--- a/Инструкция по установке и подготовке Jenkins.docx
+++ b/Инструкция по установке и подготовке Jenkins.docx
@@ -1,9 +1,16 @@
 
 <file path=word/document.xml><?xml version="1.0" encoding="utf-8"?>
-<w:document xmlns:wpc="http://schemas.microsoft.com/office/word/2010/wordprocessingCanvas" xmlns:cx="http://schemas.microsoft.com/office/drawing/2014/chartex" xmlns:cx1="http://schemas.microsoft.com/office/drawing/2015/9/8/chartex" xmlns:mc="http://schemas.openxmlformats.org/markup-compatibility/2006" xmlns:o="urn:schemas-microsoft-com:office:office" xmlns:r="http://schemas.openxmlformats.org/officeDocument/2006/relationships" xmlns:m="http://schemas.openxmlformats.org/officeDocument/2006/math" xmlns:v="urn:schemas-microsoft-com:vml" xmlns:wp14="http://schemas.microsoft.com/office/word/2010/wordprocessingDrawing" xmlns:wp="http://schemas.openxmlformats.org/drawingml/2006/wordprocessingDrawing" xmlns:w10="urn:schemas-microsoft-com:office:word" xmlns:w="http://schemas.openxmlformats.org/wordprocessingml/2006/main" xmlns:w14="http://schemas.microsoft.com/office/word/2010/wordml" xmlns:w15="http://schemas.microsoft.com/office/word/2012/wordml" xmlns:w16se="http://schemas.microsoft.com/office/word/2015/wordml/symex" xmlns:wpg="http://schemas.microsoft.com/office/word/2010/wordprocessingGroup" xmlns:wpi="http://schemas.microsoft.com/office/word/2010/wordprocessingInk" xmlns:wne="http://schemas.microsoft.com/office/word/2006/wordml" xmlns:wps="http://schemas.microsoft.com/office/word/2010/wordprocessingShape" mc:Ignorable="w14 w15 w16se wp14">
+<w:document xmlns:wpc="http://schemas.microsoft.com/office/word/2010/wordprocessingCanvas" xmlns:mc="http://schemas.openxmlformats.org/markup-compatibility/2006" xmlns:o="urn:schemas-microsoft-com:office:office" xmlns:r="http://schemas.openxmlformats.org/officeDocument/2006/relationships" xmlns:m="http://schemas.openxmlformats.org/officeDocument/2006/math" xmlns:v="urn:schemas-microsoft-com:vml" xmlns:wp14="http://schemas.microsoft.com/office/word/2010/wordprocessingDrawing" xmlns:wp="http://schemas.openxmlformats.org/drawingml/2006/wordprocessingDrawing" xmlns:w10="urn:schemas-microsoft-com:office:word" xmlns:w="http://schemas.openxmlformats.org/wordprocessingml/2006/main" xmlns:w14="http://schemas.microsoft.com/office/word/2010/wordml" xmlns:wpg="http://schemas.microsoft.com/office/word/2010/wordprocessingGroup" xmlns:wpi="http://schemas.microsoft.com/office/word/2010/wordprocessingInk" xmlns:wne="http://schemas.microsoft.com/office/word/2006/wordml" xmlns:wps="http://schemas.microsoft.com/office/word/2010/wordprocessingShape" mc:Ignorable="w14 wp14">
   <w:body>
     <w:sdt>
       <w:sdtPr>
+        <w:rPr>
+          <w:rFonts w:asciiTheme="minorHAnsi" w:eastAsiaTheme="minorHAnsi" w:hAnsiTheme="minorHAnsi" w:cstheme="minorBidi"/>
+          <w:color w:val="auto"/>
+          <w:sz w:val="22"/>
+          <w:szCs w:val="22"/>
+          <w:lang w:eastAsia="en-US"/>
+        </w:rPr>
         <w:id w:val="1421208452"/>
         <w:docPartObj>
           <w:docPartGallery w:val="Table of Contents"/>
@@ -12,13 +19,8 @@
       </w:sdtPr>
       <w:sdtEndPr>
         <w:rPr>
-          <w:rFonts w:asciiTheme="minorHAnsi" w:eastAsiaTheme="minorHAnsi" w:hAnsiTheme="minorHAnsi" w:cstheme="minorBidi"/>
           <w:b/>
           <w:bCs/>
-          <w:color w:val="auto"/>
-          <w:sz w:val="22"/>
-          <w:szCs w:val="22"/>
-          <w:lang w:eastAsia="en-US"/>
         </w:rPr>
       </w:sdtEndPr>
       <w:sdtContent>
@@ -27,7 +29,12 @@
             <w:pStyle w:val="a3"/>
           </w:pPr>
           <w:r>
-            <w:t>Оглавление</w:t>
+            <w:t>Оглав</w:t>
+          </w:r>
+          <w:bookmarkStart w:id="0" w:name="_GoBack"/>
+          <w:bookmarkEnd w:id="0"/>
+          <w:r>
+            <w:t>ление</w:t>
           </w:r>
         </w:p>
         <w:p>
@@ -51,7 +58,7 @@
           <w:r>
             <w:fldChar w:fldCharType="separate"/>
           </w:r>
-          <w:hyperlink w:anchor="_Toc520478686" w:history="1">
+          <w:hyperlink w:anchor="_Toc520811611" w:history="1">
             <w:r>
               <w:rPr>
                 <w:rStyle w:val="a4"/>
@@ -78,7 +85,7 @@
                 <w:noProof/>
                 <w:webHidden/>
               </w:rPr>
-              <w:instrText xml:space="preserve"> PAGEREF _Toc520478686 \h </w:instrText>
+              <w:instrText xml:space="preserve"> PAGEREF _Toc520811611 \h </w:instrText>
             </w:r>
             <w:r>
               <w:rPr>
@@ -121,13 +128,21 @@
               <w:lang w:eastAsia="ru-RU"/>
             </w:rPr>
           </w:pPr>
-          <w:hyperlink w:anchor="_Toc520478687" w:history="1">
+          <w:hyperlink w:anchor="_Toc520811612" w:history="1">
             <w:r>
               <w:rPr>
                 <w:rStyle w:val="a4"/>
                 <w:noProof/>
               </w:rPr>
-              <w:t>Общие настройки</w:t>
+              <w:t xml:space="preserve">Интеграция с </w:t>
+            </w:r>
+            <w:r>
+              <w:rPr>
+                <w:rStyle w:val="a4"/>
+                <w:noProof/>
+                <w:lang w:val="en-US"/>
+              </w:rPr>
+              <w:t>GitHub</w:t>
             </w:r>
             <w:r>
               <w:rPr>
@@ -148,7 +163,7 @@
                 <w:noProof/>
                 <w:webHidden/>
               </w:rPr>
-              <w:instrText xml:space="preserve"> PAGEREF _Toc520478687 \h </w:instrText>
+              <w:instrText xml:space="preserve"> PAGEREF _Toc520811612 \h </w:instrText>
             </w:r>
             <w:r>
               <w:rPr>
@@ -168,169 +183,7 @@
                 <w:noProof/>
                 <w:webHidden/>
               </w:rPr>
-              <w:t>2</w:t>
-            </w:r>
-            <w:r>
-              <w:rPr>
-                <w:noProof/>
-                <w:webHidden/>
-              </w:rPr>
-              <w:fldChar w:fldCharType="end"/>
-            </w:r>
-          </w:hyperlink>
-        </w:p>
-        <w:p>
-          <w:pPr>
-            <w:pStyle w:val="21"/>
-            <w:tabs>
-              <w:tab w:val="right" w:leader="dot" w:pos="9345"/>
-            </w:tabs>
-            <w:rPr>
-              <w:rFonts w:eastAsiaTheme="minorEastAsia"/>
-              <w:noProof/>
-              <w:lang w:eastAsia="ru-RU"/>
-            </w:rPr>
-          </w:pPr>
-          <w:hyperlink w:anchor="_Toc520478688" w:history="1">
-            <w:r>
-              <w:rPr>
-                <w:rStyle w:val="a4"/>
-                <w:noProof/>
-              </w:rPr>
-              <w:t>Интеграци</w:t>
-            </w:r>
-            <w:r>
-              <w:rPr>
-                <w:rStyle w:val="a4"/>
-                <w:noProof/>
-              </w:rPr>
-              <w:t>я</w:t>
-            </w:r>
-            <w:r>
-              <w:rPr>
-                <w:rStyle w:val="a4"/>
-                <w:noProof/>
-              </w:rPr>
-              <w:t xml:space="preserve"> с </w:t>
-            </w:r>
-            <w:r>
-              <w:rPr>
-                <w:rStyle w:val="a4"/>
-                <w:noProof/>
-                <w:lang w:val="en-US"/>
-              </w:rPr>
-              <w:t>GitHub</w:t>
-            </w:r>
-            <w:r>
-              <w:rPr>
-                <w:noProof/>
-                <w:webHidden/>
-              </w:rPr>
-              <w:tab/>
-            </w:r>
-            <w:r>
-              <w:rPr>
-                <w:noProof/>
-                <w:webHidden/>
-              </w:rPr>
-              <w:fldChar w:fldCharType="begin"/>
-            </w:r>
-            <w:r>
-              <w:rPr>
-                <w:noProof/>
-                <w:webHidden/>
-              </w:rPr>
-              <w:instrText xml:space="preserve"> PAGEREF _Toc520478688 \h </w:instrText>
-            </w:r>
-            <w:r>
-              <w:rPr>
-                <w:noProof/>
-                <w:webHidden/>
-              </w:rPr>
-            </w:r>
-            <w:r>
-              <w:rPr>
-                <w:noProof/>
-                <w:webHidden/>
-              </w:rPr>
-              <w:fldChar w:fldCharType="separate"/>
-            </w:r>
-            <w:r>
-              <w:rPr>
-                <w:noProof/>
-                <w:webHidden/>
-              </w:rPr>
-              <w:t>2</w:t>
-            </w:r>
-            <w:r>
-              <w:rPr>
-                <w:noProof/>
-                <w:webHidden/>
-              </w:rPr>
-              <w:fldChar w:fldCharType="end"/>
-            </w:r>
-          </w:hyperlink>
-        </w:p>
-        <w:p>
-          <w:pPr>
-            <w:pStyle w:val="21"/>
-            <w:tabs>
-              <w:tab w:val="right" w:leader="dot" w:pos="9345"/>
-            </w:tabs>
-            <w:rPr>
-              <w:rFonts w:eastAsiaTheme="minorEastAsia"/>
-              <w:noProof/>
-              <w:lang w:eastAsia="ru-RU"/>
-            </w:rPr>
-          </w:pPr>
-          <w:hyperlink w:anchor="_Toc520478689" w:history="1">
-            <w:r>
-              <w:rPr>
-                <w:rStyle w:val="a4"/>
-                <w:noProof/>
-              </w:rPr>
-              <w:t>Настройки почты</w:t>
-            </w:r>
-            <w:r>
-              <w:rPr>
-                <w:noProof/>
-                <w:webHidden/>
-              </w:rPr>
-              <w:tab/>
-            </w:r>
-            <w:r>
-              <w:rPr>
-                <w:noProof/>
-                <w:webHidden/>
-              </w:rPr>
-              <w:fldChar w:fldCharType="begin"/>
-            </w:r>
-            <w:r>
-              <w:rPr>
-                <w:noProof/>
-                <w:webHidden/>
-              </w:rPr>
-              <w:instrText xml:space="preserve"> PAGEREF _Toc520478689 \h </w:instrText>
-            </w:r>
-            <w:r>
-              <w:rPr>
-                <w:noProof/>
-                <w:webHidden/>
-              </w:rPr>
-            </w:r>
-            <w:r>
-              <w:rPr>
-                <w:noProof/>
-                <w:webHidden/>
-              </w:rPr>
-              <w:fldChar w:fldCharType="separate"/>
-            </w:r>
-            <w:r>
-              <w:rPr>
-                <w:noProof/>
-                <w:webHidden/>
-              </w:rPr>
-              <w:t>2</w:t>
+              <w:t>3</w:t>
             </w:r>
             <w:r>
               <w:rPr>
@@ -353,7 +206,7 @@
               <w:lang w:eastAsia="ru-RU"/>
             </w:rPr>
           </w:pPr>
-          <w:hyperlink w:anchor="_Toc520478690" w:history="1">
+          <w:hyperlink w:anchor="_Toc520811613" w:history="1">
             <w:r>
               <w:rPr>
                 <w:rStyle w:val="a4"/>
@@ -380,7 +233,7 @@
                 <w:noProof/>
                 <w:webHidden/>
               </w:rPr>
-              <w:instrText xml:space="preserve"> PAGEREF _Toc520478690 \h </w:instrText>
+              <w:instrText xml:space="preserve"> PAGEREF _Toc520811613 \h </w:instrText>
             </w:r>
             <w:r>
               <w:rPr>
@@ -400,7 +253,7 @@
                 <w:noProof/>
                 <w:webHidden/>
               </w:rPr>
-              <w:t>3</w:t>
+              <w:t>4</w:t>
             </w:r>
             <w:r>
               <w:rPr>
@@ -424,7 +277,7 @@
               <w:lang w:eastAsia="ru-RU"/>
             </w:rPr>
           </w:pPr>
-          <w:hyperlink w:anchor="_Toc520478691" w:history="1">
+          <w:hyperlink w:anchor="_Toc520811614" w:history="1">
             <w:r>
               <w:rPr>
                 <w:rStyle w:val="a4"/>
@@ -466,7 +319,7 @@
                 <w:noProof/>
                 <w:webHidden/>
               </w:rPr>
-              <w:instrText xml:space="preserve"> PAGEREF _Toc520478691 \h </w:instrText>
+              <w:instrText xml:space="preserve"> PAGEREF _Toc520811614 \h </w:instrText>
             </w:r>
             <w:r>
               <w:rPr>
@@ -486,7 +339,7 @@
                 <w:noProof/>
                 <w:webHidden/>
               </w:rPr>
-              <w:t>3</w:t>
+              <w:t>4</w:t>
             </w:r>
             <w:r>
               <w:rPr>
@@ -510,7 +363,7 @@
               <w:lang w:eastAsia="ru-RU"/>
             </w:rPr>
           </w:pPr>
-          <w:hyperlink w:anchor="_Toc520478692" w:history="1">
+          <w:hyperlink w:anchor="_Toc520811615" w:history="1">
             <w:r>
               <w:rPr>
                 <w:rStyle w:val="a4"/>
@@ -552,7 +405,7 @@
                 <w:noProof/>
                 <w:webHidden/>
               </w:rPr>
-              <w:instrText xml:space="preserve"> PAGEREF _Toc520478692 \h </w:instrText>
+              <w:instrText xml:space="preserve"> PAGEREF _Toc520811615 \h </w:instrText>
             </w:r>
             <w:r>
               <w:rPr>
@@ -572,7 +425,7 @@
                 <w:noProof/>
                 <w:webHidden/>
               </w:rPr>
-              <w:t>3</w:t>
+              <w:t>4</w:t>
             </w:r>
             <w:r>
               <w:rPr>
@@ -596,7 +449,7 @@
               <w:lang w:eastAsia="ru-RU"/>
             </w:rPr>
           </w:pPr>
-          <w:hyperlink w:anchor="_Toc520478693" w:history="1">
+          <w:hyperlink w:anchor="_Toc520811616" w:history="1">
             <w:r>
               <w:rPr>
                 <w:rStyle w:val="a4"/>
@@ -638,7 +491,7 @@
                 <w:noProof/>
                 <w:webHidden/>
               </w:rPr>
-              <w:instrText xml:space="preserve"> PAGEREF _Toc520478693 \h </w:instrText>
+              <w:instrText xml:space="preserve"> PAGEREF _Toc520811616 \h </w:instrText>
             </w:r>
             <w:r>
               <w:rPr>
@@ -658,7 +511,7 @@
                 <w:noProof/>
                 <w:webHidden/>
               </w:rPr>
-              <w:t>4</w:t>
+              <w:t>5</w:t>
             </w:r>
             <w:r>
               <w:rPr>
@@ -682,7 +535,7 @@
               <w:lang w:eastAsia="ru-RU"/>
             </w:rPr>
           </w:pPr>
-          <w:hyperlink w:anchor="_Toc520478694" w:history="1">
+          <w:hyperlink w:anchor="_Toc520811617" w:history="1">
             <w:r>
               <w:rPr>
                 <w:rStyle w:val="a4"/>
@@ -724,7 +577,7 @@
                 <w:noProof/>
                 <w:webHidden/>
               </w:rPr>
-              <w:instrText xml:space="preserve"> PAGEREF _Toc520478694 \h </w:instrText>
+              <w:instrText xml:space="preserve"> PAGEREF _Toc520811617 \h </w:instrText>
             </w:r>
             <w:r>
               <w:rPr>
@@ -744,7 +597,7 @@
                 <w:noProof/>
                 <w:webHidden/>
               </w:rPr>
-              <w:t>4</w:t>
+              <w:t>5</w:t>
             </w:r>
             <w:r>
               <w:rPr>
@@ -768,7 +621,7 @@
               <w:lang w:eastAsia="ru-RU"/>
             </w:rPr>
           </w:pPr>
-          <w:hyperlink w:anchor="_Toc520478695" w:history="1">
+          <w:hyperlink w:anchor="_Toc520811618" w:history="1">
             <w:r>
               <w:rPr>
                 <w:rStyle w:val="a4"/>
@@ -810,7 +663,7 @@
                 <w:noProof/>
                 <w:webHidden/>
               </w:rPr>
-              <w:instrText xml:space="preserve"> PAGEREF _Toc520478695 \h </w:instrText>
+              <w:instrText xml:space="preserve"> PAGEREF _Toc520811618 \h </w:instrText>
             </w:r>
             <w:r>
               <w:rPr>
@@ -830,7 +683,7 @@
                 <w:noProof/>
                 <w:webHidden/>
               </w:rPr>
-              <w:t>5</w:t>
+              <w:t>6</w:t>
             </w:r>
             <w:r>
               <w:rPr>
@@ -854,7 +707,7 @@
               <w:lang w:eastAsia="ru-RU"/>
             </w:rPr>
           </w:pPr>
-          <w:hyperlink w:anchor="_Toc520478696" w:history="1">
+          <w:hyperlink w:anchor="_Toc520811619" w:history="1">
             <w:r>
               <w:rPr>
                 <w:rStyle w:val="a4"/>
@@ -896,7 +749,7 @@
                 <w:noProof/>
                 <w:webHidden/>
               </w:rPr>
-              <w:instrText xml:space="preserve"> PAGEREF _Toc520478696 \h </w:instrText>
+              <w:instrText xml:space="preserve"> PAGEREF _Toc520811619 \h </w:instrText>
             </w:r>
             <w:r>
               <w:rPr>
@@ -916,7 +769,7 @@
                 <w:noProof/>
                 <w:webHidden/>
               </w:rPr>
-              <w:t>5</w:t>
+              <w:t>6</w:t>
             </w:r>
             <w:r>
               <w:rPr>
@@ -939,7 +792,7 @@
               <w:lang w:eastAsia="ru-RU"/>
             </w:rPr>
           </w:pPr>
-          <w:hyperlink w:anchor="_Toc520478697" w:history="1">
+          <w:hyperlink w:anchor="_Toc520811620" w:history="1">
             <w:r>
               <w:rPr>
                 <w:rStyle w:val="a4"/>
@@ -966,7 +819,7 @@
                 <w:noProof/>
                 <w:webHidden/>
               </w:rPr>
-              <w:instrText xml:space="preserve"> PAGEREF _Toc520478697 \h </w:instrText>
+              <w:instrText xml:space="preserve"> PAGEREF _Toc520811620 \h </w:instrText>
             </w:r>
             <w:r>
               <w:rPr>
@@ -986,7 +839,7 @@
                 <w:noProof/>
                 <w:webHidden/>
               </w:rPr>
-              <w:t>6</w:t>
+              <w:t>10</w:t>
             </w:r>
             <w:r>
               <w:rPr>
@@ -1009,7 +862,7 @@
               <w:lang w:eastAsia="ru-RU"/>
             </w:rPr>
           </w:pPr>
-          <w:hyperlink w:anchor="_Toc520478698" w:history="1">
+          <w:hyperlink w:anchor="_Toc520811621" w:history="1">
             <w:r>
               <w:rPr>
                 <w:rStyle w:val="a4"/>
@@ -1036,7 +889,7 @@
                 <w:noProof/>
                 <w:webHidden/>
               </w:rPr>
-              <w:instrText xml:space="preserve"> PAGEREF _Toc520478698 \h </w:instrText>
+              <w:instrText xml:space="preserve"> PAGEREF _Toc520811621 \h </w:instrText>
             </w:r>
             <w:r>
               <w:rPr>
@@ -1056,7 +909,7 @@
                 <w:noProof/>
                 <w:webHidden/>
               </w:rPr>
-              <w:t>6</w:t>
+              <w:t>10</w:t>
             </w:r>
             <w:r>
               <w:rPr>
@@ -1079,7 +932,7 @@
               <w:lang w:eastAsia="ru-RU"/>
             </w:rPr>
           </w:pPr>
-          <w:hyperlink w:anchor="_Toc520478699" w:history="1">
+          <w:hyperlink w:anchor="_Toc520811622" w:history="1">
             <w:r>
               <w:rPr>
                 <w:rStyle w:val="a4"/>
@@ -1106,7 +959,7 @@
                 <w:noProof/>
                 <w:webHidden/>
               </w:rPr>
-              <w:instrText xml:space="preserve"> PAGEREF _Toc520478699 \h </w:instrText>
+              <w:instrText xml:space="preserve"> PAGEREF _Toc520811622 \h </w:instrText>
             </w:r>
             <w:r>
               <w:rPr>
@@ -1126,7 +979,7 @@
                 <w:noProof/>
                 <w:webHidden/>
               </w:rPr>
-              <w:t>6</w:t>
+              <w:t>10</w:t>
             </w:r>
             <w:r>
               <w:rPr>
@@ -1149,7 +1002,7 @@
               <w:lang w:eastAsia="ru-RU"/>
             </w:rPr>
           </w:pPr>
-          <w:hyperlink w:anchor="_Toc520478700" w:history="1">
+          <w:hyperlink w:anchor="_Toc520811623" w:history="1">
             <w:r>
               <w:rPr>
                 <w:rStyle w:val="a4"/>
@@ -1176,7 +1029,7 @@
                 <w:noProof/>
                 <w:webHidden/>
               </w:rPr>
-              <w:instrText xml:space="preserve"> PAGEREF _Toc520478700 \h </w:instrText>
+              <w:instrText xml:space="preserve"> PAGEREF _Toc520811623 \h </w:instrText>
             </w:r>
             <w:r>
               <w:rPr>
@@ -1196,7 +1049,7 @@
                 <w:noProof/>
                 <w:webHidden/>
               </w:rPr>
-              <w:t>6</w:t>
+              <w:t>10</w:t>
             </w:r>
             <w:r>
               <w:rPr>
@@ -1242,51 +1095,353 @@
       <w:pPr>
         <w:pStyle w:val="1"/>
       </w:pPr>
-      <w:bookmarkStart w:id="0" w:name="_Toc520478686"/>
+      <w:bookmarkStart w:id="1" w:name="_Toc520811611"/>
       <w:r>
         <w:lastRenderedPageBreak/>
         <w:t>Установка</w:t>
       </w:r>
-      <w:bookmarkEnd w:id="0"/>
-    </w:p>
-    <w:p>
-      <w:pPr>
-        <w:pStyle w:val="1"/>
-      </w:pPr>
-      <w:bookmarkStart w:id="1" w:name="_Toc520478687"/>
-      <w:r>
-        <w:t>Общие настройки</w:t>
-      </w:r>
       <w:bookmarkEnd w:id="1"/>
     </w:p>
     <w:p>
       <w:pPr>
-        <w:pStyle w:val="2"/>
-        <w:rPr>
-          <w:lang w:val="en-US"/>
-        </w:rPr>
-      </w:pPr>
-      <w:bookmarkStart w:id="2" w:name="_Toc520478688"/>
-      <w:r>
-        <w:t xml:space="preserve">Интеграция с </w:t>
-      </w:r>
-      <w:r>
-        <w:rPr>
-          <w:lang w:val="en-US"/>
-        </w:rPr>
-        <w:t>GitHub</w:t>
-      </w:r>
-      <w:bookmarkEnd w:id="2"/>
-    </w:p>
-    <w:p>
-      <w:pPr>
-        <w:pStyle w:val="2"/>
-      </w:pPr>
-      <w:bookmarkStart w:id="3" w:name="_Toc520478689"/>
-      <w:r>
-        <w:t>Настройки почты</w:t>
-      </w:r>
-      <w:bookmarkEnd w:id="3"/>
+        <w:pStyle w:val="a5"/>
+        <w:numPr>
+          <w:ilvl w:val="0"/>
+          <w:numId w:val="6"/>
+        </w:numPr>
+      </w:pPr>
+      <w:r>
+        <w:t xml:space="preserve">Скачиваем дистрибутив с сайта: </w:t>
+      </w:r>
+      <w:hyperlink r:id="rId7" w:history="1">
+        <w:r>
+          <w:rPr>
+            <w:rStyle w:val="a4"/>
+          </w:rPr>
+          <w:t>https://jenkins.io/download/</w:t>
+        </w:r>
+      </w:hyperlink>
+      <w:r>
+        <w:t xml:space="preserve"> для</w:t>
+      </w:r>
+      <w:r>
+        <w:t xml:space="preserve"> </w:t>
+      </w:r>
+      <w:r>
+        <w:rPr>
+          <w:lang w:val="en-US"/>
+        </w:rPr>
+        <w:t>Windows</w:t>
+      </w:r>
+      <w:r>
+        <w:t>.</w:t>
+      </w:r>
+    </w:p>
+    <w:p>
+      <w:pPr>
+        <w:pStyle w:val="a5"/>
+        <w:numPr>
+          <w:ilvl w:val="0"/>
+          <w:numId w:val="6"/>
+        </w:numPr>
+      </w:pPr>
+      <w:r>
+        <w:t xml:space="preserve">Устанавливаем </w:t>
+      </w:r>
+      <w:r>
+        <w:rPr>
+          <w:lang w:val="en-US"/>
+        </w:rPr>
+        <w:t>Jenkins</w:t>
+      </w:r>
+      <w:r>
+        <w:t xml:space="preserve"> как службу </w:t>
+      </w:r>
+      <w:r>
+        <w:rPr>
+          <w:lang w:val="en-US"/>
+        </w:rPr>
+        <w:t>windows</w:t>
+      </w:r>
+      <w:r>
+        <w:t>.</w:t>
+      </w:r>
+    </w:p>
+    <w:p>
+      <w:pPr>
+        <w:pStyle w:val="a5"/>
+        <w:numPr>
+          <w:ilvl w:val="0"/>
+          <w:numId w:val="6"/>
+        </w:numPr>
+        <w:rPr>
+          <w:rStyle w:val="a4"/>
+          <w:color w:val="auto"/>
+          <w:u w:val="none"/>
+        </w:rPr>
+      </w:pPr>
+      <w:r>
+        <w:t xml:space="preserve">Если </w:t>
+      </w:r>
+      <w:proofErr w:type="gramStart"/>
+      <w:r>
+        <w:t>настроен</w:t>
+      </w:r>
+      <w:proofErr w:type="gramEnd"/>
+      <w:r>
+        <w:t xml:space="preserve"> внешний </w:t>
+      </w:r>
+      <w:r>
+        <w:rPr>
+          <w:lang w:val="en-US"/>
+        </w:rPr>
+        <w:t>IP</w:t>
+      </w:r>
+      <w:r>
+        <w:t xml:space="preserve">, обращаемся по нему, если нет, тогда по локальному адресу. Порт по умолчанию: «8080». Пример: </w:t>
+      </w:r>
+      <w:hyperlink r:id="rId8" w:history="1">
+        <w:r>
+          <w:rPr>
+            <w:rStyle w:val="a4"/>
+            <w:lang w:val="en-US"/>
+          </w:rPr>
+          <w:t>http</w:t>
+        </w:r>
+        <w:r>
+          <w:rPr>
+            <w:rStyle w:val="a4"/>
+          </w:rPr>
+          <w:t>://</w:t>
+        </w:r>
+        <w:r>
+          <w:rPr>
+            <w:rStyle w:val="a4"/>
+            <w:lang w:val="en-US"/>
+          </w:rPr>
+          <w:t>localhost</w:t>
+        </w:r>
+        <w:r>
+          <w:rPr>
+            <w:rStyle w:val="a4"/>
+          </w:rPr>
+          <w:t>:8080/</w:t>
+        </w:r>
+      </w:hyperlink>
+    </w:p>
+    <w:p>
+      <w:pPr>
+        <w:pStyle w:val="a5"/>
+      </w:pPr>
+      <w:r>
+        <w:t>Порт</w:t>
+      </w:r>
+      <w:r>
+        <w:t xml:space="preserve"> можно </w:t>
+      </w:r>
+      <w:r>
+        <w:t xml:space="preserve">изменить в файле: </w:t>
+      </w:r>
+      <w:r>
+        <w:t xml:space="preserve">C:\Program </w:t>
+      </w:r>
+      <w:proofErr w:type="spellStart"/>
+      <w:r>
+        <w:t>Files</w:t>
+      </w:r>
+      <w:proofErr w:type="spellEnd"/>
+      <w:r>
+        <w:t xml:space="preserve"> (x86)\</w:t>
+      </w:r>
+      <w:proofErr w:type="spellStart"/>
+      <w:r>
+        <w:t>Jenkins</w:t>
+      </w:r>
+      <w:proofErr w:type="spellEnd"/>
+      <w:r>
+        <w:t>\</w:t>
+      </w:r>
+      <w:r>
+        <w:t xml:space="preserve"> jenkins.xml</w:t>
+      </w:r>
+      <w:r>
+        <w:t>. «</w:t>
+      </w:r>
+      <w:proofErr w:type="spellStart"/>
+      <w:r>
+        <w:t>httpPort</w:t>
+      </w:r>
+      <w:proofErr w:type="spellEnd"/>
+      <w:r>
+        <w:t>=8080</w:t>
+      </w:r>
+      <w:r>
+        <w:t>».</w:t>
+      </w:r>
+    </w:p>
+    <w:p>
+      <w:pPr>
+        <w:pStyle w:val="a5"/>
+      </w:pPr>
+      <w:r>
+        <w:t>После изменения порта необходимо перезапустить службу «</w:t>
+      </w:r>
+      <w:r>
+        <w:rPr>
+          <w:lang w:val="en-US"/>
+        </w:rPr>
+        <w:t>Jenkins</w:t>
+      </w:r>
+      <w:r>
+        <w:t>».</w:t>
+      </w:r>
+    </w:p>
+    <w:p>
+      <w:pPr>
+        <w:pStyle w:val="a5"/>
+        <w:numPr>
+          <w:ilvl w:val="0"/>
+          <w:numId w:val="6"/>
+        </w:numPr>
+      </w:pPr>
+      <w:r>
+        <w:t xml:space="preserve">При первом запуске </w:t>
+      </w:r>
+      <w:r>
+        <w:rPr>
+          <w:lang w:val="en-US"/>
+        </w:rPr>
+        <w:t>Jenkins</w:t>
+      </w:r>
+      <w:r>
+        <w:t xml:space="preserve"> </w:t>
+      </w:r>
+      <w:r>
+        <w:t xml:space="preserve">необходимо ввести пароль администратора из файла, расположенного по указанному пути: </w:t>
+      </w:r>
+    </w:p>
+    <w:p>
+      <w:pPr>
+        <w:ind w:left="709"/>
+      </w:pPr>
+      <w:r>
+        <w:rPr>
+          <w:noProof/>
+          <w:lang w:eastAsia="ru-RU"/>
+        </w:rPr>
+        <w:drawing>
+          <wp:inline distT="0" distB="0" distL="0" distR="0" wp14:anchorId="4DD3C6A6" wp14:editId="5078BB06">
+            <wp:extent cx="5940425" cy="3341370"/>
+            <wp:effectExtent l="0" t="0" r="3175" b="0"/>
+            <wp:docPr id="15" name="Рисунок 15"/>
+            <wp:cNvGraphicFramePr>
+              <a:graphicFrameLocks xmlns:a="http://schemas.openxmlformats.org/drawingml/2006/main" noChangeAspect="1"/>
+            </wp:cNvGraphicFramePr>
+            <a:graphic xmlns:a="http://schemas.openxmlformats.org/drawingml/2006/main">
+              <a:graphicData uri="http://schemas.openxmlformats.org/drawingml/2006/picture">
+                <pic:pic xmlns:pic="http://schemas.openxmlformats.org/drawingml/2006/picture">
+                  <pic:nvPicPr>
+                    <pic:cNvPr id="0" name=""/>
+                    <pic:cNvPicPr/>
+                  </pic:nvPicPr>
+                  <pic:blipFill>
+                    <a:blip r:embed="rId9"/>
+                    <a:stretch>
+                      <a:fillRect/>
+                    </a:stretch>
+                  </pic:blipFill>
+                  <pic:spPr>
+                    <a:xfrm>
+                      <a:off x="0" y="0"/>
+                      <a:ext cx="5940425" cy="3341370"/>
+                    </a:xfrm>
+                    <a:prstGeom prst="rect">
+                      <a:avLst/>
+                    </a:prstGeom>
+                  </pic:spPr>
+                </pic:pic>
+              </a:graphicData>
+            </a:graphic>
+          </wp:inline>
+        </w:drawing>
+      </w:r>
+    </w:p>
+    <w:p>
+      <w:pPr>
+        <w:ind w:left="709"/>
+      </w:pPr>
+      <w:r>
+        <w:t>Нажимаем «</w:t>
+      </w:r>
+      <w:r>
+        <w:rPr>
+          <w:lang w:val="en-US"/>
+        </w:rPr>
+        <w:t>Continue</w:t>
+      </w:r>
+      <w:r>
+        <w:t>».</w:t>
+      </w:r>
+    </w:p>
+    <w:p>
+      <w:pPr>
+        <w:pStyle w:val="a5"/>
+        <w:numPr>
+          <w:ilvl w:val="0"/>
+          <w:numId w:val="6"/>
+        </w:numPr>
+      </w:pPr>
+      <w:r>
+        <w:t>Далее выбираем установку плагинов по - умолчанию (левая</w:t>
+      </w:r>
+      <w:r>
+        <w:t xml:space="preserve"> кнопк</w:t>
+      </w:r>
+      <w:r>
+        <w:t>а).</w:t>
+      </w:r>
+    </w:p>
+    <w:p>
+      <w:pPr>
+        <w:pStyle w:val="a5"/>
+        <w:numPr>
+          <w:ilvl w:val="0"/>
+          <w:numId w:val="6"/>
+        </w:numPr>
+      </w:pPr>
+      <w:r>
+        <w:t>После окончательной установки система предложит созда</w:t>
+      </w:r>
+      <w:r>
+        <w:t xml:space="preserve">ть пользователя, под которым </w:t>
+      </w:r>
+      <w:r>
+        <w:t>будем работать в дальнейшем</w:t>
+      </w:r>
+      <w:r>
+        <w:t>. Заполняем поля и нажимаем «</w:t>
+      </w:r>
+      <w:r>
+        <w:rPr>
+          <w:lang w:val="en-US"/>
+        </w:rPr>
+        <w:t>Save and continue</w:t>
+      </w:r>
+      <w:r>
+        <w:t>».</w:t>
+      </w:r>
+    </w:p>
+    <w:p>
+      <w:pPr>
+        <w:pStyle w:val="a5"/>
+        <w:numPr>
+          <w:ilvl w:val="0"/>
+          <w:numId w:val="6"/>
+        </w:numPr>
+      </w:pPr>
+      <w:r>
+        <w:t>Установка завершена.</w:t>
+      </w:r>
     </w:p>
     <w:p>
       <w:pPr>
@@ -1307,12 +1462,382 @@
       <w:pPr>
         <w:pStyle w:val="1"/>
       </w:pPr>
-      <w:bookmarkStart w:id="4" w:name="_Toc520478690"/>
+      <w:bookmarkStart w:id="2" w:name="_Toc520811612"/>
+      <w:r>
+        <w:lastRenderedPageBreak/>
+        <w:t xml:space="preserve">Интеграция с </w:t>
+      </w:r>
+      <w:r>
+        <w:rPr>
+          <w:lang w:val="en-US"/>
+        </w:rPr>
+        <w:t>GitHub</w:t>
+      </w:r>
+      <w:bookmarkEnd w:id="2"/>
+    </w:p>
+    <w:p>
+      <w:r>
+        <w:t xml:space="preserve">Существует два метода реализации взаимодействия </w:t>
+      </w:r>
+      <w:r>
+        <w:rPr>
+          <w:lang w:val="en-US"/>
+        </w:rPr>
+        <w:t>Jenkins</w:t>
+      </w:r>
+      <w:r>
+        <w:t xml:space="preserve"> </w:t>
+      </w:r>
+      <w:r>
+        <w:t xml:space="preserve">с </w:t>
+      </w:r>
+      <w:r>
+        <w:rPr>
+          <w:lang w:val="en-US"/>
+        </w:rPr>
+        <w:t>GitHub</w:t>
+      </w:r>
+      <w:r>
+        <w:t>:</w:t>
+      </w:r>
+    </w:p>
+    <w:p>
+      <w:pPr>
+        <w:pStyle w:val="a5"/>
+        <w:numPr>
+          <w:ilvl w:val="0"/>
+          <w:numId w:val="5"/>
+        </w:numPr>
+        <w:jc w:val="both"/>
+      </w:pPr>
+      <w:r>
+        <w:rPr>
+          <w:b/>
+          <w:lang w:val="en-US"/>
+        </w:rPr>
+        <w:t>Jenkins</w:t>
+      </w:r>
+      <w:r>
+        <w:rPr>
+          <w:b/>
+        </w:rPr>
+        <w:t>, п</w:t>
+      </w:r>
+      <w:r>
+        <w:rPr>
+          <w:b/>
+        </w:rPr>
+        <w:t>о расписанию</w:t>
+      </w:r>
+      <w:r>
+        <w:rPr>
+          <w:b/>
+        </w:rPr>
+        <w:t xml:space="preserve">, опрашивает </w:t>
+      </w:r>
+      <w:proofErr w:type="spellStart"/>
+      <w:r>
+        <w:rPr>
+          <w:b/>
+        </w:rPr>
+        <w:t>репозиторий</w:t>
+      </w:r>
+      <w:proofErr w:type="spellEnd"/>
+      <w:r>
+        <w:rPr>
+          <w:b/>
+        </w:rPr>
+        <w:t xml:space="preserve"> </w:t>
+      </w:r>
+      <w:r>
+        <w:rPr>
+          <w:b/>
+          <w:lang w:val="en-US"/>
+        </w:rPr>
+        <w:t>GitHub</w:t>
+      </w:r>
+      <w:r>
+        <w:t xml:space="preserve"> на наличие изменений.</w:t>
+      </w:r>
+    </w:p>
+    <w:p>
+      <w:pPr>
+        <w:pStyle w:val="a5"/>
+        <w:numPr>
+          <w:ilvl w:val="0"/>
+          <w:numId w:val="5"/>
+        </w:numPr>
+        <w:jc w:val="both"/>
+      </w:pPr>
+      <w:r>
+        <w:rPr>
+          <w:b/>
+          <w:lang w:val="en-US"/>
+        </w:rPr>
+        <w:t>GitHub</w:t>
+      </w:r>
+      <w:r>
+        <w:rPr>
+          <w:b/>
+        </w:rPr>
+        <w:t xml:space="preserve"> </w:t>
+      </w:r>
+      <w:r>
+        <w:rPr>
+          <w:b/>
+        </w:rPr>
+        <w:t xml:space="preserve">уведомляет </w:t>
+      </w:r>
+      <w:r>
+        <w:rPr>
+          <w:b/>
+          <w:lang w:val="en-US"/>
+        </w:rPr>
+        <w:t>Jenkins</w:t>
+      </w:r>
+      <w:r>
+        <w:rPr>
+          <w:b/>
+        </w:rPr>
+        <w:t xml:space="preserve">, при изменении своего </w:t>
+      </w:r>
+      <w:proofErr w:type="spellStart"/>
+      <w:r>
+        <w:rPr>
+          <w:b/>
+        </w:rPr>
+        <w:t>репозитория</w:t>
+      </w:r>
+      <w:proofErr w:type="spellEnd"/>
+      <w:r>
+        <w:t>. Для реализации</w:t>
+      </w:r>
+      <w:r>
+        <w:t xml:space="preserve"> данного метода необходимо, что</w:t>
+      </w:r>
+      <w:r>
+        <w:t xml:space="preserve">бы </w:t>
+      </w:r>
+      <w:r>
+        <w:t xml:space="preserve">сервер, на котором установлен </w:t>
+      </w:r>
+      <w:r>
+        <w:rPr>
+          <w:lang w:val="en-US"/>
+        </w:rPr>
+        <w:t>Jenkins</w:t>
+      </w:r>
+      <w:r>
+        <w:t xml:space="preserve">, </w:t>
+      </w:r>
+      <w:r>
+        <w:t xml:space="preserve">откликался </w:t>
+      </w:r>
+      <w:r>
+        <w:t xml:space="preserve">при обращении по внешнему </w:t>
+      </w:r>
+      <w:r>
+        <w:rPr>
+          <w:lang w:val="en-US"/>
+        </w:rPr>
+        <w:t>IP</w:t>
+      </w:r>
+      <w:r>
+        <w:t xml:space="preserve"> </w:t>
+      </w:r>
+      <w:r>
+        <w:t>адресу на порт 8080.</w:t>
+      </w:r>
+      <w:r>
+        <w:t xml:space="preserve"> Порт </w:t>
+      </w:r>
+      <w:r>
+        <w:rPr>
+          <w:lang w:val="en-US"/>
+        </w:rPr>
+        <w:t>Jenkins</w:t>
+      </w:r>
+      <w:r>
+        <w:t xml:space="preserve"> </w:t>
+      </w:r>
+      <w:r>
+        <w:t xml:space="preserve">можно изменить, </w:t>
+      </w:r>
+      <w:proofErr w:type="spellStart"/>
+      <w:r>
+        <w:t>по-умолчанию</w:t>
+      </w:r>
+      <w:proofErr w:type="spellEnd"/>
+      <w:r>
+        <w:t xml:space="preserve"> порт «8080».</w:t>
+      </w:r>
+    </w:p>
+    <w:p>
+      <w:pPr>
+        <w:pStyle w:val="a5"/>
+        <w:jc w:val="both"/>
+      </w:pPr>
+      <w:r>
+        <w:t xml:space="preserve">Пример настройки </w:t>
+      </w:r>
+      <w:proofErr w:type="spellStart"/>
+      <w:r>
+        <w:t>репозитория</w:t>
+      </w:r>
+      <w:proofErr w:type="spellEnd"/>
+      <w:r>
+        <w:t xml:space="preserve"> </w:t>
+      </w:r>
+      <w:r>
+        <w:rPr>
+          <w:lang w:val="en-US"/>
+        </w:rPr>
+        <w:t>GitHub</w:t>
+      </w:r>
+      <w:r>
+        <w:t>:</w:t>
+      </w:r>
+    </w:p>
+    <w:p>
+      <w:pPr>
+        <w:pStyle w:val="a5"/>
+        <w:jc w:val="both"/>
+      </w:pPr>
+      <w:r>
+        <w:rPr>
+          <w:noProof/>
+          <w:lang w:eastAsia="ru-RU"/>
+        </w:rPr>
+        <w:drawing>
+          <wp:inline distT="0" distB="0" distL="0" distR="0">
+            <wp:extent cx="5771693" cy="2750515"/>
+            <wp:effectExtent l="0" t="0" r="635" b="0"/>
+            <wp:docPr id="10" name="Рисунок 10"/>
+            <wp:cNvGraphicFramePr>
+              <a:graphicFrameLocks xmlns:a="http://schemas.openxmlformats.org/drawingml/2006/main" noChangeAspect="1"/>
+            </wp:cNvGraphicFramePr>
+            <a:graphic xmlns:a="http://schemas.openxmlformats.org/drawingml/2006/main">
+              <a:graphicData uri="http://schemas.openxmlformats.org/drawingml/2006/picture">
+                <pic:pic xmlns:pic="http://schemas.openxmlformats.org/drawingml/2006/picture">
+                  <pic:nvPicPr>
+                    <pic:cNvPr id="0" name="Webhooks-1.PNG"/>
+                    <pic:cNvPicPr/>
+                  </pic:nvPicPr>
+                  <pic:blipFill>
+                    <a:blip r:embed="rId10">
+                      <a:extLst>
+                        <a:ext uri="{28A0092B-C50C-407E-A947-70E740481C1C}">
+                          <a14:useLocalDpi xmlns:a14="http://schemas.microsoft.com/office/drawing/2010/main" val="0"/>
+                        </a:ext>
+                      </a:extLst>
+                    </a:blip>
+                    <a:stretch>
+                      <a:fillRect/>
+                    </a:stretch>
+                  </pic:blipFill>
+                  <pic:spPr>
+                    <a:xfrm>
+                      <a:off x="0" y="0"/>
+                      <a:ext cx="5770969" cy="2750170"/>
+                    </a:xfrm>
+                    <a:prstGeom prst="rect">
+                      <a:avLst/>
+                    </a:prstGeom>
+                  </pic:spPr>
+                </pic:pic>
+              </a:graphicData>
+            </a:graphic>
+          </wp:inline>
+        </w:drawing>
+      </w:r>
+    </w:p>
+    <w:p>
+      <w:pPr>
+        <w:pStyle w:val="a5"/>
+        <w:jc w:val="both"/>
+      </w:pPr>
+      <w:r>
+        <w:t>Результат настройки:</w:t>
+      </w:r>
+    </w:p>
+    <w:p>
+      <w:pPr>
+        <w:pStyle w:val="a5"/>
+        <w:jc w:val="both"/>
+      </w:pPr>
+      <w:r>
+        <w:rPr>
+          <w:noProof/>
+          <w:lang w:eastAsia="ru-RU"/>
+        </w:rPr>
+        <w:drawing>
+          <wp:inline distT="0" distB="0" distL="0" distR="0">
+            <wp:extent cx="5940425" cy="2298700"/>
+            <wp:effectExtent l="0" t="0" r="3175" b="6350"/>
+            <wp:docPr id="13" name="Рисунок 13"/>
+            <wp:cNvGraphicFramePr>
+              <a:graphicFrameLocks xmlns:a="http://schemas.openxmlformats.org/drawingml/2006/main" noChangeAspect="1"/>
+            </wp:cNvGraphicFramePr>
+            <a:graphic xmlns:a="http://schemas.openxmlformats.org/drawingml/2006/main">
+              <a:graphicData uri="http://schemas.openxmlformats.org/drawingml/2006/picture">
+                <pic:pic xmlns:pic="http://schemas.openxmlformats.org/drawingml/2006/picture">
+                  <pic:nvPicPr>
+                    <pic:cNvPr id="0" name="Webhooks-2.PNG"/>
+                    <pic:cNvPicPr/>
+                  </pic:nvPicPr>
+                  <pic:blipFill>
+                    <a:blip r:embed="rId11">
+                      <a:extLst>
+                        <a:ext uri="{28A0092B-C50C-407E-A947-70E740481C1C}">
+                          <a14:useLocalDpi xmlns:a14="http://schemas.microsoft.com/office/drawing/2010/main" val="0"/>
+                        </a:ext>
+                      </a:extLst>
+                    </a:blip>
+                    <a:stretch>
+                      <a:fillRect/>
+                    </a:stretch>
+                  </pic:blipFill>
+                  <pic:spPr>
+                    <a:xfrm>
+                      <a:off x="0" y="0"/>
+                      <a:ext cx="5940425" cy="2298700"/>
+                    </a:xfrm>
+                    <a:prstGeom prst="rect">
+                      <a:avLst/>
+                    </a:prstGeom>
+                  </pic:spPr>
+                </pic:pic>
+              </a:graphicData>
+            </a:graphic>
+          </wp:inline>
+        </w:drawing>
+      </w:r>
+    </w:p>
+    <w:p>
+      <w:pPr>
+        <w:rPr>
+          <w:rFonts w:asciiTheme="majorHAnsi" w:eastAsiaTheme="majorEastAsia" w:hAnsiTheme="majorHAnsi" w:cstheme="majorBidi"/>
+          <w:b/>
+          <w:bCs/>
+          <w:color w:val="365F91" w:themeColor="accent1" w:themeShade="BF"/>
+          <w:sz w:val="28"/>
+          <w:szCs w:val="28"/>
+        </w:rPr>
+      </w:pPr>
+      <w:bookmarkStart w:id="3" w:name="_Toc520811613"/>
+      <w:r>
+        <w:br w:type="page"/>
+      </w:r>
+    </w:p>
+    <w:p>
+      <w:pPr>
+        <w:pStyle w:val="1"/>
+      </w:pPr>
       <w:r>
         <w:lastRenderedPageBreak/>
         <w:t>Создание и настройка заданий</w:t>
       </w:r>
-      <w:bookmarkEnd w:id="4"/>
+      <w:bookmarkEnd w:id="3"/>
     </w:p>
     <w:p>
       <w:r>
@@ -1354,11 +1879,11 @@
           <w:numId w:val="2"/>
         </w:numPr>
       </w:pPr>
-      <w:bookmarkStart w:id="5" w:name="_Toc520478691"/>
+      <w:bookmarkStart w:id="4" w:name="_Toc520811614"/>
       <w:r>
         <w:t>Создать новое задание</w:t>
       </w:r>
-      <w:bookmarkEnd w:id="5"/>
+      <w:bookmarkEnd w:id="4"/>
     </w:p>
     <w:p>
       <w:pPr>
@@ -1390,7 +1915,8 @@
       </w:pPr>
       <w:r>
         <w:rPr>
-          <w:lang w:val="en-US"/>
+          <w:noProof/>
+          <w:lang w:eastAsia="ru-RU"/>
         </w:rPr>
         <w:drawing>
           <wp:inline distT="0" distB="0" distL="0" distR="0" wp14:anchorId="6EF79CB2" wp14:editId="2EAF4EA8">
@@ -1408,7 +1934,7 @@
                     <pic:cNvPicPr/>
                   </pic:nvPicPr>
                   <pic:blipFill rotWithShape="1">
-                    <a:blip r:embed="rId6"/>
+                    <a:blip r:embed="rId12"/>
                     <a:srcRect b="44386"/>
                     <a:stretch/>
                   </pic:blipFill>
@@ -1470,6 +1996,10 @@
     </w:p>
     <w:p>
       <w:r>
+        <w:rPr>
+          <w:noProof/>
+          <w:lang w:eastAsia="ru-RU"/>
+        </w:rPr>
         <w:drawing>
           <wp:inline distT="0" distB="0" distL="0" distR="0" wp14:anchorId="433CDD0B" wp14:editId="70935CAE">
             <wp:extent cx="3182112" cy="1938520"/>
@@ -1486,7 +2016,7 @@
                     <pic:cNvPicPr/>
                   </pic:nvPicPr>
                   <pic:blipFill>
-                    <a:blip r:embed="rId7"/>
+                    <a:blip r:embed="rId13"/>
                     <a:stretch>
                       <a:fillRect/>
                     </a:stretch>
@@ -1522,6 +2052,10 @@
     </w:p>
     <w:p>
       <w:r>
+        <w:rPr>
+          <w:noProof/>
+          <w:lang w:eastAsia="ru-RU"/>
+        </w:rPr>
         <w:drawing>
           <wp:inline distT="0" distB="0" distL="0" distR="0" wp14:anchorId="3ED16676" wp14:editId="4B1B9641">
             <wp:extent cx="4087987" cy="1492301"/>
@@ -1538,7 +2072,7 @@
                     <pic:cNvPicPr/>
                   </pic:nvPicPr>
                   <pic:blipFill>
-                    <a:blip r:embed="rId8"/>
+                    <a:blip r:embed="rId14"/>
                     <a:stretch>
                       <a:fillRect/>
                     </a:stretch>
@@ -1572,14 +2106,18 @@
           <w:numId w:val="2"/>
         </w:numPr>
       </w:pPr>
-      <w:bookmarkStart w:id="6" w:name="_Toc520478692"/>
+      <w:bookmarkStart w:id="5" w:name="_Toc520811615"/>
       <w:r>
         <w:t>Указать систему контроля версиями</w:t>
       </w:r>
-      <w:bookmarkEnd w:id="6"/>
-    </w:p>
-    <w:p>
-      <w:r>
+      <w:bookmarkEnd w:id="5"/>
+    </w:p>
+    <w:p>
+      <w:r>
+        <w:rPr>
+          <w:noProof/>
+          <w:lang w:eastAsia="ru-RU"/>
+        </w:rPr>
         <w:drawing>
           <wp:inline distT="0" distB="0" distL="0" distR="0" wp14:anchorId="24DF92AF" wp14:editId="7D1C3C95">
             <wp:extent cx="3723436" cy="1704303"/>
@@ -1596,7 +2134,7 @@
                     <pic:cNvPicPr/>
                   </pic:nvPicPr>
                   <pic:blipFill>
-                    <a:blip r:embed="rId9"/>
+                    <a:blip r:embed="rId15"/>
                     <a:stretch>
                       <a:fillRect/>
                     </a:stretch>
@@ -1669,7 +2207,7 @@
           <w:numId w:val="2"/>
         </w:numPr>
       </w:pPr>
-      <w:bookmarkStart w:id="7" w:name="_Toc520478693"/>
+      <w:bookmarkStart w:id="6" w:name="_Toc520811616"/>
       <w:r>
         <w:lastRenderedPageBreak/>
         <w:t>Настроить триггеры</w:t>
@@ -1677,7 +2215,7 @@
       <w:r>
         <w:t xml:space="preserve"> сборки</w:t>
       </w:r>
-      <w:bookmarkEnd w:id="7"/>
+      <w:bookmarkEnd w:id="6"/>
     </w:p>
     <w:p>
       <w:pPr>
@@ -1703,6 +2241,10 @@
     </w:p>
     <w:p>
       <w:r>
+        <w:rPr>
+          <w:noProof/>
+          <w:lang w:eastAsia="ru-RU"/>
+        </w:rPr>
         <w:drawing>
           <wp:inline distT="0" distB="0" distL="0" distR="0" wp14:anchorId="17D42648" wp14:editId="40CD463D">
             <wp:extent cx="5940425" cy="1443990"/>
@@ -1719,7 +2261,7 @@
                     <pic:cNvPicPr/>
                   </pic:nvPicPr>
                   <pic:blipFill>
-                    <a:blip r:embed="rId10"/>
+                    <a:blip r:embed="rId16"/>
                     <a:stretch>
                       <a:fillRect/>
                     </a:stretch>
@@ -1771,6 +2313,10 @@
     </w:p>
     <w:p>
       <w:r>
+        <w:rPr>
+          <w:noProof/>
+          <w:lang w:eastAsia="ru-RU"/>
+        </w:rPr>
         <w:drawing>
           <wp:inline distT="0" distB="0" distL="0" distR="0" wp14:anchorId="3389C7EB" wp14:editId="104E99D6">
             <wp:extent cx="5940425" cy="2167255"/>
@@ -1787,7 +2333,7 @@
                     <pic:cNvPicPr/>
                   </pic:nvPicPr>
                   <pic:blipFill>
-                    <a:blip r:embed="rId11"/>
+                    <a:blip r:embed="rId17"/>
                     <a:stretch>
                       <a:fillRect/>
                     </a:stretch>
@@ -1821,36 +2367,41 @@
           <w:numId w:val="2"/>
         </w:numPr>
       </w:pPr>
-      <w:bookmarkStart w:id="8" w:name="_Toc520478694"/>
-      <w:r>
-        <w:t>Настройка</w:t>
-      </w:r>
-      <w:r>
+      <w:bookmarkStart w:id="7" w:name="_Toc520811617"/>
+      <w:r>
+        <w:t>Настройка среды сборки</w:t>
+      </w:r>
+      <w:bookmarkEnd w:id="7"/>
+    </w:p>
+    <w:p>
+      <w:pPr>
+        <w:rPr>
+          <w:b/>
+        </w:rPr>
+      </w:pPr>
+      <w:r>
+        <w:t xml:space="preserve">Для установки прекращения выполнения задания по таймауту, выставить флаг </w:t>
+      </w:r>
+      <w:proofErr w:type="spellStart"/>
+      <w:r>
+        <w:rPr>
+          <w:b/>
+        </w:rPr>
+        <w:t>Abort</w:t>
+      </w:r>
+      <w:proofErr w:type="spellEnd"/>
+      <w:r>
+        <w:rPr>
+          <w:b/>
+        </w:rPr>
         <w:t xml:space="preserve"> </w:t>
       </w:r>
-      <w:r>
-        <w:t>среды</w:t>
-      </w:r>
-      <w:r>
-        <w:t xml:space="preserve"> сборки</w:t>
-      </w:r>
-      <w:bookmarkEnd w:id="8"/>
-    </w:p>
-    <w:p>
-      <w:pPr>
-        <w:rPr>
-          <w:b/>
-        </w:rPr>
-      </w:pPr>
-      <w:r>
-        <w:t xml:space="preserve">Для установки прекращения выполнения задания по таймауту, выставить флаг </w:t>
-      </w:r>
       <w:proofErr w:type="spellStart"/>
       <w:r>
         <w:rPr>
           <w:b/>
         </w:rPr>
-        <w:t>Abort</w:t>
+        <w:t>the</w:t>
       </w:r>
       <w:proofErr w:type="spellEnd"/>
       <w:r>
@@ -1864,7 +2415,7 @@
         <w:rPr>
           <w:b/>
         </w:rPr>
-        <w:t>the</w:t>
+        <w:t>build</w:t>
       </w:r>
       <w:proofErr w:type="spellEnd"/>
       <w:r>
@@ -1878,51 +2429,111 @@
         <w:rPr>
           <w:b/>
         </w:rPr>
+        <w:t>if</w:t>
+      </w:r>
+      <w:proofErr w:type="spellEnd"/>
+      <w:r>
+        <w:rPr>
+          <w:b/>
+        </w:rPr>
+        <w:t xml:space="preserve"> </w:t>
+      </w:r>
+      <w:proofErr w:type="spellStart"/>
+      <w:r>
+        <w:rPr>
+          <w:b/>
+        </w:rPr>
+        <w:t>it's</w:t>
+      </w:r>
+      <w:proofErr w:type="spellEnd"/>
+      <w:r>
+        <w:rPr>
+          <w:b/>
+        </w:rPr>
+        <w:t xml:space="preserve"> </w:t>
+      </w:r>
+      <w:proofErr w:type="spellStart"/>
+      <w:r>
+        <w:rPr>
+          <w:b/>
+        </w:rPr>
+        <w:t>stuck</w:t>
+      </w:r>
+      <w:proofErr w:type="spellEnd"/>
+      <w:r>
+        <w:rPr>
+          <w:b/>
+        </w:rPr>
+        <w:t>.</w:t>
+      </w:r>
+    </w:p>
+    <w:p>
+      <w:r>
+        <w:t xml:space="preserve">Для того, </w:t>
+      </w:r>
+      <w:r>
+        <w:t>чтобы сборка считалась неуспешной (например, чтобы разослать уведомления)</w:t>
+      </w:r>
+      <w:r>
+        <w:t xml:space="preserve"> нужно добавить событие</w:t>
+      </w:r>
+      <w:r>
+        <w:t xml:space="preserve"> (</w:t>
+      </w:r>
+      <w:r>
+        <w:rPr>
+          <w:lang w:val="en-US"/>
+        </w:rPr>
+        <w:t>Add</w:t>
+      </w:r>
+      <w:r>
+        <w:t xml:space="preserve"> </w:t>
+      </w:r>
+      <w:r>
+        <w:rPr>
+          <w:lang w:val="en-US"/>
+        </w:rPr>
+        <w:t>action</w:t>
+      </w:r>
+      <w:r>
+        <w:t>)</w:t>
+      </w:r>
+      <w:r>
+        <w:t xml:space="preserve"> </w:t>
+      </w:r>
+      <w:r>
+        <w:rPr>
+          <w:b/>
+          <w:lang w:val="en-US"/>
+        </w:rPr>
+        <w:t>Fail</w:t>
+      </w:r>
+      <w:r>
+        <w:rPr>
+          <w:b/>
+        </w:rPr>
+        <w:t xml:space="preserve"> </w:t>
+      </w:r>
+      <w:r>
+        <w:rPr>
+          <w:b/>
+          <w:lang w:val="en-US"/>
+        </w:rPr>
+        <w:t>to</w:t>
+      </w:r>
+      <w:r>
+        <w:rPr>
+          <w:b/>
+        </w:rPr>
+        <w:t xml:space="preserve"> </w:t>
+      </w:r>
+      <w:r>
+        <w:rPr>
+          <w:b/>
+          <w:lang w:val="en-US"/>
+        </w:rPr>
         <w:t>build</w:t>
       </w:r>
-      <w:proofErr w:type="spellEnd"/>
-      <w:r>
-        <w:rPr>
-          <w:b/>
-        </w:rPr>
-        <w:t xml:space="preserve"> </w:t>
-      </w:r>
-      <w:proofErr w:type="spellStart"/>
-      <w:r>
-        <w:rPr>
-          <w:b/>
-        </w:rPr>
-        <w:t>if</w:t>
-      </w:r>
-      <w:proofErr w:type="spellEnd"/>
-      <w:r>
-        <w:rPr>
-          <w:b/>
-        </w:rPr>
-        <w:t xml:space="preserve"> </w:t>
-      </w:r>
-      <w:proofErr w:type="spellStart"/>
-      <w:r>
-        <w:rPr>
-          <w:b/>
-        </w:rPr>
-        <w:t>it's</w:t>
-      </w:r>
-      <w:proofErr w:type="spellEnd"/>
-      <w:r>
-        <w:rPr>
-          <w:b/>
-        </w:rPr>
-        <w:t xml:space="preserve"> </w:t>
-      </w:r>
-      <w:proofErr w:type="spellStart"/>
-      <w:r>
-        <w:rPr>
-          <w:b/>
-        </w:rPr>
-        <w:t>stuck</w:t>
-      </w:r>
-      <w:proofErr w:type="spellEnd"/>
       <w:r>
         <w:rPr>
           <w:b/>
@@ -1932,80 +2543,10 @@
     </w:p>
     <w:p>
       <w:r>
-        <w:t xml:space="preserve">Для того, </w:t>
-      </w:r>
-      <w:r>
-        <w:t>чтобы сборка считалась неуспешной (например, чтобы разослать уведомления)</w:t>
-      </w:r>
-      <w:r>
-        <w:t xml:space="preserve"> нужно добавить событие</w:t>
-      </w:r>
-      <w:r>
-        <w:t xml:space="preserve"> (</w:t>
-      </w:r>
-      <w:r>
-        <w:rPr>
-          <w:lang w:val="en-US"/>
-        </w:rPr>
-        <w:t>Add</w:t>
-      </w:r>
-      <w:r>
-        <w:t xml:space="preserve"> </w:t>
-      </w:r>
-      <w:r>
-        <w:rPr>
-          <w:lang w:val="en-US"/>
-        </w:rPr>
-        <w:t>action</w:t>
-      </w:r>
-      <w:r>
-        <w:t>)</w:t>
-      </w:r>
-      <w:r>
-        <w:t xml:space="preserve"> </w:t>
-      </w:r>
-      <w:r>
-        <w:rPr>
-          <w:b/>
-          <w:lang w:val="en-US"/>
-        </w:rPr>
-        <w:t>Fail</w:t>
-      </w:r>
-      <w:r>
-        <w:rPr>
-          <w:b/>
-        </w:rPr>
-        <w:t xml:space="preserve"> </w:t>
-      </w:r>
-      <w:r>
-        <w:rPr>
-          <w:b/>
-          <w:lang w:val="en-US"/>
-        </w:rPr>
-        <w:t>to</w:t>
-      </w:r>
-      <w:r>
-        <w:rPr>
-          <w:b/>
-        </w:rPr>
-        <w:t xml:space="preserve"> </w:t>
-      </w:r>
-      <w:r>
-        <w:rPr>
-          <w:b/>
-          <w:lang w:val="en-US"/>
-        </w:rPr>
-        <w:t>build</w:t>
-      </w:r>
-      <w:r>
-        <w:rPr>
-          <w:b/>
-        </w:rPr>
-        <w:t>.</w:t>
-      </w:r>
-    </w:p>
-    <w:p>
-      <w:r>
+        <w:rPr>
+          <w:noProof/>
+          <w:lang w:eastAsia="ru-RU"/>
+        </w:rPr>
         <w:drawing>
           <wp:inline distT="0" distB="0" distL="0" distR="0" wp14:anchorId="11B8A32D" wp14:editId="5B9CDFAF">
             <wp:extent cx="5940425" cy="2065655"/>
@@ -2022,7 +2563,7 @@
                     <pic:cNvPicPr/>
                   </pic:nvPicPr>
                   <pic:blipFill>
-                    <a:blip r:embed="rId12"/>
+                    <a:blip r:embed="rId18"/>
                     <a:stretch>
                       <a:fillRect/>
                     </a:stretch>
@@ -2064,12 +2605,12 @@
           <w:numId w:val="2"/>
         </w:numPr>
       </w:pPr>
-      <w:bookmarkStart w:id="9" w:name="_Toc520478695"/>
+      <w:bookmarkStart w:id="8" w:name="_Toc520811618"/>
       <w:r>
         <w:lastRenderedPageBreak/>
         <w:t>Заполнение этапов сборки</w:t>
       </w:r>
-      <w:bookmarkEnd w:id="9"/>
+      <w:bookmarkEnd w:id="8"/>
     </w:p>
     <w:p>
       <w:pPr>
@@ -2095,6 +2636,10 @@
     </w:p>
     <w:p>
       <w:r>
+        <w:rPr>
+          <w:noProof/>
+          <w:lang w:eastAsia="ru-RU"/>
+        </w:rPr>
         <w:drawing>
           <wp:inline distT="0" distB="0" distL="0" distR="0" wp14:anchorId="5E0E37B1" wp14:editId="55BD305A">
             <wp:extent cx="5940425" cy="1957070"/>
@@ -2111,7 +2656,7 @@
                     <pic:cNvPicPr/>
                   </pic:nvPicPr>
                   <pic:blipFill>
-                    <a:blip r:embed="rId13"/>
+                    <a:blip r:embed="rId19"/>
                     <a:stretch>
                       <a:fillRect/>
                     </a:stretch>
@@ -2392,7 +2937,6 @@
         </w:rPr>
         <w:t>x</w:t>
       </w:r>
-      <w:proofErr w:type="gramStart"/>
       <w:r>
         <w:rPr>
           <w:i/>
@@ -2423,40 +2967,28 @@
         <w:rPr>
           <w:i/>
         </w:rPr>
+        <w:t>\&lt;</w:t>
+      </w:r>
+      <w:r>
+        <w:rPr>
+          <w:i/>
+        </w:rPr>
+        <w:t>имя проекта</w:t>
+      </w:r>
+      <w:r>
+        <w:rPr>
+          <w:i/>
+        </w:rPr>
+        <w:t>&gt;</w:t>
+      </w:r>
+      <w:r>
+        <w:rPr>
+          <w:i/>
+        </w:rPr>
         <w:t>\</w:t>
       </w:r>
-      <w:proofErr w:type="gramEnd"/>
-      <w:r>
-        <w:rPr>
-          <w:i/>
-        </w:rPr>
-        <w:t>&lt;</w:t>
-      </w:r>
-      <w:r>
-        <w:rPr>
-          <w:i/>
-        </w:rPr>
-        <w:t>имя проекта</w:t>
-      </w:r>
-      <w:r>
-        <w:rPr>
-          <w:i/>
-        </w:rPr>
-        <w:t>&gt;</w:t>
-      </w:r>
-      <w:r>
-        <w:rPr>
-          <w:i/>
-        </w:rPr>
-        <w:t>\</w:t>
-      </w:r>
-    </w:p>
-    <w:p>
-      <w:pPr>
-        <w:rPr>
-          <w:lang w:val="en-US"/>
-        </w:rPr>
-      </w:pPr>
+    </w:p>
+    <w:p>
       <w:r>
         <w:t>Допускается использование переменных</w:t>
       </w:r>
@@ -2467,18 +2999,12 @@
         <w:t>Список</w:t>
       </w:r>
       <w:r>
-        <w:rPr>
-          <w:lang w:val="en-US"/>
-        </w:rPr>
         <w:t xml:space="preserve"> </w:t>
       </w:r>
       <w:r>
         <w:t>переменных</w:t>
       </w:r>
       <w:r>
-        <w:rPr>
-          <w:lang w:val="en-US"/>
-        </w:rPr>
         <w:t xml:space="preserve"> </w:t>
       </w:r>
       <w:r>
@@ -2486,7 +3012,91 @@
           <w:b/>
           <w:lang w:val="en-US"/>
         </w:rPr>
-        <w:t>See the list of available environment variables.</w:t>
+        <w:t>See</w:t>
+      </w:r>
+      <w:r>
+        <w:rPr>
+          <w:b/>
+        </w:rPr>
+        <w:t xml:space="preserve"> </w:t>
+      </w:r>
+      <w:r>
+        <w:rPr>
+          <w:b/>
+          <w:lang w:val="en-US"/>
+        </w:rPr>
+        <w:t>the</w:t>
+      </w:r>
+      <w:r>
+        <w:rPr>
+          <w:b/>
+        </w:rPr>
+        <w:t xml:space="preserve"> </w:t>
+      </w:r>
+      <w:r>
+        <w:rPr>
+          <w:b/>
+          <w:lang w:val="en-US"/>
+        </w:rPr>
+        <w:t>list</w:t>
+      </w:r>
+      <w:r>
+        <w:rPr>
+          <w:b/>
+        </w:rPr>
+        <w:t xml:space="preserve"> </w:t>
+      </w:r>
+      <w:r>
+        <w:rPr>
+          <w:b/>
+          <w:lang w:val="en-US"/>
+        </w:rPr>
+        <w:t>of</w:t>
+      </w:r>
+      <w:r>
+        <w:rPr>
+          <w:b/>
+        </w:rPr>
+        <w:t xml:space="preserve"> </w:t>
+      </w:r>
+      <w:r>
+        <w:rPr>
+          <w:b/>
+          <w:lang w:val="en-US"/>
+        </w:rPr>
+        <w:t>available</w:t>
+      </w:r>
+      <w:r>
+        <w:rPr>
+          <w:b/>
+        </w:rPr>
+        <w:t xml:space="preserve"> </w:t>
+      </w:r>
+      <w:r>
+        <w:rPr>
+          <w:b/>
+          <w:lang w:val="en-US"/>
+        </w:rPr>
+        <w:t>environment</w:t>
+      </w:r>
+      <w:r>
+        <w:rPr>
+          <w:b/>
+        </w:rPr>
+        <w:t xml:space="preserve"> </w:t>
+      </w:r>
+      <w:r>
+        <w:rPr>
+          <w:b/>
+          <w:lang w:val="en-US"/>
+        </w:rPr>
+        <w:t>variables</w:t>
+      </w:r>
+      <w:r>
+        <w:rPr>
+          <w:b/>
+        </w:rPr>
+        <w:t>.</w:t>
       </w:r>
     </w:p>
     <w:p>
@@ -2497,9 +3107,7 @@
           <w:numId w:val="2"/>
         </w:numPr>
       </w:pPr>
-      <w:bookmarkStart w:id="10" w:name="_Toc520478696"/>
-      <w:bookmarkStart w:id="11" w:name="_GoBack"/>
-      <w:bookmarkEnd w:id="11"/>
+      <w:bookmarkStart w:id="9" w:name="_Toc520811619"/>
       <w:proofErr w:type="spellStart"/>
       <w:r>
         <w:t>Послесборочные</w:t>
@@ -2508,12 +3116,13 @@
       <w:r>
         <w:t xml:space="preserve"> операции</w:t>
       </w:r>
-      <w:bookmarkEnd w:id="10"/>
-    </w:p>
-    <w:p>
-      <w:pPr>
-        <w:rPr>
-          <w:b/>
+      <w:bookmarkEnd w:id="9"/>
+    </w:p>
+    <w:p>
+      <w:pPr>
+        <w:rPr>
+          <w:b/>
+          <w:lang w:val="en-US"/>
         </w:rPr>
       </w:pPr>
       <w:r>
@@ -2525,26 +3134,10 @@
     </w:p>
     <w:p>
       <w:r>
-        <w:rPr>
-          <w:lang w:val="en-US"/>
-        </w:rPr>
-        <w:t>C</w:t>
-      </w:r>
-      <w:proofErr w:type="spellStart"/>
-      <w:r>
-        <w:t>борка</w:t>
-      </w:r>
-      <w:proofErr w:type="spellEnd"/>
-      <w:r>
-        <w:t xml:space="preserve"> будет считаться провалившейся, если сценарий выставит ненулевой </w:t>
-      </w:r>
-      <w:proofErr w:type="gramStart"/>
-      <w:r>
-        <w:t>%ERRORLEVEL</w:t>
-      </w:r>
-      <w:proofErr w:type="gramEnd"/>
-      <w:r>
-        <w:t>%.</w:t>
+        <w:t xml:space="preserve">Данное уведомление срабатывает, когда сборка завершилась с ошибкой. При возникновении ошибки, </w:t>
+      </w:r>
+      <w:r>
+        <w:t>сценарий выставит ненулевой %ERRORLEVEL%.</w:t>
       </w:r>
     </w:p>
     <w:p>
@@ -2560,6 +3153,10 @@
     </w:p>
     <w:p>
       <w:r>
+        <w:rPr>
+          <w:noProof/>
+          <w:lang w:eastAsia="ru-RU"/>
+        </w:rPr>
         <w:drawing>
           <wp:inline distT="0" distB="0" distL="0" distR="0" wp14:anchorId="427047B7" wp14:editId="43B8375D">
             <wp:extent cx="5940425" cy="960120"/>
@@ -2576,7 +3173,7 @@
                     <pic:cNvPicPr/>
                   </pic:nvPicPr>
                   <pic:blipFill>
-                    <a:blip r:embed="rId14"/>
+                    <a:blip r:embed="rId20"/>
                     <a:stretch>
                       <a:fillRect/>
                     </a:stretch>
@@ -2603,18 +3200,343 @@
       </w:r>
     </w:p>
     <w:p>
-      <w:pPr>
-        <w:rPr>
-          <w:b/>
-          <w:lang w:val="en-US"/>
-        </w:rPr>
-      </w:pPr>
-      <w:r>
-        <w:rPr>
-          <w:b/>
-          <w:lang w:val="en-US"/>
-        </w:rPr>
-        <w:t>Editable Email Notification</w:t>
+      <w:r>
+        <w:t xml:space="preserve">Для настройки отправителя, необходимо в конфигурации </w:t>
+      </w:r>
+      <w:r>
+        <w:rPr>
+          <w:lang w:val="en-US"/>
+        </w:rPr>
+        <w:t>Jenkins</w:t>
+      </w:r>
+      <w:r>
+        <w:t>’</w:t>
+      </w:r>
+      <w:r>
+        <w:t xml:space="preserve">а настроить раздел </w:t>
+      </w:r>
+      <w:bookmarkStart w:id="10" w:name="OLE_LINK1"/>
+      <w:r>
+        <w:t xml:space="preserve">«Настроить </w:t>
+      </w:r>
+      <w:r>
+        <w:rPr>
+          <w:lang w:val="en-US"/>
+        </w:rPr>
+        <w:t>Jenkins</w:t>
+      </w:r>
+      <w:r>
+        <w:t>»</w:t>
+      </w:r>
+      <w:r>
+        <w:t xml:space="preserve"> </w:t>
+      </w:r>
+      <w:r>
+        <w:t>-</w:t>
+      </w:r>
+      <w:r>
+        <w:t xml:space="preserve">&gt; </w:t>
+      </w:r>
+      <w:r>
+        <w:t>«Конфигурация системы» -</w:t>
+      </w:r>
+      <w:r>
+        <w:t xml:space="preserve">&gt; </w:t>
+      </w:r>
+      <w:r>
+        <w:t xml:space="preserve">«Уведомление почтой». </w:t>
+      </w:r>
+      <w:bookmarkEnd w:id="10"/>
+      <w:r>
+        <w:t xml:space="preserve"> </w:t>
+      </w:r>
+    </w:p>
+    <w:p>
+      <w:bookmarkStart w:id="11" w:name="OLE_LINK5"/>
+      <w:bookmarkStart w:id="12" w:name="OLE_LINK6"/>
+      <w:bookmarkStart w:id="13" w:name="OLE_LINK7"/>
+      <w:r>
+        <w:t>Пример настройки отправки уведомления с почтового сервера «</w:t>
+      </w:r>
+      <w:proofErr w:type="spellStart"/>
+      <w:r>
+        <w:rPr>
+          <w:lang w:val="en-US"/>
+        </w:rPr>
+        <w:t>gmail</w:t>
+      </w:r>
+      <w:proofErr w:type="spellEnd"/>
+      <w:r>
+        <w:t>.</w:t>
+      </w:r>
+      <w:r>
+        <w:rPr>
+          <w:lang w:val="en-US"/>
+        </w:rPr>
+        <w:t>com</w:t>
+      </w:r>
+      <w:r>
+        <w:t xml:space="preserve">»: </w:t>
+      </w:r>
+      <w:bookmarkEnd w:id="11"/>
+      <w:bookmarkEnd w:id="12"/>
+      <w:bookmarkEnd w:id="13"/>
+    </w:p>
+    <w:p>
+      <w:r>
+        <w:rPr>
+          <w:noProof/>
+          <w:lang w:eastAsia="ru-RU"/>
+        </w:rPr>
+        <w:drawing>
+          <wp:inline distT="0" distB="0" distL="0" distR="0">
+            <wp:extent cx="5896049" cy="1726387"/>
+            <wp:effectExtent l="0" t="0" r="0" b="7620"/>
+            <wp:docPr id="5" name="Рисунок 5"/>
+            <wp:cNvGraphicFramePr>
+              <a:graphicFrameLocks xmlns:a="http://schemas.openxmlformats.org/drawingml/2006/main" noChangeAspect="1"/>
+            </wp:cNvGraphicFramePr>
+            <a:graphic xmlns:a="http://schemas.openxmlformats.org/drawingml/2006/main">
+              <a:graphicData uri="http://schemas.openxmlformats.org/drawingml/2006/picture">
+                <pic:pic xmlns:pic="http://schemas.openxmlformats.org/drawingml/2006/picture">
+                  <pic:nvPicPr>
+                    <pic:cNvPr id="0" name="Настройка Уведомления почтой.PNG"/>
+                    <pic:cNvPicPr/>
+                  </pic:nvPicPr>
+                  <pic:blipFill>
+                    <a:blip r:embed="rId21">
+                      <a:extLst>
+                        <a:ext uri="{28A0092B-C50C-407E-A947-70E740481C1C}">
+                          <a14:useLocalDpi xmlns:a14="http://schemas.microsoft.com/office/drawing/2010/main" val="0"/>
+                        </a:ext>
+                      </a:extLst>
+                    </a:blip>
+                    <a:stretch>
+                      <a:fillRect/>
+                    </a:stretch>
+                  </pic:blipFill>
+                  <pic:spPr>
+                    <a:xfrm>
+                      <a:off x="0" y="0"/>
+                      <a:ext cx="5905428" cy="1729133"/>
+                    </a:xfrm>
+                    <a:prstGeom prst="rect">
+                      <a:avLst/>
+                    </a:prstGeom>
+                  </pic:spPr>
+                </pic:pic>
+              </a:graphicData>
+            </a:graphic>
+          </wp:inline>
+        </w:drawing>
+      </w:r>
+    </w:p>
+    <w:p>
+      <w:pPr>
+        <w:rPr>
+          <w:b/>
+        </w:rPr>
+      </w:pPr>
+      <w:r>
+        <w:rPr>
+          <w:b/>
+          <w:lang w:val="en-US"/>
+        </w:rPr>
+        <w:lastRenderedPageBreak/>
+        <w:t>Editable</w:t>
+      </w:r>
+      <w:r>
+        <w:rPr>
+          <w:b/>
+        </w:rPr>
+        <w:t xml:space="preserve"> </w:t>
+      </w:r>
+      <w:r>
+        <w:rPr>
+          <w:b/>
+          <w:lang w:val="en-US"/>
+        </w:rPr>
+        <w:t>Email</w:t>
+      </w:r>
+      <w:r>
+        <w:rPr>
+          <w:b/>
+        </w:rPr>
+        <w:t xml:space="preserve"> </w:t>
+      </w:r>
+      <w:r>
+        <w:rPr>
+          <w:b/>
+          <w:lang w:val="en-US"/>
+        </w:rPr>
+        <w:t>Notification</w:t>
+      </w:r>
+    </w:p>
+    <w:p>
+      <w:r>
+        <w:t>Это расширенное уведомление, которое можно настроить под определенные события.</w:t>
+      </w:r>
+    </w:p>
+    <w:p>
+      <w:r>
+        <w:t xml:space="preserve">Необходимо заполнить настройки по умолчанию в разделе «Настроить </w:t>
+      </w:r>
+      <w:r>
+        <w:rPr>
+          <w:lang w:val="en-US"/>
+        </w:rPr>
+        <w:t>Jenkins</w:t>
+      </w:r>
+      <w:r>
+        <w:t>»</w:t>
+      </w:r>
+      <w:r>
+        <w:t xml:space="preserve"> </w:t>
+      </w:r>
+      <w:r>
+        <w:t>-</w:t>
+      </w:r>
+      <w:r>
+        <w:t xml:space="preserve">&gt; </w:t>
+      </w:r>
+      <w:r>
+        <w:t>«Конфигурация системы»</w:t>
+      </w:r>
+      <w:r>
+        <w:t xml:space="preserve"> -&gt; </w:t>
+      </w:r>
+      <w:r>
+        <w:t>«</w:t>
+      </w:r>
+      <w:proofErr w:type="spellStart"/>
+      <w:r>
+        <w:t>Extended</w:t>
+      </w:r>
+      <w:proofErr w:type="spellEnd"/>
+      <w:r>
+        <w:t xml:space="preserve"> E-</w:t>
+      </w:r>
+      <w:proofErr w:type="spellStart"/>
+      <w:r>
+        <w:t>mail</w:t>
+      </w:r>
+      <w:proofErr w:type="spellEnd"/>
+      <w:r>
+        <w:t xml:space="preserve"> </w:t>
+      </w:r>
+      <w:proofErr w:type="spellStart"/>
+      <w:r>
+        <w:t>Notification</w:t>
+      </w:r>
+      <w:proofErr w:type="spellEnd"/>
+      <w:r>
+        <w:t>».</w:t>
+      </w:r>
+    </w:p>
+    <w:p>
+      <w:r>
+        <w:t>Пример настройки отправки</w:t>
+      </w:r>
+      <w:r>
+        <w:t xml:space="preserve"> расширенных уведомлений</w:t>
+      </w:r>
+      <w:r>
+        <w:t xml:space="preserve"> с почтового сервера «</w:t>
+      </w:r>
+      <w:proofErr w:type="spellStart"/>
+      <w:r>
+        <w:rPr>
+          <w:lang w:val="en-US"/>
+        </w:rPr>
+        <w:t>gmail</w:t>
+      </w:r>
+      <w:proofErr w:type="spellEnd"/>
+      <w:r>
+        <w:t>.</w:t>
+      </w:r>
+      <w:r>
+        <w:rPr>
+          <w:lang w:val="en-US"/>
+        </w:rPr>
+        <w:t>com</w:t>
+      </w:r>
+      <w:r>
+        <w:t>»:</w:t>
+      </w:r>
+    </w:p>
+    <w:p>
+      <w:r>
+        <w:rPr>
+          <w:noProof/>
+          <w:lang w:eastAsia="ru-RU"/>
+        </w:rPr>
+        <w:drawing>
+          <wp:inline distT="0" distB="0" distL="0" distR="0">
+            <wp:extent cx="5939144" cy="7732166"/>
+            <wp:effectExtent l="0" t="0" r="5080" b="2540"/>
+            <wp:docPr id="6" name="Рисунок 6"/>
+            <wp:cNvGraphicFramePr>
+              <a:graphicFrameLocks xmlns:a="http://schemas.openxmlformats.org/drawingml/2006/main" noChangeAspect="1"/>
+            </wp:cNvGraphicFramePr>
+            <a:graphic xmlns:a="http://schemas.openxmlformats.org/drawingml/2006/main">
+              <a:graphicData uri="http://schemas.openxmlformats.org/drawingml/2006/picture">
+                <pic:pic xmlns:pic="http://schemas.openxmlformats.org/drawingml/2006/picture">
+                  <pic:nvPicPr>
+                    <pic:cNvPr id="0" name="Расшир. уведомление почтой.png"/>
+                    <pic:cNvPicPr/>
+                  </pic:nvPicPr>
+                  <pic:blipFill>
+                    <a:blip r:embed="rId22">
+                      <a:extLst>
+                        <a:ext uri="{28A0092B-C50C-407E-A947-70E740481C1C}">
+                          <a14:useLocalDpi xmlns:a14="http://schemas.microsoft.com/office/drawing/2010/main" val="0"/>
+                        </a:ext>
+                      </a:extLst>
+                    </a:blip>
+                    <a:stretch>
+                      <a:fillRect/>
+                    </a:stretch>
+                  </pic:blipFill>
+                  <pic:spPr>
+                    <a:xfrm>
+                      <a:off x="0" y="0"/>
+                      <a:ext cx="5940425" cy="7733834"/>
+                    </a:xfrm>
+                    <a:prstGeom prst="rect">
+                      <a:avLst/>
+                    </a:prstGeom>
+                  </pic:spPr>
+                </pic:pic>
+              </a:graphicData>
+            </a:graphic>
+          </wp:inline>
+        </w:drawing>
+      </w:r>
+    </w:p>
+    <w:p>
+      <w:r>
+        <w:lastRenderedPageBreak/>
+        <w:t xml:space="preserve">В </w:t>
+      </w:r>
+      <w:proofErr w:type="spellStart"/>
+      <w:r>
+        <w:t>послесборочных</w:t>
+      </w:r>
+      <w:proofErr w:type="spellEnd"/>
+      <w:r>
+        <w:t xml:space="preserve"> операциях можно указать различные события (</w:t>
+      </w:r>
+      <w:r>
+        <w:rPr>
+          <w:lang w:val="en-US"/>
+        </w:rPr>
+        <w:t>triggers</w:t>
+      </w:r>
+      <w:r>
+        <w:t>), при выполнении котор</w:t>
+      </w:r>
+      <w:r>
+        <w:t>ых сработает данное уведомление:</w:t>
       </w:r>
     </w:p>
     <w:p>
@@ -2629,14 +3551,472 @@
         </w:rPr>
       </w:pPr>
       <w:r>
+        <w:rPr>
+          <w:noProof/>
+          <w:lang w:eastAsia="ru-RU"/>
+        </w:rPr>
+        <w:drawing>
+          <wp:inline distT="0" distB="0" distL="0" distR="0" wp14:anchorId="6B9F3237" wp14:editId="55564737">
+            <wp:extent cx="5135270" cy="8675827"/>
+            <wp:effectExtent l="0" t="0" r="8255" b="0"/>
+            <wp:docPr id="7" name="Рисунок 7"/>
+            <wp:cNvGraphicFramePr>
+              <a:graphicFrameLocks xmlns:a="http://schemas.openxmlformats.org/drawingml/2006/main" noChangeAspect="1"/>
+            </wp:cNvGraphicFramePr>
+            <a:graphic xmlns:a="http://schemas.openxmlformats.org/drawingml/2006/main">
+              <a:graphicData uri="http://schemas.openxmlformats.org/drawingml/2006/picture">
+                <pic:pic xmlns:pic="http://schemas.openxmlformats.org/drawingml/2006/picture">
+                  <pic:nvPicPr>
+                    <pic:cNvPr id="0" name="Послесборочные операции-3.png"/>
+                    <pic:cNvPicPr/>
+                  </pic:nvPicPr>
+                  <pic:blipFill>
+                    <a:blip r:embed="rId23">
+                      <a:extLst>
+                        <a:ext uri="{28A0092B-C50C-407E-A947-70E740481C1C}">
+                          <a14:useLocalDpi xmlns:a14="http://schemas.microsoft.com/office/drawing/2010/main" val="0"/>
+                        </a:ext>
+                      </a:extLst>
+                    </a:blip>
+                    <a:stretch>
+                      <a:fillRect/>
+                    </a:stretch>
+                  </pic:blipFill>
+                  <pic:spPr>
+                    <a:xfrm>
+                      <a:off x="0" y="0"/>
+                      <a:ext cx="5135270" cy="8675827"/>
+                    </a:xfrm>
+                    <a:prstGeom prst="rect">
+                      <a:avLst/>
+                    </a:prstGeom>
+                  </pic:spPr>
+                </pic:pic>
+              </a:graphicData>
+            </a:graphic>
+          </wp:inline>
+        </w:drawing>
+      </w:r>
+      <w:r>
         <w:br w:type="page"/>
       </w:r>
     </w:p>
     <w:p>
+      <w:r>
+        <w:lastRenderedPageBreak/>
+        <w:t xml:space="preserve">В </w:t>
+      </w:r>
+      <w:proofErr w:type="spellStart"/>
+      <w:r>
+        <w:t>тригеррах</w:t>
+      </w:r>
+      <w:proofErr w:type="spellEnd"/>
+      <w:r>
+        <w:t xml:space="preserve"> можно переопределить настройки по умолчанию (список получателей, тему, содержание).</w:t>
+      </w:r>
+    </w:p>
+    <w:p>
+      <w:r>
+        <w:t>В содержании можно указывать следующие конструкции:</w:t>
+      </w:r>
+    </w:p>
+    <w:p>
+      <w:pPr>
+        <w:pStyle w:val="a5"/>
+        <w:numPr>
+          <w:ilvl w:val="0"/>
+          <w:numId w:val="4"/>
+        </w:numPr>
+      </w:pPr>
+      <w:r>
+        <w:rPr>
+          <w:b/>
+        </w:rPr>
+        <w:t xml:space="preserve">${SCRIPT, </w:t>
+      </w:r>
+      <w:proofErr w:type="spellStart"/>
+      <w:r>
+        <w:rPr>
+          <w:b/>
+        </w:rPr>
+        <w:t>template</w:t>
+      </w:r>
+      <w:proofErr w:type="spellEnd"/>
+      <w:r>
+        <w:rPr>
+          <w:b/>
+        </w:rPr>
+        <w:t>="</w:t>
+      </w:r>
+      <w:proofErr w:type="spellStart"/>
+      <w:r>
+        <w:rPr>
+          <w:b/>
+        </w:rPr>
+        <w:t>robot.groovy</w:t>
+      </w:r>
+      <w:proofErr w:type="spellEnd"/>
+      <w:r>
+        <w:rPr>
+          <w:b/>
+        </w:rPr>
+        <w:t>"}</w:t>
+      </w:r>
+      <w:r>
+        <w:t xml:space="preserve"> – </w:t>
+      </w:r>
+      <w:r>
+        <w:t>выполняет скрипт на языке «</w:t>
+      </w:r>
+      <w:r>
+        <w:rPr>
+          <w:lang w:val="en-US"/>
+        </w:rPr>
+        <w:t>Groovy</w:t>
+      </w:r>
+      <w:r>
+        <w:t>» и помещает</w:t>
+      </w:r>
+      <w:r>
+        <w:t xml:space="preserve"> результат</w:t>
+      </w:r>
+      <w:r>
+        <w:t xml:space="preserve"> в содержимое письма. Скрипт должен находиться в каталоге «</w:t>
+      </w:r>
+      <w:proofErr w:type="spellStart"/>
+      <w:r>
+        <w:t>email-templates</w:t>
+      </w:r>
+      <w:proofErr w:type="spellEnd"/>
+      <w:r>
+        <w:t>» домашней директории «</w:t>
+      </w:r>
+      <w:r>
+        <w:rPr>
+          <w:lang w:val="en-US"/>
+        </w:rPr>
+        <w:t>Jenkins</w:t>
+      </w:r>
+      <w:r>
+        <w:t>».</w:t>
+      </w:r>
+      <w:r>
+        <w:t xml:space="preserve"> Например: «</w:t>
+      </w:r>
+      <w:r>
+        <w:t>C:\</w:t>
+      </w:r>
+      <w:proofErr w:type="spellStart"/>
+      <w:r>
+        <w:t>Program</w:t>
+      </w:r>
+      <w:proofErr w:type="spellEnd"/>
+      <w:r>
+        <w:t xml:space="preserve"> </w:t>
+      </w:r>
+      <w:proofErr w:type="spellStart"/>
+      <w:r>
+        <w:t>Files</w:t>
+      </w:r>
+      <w:proofErr w:type="spellEnd"/>
+      <w:r>
+        <w:t xml:space="preserve"> (x86)\</w:t>
+      </w:r>
+      <w:proofErr w:type="spellStart"/>
+      <w:r>
+        <w:t>Jenkins</w:t>
+      </w:r>
+      <w:proofErr w:type="spellEnd"/>
+      <w:r>
+        <w:t>\</w:t>
+      </w:r>
+      <w:proofErr w:type="spellStart"/>
+      <w:r>
+        <w:t>email-templates</w:t>
+      </w:r>
+      <w:proofErr w:type="spellEnd"/>
+      <w:r>
+        <w:t>\»</w:t>
+      </w:r>
+    </w:p>
+    <w:p>
+      <w:pPr>
+        <w:pStyle w:val="a5"/>
+        <w:numPr>
+          <w:ilvl w:val="0"/>
+          <w:numId w:val="4"/>
+        </w:numPr>
+      </w:pPr>
+      <w:r>
+        <w:rPr>
+          <w:b/>
+        </w:rPr>
+        <w:t>${</w:t>
+      </w:r>
+      <w:proofErr w:type="spellStart"/>
+      <w:r>
+        <w:rPr>
+          <w:b/>
+        </w:rPr>
+        <w:t>FILE,path</w:t>
+      </w:r>
+      <w:proofErr w:type="spellEnd"/>
+      <w:r>
+        <w:rPr>
+          <w:b/>
+        </w:rPr>
+        <w:t>="результат тестирования.</w:t>
+      </w:r>
+      <w:r>
+        <w:rPr>
+          <w:b/>
+          <w:lang w:val="en-US"/>
+        </w:rPr>
+        <w:t>txt</w:t>
+      </w:r>
+      <w:r>
+        <w:rPr>
+          <w:b/>
+        </w:rPr>
+        <w:t>"}</w:t>
+      </w:r>
+      <w:r>
+        <w:t xml:space="preserve"> – помещает в содержание письма содержимое файла, находящегося в </w:t>
+      </w:r>
+      <w:r>
+        <w:t>домашней директории проекта. Например: «</w:t>
+      </w:r>
+      <w:r>
+        <w:t>C:\</w:t>
+      </w:r>
+      <w:proofErr w:type="spellStart"/>
+      <w:r>
+        <w:t>Program</w:t>
+      </w:r>
+      <w:proofErr w:type="spellEnd"/>
+      <w:r>
+        <w:t xml:space="preserve"> </w:t>
+      </w:r>
+      <w:proofErr w:type="spellStart"/>
+      <w:r>
+        <w:t>Files</w:t>
+      </w:r>
+      <w:proofErr w:type="spellEnd"/>
+      <w:r>
+        <w:t xml:space="preserve"> (x86)\</w:t>
+      </w:r>
+      <w:proofErr w:type="spellStart"/>
+      <w:r>
+        <w:t>Jenkins</w:t>
+      </w:r>
+      <w:proofErr w:type="spellEnd"/>
+      <w:r>
+        <w:t>\</w:t>
+      </w:r>
+      <w:proofErr w:type="spellStart"/>
+      <w:r>
+        <w:t>workspace</w:t>
+      </w:r>
+      <w:proofErr w:type="spellEnd"/>
+      <w:r>
+        <w:t>\</w:t>
+      </w:r>
+      <w:proofErr w:type="spellStart"/>
+      <w:r>
+        <w:t>Run</w:t>
+      </w:r>
+      <w:proofErr w:type="spellEnd"/>
+      <w:r>
+        <w:t xml:space="preserve"> 1C</w:t>
+      </w:r>
+      <w:r>
+        <w:t>\</w:t>
+      </w:r>
+      <w:r>
+        <w:t>»</w:t>
+      </w:r>
+      <w:r>
+        <w:t>.</w:t>
+      </w:r>
+    </w:p>
+    <w:p>
+      <w:pPr>
+        <w:pStyle w:val="a5"/>
+        <w:rPr>
+          <w:b/>
+        </w:rPr>
+      </w:pPr>
+    </w:p>
+    <w:p>
+      <w:r>
+        <w:t xml:space="preserve">Триггер </w:t>
+      </w:r>
+      <w:r>
+        <w:rPr>
+          <w:b/>
+        </w:rPr>
+        <w:t>«</w:t>
+      </w:r>
+      <w:r>
+        <w:rPr>
+          <w:b/>
+          <w:lang w:val="en-US"/>
+        </w:rPr>
+        <w:t>Failure</w:t>
+      </w:r>
+      <w:r>
+        <w:rPr>
+          <w:b/>
+        </w:rPr>
+        <w:t xml:space="preserve"> </w:t>
+      </w:r>
+      <w:r>
+        <w:rPr>
+          <w:b/>
+          <w:lang w:val="en-US"/>
+        </w:rPr>
+        <w:t>Any</w:t>
+      </w:r>
+      <w:r>
+        <w:rPr>
+          <w:b/>
+        </w:rPr>
+        <w:t>»</w:t>
+      </w:r>
+      <w:r>
+        <w:rPr>
+          <w:b/>
+        </w:rPr>
+        <w:t xml:space="preserve"> </w:t>
+      </w:r>
+      <w:r>
+        <w:t>срабатывает при любой ошибке во время сборки проекта.</w:t>
+      </w:r>
+    </w:p>
+    <w:p>
+      <w:r>
+        <w:t xml:space="preserve">Триггер </w:t>
+      </w:r>
+      <w:r>
+        <w:rPr>
+          <w:b/>
+        </w:rPr>
+        <w:t>«</w:t>
+      </w:r>
+      <w:r>
+        <w:rPr>
+          <w:b/>
+          <w:lang w:val="en-US"/>
+        </w:rPr>
+        <w:t>Script</w:t>
+      </w:r>
+      <w:r>
+        <w:rPr>
+          <w:b/>
+        </w:rPr>
+        <w:t xml:space="preserve"> – </w:t>
+      </w:r>
+      <w:r>
+        <w:rPr>
+          <w:b/>
+          <w:lang w:val="en-US"/>
+        </w:rPr>
+        <w:t>After</w:t>
+      </w:r>
+      <w:r>
+        <w:rPr>
+          <w:b/>
+        </w:rPr>
+        <w:t xml:space="preserve"> </w:t>
+      </w:r>
+      <w:r>
+        <w:rPr>
+          <w:b/>
+          <w:lang w:val="en-US"/>
+        </w:rPr>
+        <w:t>build</w:t>
+      </w:r>
+      <w:r>
+        <w:rPr>
+          <w:b/>
+        </w:rPr>
+        <w:t>»</w:t>
+      </w:r>
+      <w:r>
+        <w:t xml:space="preserve"> выполняет скрипт после сборки на языке «</w:t>
+      </w:r>
+      <w:r>
+        <w:rPr>
+          <w:lang w:val="en-US"/>
+        </w:rPr>
+        <w:t>Groovy</w:t>
+      </w:r>
+      <w:r>
+        <w:t xml:space="preserve">», на примере описан алгоритм поиска файла в </w:t>
+      </w:r>
+      <w:r>
+        <w:t>домашней директории проекта</w:t>
+      </w:r>
+      <w:r>
+        <w:t>. Последняя строка алгоритма должна содержать «</w:t>
+      </w:r>
+      <w:r>
+        <w:rPr>
+          <w:lang w:val="en-US"/>
+        </w:rPr>
+        <w:t>true</w:t>
+      </w:r>
+      <w:r>
+        <w:t>»</w:t>
+      </w:r>
+      <w:r>
+        <w:t xml:space="preserve"> </w:t>
+      </w:r>
+      <w:r>
+        <w:t>или «</w:t>
+      </w:r>
+      <w:r>
+        <w:rPr>
+          <w:lang w:val="en-US"/>
+        </w:rPr>
+        <w:t>false</w:t>
+      </w:r>
+      <w:r>
+        <w:t>».</w:t>
+      </w:r>
+    </w:p>
+    <w:p>
+      <w:r>
+        <w:t xml:space="preserve">Все остальные триггеры отличаются только событиями, которые их вызывают.  </w:t>
+      </w:r>
+    </w:p>
+    <w:p/>
+    <w:p>
+      <w:pPr>
+        <w:pStyle w:val="a5"/>
+      </w:pPr>
+    </w:p>
+    <w:p/>
+    <w:p>
+      <w:pPr>
+        <w:rPr>
+          <w:rFonts w:asciiTheme="majorHAnsi" w:eastAsiaTheme="majorEastAsia" w:hAnsiTheme="majorHAnsi" w:cstheme="majorBidi"/>
+          <w:b/>
+          <w:bCs/>
+          <w:color w:val="365F91" w:themeColor="accent1" w:themeShade="BF"/>
+          <w:sz w:val="28"/>
+          <w:szCs w:val="28"/>
+        </w:rPr>
+      </w:pPr>
+      <w:r>
+        <w:br w:type="page"/>
+      </w:r>
+    </w:p>
+    <w:p>
       <w:pPr>
         <w:pStyle w:val="1"/>
       </w:pPr>
-      <w:bookmarkStart w:id="12" w:name="_Toc520478697"/>
+      <w:bookmarkStart w:id="14" w:name="_Toc520811620"/>
       <w:r>
         <w:lastRenderedPageBreak/>
         <w:t>Примеры</w:t>
@@ -2647,17 +4027,17 @@
       <w:r>
         <w:t>скриптов</w:t>
       </w:r>
-      <w:bookmarkEnd w:id="12"/>
+      <w:bookmarkEnd w:id="14"/>
     </w:p>
     <w:p>
       <w:pPr>
         <w:pStyle w:val="2"/>
       </w:pPr>
-      <w:bookmarkStart w:id="13" w:name="_Toc520478698"/>
+      <w:bookmarkStart w:id="15" w:name="_Toc520811621"/>
       <w:r>
         <w:t>Общие подходы</w:t>
       </w:r>
-      <w:bookmarkEnd w:id="13"/>
+      <w:bookmarkEnd w:id="15"/>
     </w:p>
     <w:p>
       <w:proofErr w:type="spellStart"/>
@@ -2688,16 +4068,7 @@
     </w:p>
     <w:p>
       <w:r>
-        <w:t>В качестве пути к выгруженной конфигурации (обработке/отчету) достаточно указать текущий каталог, т.к. команда выполняется в рабоче</w:t>
-      </w:r>
-      <w:r>
-        <w:t>м</w:t>
-      </w:r>
-      <w:r>
-        <w:t xml:space="preserve"> </w:t>
-      </w:r>
-      <w:r>
-        <w:t>каталоге (</w:t>
+        <w:t>В качестве пути к выгруженной конфигурации (обработке/отчету) достаточно указать текущий каталог, т.к. команда выполняется в рабочем каталоге (</w:t>
       </w:r>
       <w:r>
         <w:rPr>
@@ -2706,10 +4077,7 @@
         <w:t>WORKSPACE</w:t>
       </w:r>
       <w:r>
-        <w:t>)</w:t>
-      </w:r>
-      <w:r>
-        <w:t xml:space="preserve">, куда загружаются файлы из </w:t>
+        <w:t xml:space="preserve">), куда загружаются файлы из </w:t>
       </w:r>
       <w:r>
         <w:rPr>
@@ -2720,10 +4088,7 @@
     </w:p>
     <w:p>
       <w:r>
-        <w:t>Каталог сохранения</w:t>
-      </w:r>
-      <w:r>
-        <w:t xml:space="preserve"> должен быть доступен пользователю, от которого запущена служба </w:t>
+        <w:t xml:space="preserve">Каталог сохранения должен быть доступен пользователю, от которого запущена служба </w:t>
       </w:r>
       <w:r>
         <w:rPr>
@@ -2734,13 +4099,7 @@
     </w:p>
     <w:p>
       <w:r>
-        <w:t>Сложные конструкции следует комментировать (</w:t>
-      </w:r>
-      <w:r>
-        <w:t>REM</w:t>
-      </w:r>
-      <w:r>
-        <w:t>).</w:t>
+        <w:t>Сложные конструкции следует комментировать (REM).</w:t>
       </w:r>
     </w:p>
     <w:p>
@@ -2773,7 +4132,7 @@
       <w:pPr>
         <w:pStyle w:val="2"/>
       </w:pPr>
-      <w:bookmarkStart w:id="14" w:name="_Toc520478699"/>
+      <w:bookmarkStart w:id="16" w:name="_Toc520811622"/>
       <w:r>
         <w:t xml:space="preserve">Автоматическая сборка приложения 1С после изменения в </w:t>
       </w:r>
@@ -2781,7 +4140,7 @@
       <w:r>
         <w:t>Git</w:t>
       </w:r>
-      <w:bookmarkEnd w:id="14"/>
+      <w:bookmarkEnd w:id="16"/>
       <w:proofErr w:type="spellEnd"/>
     </w:p>
     <w:p>
@@ -2831,64 +4190,22 @@
         <w:rPr>
           <w:lang w:val="en-US"/>
         </w:rPr>
-        <w:t xml:space="preserve"> "</w:t>
+        <w:t xml:space="preserve"> "КонтролерКода.xml" "D:\КонтролерКода.epf"</w:t>
+      </w:r>
+    </w:p>
+    <w:p>
+      <w:pPr>
+        <w:pStyle w:val="2"/>
+      </w:pPr>
+      <w:bookmarkStart w:id="17" w:name="_Toc520811623"/>
+      <w:r>
+        <w:t xml:space="preserve">Автоматическая проверка кода 1С после изменения в </w:t>
       </w:r>
       <w:proofErr w:type="spellStart"/>
       <w:r>
-        <w:rPr>
-          <w:lang w:val="en-US"/>
-        </w:rPr>
-        <w:t>КонтролерКода</w:t>
-      </w:r>
-      <w:proofErr w:type="spellEnd"/>
-      <w:r>
-        <w:rPr>
-          <w:lang w:val="en-US"/>
-        </w:rPr>
-        <w:t>.xml" "D:\</w:t>
-      </w:r>
-      <w:proofErr w:type="spellStart"/>
-      <w:r>
-        <w:rPr>
-          <w:lang w:val="en-US"/>
-        </w:rPr>
-        <w:t>КонтролерКода</w:t>
-      </w:r>
-      <w:proofErr w:type="spellEnd"/>
-      <w:r>
-        <w:rPr>
-          <w:lang w:val="en-US"/>
-        </w:rPr>
-        <w:t>.</w:t>
-      </w:r>
-      <w:proofErr w:type="spellStart"/>
-      <w:r>
-        <w:rPr>
-          <w:lang w:val="en-US"/>
-        </w:rPr>
-        <w:t>epf</w:t>
-      </w:r>
-      <w:proofErr w:type="spellEnd"/>
-      <w:r>
-        <w:rPr>
-          <w:lang w:val="en-US"/>
-        </w:rPr>
-        <w:t>"</w:t>
-      </w:r>
-    </w:p>
-    <w:p>
-      <w:pPr>
-        <w:pStyle w:val="2"/>
-      </w:pPr>
-      <w:bookmarkStart w:id="15" w:name="_Toc520478700"/>
-      <w:r>
-        <w:t xml:space="preserve">Автоматическая проверка кода 1С после изменения в </w:t>
-      </w:r>
-      <w:proofErr w:type="spellStart"/>
-      <w:r>
         <w:t>Git</w:t>
       </w:r>
-      <w:bookmarkEnd w:id="15"/>
+      <w:bookmarkEnd w:id="17"/>
       <w:proofErr w:type="spellEnd"/>
     </w:p>
     <w:p>
@@ -3097,11 +4414,11 @@
 </file>
 
 <file path=word/numbering.xml><?xml version="1.0" encoding="utf-8"?>
-<w:numbering xmlns:wpc="http://schemas.microsoft.com/office/word/2010/wordprocessingCanvas" xmlns:cx="http://schemas.microsoft.com/office/drawing/2014/chartex" xmlns:cx1="http://schemas.microsoft.com/office/drawing/2015/9/8/chartex" xmlns:mc="http://schemas.openxmlformats.org/markup-compatibility/2006" xmlns:o="urn:schemas-microsoft-com:office:office" xmlns:r="http://schemas.openxmlformats.org/officeDocument/2006/relationships" xmlns:m="http://schemas.openxmlformats.org/officeDocument/2006/math" xmlns:v="urn:schemas-microsoft-com:vml" xmlns:wp14="http://schemas.microsoft.com/office/word/2010/wordprocessingDrawing" xmlns:wp="http://schemas.openxmlformats.org/drawingml/2006/wordprocessingDrawing" xmlns:w10="urn:schemas-microsoft-com:office:word" xmlns:w="http://schemas.openxmlformats.org/wordprocessingml/2006/main" xmlns:w14="http://schemas.microsoft.com/office/word/2010/wordml" xmlns:w15="http://schemas.microsoft.com/office/word/2012/wordml" xmlns:w16se="http://schemas.microsoft.com/office/word/2015/wordml/symex" xmlns:wpg="http://schemas.microsoft.com/office/word/2010/wordprocessingGroup" xmlns:wpi="http://schemas.microsoft.com/office/word/2010/wordprocessingInk" xmlns:wne="http://schemas.microsoft.com/office/word/2006/wordml" xmlns:wps="http://schemas.microsoft.com/office/word/2010/wordprocessingShape" mc:Ignorable="w14 w15 w16se wp14">
-  <w:abstractNum w:abstractNumId="0" w15:restartNumberingAfterBreak="0">
-    <w:nsid w:val="53F05D37"/>
+<w:numbering xmlns:wpc="http://schemas.microsoft.com/office/word/2010/wordprocessingCanvas" xmlns:mc="http://schemas.openxmlformats.org/markup-compatibility/2006" xmlns:o="urn:schemas-microsoft-com:office:office" xmlns:r="http://schemas.openxmlformats.org/officeDocument/2006/relationships" xmlns:m="http://schemas.openxmlformats.org/officeDocument/2006/math" xmlns:v="urn:schemas-microsoft-com:vml" xmlns:wp14="http://schemas.microsoft.com/office/word/2010/wordprocessingDrawing" xmlns:wp="http://schemas.openxmlformats.org/drawingml/2006/wordprocessingDrawing" xmlns:w10="urn:schemas-microsoft-com:office:word" xmlns:w="http://schemas.openxmlformats.org/wordprocessingml/2006/main" xmlns:w14="http://schemas.microsoft.com/office/word/2010/wordml" xmlns:wpg="http://schemas.microsoft.com/office/word/2010/wordprocessingGroup" xmlns:wpi="http://schemas.microsoft.com/office/word/2010/wordprocessingInk" xmlns:wne="http://schemas.microsoft.com/office/word/2006/wordml" xmlns:wps="http://schemas.microsoft.com/office/word/2010/wordprocessingShape" mc:Ignorable="w14 wp14">
+  <w:abstractNum w:abstractNumId="0">
+    <w:nsid w:val="525C51D0"/>
     <w:multiLevelType w:val="hybridMultilevel"/>
-    <w:tmpl w:val="8FAE7C5A"/>
+    <w:tmpl w:val="9EF008A8"/>
     <w:lvl w:ilvl="0" w:tplc="04190001">
       <w:start w:val="1"/>
       <w:numFmt w:val="bullet"/>
@@ -3211,7 +4528,209 @@
       </w:rPr>
     </w:lvl>
   </w:abstractNum>
-  <w:abstractNum w:abstractNumId="1" w15:restartNumberingAfterBreak="0">
+  <w:abstractNum w:abstractNumId="1">
+    <w:nsid w:val="53F05D37"/>
+    <w:multiLevelType w:val="hybridMultilevel"/>
+    <w:tmpl w:val="A0067EB2"/>
+    <w:lvl w:ilvl="0" w:tplc="04190001">
+      <w:start w:val="1"/>
+      <w:numFmt w:val="bullet"/>
+      <w:lvlText w:val=""/>
+      <w:lvlJc w:val="left"/>
+      <w:pPr>
+        <w:ind w:left="720" w:hanging="360"/>
+      </w:pPr>
+      <w:rPr>
+        <w:rFonts w:ascii="Symbol" w:hAnsi="Symbol" w:hint="default"/>
+      </w:rPr>
+    </w:lvl>
+    <w:lvl w:ilvl="1" w:tplc="04190003" w:tentative="1">
+      <w:start w:val="1"/>
+      <w:numFmt w:val="bullet"/>
+      <w:lvlText w:val="o"/>
+      <w:lvlJc w:val="left"/>
+      <w:pPr>
+        <w:ind w:left="1440" w:hanging="360"/>
+      </w:pPr>
+      <w:rPr>
+        <w:rFonts w:ascii="Courier New" w:hAnsi="Courier New" w:cs="Courier New" w:hint="default"/>
+      </w:rPr>
+    </w:lvl>
+    <w:lvl w:ilvl="2" w:tplc="04190005" w:tentative="1">
+      <w:start w:val="1"/>
+      <w:numFmt w:val="bullet"/>
+      <w:lvlText w:val=""/>
+      <w:lvlJc w:val="left"/>
+      <w:pPr>
+        <w:ind w:left="2160" w:hanging="360"/>
+      </w:pPr>
+      <w:rPr>
+        <w:rFonts w:ascii="Wingdings" w:hAnsi="Wingdings" w:hint="default"/>
+      </w:rPr>
+    </w:lvl>
+    <w:lvl w:ilvl="3" w:tplc="04190001" w:tentative="1">
+      <w:start w:val="1"/>
+      <w:numFmt w:val="bullet"/>
+      <w:lvlText w:val=""/>
+      <w:lvlJc w:val="left"/>
+      <w:pPr>
+        <w:ind w:left="2880" w:hanging="360"/>
+      </w:pPr>
+      <w:rPr>
+        <w:rFonts w:ascii="Symbol" w:hAnsi="Symbol" w:hint="default"/>
+      </w:rPr>
+    </w:lvl>
+    <w:lvl w:ilvl="4" w:tplc="04190003" w:tentative="1">
+      <w:start w:val="1"/>
+      <w:numFmt w:val="bullet"/>
+      <w:lvlText w:val="o"/>
+      <w:lvlJc w:val="left"/>
+      <w:pPr>
+        <w:ind w:left="3600" w:hanging="360"/>
+      </w:pPr>
+      <w:rPr>
+        <w:rFonts w:ascii="Courier New" w:hAnsi="Courier New" w:cs="Courier New" w:hint="default"/>
+      </w:rPr>
+    </w:lvl>
+    <w:lvl w:ilvl="5" w:tplc="04190005" w:tentative="1">
+      <w:start w:val="1"/>
+      <w:numFmt w:val="bullet"/>
+      <w:lvlText w:val=""/>
+      <w:lvlJc w:val="left"/>
+      <w:pPr>
+        <w:ind w:left="4320" w:hanging="360"/>
+      </w:pPr>
+      <w:rPr>
+        <w:rFonts w:ascii="Wingdings" w:hAnsi="Wingdings" w:hint="default"/>
+      </w:rPr>
+    </w:lvl>
+    <w:lvl w:ilvl="6" w:tplc="04190001" w:tentative="1">
+      <w:start w:val="1"/>
+      <w:numFmt w:val="bullet"/>
+      <w:lvlText w:val=""/>
+      <w:lvlJc w:val="left"/>
+      <w:pPr>
+        <w:ind w:left="5040" w:hanging="360"/>
+      </w:pPr>
+      <w:rPr>
+        <w:rFonts w:ascii="Symbol" w:hAnsi="Symbol" w:hint="default"/>
+      </w:rPr>
+    </w:lvl>
+    <w:lvl w:ilvl="7" w:tplc="04190003" w:tentative="1">
+      <w:start w:val="1"/>
+      <w:numFmt w:val="bullet"/>
+      <w:lvlText w:val="o"/>
+      <w:lvlJc w:val="left"/>
+      <w:pPr>
+        <w:ind w:left="5760" w:hanging="360"/>
+      </w:pPr>
+      <w:rPr>
+        <w:rFonts w:ascii="Courier New" w:hAnsi="Courier New" w:cs="Courier New" w:hint="default"/>
+      </w:rPr>
+    </w:lvl>
+    <w:lvl w:ilvl="8" w:tplc="04190005" w:tentative="1">
+      <w:start w:val="1"/>
+      <w:numFmt w:val="bullet"/>
+      <w:lvlText w:val=""/>
+      <w:lvlJc w:val="left"/>
+      <w:pPr>
+        <w:ind w:left="6480" w:hanging="360"/>
+      </w:pPr>
+      <w:rPr>
+        <w:rFonts w:ascii="Wingdings" w:hAnsi="Wingdings" w:hint="default"/>
+      </w:rPr>
+    </w:lvl>
+  </w:abstractNum>
+  <w:abstractNum w:abstractNumId="2">
+    <w:nsid w:val="71A92D12"/>
+    <w:multiLevelType w:val="hybridMultilevel"/>
+    <w:tmpl w:val="9B1C02B4"/>
+    <w:lvl w:ilvl="0" w:tplc="0419000F">
+      <w:start w:val="1"/>
+      <w:numFmt w:val="decimal"/>
+      <w:lvlText w:val="%1."/>
+      <w:lvlJc w:val="left"/>
+      <w:pPr>
+        <w:ind w:left="720" w:hanging="360"/>
+      </w:pPr>
+      <w:rPr>
+        <w:rFonts w:hint="default"/>
+      </w:rPr>
+    </w:lvl>
+    <w:lvl w:ilvl="1" w:tplc="04190019" w:tentative="1">
+      <w:start w:val="1"/>
+      <w:numFmt w:val="lowerLetter"/>
+      <w:lvlText w:val="%2."/>
+      <w:lvlJc w:val="left"/>
+      <w:pPr>
+        <w:ind w:left="1440" w:hanging="360"/>
+      </w:pPr>
+    </w:lvl>
+    <w:lvl w:ilvl="2" w:tplc="0419001B" w:tentative="1">
+      <w:start w:val="1"/>
+      <w:numFmt w:val="lowerRoman"/>
+      <w:lvlText w:val="%3."/>
+      <w:lvlJc w:val="right"/>
+      <w:pPr>
+        <w:ind w:left="2160" w:hanging="180"/>
+      </w:pPr>
+    </w:lvl>
+    <w:lvl w:ilvl="3" w:tplc="0419000F" w:tentative="1">
+      <w:start w:val="1"/>
+      <w:numFmt w:val="decimal"/>
+      <w:lvlText w:val="%4."/>
+      <w:lvlJc w:val="left"/>
+      <w:pPr>
+        <w:ind w:left="2880" w:hanging="360"/>
+      </w:pPr>
+    </w:lvl>
+    <w:lvl w:ilvl="4" w:tplc="04190019" w:tentative="1">
+      <w:start w:val="1"/>
+      <w:numFmt w:val="lowerLetter"/>
+      <w:lvlText w:val="%5."/>
+      <w:lvlJc w:val="left"/>
+      <w:pPr>
+        <w:ind w:left="3600" w:hanging="360"/>
+      </w:pPr>
+    </w:lvl>
+    <w:lvl w:ilvl="5" w:tplc="0419001B" w:tentative="1">
+      <w:start w:val="1"/>
+      <w:numFmt w:val="lowerRoman"/>
+      <w:lvlText w:val="%6."/>
+      <w:lvlJc w:val="right"/>
+      <w:pPr>
+        <w:ind w:left="4320" w:hanging="180"/>
+      </w:pPr>
+    </w:lvl>
+    <w:lvl w:ilvl="6" w:tplc="0419000F" w:tentative="1">
+      <w:start w:val="1"/>
+      <w:numFmt w:val="decimal"/>
+      <w:lvlText w:val="%7."/>
+      <w:lvlJc w:val="left"/>
+      <w:pPr>
+        <w:ind w:left="5040" w:hanging="360"/>
+      </w:pPr>
+    </w:lvl>
+    <w:lvl w:ilvl="7" w:tplc="04190019" w:tentative="1">
+      <w:start w:val="1"/>
+      <w:numFmt w:val="lowerLetter"/>
+      <w:lvlText w:val="%8."/>
+      <w:lvlJc w:val="left"/>
+      <w:pPr>
+        <w:ind w:left="5760" w:hanging="360"/>
+      </w:pPr>
+    </w:lvl>
+    <w:lvl w:ilvl="8" w:tplc="0419001B" w:tentative="1">
+      <w:start w:val="1"/>
+      <w:numFmt w:val="lowerRoman"/>
+      <w:lvlText w:val="%9."/>
+      <w:lvlJc w:val="right"/>
+      <w:pPr>
+        <w:ind w:left="6480" w:hanging="180"/>
+      </w:pPr>
+    </w:lvl>
+  </w:abstractNum>
+  <w:abstractNum w:abstractNumId="3">
     <w:nsid w:val="79174389"/>
     <w:multiLevelType w:val="multilevel"/>
     <w:tmpl w:val="0419001F"/>
@@ -3297,7 +4816,7 @@
       </w:pPr>
     </w:lvl>
   </w:abstractNum>
-  <w:abstractNum w:abstractNumId="2" w15:restartNumberingAfterBreak="0">
+  <w:abstractNum w:abstractNumId="4">
     <w:nsid w:val="7C6F794D"/>
     <w:multiLevelType w:val="multilevel"/>
     <w:tmpl w:val="0419001F"/>
@@ -3383,7 +4902,7 @@
       </w:pPr>
     </w:lvl>
   </w:abstractNum>
-  <w:abstractNum w:abstractNumId="3" w15:restartNumberingAfterBreak="0">
+  <w:abstractNum w:abstractNumId="5">
     <w:nsid w:val="7F801BD0"/>
     <w:multiLevelType w:val="multilevel"/>
     <w:tmpl w:val="0419001F"/>
@@ -3470,22 +4989,28 @@
     </w:lvl>
   </w:abstractNum>
   <w:num w:numId="1">
+    <w:abstractNumId w:val="5"/>
+  </w:num>
+  <w:num w:numId="2">
     <w:abstractNumId w:val="3"/>
   </w:num>
-  <w:num w:numId="2">
+  <w:num w:numId="3">
+    <w:abstractNumId w:val="4"/>
+  </w:num>
+  <w:num w:numId="4">
     <w:abstractNumId w:val="1"/>
   </w:num>
-  <w:num w:numId="3">
+  <w:num w:numId="5">
+    <w:abstractNumId w:val="0"/>
+  </w:num>
+  <w:num w:numId="6">
     <w:abstractNumId w:val="2"/>
-  </w:num>
-  <w:num w:numId="4">
-    <w:abstractNumId w:val="0"/>
   </w:num>
 </w:numbering>
 </file>
 
 <file path=word/styles.xml><?xml version="1.0" encoding="utf-8"?>
-<w:styles xmlns:mc="http://schemas.openxmlformats.org/markup-compatibility/2006" xmlns:r="http://schemas.openxmlformats.org/officeDocument/2006/relationships" xmlns:w="http://schemas.openxmlformats.org/wordprocessingml/2006/main" xmlns:w14="http://schemas.microsoft.com/office/word/2010/wordml" xmlns:w15="http://schemas.microsoft.com/office/word/2012/wordml" xmlns:w16se="http://schemas.microsoft.com/office/word/2015/wordml/symex" mc:Ignorable="w14 w15 w16se">
+<w:styles xmlns:mc="http://schemas.openxmlformats.org/markup-compatibility/2006" xmlns:r="http://schemas.openxmlformats.org/officeDocument/2006/relationships" xmlns:w="http://schemas.openxmlformats.org/wordprocessingml/2006/main" xmlns:w14="http://schemas.microsoft.com/office/word/2010/wordml" mc:Ignorable="w14">
   <w:docDefaults>
     <w:rPrDefault>
       <w:rPr>
@@ -3501,378 +5026,144 @@
       </w:pPr>
     </w:pPrDefault>
   </w:docDefaults>
-  <w:latentStyles w:defLockedState="0" w:defUIPriority="99" w:defSemiHidden="0" w:defUnhideWhenUsed="0" w:defQFormat="0" w:count="371">
-    <w:lsdException w:name="Normal" w:uiPriority="0" w:qFormat="1"/>
-    <w:lsdException w:name="heading 1" w:uiPriority="9" w:qFormat="1"/>
-    <w:lsdException w:name="heading 2" w:semiHidden="1" w:uiPriority="9" w:unhideWhenUsed="1" w:qFormat="1"/>
-    <w:lsdException w:name="heading 3" w:semiHidden="1" w:uiPriority="9" w:unhideWhenUsed="1" w:qFormat="1"/>
-    <w:lsdException w:name="heading 4" w:semiHidden="1" w:uiPriority="9" w:unhideWhenUsed="1" w:qFormat="1"/>
-    <w:lsdException w:name="heading 5" w:semiHidden="1" w:uiPriority="9" w:unhideWhenUsed="1" w:qFormat="1"/>
-    <w:lsdException w:name="heading 6" w:semiHidden="1" w:uiPriority="9" w:unhideWhenUsed="1" w:qFormat="1"/>
-    <w:lsdException w:name="heading 7" w:semiHidden="1" w:uiPriority="9" w:unhideWhenUsed="1" w:qFormat="1"/>
-    <w:lsdException w:name="heading 8" w:semiHidden="1" w:uiPriority="9" w:unhideWhenUsed="1" w:qFormat="1"/>
-    <w:lsdException w:name="heading 9" w:semiHidden="1" w:uiPriority="9" w:unhideWhenUsed="1" w:qFormat="1"/>
-    <w:lsdException w:name="index 1" w:semiHidden="1" w:unhideWhenUsed="1"/>
-    <w:lsdException w:name="index 2" w:semiHidden="1" w:unhideWhenUsed="1"/>
-    <w:lsdException w:name="index 3" w:semiHidden="1" w:unhideWhenUsed="1"/>
-    <w:lsdException w:name="index 4" w:semiHidden="1" w:unhideWhenUsed="1"/>
-    <w:lsdException w:name="index 5" w:semiHidden="1" w:unhideWhenUsed="1"/>
-    <w:lsdException w:name="index 6" w:semiHidden="1" w:unhideWhenUsed="1"/>
-    <w:lsdException w:name="index 7" w:semiHidden="1" w:unhideWhenUsed="1"/>
-    <w:lsdException w:name="index 8" w:semiHidden="1" w:unhideWhenUsed="1"/>
-    <w:lsdException w:name="index 9" w:semiHidden="1" w:unhideWhenUsed="1"/>
-    <w:lsdException w:name="toc 1" w:semiHidden="1" w:uiPriority="39" w:unhideWhenUsed="1"/>
-    <w:lsdException w:name="toc 2" w:semiHidden="1" w:uiPriority="39" w:unhideWhenUsed="1"/>
-    <w:lsdException w:name="toc 3" w:semiHidden="1" w:uiPriority="39" w:unhideWhenUsed="1"/>
-    <w:lsdException w:name="toc 4" w:semiHidden="1" w:uiPriority="39" w:unhideWhenUsed="1"/>
-    <w:lsdException w:name="toc 5" w:semiHidden="1" w:uiPriority="39" w:unhideWhenUsed="1"/>
-    <w:lsdException w:name="toc 6" w:semiHidden="1" w:uiPriority="39" w:unhideWhenUsed="1"/>
-    <w:lsdException w:name="toc 7" w:semiHidden="1" w:uiPriority="39" w:unhideWhenUsed="1"/>
-    <w:lsdException w:name="toc 8" w:semiHidden="1" w:uiPriority="39" w:unhideWhenUsed="1"/>
-    <w:lsdException w:name="toc 9" w:semiHidden="1" w:uiPriority="39" w:unhideWhenUsed="1"/>
-    <w:lsdException w:name="Normal Indent" w:semiHidden="1" w:unhideWhenUsed="1"/>
-    <w:lsdException w:name="footnote text" w:semiHidden="1" w:unhideWhenUsed="1"/>
-    <w:lsdException w:name="annotation text" w:semiHidden="1" w:unhideWhenUsed="1"/>
-    <w:lsdException w:name="header" w:semiHidden="1" w:unhideWhenUsed="1"/>
-    <w:lsdException w:name="footer" w:semiHidden="1" w:unhideWhenUsed="1"/>
-    <w:lsdException w:name="index heading" w:semiHidden="1" w:unhideWhenUsed="1"/>
-    <w:lsdException w:name="caption" w:semiHidden="1" w:uiPriority="35" w:unhideWhenUsed="1" w:qFormat="1"/>
-    <w:lsdException w:name="table of figures" w:semiHidden="1" w:unhideWhenUsed="1"/>
-    <w:lsdException w:name="envelope address" w:semiHidden="1" w:unhideWhenUsed="1"/>
-    <w:lsdException w:name="envelope return" w:semiHidden="1" w:unhideWhenUsed="1"/>
-    <w:lsdException w:name="footnote reference" w:semiHidden="1" w:unhideWhenUsed="1"/>
-    <w:lsdException w:name="annotation reference" w:semiHidden="1" w:unhideWhenUsed="1"/>
-    <w:lsdException w:name="line number" w:semiHidden="1" w:unhideWhenUsed="1"/>
-    <w:lsdException w:name="page number" w:semiHidden="1" w:unhideWhenUsed="1"/>
-    <w:lsdException w:name="endnote reference" w:semiHidden="1" w:unhideWhenUsed="1"/>
-    <w:lsdException w:name="endnote text" w:semiHidden="1" w:unhideWhenUsed="1"/>
-    <w:lsdException w:name="table of authorities" w:semiHidden="1" w:unhideWhenUsed="1"/>
-    <w:lsdException w:name="macro" w:semiHidden="1" w:unhideWhenUsed="1"/>
-    <w:lsdException w:name="toa heading" w:semiHidden="1" w:unhideWhenUsed="1"/>
-    <w:lsdException w:name="List" w:semiHidden="1" w:unhideWhenUsed="1"/>
-    <w:lsdException w:name="List Bullet" w:semiHidden="1" w:unhideWhenUsed="1"/>
-    <w:lsdException w:name="List Number" w:semiHidden="1" w:unhideWhenUsed="1"/>
-    <w:lsdException w:name="List 2" w:semiHidden="1" w:unhideWhenUsed="1"/>
-    <w:lsdException w:name="List 3" w:semiHidden="1" w:unhideWhenUsed="1"/>
-    <w:lsdException w:name="List 4" w:semiHidden="1" w:unhideWhenUsed="1"/>
-    <w:lsdException w:name="List 5" w:semiHidden="1" w:unhideWhenUsed="1"/>
-    <w:lsdException w:name="List Bullet 2" w:semiHidden="1" w:unhideWhenUsed="1"/>
-    <w:lsdException w:name="List Bullet 3" w:semiHidden="1" w:unhideWhenUsed="1"/>
-    <w:lsdException w:name="List Bullet 4" w:semiHidden="1" w:unhideWhenUsed="1"/>
-    <w:lsdException w:name="List Bullet 5" w:semiHidden="1" w:unhideWhenUsed="1"/>
-    <w:lsdException w:name="List Number 2" w:semiHidden="1" w:unhideWhenUsed="1"/>
-    <w:lsdException w:name="List Number 3" w:semiHidden="1" w:unhideWhenUsed="1"/>
-    <w:lsdException w:name="List Number 4" w:semiHidden="1" w:unhideWhenUsed="1"/>
-    <w:lsdException w:name="List Number 5" w:semiHidden="1" w:unhideWhenUsed="1"/>
-    <w:lsdException w:name="Title" w:uiPriority="10" w:qFormat="1"/>
-    <w:lsdException w:name="Closing" w:semiHidden="1" w:unhideWhenUsed="1"/>
-    <w:lsdException w:name="Signature" w:semiHidden="1" w:unhideWhenUsed="1"/>
-    <w:lsdException w:name="Default Paragraph Font" w:semiHidden="1" w:uiPriority="1" w:unhideWhenUsed="1"/>
-    <w:lsdException w:name="Body Text" w:semiHidden="1" w:unhideWhenUsed="1"/>
-    <w:lsdException w:name="Body Text Indent" w:semiHidden="1" w:unhideWhenUsed="1"/>
-    <w:lsdException w:name="List Continue" w:semiHidden="1" w:unhideWhenUsed="1"/>
-    <w:lsdException w:name="List Continue 2" w:semiHidden="1" w:unhideWhenUsed="1"/>
-    <w:lsdException w:name="List Continue 3" w:semiHidden="1" w:unhideWhenUsed="1"/>
-    <w:lsdException w:name="List Continue 4" w:semiHidden="1" w:unhideWhenUsed="1"/>
-    <w:lsdException w:name="List Continue 5" w:semiHidden="1" w:unhideWhenUsed="1"/>
-    <w:lsdException w:name="Message Header" w:semiHidden="1" w:unhideWhenUsed="1"/>
-    <w:lsdException w:name="Subtitle" w:uiPriority="11" w:qFormat="1"/>
-    <w:lsdException w:name="Salutation" w:semiHidden="1" w:unhideWhenUsed="1"/>
-    <w:lsdException w:name="Date" w:semiHidden="1" w:unhideWhenUsed="1"/>
-    <w:lsdException w:name="Body Text First Indent" w:semiHidden="1" w:unhideWhenUsed="1"/>
-    <w:lsdException w:name="Body Text First Indent 2" w:semiHidden="1" w:unhideWhenUsed="1"/>
-    <w:lsdException w:name="Note Heading" w:semiHidden="1" w:unhideWhenUsed="1"/>
-    <w:lsdException w:name="Body Text 2" w:semiHidden="1" w:unhideWhenUsed="1"/>
-    <w:lsdException w:name="Body Text 3" w:semiHidden="1" w:unhideWhenUsed="1"/>
-    <w:lsdException w:name="Body Text Indent 2" w:semiHidden="1" w:unhideWhenUsed="1"/>
-    <w:lsdException w:name="Body Text Indent 3" w:semiHidden="1" w:unhideWhenUsed="1"/>
-    <w:lsdException w:name="Block Text" w:semiHidden="1" w:unhideWhenUsed="1"/>
-    <w:lsdException w:name="Hyperlink" w:semiHidden="1" w:unhideWhenUsed="1"/>
-    <w:lsdException w:name="FollowedHyperlink" w:semiHidden="1" w:unhideWhenUsed="1"/>
-    <w:lsdException w:name="Strong" w:uiPriority="22" w:qFormat="1"/>
-    <w:lsdException w:name="Emphasis" w:uiPriority="20" w:qFormat="1"/>
-    <w:lsdException w:name="Document Map" w:semiHidden="1" w:unhideWhenUsed="1"/>
-    <w:lsdException w:name="Plain Text" w:semiHidden="1" w:unhideWhenUsed="1"/>
-    <w:lsdException w:name="E-mail Signature" w:semiHidden="1" w:unhideWhenUsed="1"/>
-    <w:lsdException w:name="HTML Top of Form" w:semiHidden="1" w:unhideWhenUsed="1"/>
-    <w:lsdException w:name="HTML Bottom of Form" w:semiHidden="1" w:unhideWhenUsed="1"/>
-    <w:lsdException w:name="Normal (Web)" w:semiHidden="1" w:unhideWhenUsed="1"/>
-    <w:lsdException w:name="HTML Acronym" w:semiHidden="1" w:unhideWhenUsed="1"/>
-    <w:lsdException w:name="HTML Address" w:semiHidden="1" w:unhideWhenUsed="1"/>
-    <w:lsdException w:name="HTML Cite" w:semiHidden="1" w:unhideWhenUsed="1"/>
-    <w:lsdException w:name="HTML Code" w:semiHidden="1" w:unhideWhenUsed="1"/>
-    <w:lsdException w:name="HTML Definition" w:semiHidden="1" w:unhideWhenUsed="1"/>
-    <w:lsdException w:name="HTML Keyboard" w:semiHidden="1" w:unhideWhenUsed="1"/>
-    <w:lsdException w:name="HTML Preformatted" w:semiHidden="1" w:unhideWhenUsed="1"/>
-    <w:lsdException w:name="HTML Sample" w:semiHidden="1" w:unhideWhenUsed="1"/>
-    <w:lsdException w:name="HTML Typewriter" w:semiHidden="1" w:unhideWhenUsed="1"/>
-    <w:lsdException w:name="HTML Variable" w:semiHidden="1" w:unhideWhenUsed="1"/>
-    <w:lsdException w:name="Normal Table" w:semiHidden="1" w:unhideWhenUsed="1"/>
-    <w:lsdException w:name="annotation subject" w:semiHidden="1" w:unhideWhenUsed="1"/>
-    <w:lsdException w:name="No List" w:semiHidden="1" w:unhideWhenUsed="1"/>
-    <w:lsdException w:name="Outline List 1" w:semiHidden="1" w:unhideWhenUsed="1"/>
-    <w:lsdException w:name="Outline List 2" w:semiHidden="1" w:unhideWhenUsed="1"/>
-    <w:lsdException w:name="Outline List 3" w:semiHidden="1" w:unhideWhenUsed="1"/>
-    <w:lsdException w:name="Table Simple 1" w:semiHidden="1" w:unhideWhenUsed="1"/>
-    <w:lsdException w:name="Table Simple 2" w:semiHidden="1" w:unhideWhenUsed="1"/>
-    <w:lsdException w:name="Table Simple 3" w:semiHidden="1" w:unhideWhenUsed="1"/>
-    <w:lsdException w:name="Table Classic 1" w:semiHidden="1" w:unhideWhenUsed="1"/>
-    <w:lsdException w:name="Table Classic 2" w:semiHidden="1" w:unhideWhenUsed="1"/>
-    <w:lsdException w:name="Table Classic 3" w:semiHidden="1" w:unhideWhenUsed="1"/>
-    <w:lsdException w:name="Table Classic 4" w:semiHidden="1" w:unhideWhenUsed="1"/>
-    <w:lsdException w:name="Table Colorful 1" w:semiHidden="1" w:unhideWhenUsed="1"/>
-    <w:lsdException w:name="Table Colorful 2" w:semiHidden="1" w:unhideWhenUsed="1"/>
-    <w:lsdException w:name="Table Colorful 3" w:semiHidden="1" w:unhideWhenUsed="1"/>
-    <w:lsdException w:name="Table Columns 1" w:semiHidden="1" w:unhideWhenUsed="1"/>
-    <w:lsdException w:name="Table Columns 2" w:semiHidden="1" w:unhideWhenUsed="1"/>
-    <w:lsdException w:name="Table Columns 3" w:semiHidden="1" w:unhideWhenUsed="1"/>
-    <w:lsdException w:name="Table Columns 4" w:semiHidden="1" w:unhideWhenUsed="1"/>
-    <w:lsdException w:name="Table Columns 5" w:semiHidden="1" w:unhideWhenUsed="1"/>
-    <w:lsdException w:name="Table Grid 1" w:semiHidden="1" w:unhideWhenUsed="1"/>
-    <w:lsdException w:name="Table Grid 2" w:semiHidden="1" w:unhideWhenUsed="1"/>
-    <w:lsdException w:name="Table Grid 3" w:semiHidden="1" w:unhideWhenUsed="1"/>
-    <w:lsdException w:name="Table Grid 4" w:semiHidden="1" w:unhideWhenUsed="1"/>
-    <w:lsdException w:name="Table Grid 5" w:semiHidden="1" w:unhideWhenUsed="1"/>
-    <w:lsdException w:name="Table Grid 6" w:semiHidden="1" w:unhideWhenUsed="1"/>
-    <w:lsdException w:name="Table Grid 7" w:semiHidden="1" w:unhideWhenUsed="1"/>
-    <w:lsdException w:name="Table Grid 8" w:semiHidden="1" w:unhideWhenUsed="1"/>
-    <w:lsdException w:name="Table List 1" w:semiHidden="1" w:unhideWhenUsed="1"/>
-    <w:lsdException w:name="Table List 2" w:semiHidden="1" w:unhideWhenUsed="1"/>
-    <w:lsdException w:name="Table List 3" w:semiHidden="1" w:unhideWhenUsed="1"/>
-    <w:lsdException w:name="Table List 4" w:semiHidden="1" w:unhideWhenUsed="1"/>
-    <w:lsdException w:name="Table List 5" w:semiHidden="1" w:unhideWhenUsed="1"/>
-    <w:lsdException w:name="Table List 6" w:semiHidden="1" w:unhideWhenUsed="1"/>
-    <w:lsdException w:name="Table List 7" w:semiHidden="1" w:unhideWhenUsed="1"/>
-    <w:lsdException w:name="Table List 8" w:semiHidden="1" w:unhideWhenUsed="1"/>
-    <w:lsdException w:name="Table 3D effects 1" w:semiHidden="1" w:unhideWhenUsed="1"/>
-    <w:lsdException w:name="Table 3D effects 2" w:semiHidden="1" w:unhideWhenUsed="1"/>
-    <w:lsdException w:name="Table 3D effects 3" w:semiHidden="1" w:unhideWhenUsed="1"/>
-    <w:lsdException w:name="Table Contemporary" w:semiHidden="1" w:unhideWhenUsed="1"/>
-    <w:lsdException w:name="Table Elegant" w:semiHidden="1" w:unhideWhenUsed="1"/>
-    <w:lsdException w:name="Table Professional" w:semiHidden="1" w:unhideWhenUsed="1"/>
-    <w:lsdException w:name="Table Subtle 1" w:semiHidden="1" w:unhideWhenUsed="1"/>
-    <w:lsdException w:name="Table Subtle 2" w:semiHidden="1" w:unhideWhenUsed="1"/>
-    <w:lsdException w:name="Table Web 1" w:semiHidden="1" w:unhideWhenUsed="1"/>
-    <w:lsdException w:name="Table Web 2" w:semiHidden="1" w:unhideWhenUsed="1"/>
-    <w:lsdException w:name="Table Web 3" w:semiHidden="1" w:unhideWhenUsed="1"/>
-    <w:lsdException w:name="Balloon Text" w:semiHidden="1" w:unhideWhenUsed="1"/>
-    <w:lsdException w:name="Table Grid" w:uiPriority="59"/>
-    <w:lsdException w:name="Table Theme" w:semiHidden="1" w:unhideWhenUsed="1"/>
-    <w:lsdException w:name="Placeholder Text" w:semiHidden="1"/>
-    <w:lsdException w:name="No Spacing" w:uiPriority="1" w:qFormat="1"/>
-    <w:lsdException w:name="Light Shading" w:uiPriority="60"/>
-    <w:lsdException w:name="Light List" w:uiPriority="61"/>
-    <w:lsdException w:name="Light Grid" w:uiPriority="62"/>
-    <w:lsdException w:name="Medium Shading 1" w:uiPriority="63"/>
-    <w:lsdException w:name="Medium Shading 2" w:uiPriority="64"/>
-    <w:lsdException w:name="Medium List 1" w:uiPriority="65"/>
-    <w:lsdException w:name="Medium List 2" w:uiPriority="66"/>
-    <w:lsdException w:name="Medium Grid 1" w:uiPriority="67"/>
-    <w:lsdException w:name="Medium Grid 2" w:uiPriority="68"/>
-    <w:lsdException w:name="Medium Grid 3" w:uiPriority="69"/>
-    <w:lsdException w:name="Dark List" w:uiPriority="70"/>
-    <w:lsdException w:name="Colorful Shading" w:uiPriority="71"/>
-    <w:lsdException w:name="Colorful List" w:uiPriority="72"/>
-    <w:lsdException w:name="Colorful Grid" w:uiPriority="73"/>
-    <w:lsdException w:name="Light Shading Accent 1" w:uiPriority="60"/>
-    <w:lsdException w:name="Light List Accent 1" w:uiPriority="61"/>
-    <w:lsdException w:name="Light Grid Accent 1" w:uiPriority="62"/>
-    <w:lsdException w:name="Medium Shading 1 Accent 1" w:uiPriority="63"/>
-    <w:lsdException w:name="Medium Shading 2 Accent 1" w:uiPriority="64"/>
-    <w:lsdException w:name="Medium List 1 Accent 1" w:uiPriority="65"/>
-    <w:lsdException w:name="Revision" w:semiHidden="1"/>
-    <w:lsdException w:name="List Paragraph" w:uiPriority="34" w:qFormat="1"/>
-    <w:lsdException w:name="Quote" w:uiPriority="29" w:qFormat="1"/>
-    <w:lsdException w:name="Intense Quote" w:uiPriority="30" w:qFormat="1"/>
-    <w:lsdException w:name="Medium List 2 Accent 1" w:uiPriority="66"/>
-    <w:lsdException w:name="Medium Grid 1 Accent 1" w:uiPriority="67"/>
-    <w:lsdException w:name="Medium Grid 2 Accent 1" w:uiPriority="68"/>
-    <w:lsdException w:name="Medium Grid 3 Accent 1" w:uiPriority="69"/>
-    <w:lsdException w:name="Dark List Accent 1" w:uiPriority="70"/>
-    <w:lsdException w:name="Colorful Shading Accent 1" w:uiPriority="71"/>
-    <w:lsdException w:name="Colorful List Accent 1" w:uiPriority="72"/>
-    <w:lsdException w:name="Colorful Grid Accent 1" w:uiPriority="73"/>
-    <w:lsdException w:name="Light Shading Accent 2" w:uiPriority="60"/>
-    <w:lsdException w:name="Light List Accent 2" w:uiPriority="61"/>
-    <w:lsdException w:name="Light Grid Accent 2" w:uiPriority="62"/>
-    <w:lsdException w:name="Medium Shading 1 Accent 2" w:uiPriority="63"/>
-    <w:lsdException w:name="Medium Shading 2 Accent 2" w:uiPriority="64"/>
-    <w:lsdException w:name="Medium List 1 Accent 2" w:uiPriority="65"/>
-    <w:lsdException w:name="Medium List 2 Accent 2" w:uiPriority="66"/>
-    <w:lsdException w:name="Medium Grid 1 Accent 2" w:uiPriority="67"/>
-    <w:lsdException w:name="Medium Grid 2 Accent 2" w:uiPriority="68"/>
-    <w:lsdException w:name="Medium Grid 3 Accent 2" w:uiPriority="69"/>
-    <w:lsdException w:name="Dark List Accent 2" w:uiPriority="70"/>
-    <w:lsdException w:name="Colorful Shading Accent 2" w:uiPriority="71"/>
-    <w:lsdException w:name="Colorful List Accent 2" w:uiPriority="72"/>
-    <w:lsdException w:name="Colorful Grid Accent 2" w:uiPriority="73"/>
-    <w:lsdException w:name="Light Shading Accent 3" w:uiPriority="60"/>
-    <w:lsdException w:name="Light List Accent 3" w:uiPriority="61"/>
-    <w:lsdException w:name="Light Grid Accent 3" w:uiPriority="62"/>
-    <w:lsdException w:name="Medium Shading 1 Accent 3" w:uiPriority="63"/>
-    <w:lsdException w:name="Medium Shading 2 Accent 3" w:uiPriority="64"/>
-    <w:lsdException w:name="Medium List 1 Accent 3" w:uiPriority="65"/>
-    <w:lsdException w:name="Medium List 2 Accent 3" w:uiPriority="66"/>
-    <w:lsdException w:name="Medium Grid 1 Accent 3" w:uiPriority="67"/>
-    <w:lsdException w:name="Medium Grid 2 Accent 3" w:uiPriority="68"/>
-    <w:lsdException w:name="Medium Grid 3 Accent 3" w:uiPriority="69"/>
-    <w:lsdException w:name="Dark List Accent 3" w:uiPriority="70"/>
-    <w:lsdException w:name="Colorful Shading Accent 3" w:uiPriority="71"/>
-    <w:lsdException w:name="Colorful List Accent 3" w:uiPriority="72"/>
-    <w:lsdException w:name="Colorful Grid Accent 3" w:uiPriority="73"/>
-    <w:lsdException w:name="Light Shading Accent 4" w:uiPriority="60"/>
-    <w:lsdException w:name="Light List Accent 4" w:uiPriority="61"/>
-    <w:lsdException w:name="Light Grid Accent 4" w:uiPriority="62"/>
-    <w:lsdException w:name="Medium Shading 1 Accent 4" w:uiPriority="63"/>
-    <w:lsdException w:name="Medium Shading 2 Accent 4" w:uiPriority="64"/>
-    <w:lsdException w:name="Medium List 1 Accent 4" w:uiPriority="65"/>
-    <w:lsdException w:name="Medium List 2 Accent 4" w:uiPriority="66"/>
-    <w:lsdException w:name="Medium Grid 1 Accent 4" w:uiPriority="67"/>
-    <w:lsdException w:name="Medium Grid 2 Accent 4" w:uiPriority="68"/>
-    <w:lsdException w:name="Medium Grid 3 Accent 4" w:uiPriority="69"/>
-    <w:lsdException w:name="Dark List Accent 4" w:uiPriority="70"/>
-    <w:lsdException w:name="Colorful Shading Accent 4" w:uiPriority="71"/>
-    <w:lsdException w:name="Colorful List Accent 4" w:uiPriority="72"/>
-    <w:lsdException w:name="Colorful Grid Accent 4" w:uiPriority="73"/>
-    <w:lsdException w:name="Light Shading Accent 5" w:uiPriority="60"/>
-    <w:lsdException w:name="Light List Accent 5" w:uiPriority="61"/>
-    <w:lsdException w:name="Light Grid Accent 5" w:uiPriority="62"/>
-    <w:lsdException w:name="Medium Shading 1 Accent 5" w:uiPriority="63"/>
-    <w:lsdException w:name="Medium Shading 2 Accent 5" w:uiPriority="64"/>
-    <w:lsdException w:name="Medium List 1 Accent 5" w:uiPriority="65"/>
-    <w:lsdException w:name="Medium List 2 Accent 5" w:uiPriority="66"/>
-    <w:lsdException w:name="Medium Grid 1 Accent 5" w:uiPriority="67"/>
-    <w:lsdException w:name="Medium Grid 2 Accent 5" w:uiPriority="68"/>
-    <w:lsdException w:name="Medium Grid 3 Accent 5" w:uiPriority="69"/>
-    <w:lsdException w:name="Dark List Accent 5" w:uiPriority="70"/>
-    <w:lsdException w:name="Colorful Shading Accent 5" w:uiPriority="71"/>
-    <w:lsdException w:name="Colorful List Accent 5" w:uiPriority="72"/>
-    <w:lsdException w:name="Colorful Grid Accent 5" w:uiPriority="73"/>
-    <w:lsdException w:name="Light Shading Accent 6" w:uiPriority="60"/>
-    <w:lsdException w:name="Light List Accent 6" w:uiPriority="61"/>
-    <w:lsdException w:name="Light Grid Accent 6" w:uiPriority="62"/>
-    <w:lsdException w:name="Medium Shading 1 Accent 6" w:uiPriority="63"/>
-    <w:lsdException w:name="Medium Shading 2 Accent 6" w:uiPriority="64"/>
-    <w:lsdException w:name="Medium List 1 Accent 6" w:uiPriority="65"/>
-    <w:lsdException w:name="Medium List 2 Accent 6" w:uiPriority="66"/>
-    <w:lsdException w:name="Medium Grid 1 Accent 6" w:uiPriority="67"/>
-    <w:lsdException w:name="Medium Grid 2 Accent 6" w:uiPriority="68"/>
-    <w:lsdException w:name="Medium Grid 3 Accent 6" w:uiPriority="69"/>
-    <w:lsdException w:name="Dark List Accent 6" w:uiPriority="70"/>
-    <w:lsdException w:name="Colorful Shading Accent 6" w:uiPriority="71"/>
-    <w:lsdException w:name="Colorful List Accent 6" w:uiPriority="72"/>
-    <w:lsdException w:name="Colorful Grid Accent 6" w:uiPriority="73"/>
-    <w:lsdException w:name="Subtle Emphasis" w:uiPriority="19" w:qFormat="1"/>
-    <w:lsdException w:name="Intense Emphasis" w:uiPriority="21" w:qFormat="1"/>
-    <w:lsdException w:name="Subtle Reference" w:uiPriority="31" w:qFormat="1"/>
-    <w:lsdException w:name="Intense Reference" w:uiPriority="32" w:qFormat="1"/>
-    <w:lsdException w:name="Book Title" w:uiPriority="33" w:qFormat="1"/>
-    <w:lsdException w:name="Bibliography" w:semiHidden="1" w:uiPriority="37" w:unhideWhenUsed="1"/>
-    <w:lsdException w:name="TOC Heading" w:semiHidden="1" w:uiPriority="39" w:unhideWhenUsed="1" w:qFormat="1"/>
-    <w:lsdException w:name="Plain Table 1" w:uiPriority="41"/>
-    <w:lsdException w:name="Plain Table 2" w:uiPriority="42"/>
-    <w:lsdException w:name="Plain Table 3" w:uiPriority="43"/>
-    <w:lsdException w:name="Plain Table 4" w:uiPriority="44"/>
-    <w:lsdException w:name="Plain Table 5" w:uiPriority="45"/>
-    <w:lsdException w:name="Grid Table Light" w:uiPriority="40"/>
-    <w:lsdException w:name="Grid Table 1 Light" w:uiPriority="46"/>
-    <w:lsdException w:name="Grid Table 2" w:uiPriority="47"/>
-    <w:lsdException w:name="Grid Table 3" w:uiPriority="48"/>
-    <w:lsdException w:name="Grid Table 4" w:uiPriority="49"/>
-    <w:lsdException w:name="Grid Table 5 Dark" w:uiPriority="50"/>
-    <w:lsdException w:name="Grid Table 6 Colorful" w:uiPriority="51"/>
-    <w:lsdException w:name="Grid Table 7 Colorful" w:uiPriority="52"/>
-    <w:lsdException w:name="Grid Table 1 Light Accent 1" w:uiPriority="46"/>
-    <w:lsdException w:name="Grid Table 2 Accent 1" w:uiPriority="47"/>
-    <w:lsdException w:name="Grid Table 3 Accent 1" w:uiPriority="48"/>
-    <w:lsdException w:name="Grid Table 4 Accent 1" w:uiPriority="49"/>
-    <w:lsdException w:name="Grid Table 5 Dark Accent 1" w:uiPriority="50"/>
-    <w:lsdException w:name="Grid Table 6 Colorful Accent 1" w:uiPriority="51"/>
-    <w:lsdException w:name="Grid Table 7 Colorful Accent 1" w:uiPriority="52"/>
-    <w:lsdException w:name="Grid Table 1 Light Accent 2" w:uiPriority="46"/>
-    <w:lsdException w:name="Grid Table 2 Accent 2" w:uiPriority="47"/>
-    <w:lsdException w:name="Grid Table 3 Accent 2" w:uiPriority="48"/>
-    <w:lsdException w:name="Grid Table 4 Accent 2" w:uiPriority="49"/>
-    <w:lsdException w:name="Grid Table 5 Dark Accent 2" w:uiPriority="50"/>
-    <w:lsdException w:name="Grid Table 6 Colorful Accent 2" w:uiPriority="51"/>
-    <w:lsdException w:name="Grid Table 7 Colorful Accent 2" w:uiPriority="52"/>
-    <w:lsdException w:name="Grid Table 1 Light Accent 3" w:uiPriority="46"/>
-    <w:lsdException w:name="Grid Table 2 Accent 3" w:uiPriority="47"/>
-    <w:lsdException w:name="Grid Table 3 Accent 3" w:uiPriority="48"/>
-    <w:lsdException w:name="Grid Table 4 Accent 3" w:uiPriority="49"/>
-    <w:lsdException w:name="Grid Table 5 Dark Accent 3" w:uiPriority="50"/>
-    <w:lsdException w:name="Grid Table 6 Colorful Accent 3" w:uiPriority="51"/>
-    <w:lsdException w:name="Grid Table 7 Colorful Accent 3" w:uiPriority="52"/>
-    <w:lsdException w:name="Grid Table 1 Light Accent 4" w:uiPriority="46"/>
-    <w:lsdException w:name="Grid Table 2 Accent 4" w:uiPriority="47"/>
-    <w:lsdException w:name="Grid Table 3 Accent 4" w:uiPriority="48"/>
-    <w:lsdException w:name="Grid Table 4 Accent 4" w:uiPriority="49"/>
-    <w:lsdException w:name="Grid Table 5 Dark Accent 4" w:uiPriority="50"/>
-    <w:lsdException w:name="Grid Table 6 Colorful Accent 4" w:uiPriority="51"/>
-    <w:lsdException w:name="Grid Table 7 Colorful Accent 4" w:uiPriority="52"/>
-    <w:lsdException w:name="Grid Table 1 Light Accent 5" w:uiPriority="46"/>
-    <w:lsdException w:name="Grid Table 2 Accent 5" w:uiPriority="47"/>
-    <w:lsdException w:name="Grid Table 3 Accent 5" w:uiPriority="48"/>
-    <w:lsdException w:name="Grid Table 4 Accent 5" w:uiPriority="49"/>
-    <w:lsdException w:name="Grid Table 5 Dark Accent 5" w:uiPriority="50"/>
-    <w:lsdException w:name="Grid Table 6 Colorful Accent 5" w:uiPriority="51"/>
-    <w:lsdException w:name="Grid Table 7 Colorful Accent 5" w:uiPriority="52"/>
-    <w:lsdException w:name="Grid Table 1 Light Accent 6" w:uiPriority="46"/>
-    <w:lsdException w:name="Grid Table 2 Accent 6" w:uiPriority="47"/>
-    <w:lsdException w:name="Grid Table 3 Accent 6" w:uiPriority="48"/>
-    <w:lsdException w:name="Grid Table 4 Accent 6" w:uiPriority="49"/>
-    <w:lsdException w:name="Grid Table 5 Dark Accent 6" w:uiPriority="50"/>
-    <w:lsdException w:name="Grid Table 6 Colorful Accent 6" w:uiPriority="51"/>
-    <w:lsdException w:name="Grid Table 7 Colorful Accent 6" w:uiPriority="52"/>
-    <w:lsdException w:name="List Table 1 Light" w:uiPriority="46"/>
-    <w:lsdException w:name="List Table 2" w:uiPriority="47"/>
-    <w:lsdException w:name="List Table 3" w:uiPriority="48"/>
-    <w:lsdException w:name="List Table 4" w:uiPriority="49"/>
-    <w:lsdException w:name="List Table 5 Dark" w:uiPriority="50"/>
-    <w:lsdException w:name="List Table 6 Colorful" w:uiPriority="51"/>
-    <w:lsdException w:name="List Table 7 Colorful" w:uiPriority="52"/>
-    <w:lsdException w:name="List Table 1 Light Accent 1" w:uiPriority="46"/>
-    <w:lsdException w:name="List Table 2 Accent 1" w:uiPriority="47"/>
-    <w:lsdException w:name="List Table 3 Accent 1" w:uiPriority="48"/>
-    <w:lsdException w:name="List Table 4 Accent 1" w:uiPriority="49"/>
-    <w:lsdException w:name="List Table 5 Dark Accent 1" w:uiPriority="50"/>
-    <w:lsdException w:name="List Table 6 Colorful Accent 1" w:uiPriority="51"/>
-    <w:lsdException w:name="List Table 7 Colorful Accent 1" w:uiPriority="52"/>
-    <w:lsdException w:name="List Table 1 Light Accent 2" w:uiPriority="46"/>
-    <w:lsdException w:name="List Table 2 Accent 2" w:uiPriority="47"/>
-    <w:lsdException w:name="List Table 3 Accent 2" w:uiPriority="48"/>
-    <w:lsdException w:name="List Table 4 Accent 2" w:uiPriority="49"/>
-    <w:lsdException w:name="List Table 5 Dark Accent 2" w:uiPriority="50"/>
-    <w:lsdException w:name="List Table 6 Colorful Accent 2" w:uiPriority="51"/>
-    <w:lsdException w:name="List Table 7 Colorful Accent 2" w:uiPriority="52"/>
-    <w:lsdException w:name="List Table 1 Light Accent 3" w:uiPriority="46"/>
-    <w:lsdException w:name="List Table 2 Accent 3" w:uiPriority="47"/>
-    <w:lsdException w:name="List Table 3 Accent 3" w:uiPriority="48"/>
-    <w:lsdException w:name="List Table 4 Accent 3" w:uiPriority="49"/>
-    <w:lsdException w:name="List Table 5 Dark Accent 3" w:uiPriority="50"/>
-    <w:lsdException w:name="List Table 6 Colorful Accent 3" w:uiPriority="51"/>
-    <w:lsdException w:name="List Table 7 Colorful Accent 3" w:uiPriority="52"/>
-    <w:lsdException w:name="List Table 1 Light Accent 4" w:uiPriority="46"/>
-    <w:lsdException w:name="List Table 2 Accent 4" w:uiPriority="47"/>
-    <w:lsdException w:name="List Table 3 Accent 4" w:uiPriority="48"/>
-    <w:lsdException w:name="List Table 4 Accent 4" w:uiPriority="49"/>
-    <w:lsdException w:name="List Table 5 Dark Accent 4" w:uiPriority="50"/>
-    <w:lsdException w:name="List Table 6 Colorful Accent 4" w:uiPriority="51"/>
-    <w:lsdException w:name="List Table 7 Colorful Accent 4" w:uiPriority="52"/>
-    <w:lsdException w:name="List Table 1 Light Accent 5" w:uiPriority="46"/>
-    <w:lsdException w:name="List Table 2 Accent 5" w:uiPriority="47"/>
-    <w:lsdException w:name="List Table 3 Accent 5" w:uiPriority="48"/>
-    <w:lsdException w:name="List Table 4 Accent 5" w:uiPriority="49"/>
-    <w:lsdException w:name="List Table 5 Dark Accent 5" w:uiPriority="50"/>
-    <w:lsdException w:name="List Table 6 Colorful Accent 5" w:uiPriority="51"/>
-    <w:lsdException w:name="List Table 7 Colorful Accent 5" w:uiPriority="52"/>
-    <w:lsdException w:name="List Table 1 Light Accent 6" w:uiPriority="46"/>
-    <w:lsdException w:name="List Table 2 Accent 6" w:uiPriority="47"/>
-    <w:lsdException w:name="List Table 3 Accent 6" w:uiPriority="48"/>
-    <w:lsdException w:name="List Table 4 Accent 6" w:uiPriority="49"/>
-    <w:lsdException w:name="List Table 5 Dark Accent 6" w:uiPriority="50"/>
-    <w:lsdException w:name="List Table 6 Colorful Accent 6" w:uiPriority="51"/>
-    <w:lsdException w:name="List Table 7 Colorful Accent 6" w:uiPriority="52"/>
+  <w:latentStyles w:defLockedState="0" w:defUIPriority="99" w:defSemiHidden="1" w:defUnhideWhenUsed="1" w:defQFormat="0" w:count="267">
+    <w:lsdException w:name="Normal" w:semiHidden="0" w:uiPriority="0" w:unhideWhenUsed="0" w:qFormat="1"/>
+    <w:lsdException w:name="heading 1" w:semiHidden="0" w:uiPriority="9" w:unhideWhenUsed="0" w:qFormat="1"/>
+    <w:lsdException w:name="heading 2" w:uiPriority="9" w:qFormat="1"/>
+    <w:lsdException w:name="heading 3" w:uiPriority="9" w:qFormat="1"/>
+    <w:lsdException w:name="heading 4" w:uiPriority="9" w:qFormat="1"/>
+    <w:lsdException w:name="heading 5" w:uiPriority="9" w:qFormat="1"/>
+    <w:lsdException w:name="heading 6" w:uiPriority="9" w:qFormat="1"/>
+    <w:lsdException w:name="heading 7" w:uiPriority="9" w:qFormat="1"/>
+    <w:lsdException w:name="heading 8" w:uiPriority="9" w:qFormat="1"/>
+    <w:lsdException w:name="heading 9" w:uiPriority="9" w:qFormat="1"/>
+    <w:lsdException w:name="toc 1" w:uiPriority="39"/>
+    <w:lsdException w:name="toc 2" w:uiPriority="39"/>
+    <w:lsdException w:name="toc 3" w:uiPriority="39"/>
+    <w:lsdException w:name="toc 4" w:uiPriority="39"/>
+    <w:lsdException w:name="toc 5" w:uiPriority="39"/>
+    <w:lsdException w:name="toc 6" w:uiPriority="39"/>
+    <w:lsdException w:name="toc 7" w:uiPriority="39"/>
+    <w:lsdException w:name="toc 8" w:uiPriority="39"/>
+    <w:lsdException w:name="toc 9" w:uiPriority="39"/>
+    <w:lsdException w:name="caption" w:uiPriority="35" w:qFormat="1"/>
+    <w:lsdException w:name="Title" w:semiHidden="0" w:uiPriority="10" w:unhideWhenUsed="0" w:qFormat="1"/>
+    <w:lsdException w:name="Default Paragraph Font" w:uiPriority="1"/>
+    <w:lsdException w:name="Subtitle" w:semiHidden="0" w:uiPriority="11" w:unhideWhenUsed="0" w:qFormat="1"/>
+    <w:lsdException w:name="Strong" w:semiHidden="0" w:uiPriority="22" w:unhideWhenUsed="0" w:qFormat="1"/>
+    <w:lsdException w:name="Emphasis" w:semiHidden="0" w:uiPriority="20" w:unhideWhenUsed="0" w:qFormat="1"/>
+    <w:lsdException w:name="Table Grid" w:semiHidden="0" w:uiPriority="59" w:unhideWhenUsed="0"/>
+    <w:lsdException w:name="Placeholder Text" w:unhideWhenUsed="0"/>
+    <w:lsdException w:name="No Spacing" w:semiHidden="0" w:uiPriority="1" w:unhideWhenUsed="0" w:qFormat="1"/>
+    <w:lsdException w:name="Light Shading" w:semiHidden="0" w:uiPriority="60" w:unhideWhenUsed="0"/>
+    <w:lsdException w:name="Light List" w:semiHidden="0" w:uiPriority="61" w:unhideWhenUsed="0"/>
+    <w:lsdException w:name="Light Grid" w:semiHidden="0" w:uiPriority="62" w:unhideWhenUsed="0"/>
+    <w:lsdException w:name="Medium Shading 1" w:semiHidden="0" w:uiPriority="63" w:unhideWhenUsed="0"/>
+    <w:lsdException w:name="Medium Shading 2" w:semiHidden="0" w:uiPriority="64" w:unhideWhenUsed="0"/>
+    <w:lsdException w:name="Medium List 1" w:semiHidden="0" w:uiPriority="65" w:unhideWhenUsed="0"/>
+    <w:lsdException w:name="Medium List 2" w:semiHidden="0" w:uiPriority="66" w:unhideWhenUsed="0"/>
+    <w:lsdException w:name="Medium Grid 1" w:semiHidden="0" w:uiPriority="67" w:unhideWhenUsed="0"/>
+    <w:lsdException w:name="Medium Grid 2" w:semiHidden="0" w:uiPriority="68" w:unhideWhenUsed="0"/>
+    <w:lsdException w:name="Medium Grid 3" w:semiHidden="0" w:uiPriority="69" w:unhideWhenUsed="0"/>
+    <w:lsdException w:name="Dark List" w:semiHidden="0" w:uiPriority="70" w:unhideWhenUsed="0"/>
+    <w:lsdException w:name="Colorful Shading" w:semiHidden="0" w:uiPriority="71" w:unhideWhenUsed="0"/>
+    <w:lsdException w:name="Colorful List" w:semiHidden="0" w:uiPriority="72" w:unhideWhenUsed="0"/>
+    <w:lsdException w:name="Colorful Grid" w:semiHidden="0" w:uiPriority="73" w:unhideWhenUsed="0"/>
+    <w:lsdException w:name="Light Shading Accent 1" w:semiHidden="0" w:uiPriority="60" w:unhideWhenUsed="0"/>
+    <w:lsdException w:name="Light List Accent 1" w:semiHidden="0" w:uiPriority="61" w:unhideWhenUsed="0"/>
+    <w:lsdException w:name="Light Grid Accent 1" w:semiHidden="0" w:uiPriority="62" w:unhideWhenUsed="0"/>
+    <w:lsdException w:name="Medium Shading 1 Accent 1" w:semiHidden="0" w:uiPriority="63" w:unhideWhenUsed="0"/>
+    <w:lsdException w:name="Medium Shading 2 Accent 1" w:semiHidden="0" w:uiPriority="64" w:unhideWhenUsed="0"/>
+    <w:lsdException w:name="Medium List 1 Accent 1" w:semiHidden="0" w:uiPriority="65" w:unhideWhenUsed="0"/>
+    <w:lsdException w:name="Revision" w:unhideWhenUsed="0"/>
+    <w:lsdException w:name="List Paragraph" w:semiHidden="0" w:uiPriority="34" w:unhideWhenUsed="0" w:qFormat="1"/>
+    <w:lsdException w:name="Quote" w:semiHidden="0" w:uiPriority="29" w:unhideWhenUsed="0" w:qFormat="1"/>
+    <w:lsdException w:name="Intense Quote" w:semiHidden="0" w:uiPriority="30" w:unhideWhenUsed="0" w:qFormat="1"/>
+    <w:lsdException w:name="Medium List 2 Accent 1" w:semiHidden="0" w:uiPriority="66" w:unhideWhenUsed="0"/>
+    <w:lsdException w:name="Medium Grid 1 Accent 1" w:semiHidden="0" w:uiPriority="67" w:unhideWhenUsed="0"/>
+    <w:lsdException w:name="Medium Grid 2 Accent 1" w:semiHidden="0" w:uiPriority="68" w:unhideWhenUsed="0"/>
+    <w:lsdException w:name="Medium Grid 3 Accent 1" w:semiHidden="0" w:uiPriority="69" w:unhideWhenUsed="0"/>
+    <w:lsdException w:name="Dark List Accent 1" w:semiHidden="0" w:uiPriority="70" w:unhideWhenUsed="0"/>
+    <w:lsdException w:name="Colorful Shading Accent 1" w:semiHidden="0" w:uiPriority="71" w:unhideWhenUsed="0"/>
+    <w:lsdException w:name="Colorful List Accent 1" w:semiHidden="0" w:uiPriority="72" w:unhideWhenUsed="0"/>
+    <w:lsdException w:name="Colorful Grid Accent 1" w:semiHidden="0" w:uiPriority="73" w:unhideWhenUsed="0"/>
+    <w:lsdException w:name="Light Shading Accent 2" w:semiHidden="0" w:uiPriority="60" w:unhideWhenUsed="0"/>
+    <w:lsdException w:name="Light List Accent 2" w:semiHidden="0" w:uiPriority="61" w:unhideWhenUsed="0"/>
+    <w:lsdException w:name="Light Grid Accent 2" w:semiHidden="0" w:uiPriority="62" w:unhideWhenUsed="0"/>
+    <w:lsdException w:name="Medium Shading 1 Accent 2" w:semiHidden="0" w:uiPriority="63" w:unhideWhenUsed="0"/>
+    <w:lsdException w:name="Medium Shading 2 Accent 2" w:semiHidden="0" w:uiPriority="64" w:unhideWhenUsed="0"/>
+    <w:lsdException w:name="Medium List 1 Accent 2" w:semiHidden="0" w:uiPriority="65" w:unhideWhenUsed="0"/>
+    <w:lsdException w:name="Medium List 2 Accent 2" w:semiHidden="0" w:uiPriority="66" w:unhideWhenUsed="0"/>
+    <w:lsdException w:name="Medium Grid 1 Accent 2" w:semiHidden="0" w:uiPriority="67" w:unhideWhenUsed="0"/>
+    <w:lsdException w:name="Medium Grid 2 Accent 2" w:semiHidden="0" w:uiPriority="68" w:unhideWhenUsed="0"/>
+    <w:lsdException w:name="Medium Grid 3 Accent 2" w:semiHidden="0" w:uiPriority="69" w:unhideWhenUsed="0"/>
+    <w:lsdException w:name="Dark List Accent 2" w:semiHidden="0" w:uiPriority="70" w:unhideWhenUsed="0"/>
+    <w:lsdException w:name="Colorful Shading Accent 2" w:semiHidden="0" w:uiPriority="71" w:unhideWhenUsed="0"/>
+    <w:lsdException w:name="Colorful List Accent 2" w:semiHidden="0" w:uiPriority="72" w:unhideWhenUsed="0"/>
+    <w:lsdException w:name="Colorful Grid Accent 2" w:semiHidden="0" w:uiPriority="73" w:unhideWhenUsed="0"/>
+    <w:lsdException w:name="Light Shading Accent 3" w:semiHidden="0" w:uiPriority="60" w:unhideWhenUsed="0"/>
+    <w:lsdException w:name="Light List Accent 3" w:semiHidden="0" w:uiPriority="61" w:unhideWhenUsed="0"/>
+    <w:lsdException w:name="Light Grid Accent 3" w:semiHidden="0" w:uiPriority="62" w:unhideWhenUsed="0"/>
+    <w:lsdException w:name="Medium Shading 1 Accent 3" w:semiHidden="0" w:uiPriority="63" w:unhideWhenUsed="0"/>
+    <w:lsdException w:name="Medium Shading 2 Accent 3" w:semiHidden="0" w:uiPriority="64" w:unhideWhenUsed="0"/>
+    <w:lsdException w:name="Medium List 1 Accent 3" w:semiHidden="0" w:uiPriority="65" w:unhideWhenUsed="0"/>
+    <w:lsdException w:name="Medium List 2 Accent 3" w:semiHidden="0" w:uiPriority="66" w:unhideWhenUsed="0"/>
+    <w:lsdException w:name="Medium Grid 1 Accent 3" w:semiHidden="0" w:uiPriority="67" w:unhideWhenUsed="0"/>
+    <w:lsdException w:name="Medium Grid 2 Accent 3" w:semiHidden="0" w:uiPriority="68" w:unhideWhenUsed="0"/>
+    <w:lsdException w:name="Medium Grid 3 Accent 3" w:semiHidden="0" w:uiPriority="69" w:unhideWhenUsed="0"/>
+    <w:lsdException w:name="Dark List Accent 3" w:semiHidden="0" w:uiPriority="70" w:unhideWhenUsed="0"/>
+    <w:lsdException w:name="Colorful Shading Accent 3" w:semiHidden="0" w:uiPriority="71" w:unhideWhenUsed="0"/>
+    <w:lsdException w:name="Colorful List Accent 3" w:semiHidden="0" w:uiPriority="72" w:unhideWhenUsed="0"/>
+    <w:lsdException w:name="Colorful Grid Accent 3" w:semiHidden="0" w:uiPriority="73" w:unhideWhenUsed="0"/>
+    <w:lsdException w:name="Light Shading Accent 4" w:semiHidden="0" w:uiPriority="60" w:unhideWhenUsed="0"/>
+    <w:lsdException w:name="Light List Accent 4" w:semiHidden="0" w:uiPriority="61" w:unhideWhenUsed="0"/>
+    <w:lsdException w:name="Light Grid Accent 4" w:semiHidden="0" w:uiPriority="62" w:unhideWhenUsed="0"/>
+    <w:lsdException w:name="Medium Shading 1 Accent 4" w:semiHidden="0" w:uiPriority="63" w:unhideWhenUsed="0"/>
+    <w:lsdException w:name="Medium Shading 2 Accent 4" w:semiHidden="0" w:uiPriority="64" w:unhideWhenUsed="0"/>
+    <w:lsdException w:name="Medium List 1 Accent 4" w:semiHidden="0" w:uiPriority="65" w:unhideWhenUsed="0"/>
+    <w:lsdException w:name="Medium List 2 Accent 4" w:semiHidden="0" w:uiPriority="66" w:unhideWhenUsed="0"/>
+    <w:lsdException w:name="Medium Grid 1 Accent 4" w:semiHidden="0" w:uiPriority="67" w:unhideWhenUsed="0"/>
+    <w:lsdException w:name="Medium Grid 2 Accent 4" w:semiHidden="0" w:uiPriority="68" w:unhideWhenUsed="0"/>
+    <w:lsdException w:name="Medium Grid 3 Accent 4" w:semiHidden="0" w:uiPriority="69" w:unhideWhenUsed="0"/>
+    <w:lsdException w:name="Dark List Accent 4" w:semiHidden="0" w:uiPriority="70" w:unhideWhenUsed="0"/>
+    <w:lsdException w:name="Colorful Shading Accent 4" w:semiHidden="0" w:uiPriority="71" w:unhideWhenUsed="0"/>
+    <w:lsdException w:name="Colorful List Accent 4" w:semiHidden="0" w:uiPriority="72" w:unhideWhenUsed="0"/>
+    <w:lsdException w:name="Colorful Grid Accent 4" w:semiHidden="0" w:uiPriority="73" w:unhideWhenUsed="0"/>
+    <w:lsdException w:name="Light Shading Accent 5" w:semiHidden="0" w:uiPriority="60" w:unhideWhenUsed="0"/>
+    <w:lsdException w:name="Light List Accent 5" w:semiHidden="0" w:uiPriority="61" w:unhideWhenUsed="0"/>
+    <w:lsdException w:name="Light Grid Accent 5" w:semiHidden="0" w:uiPriority="62" w:unhideWhenUsed="0"/>
+    <w:lsdException w:name="Medium Shading 1 Accent 5" w:semiHidden="0" w:uiPriority="63" w:unhideWhenUsed="0"/>
+    <w:lsdException w:name="Medium Shading 2 Accent 5" w:semiHidden="0" w:uiPriority="64" w:unhideWhenUsed="0"/>
+    <w:lsdException w:name="Medium List 1 Accent 5" w:semiHidden="0" w:uiPriority="65" w:unhideWhenUsed="0"/>
+    <w:lsdException w:name="Medium List 2 Accent 5" w:semiHidden="0" w:uiPriority="66" w:unhideWhenUsed="0"/>
+    <w:lsdException w:name="Medium Grid 1 Accent 5" w:semiHidden="0" w:uiPriority="67" w:unhideWhenUsed="0"/>
+    <w:lsdException w:name="Medium Grid 2 Accent 5" w:semiHidden="0" w:uiPriority="68" w:unhideWhenUsed="0"/>
+    <w:lsdException w:name="Medium Grid 3 Accent 5" w:semiHidden="0" w:uiPriority="69" w:unhideWhenUsed="0"/>
+    <w:lsdException w:name="Dark List Accent 5" w:semiHidden="0" w:uiPriority="70" w:unhideWhenUsed="0"/>
+    <w:lsdException w:name="Colorful Shading Accent 5" w:semiHidden="0" w:uiPriority="71" w:unhideWhenUsed="0"/>
+    <w:lsdException w:name="Colorful List Accent 5" w:semiHidden="0" w:uiPriority="72" w:unhideWhenUsed="0"/>
+    <w:lsdException w:name="Colorful Grid Accent 5" w:semiHidden="0" w:uiPriority="73" w:unhideWhenUsed="0"/>
+    <w:lsdException w:name="Light Shading Accent 6" w:semiHidden="0" w:uiPriority="60" w:unhideWhenUsed="0"/>
+    <w:lsdException w:name="Light List Accent 6" w:semiHidden="0" w:uiPriority="61" w:unhideWhenUsed="0"/>
+    <w:lsdException w:name="Light Grid Accent 6" w:semiHidden="0" w:uiPriority="62" w:unhideWhenUsed="0"/>
+    <w:lsdException w:name="Medium Shading 1 Accent 6" w:semiHidden="0" w:uiPriority="63" w:unhideWhenUsed="0"/>
+    <w:lsdException w:name="Medium Shading 2 Accent 6" w:semiHidden="0" w:uiPriority="64" w:unhideWhenUsed="0"/>
+    <w:lsdException w:name="Medium List 1 Accent 6" w:semiHidden="0" w:uiPriority="65" w:unhideWhenUsed="0"/>
+    <w:lsdException w:name="Medium List 2 Accent 6" w:semiHidden="0" w:uiPriority="66" w:unhideWhenUsed="0"/>
+    <w:lsdException w:name="Medium Grid 1 Accent 6" w:semiHidden="0" w:uiPriority="67" w:unhideWhenUsed="0"/>
+    <w:lsdException w:name="Medium Grid 2 Accent 6" w:semiHidden="0" w:uiPriority="68" w:unhideWhenUsed="0"/>
+    <w:lsdException w:name="Medium Grid 3 Accent 6" w:semiHidden="0" w:uiPriority="69" w:unhideWhenUsed="0"/>
+    <w:lsdException w:name="Dark List Accent 6" w:semiHidden="0" w:uiPriority="70" w:unhideWhenUsed="0"/>
+    <w:lsdException w:name="Colorful Shading Accent 6" w:semiHidden="0" w:uiPriority="71" w:unhideWhenUsed="0"/>
+    <w:lsdException w:name="Colorful List Accent 6" w:semiHidden="0" w:uiPriority="72" w:unhideWhenUsed="0"/>
+    <w:lsdException w:name="Colorful Grid Accent 6" w:semiHidden="0" w:uiPriority="73" w:unhideWhenUsed="0"/>
+    <w:lsdException w:name="Subtle Emphasis" w:semiHidden="0" w:uiPriority="19" w:unhideWhenUsed="0" w:qFormat="1"/>
+    <w:lsdException w:name="Intense Emphasis" w:semiHidden="0" w:uiPriority="21" w:unhideWhenUsed="0" w:qFormat="1"/>
+    <w:lsdException w:name="Subtle Reference" w:semiHidden="0" w:uiPriority="31" w:unhideWhenUsed="0" w:qFormat="1"/>
+    <w:lsdException w:name="Intense Reference" w:semiHidden="0" w:uiPriority="32" w:unhideWhenUsed="0" w:qFormat="1"/>
+    <w:lsdException w:name="Book Title" w:semiHidden="0" w:uiPriority="33" w:unhideWhenUsed="0" w:qFormat="1"/>
+    <w:lsdException w:name="Bibliography" w:uiPriority="37"/>
+    <w:lsdException w:name="TOC Heading" w:uiPriority="39" w:qFormat="1"/>
   </w:latentStyles>
   <w:style w:type="paragraph" w:default="1" w:styleId="a">
     <w:name w:val="Normal"/>
@@ -4044,6 +5335,396 @@
       <w:ind w:left="720"/>
       <w:contextualSpacing/>
     </w:pPr>
+  </w:style>
+  <w:style w:type="paragraph" w:styleId="a6">
+    <w:name w:val="Balloon Text"/>
+    <w:basedOn w:val="a"/>
+    <w:link w:val="a7"/>
+    <w:uiPriority w:val="99"/>
+    <w:semiHidden/>
+    <w:unhideWhenUsed/>
+    <w:rsid w:val="0022512C"/>
+    <w:pPr>
+      <w:spacing w:after="0" w:line="240" w:lineRule="auto"/>
+    </w:pPr>
+    <w:rPr>
+      <w:rFonts w:ascii="Tahoma" w:hAnsi="Tahoma" w:cs="Tahoma"/>
+      <w:sz w:val="16"/>
+      <w:szCs w:val="16"/>
+    </w:rPr>
+  </w:style>
+  <w:style w:type="character" w:customStyle="1" w:styleId="a7">
+    <w:name w:val="Текст выноски Знак"/>
+    <w:basedOn w:val="a0"/>
+    <w:link w:val="a6"/>
+    <w:uiPriority w:val="99"/>
+    <w:semiHidden/>
+    <w:rsid w:val="0022512C"/>
+    <w:rPr>
+      <w:rFonts w:ascii="Tahoma" w:hAnsi="Tahoma" w:cs="Tahoma"/>
+      <w:sz w:val="16"/>
+      <w:szCs w:val="16"/>
+    </w:rPr>
+  </w:style>
+</w:styles>
+</file>
+
+<file path=word/stylesWithEffects.xml><?xml version="1.0" encoding="utf-8"?>
+<w:styles xmlns:wpc="http://schemas.microsoft.com/office/word/2010/wordprocessingCanvas" xmlns:mc="http://schemas.openxmlformats.org/markup-compatibility/2006" xmlns:o="urn:schemas-microsoft-com:office:office" xmlns:r="http://schemas.openxmlformats.org/officeDocument/2006/relationships" xmlns:m="http://schemas.openxmlformats.org/officeDocument/2006/math" xmlns:v="urn:schemas-microsoft-com:vml" xmlns:wp14="http://schemas.microsoft.com/office/word/2010/wordprocessingDrawing" xmlns:wp="http://schemas.openxmlformats.org/drawingml/2006/wordprocessingDrawing" xmlns:w10="urn:schemas-microsoft-com:office:word" xmlns:w="http://schemas.openxmlformats.org/wordprocessingml/2006/main" xmlns:w14="http://schemas.microsoft.com/office/word/2010/wordml" xmlns:wpg="http://schemas.microsoft.com/office/word/2010/wordprocessingGroup" xmlns:wpi="http://schemas.microsoft.com/office/word/2010/wordprocessingInk" xmlns:wne="http://schemas.microsoft.com/office/word/2006/wordml" xmlns:wps="http://schemas.microsoft.com/office/word/2010/wordprocessingShape" mc:Ignorable="w14 wp14">
+  <w:docDefaults>
+    <w:rPrDefault>
+      <w:rPr>
+        <w:rFonts w:asciiTheme="minorHAnsi" w:eastAsiaTheme="minorHAnsi" w:hAnsiTheme="minorHAnsi" w:cstheme="minorBidi"/>
+        <w:sz w:val="22"/>
+        <w:szCs w:val="22"/>
+        <w:lang w:val="ru-RU" w:eastAsia="en-US" w:bidi="ar-SA"/>
+      </w:rPr>
+    </w:rPrDefault>
+    <w:pPrDefault>
+      <w:pPr>
+        <w:spacing w:after="200" w:line="276" w:lineRule="auto"/>
+      </w:pPr>
+    </w:pPrDefault>
+  </w:docDefaults>
+  <w:latentStyles w:defLockedState="0" w:defUIPriority="99" w:defSemiHidden="1" w:defUnhideWhenUsed="1" w:defQFormat="0" w:count="267">
+    <w:lsdException w:name="Normal" w:semiHidden="0" w:uiPriority="0" w:unhideWhenUsed="0" w:qFormat="1"/>
+    <w:lsdException w:name="heading 1" w:semiHidden="0" w:uiPriority="9" w:unhideWhenUsed="0" w:qFormat="1"/>
+    <w:lsdException w:name="heading 2" w:uiPriority="9" w:qFormat="1"/>
+    <w:lsdException w:name="heading 3" w:uiPriority="9" w:qFormat="1"/>
+    <w:lsdException w:name="heading 4" w:uiPriority="9" w:qFormat="1"/>
+    <w:lsdException w:name="heading 5" w:uiPriority="9" w:qFormat="1"/>
+    <w:lsdException w:name="heading 6" w:uiPriority="9" w:qFormat="1"/>
+    <w:lsdException w:name="heading 7" w:uiPriority="9" w:qFormat="1"/>
+    <w:lsdException w:name="heading 8" w:uiPriority="9" w:qFormat="1"/>
+    <w:lsdException w:name="heading 9" w:uiPriority="9" w:qFormat="1"/>
+    <w:lsdException w:name="toc 1" w:uiPriority="39"/>
+    <w:lsdException w:name="toc 2" w:uiPriority="39"/>
+    <w:lsdException w:name="toc 3" w:uiPriority="39"/>
+    <w:lsdException w:name="toc 4" w:uiPriority="39"/>
+    <w:lsdException w:name="toc 5" w:uiPriority="39"/>
+    <w:lsdException w:name="toc 6" w:uiPriority="39"/>
+    <w:lsdException w:name="toc 7" w:uiPriority="39"/>
+    <w:lsdException w:name="toc 8" w:uiPriority="39"/>
+    <w:lsdException w:name="toc 9" w:uiPriority="39"/>
+    <w:lsdException w:name="caption" w:uiPriority="35" w:qFormat="1"/>
+    <w:lsdException w:name="Title" w:semiHidden="0" w:uiPriority="10" w:unhideWhenUsed="0" w:qFormat="1"/>
+    <w:lsdException w:name="Default Paragraph Font" w:uiPriority="1"/>
+    <w:lsdException w:name="Subtitle" w:semiHidden="0" w:uiPriority="11" w:unhideWhenUsed="0" w:qFormat="1"/>
+    <w:lsdException w:name="Strong" w:semiHidden="0" w:uiPriority="22" w:unhideWhenUsed="0" w:qFormat="1"/>
+    <w:lsdException w:name="Emphasis" w:semiHidden="0" w:uiPriority="20" w:unhideWhenUsed="0" w:qFormat="1"/>
+    <w:lsdException w:name="Table Grid" w:semiHidden="0" w:uiPriority="59" w:unhideWhenUsed="0"/>
+    <w:lsdException w:name="Placeholder Text" w:unhideWhenUsed="0"/>
+    <w:lsdException w:name="No Spacing" w:semiHidden="0" w:uiPriority="1" w:unhideWhenUsed="0" w:qFormat="1"/>
+    <w:lsdException w:name="Light Shading" w:semiHidden="0" w:uiPriority="60" w:unhideWhenUsed="0"/>
+    <w:lsdException w:name="Light List" w:semiHidden="0" w:uiPriority="61" w:unhideWhenUsed="0"/>
+    <w:lsdException w:name="Light Grid" w:semiHidden="0" w:uiPriority="62" w:unhideWhenUsed="0"/>
+    <w:lsdException w:name="Medium Shading 1" w:semiHidden="0" w:uiPriority="63" w:unhideWhenUsed="0"/>
+    <w:lsdException w:name="Medium Shading 2" w:semiHidden="0" w:uiPriority="64" w:unhideWhenUsed="0"/>
+    <w:lsdException w:name="Medium List 1" w:semiHidden="0" w:uiPriority="65" w:unhideWhenUsed="0"/>
+    <w:lsdException w:name="Medium List 2" w:semiHidden="0" w:uiPriority="66" w:unhideWhenUsed="0"/>
+    <w:lsdException w:name="Medium Grid 1" w:semiHidden="0" w:uiPriority="67" w:unhideWhenUsed="0"/>
+    <w:lsdException w:name="Medium Grid 2" w:semiHidden="0" w:uiPriority="68" w:unhideWhenUsed="0"/>
+    <w:lsdException w:name="Medium Grid 3" w:semiHidden="0" w:uiPriority="69" w:unhideWhenUsed="0"/>
+    <w:lsdException w:name="Dark List" w:semiHidden="0" w:uiPriority="70" w:unhideWhenUsed="0"/>
+    <w:lsdException w:name="Colorful Shading" w:semiHidden="0" w:uiPriority="71" w:unhideWhenUsed="0"/>
+    <w:lsdException w:name="Colorful List" w:semiHidden="0" w:uiPriority="72" w:unhideWhenUsed="0"/>
+    <w:lsdException w:name="Colorful Grid" w:semiHidden="0" w:uiPriority="73" w:unhideWhenUsed="0"/>
+    <w:lsdException w:name="Light Shading Accent 1" w:semiHidden="0" w:uiPriority="60" w:unhideWhenUsed="0"/>
+    <w:lsdException w:name="Light List Accent 1" w:semiHidden="0" w:uiPriority="61" w:unhideWhenUsed="0"/>
+    <w:lsdException w:name="Light Grid Accent 1" w:semiHidden="0" w:uiPriority="62" w:unhideWhenUsed="0"/>
+    <w:lsdException w:name="Medium Shading 1 Accent 1" w:semiHidden="0" w:uiPriority="63" w:unhideWhenUsed="0"/>
+    <w:lsdException w:name="Medium Shading 2 Accent 1" w:semiHidden="0" w:uiPriority="64" w:unhideWhenUsed="0"/>
+    <w:lsdException w:name="Medium List 1 Accent 1" w:semiHidden="0" w:uiPriority="65" w:unhideWhenUsed="0"/>
+    <w:lsdException w:name="Revision" w:unhideWhenUsed="0"/>
+    <w:lsdException w:name="List Paragraph" w:semiHidden="0" w:uiPriority="34" w:unhideWhenUsed="0" w:qFormat="1"/>
+    <w:lsdException w:name="Quote" w:semiHidden="0" w:uiPriority="29" w:unhideWhenUsed="0" w:qFormat="1"/>
+    <w:lsdException w:name="Intense Quote" w:semiHidden="0" w:uiPriority="30" w:unhideWhenUsed="0" w:qFormat="1"/>
+    <w:lsdException w:name="Medium List 2 Accent 1" w:semiHidden="0" w:uiPriority="66" w:unhideWhenUsed="0"/>
+    <w:lsdException w:name="Medium Grid 1 Accent 1" w:semiHidden="0" w:uiPriority="67" w:unhideWhenUsed="0"/>
+    <w:lsdException w:name="Medium Grid 2 Accent 1" w:semiHidden="0" w:uiPriority="68" w:unhideWhenUsed="0"/>
+    <w:lsdException w:name="Medium Grid 3 Accent 1" w:semiHidden="0" w:uiPriority="69" w:unhideWhenUsed="0"/>
+    <w:lsdException w:name="Dark List Accent 1" w:semiHidden="0" w:uiPriority="70" w:unhideWhenUsed="0"/>
+    <w:lsdException w:name="Colorful Shading Accent 1" w:semiHidden="0" w:uiPriority="71" w:unhideWhenUsed="0"/>
+    <w:lsdException w:name="Colorful List Accent 1" w:semiHidden="0" w:uiPriority="72" w:unhideWhenUsed="0"/>
+    <w:lsdException w:name="Colorful Grid Accent 1" w:semiHidden="0" w:uiPriority="73" w:unhideWhenUsed="0"/>
+    <w:lsdException w:name="Light Shading Accent 2" w:semiHidden="0" w:uiPriority="60" w:unhideWhenUsed="0"/>
+    <w:lsdException w:name="Light List Accent 2" w:semiHidden="0" w:uiPriority="61" w:unhideWhenUsed="0"/>
+    <w:lsdException w:name="Light Grid Accent 2" w:semiHidden="0" w:uiPriority="62" w:unhideWhenUsed="0"/>
+    <w:lsdException w:name="Medium Shading 1 Accent 2" w:semiHidden="0" w:uiPriority="63" w:unhideWhenUsed="0"/>
+    <w:lsdException w:name="Medium Shading 2 Accent 2" w:semiHidden="0" w:uiPriority="64" w:unhideWhenUsed="0"/>
+    <w:lsdException w:name="Medium List 1 Accent 2" w:semiHidden="0" w:uiPriority="65" w:unhideWhenUsed="0"/>
+    <w:lsdException w:name="Medium List 2 Accent 2" w:semiHidden="0" w:uiPriority="66" w:unhideWhenUsed="0"/>
+    <w:lsdException w:name="Medium Grid 1 Accent 2" w:semiHidden="0" w:uiPriority="67" w:unhideWhenUsed="0"/>
+    <w:lsdException w:name="Medium Grid 2 Accent 2" w:semiHidden="0" w:uiPriority="68" w:unhideWhenUsed="0"/>
+    <w:lsdException w:name="Medium Grid 3 Accent 2" w:semiHidden="0" w:uiPriority="69" w:unhideWhenUsed="0"/>
+    <w:lsdException w:name="Dark List Accent 2" w:semiHidden="0" w:uiPriority="70" w:unhideWhenUsed="0"/>
+    <w:lsdException w:name="Colorful Shading Accent 2" w:semiHidden="0" w:uiPriority="71" w:unhideWhenUsed="0"/>
+    <w:lsdException w:name="Colorful List Accent 2" w:semiHidden="0" w:uiPriority="72" w:unhideWhenUsed="0"/>
+    <w:lsdException w:name="Colorful Grid Accent 2" w:semiHidden="0" w:uiPriority="73" w:unhideWhenUsed="0"/>
+    <w:lsdException w:name="Light Shading Accent 3" w:semiHidden="0" w:uiPriority="60" w:unhideWhenUsed="0"/>
+    <w:lsdException w:name="Light List Accent 3" w:semiHidden="0" w:uiPriority="61" w:unhideWhenUsed="0"/>
+    <w:lsdException w:name="Light Grid Accent 3" w:semiHidden="0" w:uiPriority="62" w:unhideWhenUsed="0"/>
+    <w:lsdException w:name="Medium Shading 1 Accent 3" w:semiHidden="0" w:uiPriority="63" w:unhideWhenUsed="0"/>
+    <w:lsdException w:name="Medium Shading 2 Accent 3" w:semiHidden="0" w:uiPriority="64" w:unhideWhenUsed="0"/>
+    <w:lsdException w:name="Medium List 1 Accent 3" w:semiHidden="0" w:uiPriority="65" w:unhideWhenUsed="0"/>
+    <w:lsdException w:name="Medium List 2 Accent 3" w:semiHidden="0" w:uiPriority="66" w:unhideWhenUsed="0"/>
+    <w:lsdException w:name="Medium Grid 1 Accent 3" w:semiHidden="0" w:uiPriority="67" w:unhideWhenUsed="0"/>
+    <w:lsdException w:name="Medium Grid 2 Accent 3" w:semiHidden="0" w:uiPriority="68" w:unhideWhenUsed="0"/>
+    <w:lsdException w:name="Medium Grid 3 Accent 3" w:semiHidden="0" w:uiPriority="69" w:unhideWhenUsed="0"/>
+    <w:lsdException w:name="Dark List Accent 3" w:semiHidden="0" w:uiPriority="70" w:unhideWhenUsed="0"/>
+    <w:lsdException w:name="Colorful Shading Accent 3" w:semiHidden="0" w:uiPriority="71" w:unhideWhenUsed="0"/>
+    <w:lsdException w:name="Colorful List Accent 3" w:semiHidden="0" w:uiPriority="72" w:unhideWhenUsed="0"/>
+    <w:lsdException w:name="Colorful Grid Accent 3" w:semiHidden="0" w:uiPriority="73" w:unhideWhenUsed="0"/>
+    <w:lsdException w:name="Light Shading Accent 4" w:semiHidden="0" w:uiPriority="60" w:unhideWhenUsed="0"/>
+    <w:lsdException w:name="Light List Accent 4" w:semiHidden="0" w:uiPriority="61" w:unhideWhenUsed="0"/>
+    <w:lsdException w:name="Light Grid Accent 4" w:semiHidden="0" w:uiPriority="62" w:unhideWhenUsed="0"/>
+    <w:lsdException w:name="Medium Shading 1 Accent 4" w:semiHidden="0" w:uiPriority="63" w:unhideWhenUsed="0"/>
+    <w:lsdException w:name="Medium Shading 2 Accent 4" w:semiHidden="0" w:uiPriority="64" w:unhideWhenUsed="0"/>
+    <w:lsdException w:name="Medium List 1 Accent 4" w:semiHidden="0" w:uiPriority="65" w:unhideWhenUsed="0"/>
+    <w:lsdException w:name="Medium List 2 Accent 4" w:semiHidden="0" w:uiPriority="66" w:unhideWhenUsed="0"/>
+    <w:lsdException w:name="Medium Grid 1 Accent 4" w:semiHidden="0" w:uiPriority="67" w:unhideWhenUsed="0"/>
+    <w:lsdException w:name="Medium Grid 2 Accent 4" w:semiHidden="0" w:uiPriority="68" w:unhideWhenUsed="0"/>
+    <w:lsdException w:name="Medium Grid 3 Accent 4" w:semiHidden="0" w:uiPriority="69" w:unhideWhenUsed="0"/>
+    <w:lsdException w:name="Dark List Accent 4" w:semiHidden="0" w:uiPriority="70" w:unhideWhenUsed="0"/>
+    <w:lsdException w:name="Colorful Shading Accent 4" w:semiHidden="0" w:uiPriority="71" w:unhideWhenUsed="0"/>
+    <w:lsdException w:name="Colorful List Accent 4" w:semiHidden="0" w:uiPriority="72" w:unhideWhenUsed="0"/>
+    <w:lsdException w:name="Colorful Grid Accent 4" w:semiHidden="0" w:uiPriority="73" w:unhideWhenUsed="0"/>
+    <w:lsdException w:name="Light Shading Accent 5" w:semiHidden="0" w:uiPriority="60" w:unhideWhenUsed="0"/>
+    <w:lsdException w:name="Light List Accent 5" w:semiHidden="0" w:uiPriority="61" w:unhideWhenUsed="0"/>
+    <w:lsdException w:name="Light Grid Accent 5" w:semiHidden="0" w:uiPriority="62" w:unhideWhenUsed="0"/>
+    <w:lsdException w:name="Medium Shading 1 Accent 5" w:semiHidden="0" w:uiPriority="63" w:unhideWhenUsed="0"/>
+    <w:lsdException w:name="Medium Shading 2 Accent 5" w:semiHidden="0" w:uiPriority="64" w:unhideWhenUsed="0"/>
+    <w:lsdException w:name="Medium List 1 Accent 5" w:semiHidden="0" w:uiPriority="65" w:unhideWhenUsed="0"/>
+    <w:lsdException w:name="Medium List 2 Accent 5" w:semiHidden="0" w:uiPriority="66" w:unhideWhenUsed="0"/>
+    <w:lsdException w:name="Medium Grid 1 Accent 5" w:semiHidden="0" w:uiPriority="67" w:unhideWhenUsed="0"/>
+    <w:lsdException w:name="Medium Grid 2 Accent 5" w:semiHidden="0" w:uiPriority="68" w:unhideWhenUsed="0"/>
+    <w:lsdException w:name="Medium Grid 3 Accent 5" w:semiHidden="0" w:uiPriority="69" w:unhideWhenUsed="0"/>
+    <w:lsdException w:name="Dark List Accent 5" w:semiHidden="0" w:uiPriority="70" w:unhideWhenUsed="0"/>
+    <w:lsdException w:name="Colorful Shading Accent 5" w:semiHidden="0" w:uiPriority="71" w:unhideWhenUsed="0"/>
+    <w:lsdException w:name="Colorful List Accent 5" w:semiHidden="0" w:uiPriority="72" w:unhideWhenUsed="0"/>
+    <w:lsdException w:name="Colorful Grid Accent 5" w:semiHidden="0" w:uiPriority="73" w:unhideWhenUsed="0"/>
+    <w:lsdException w:name="Light Shading Accent 6" w:semiHidden="0" w:uiPriority="60" w:unhideWhenUsed="0"/>
+    <w:lsdException w:name="Light List Accent 6" w:semiHidden="0" w:uiPriority="61" w:unhideWhenUsed="0"/>
+    <w:lsdException w:name="Light Grid Accent 6" w:semiHidden="0" w:uiPriority="62" w:unhideWhenUsed="0"/>
+    <w:lsdException w:name="Medium Shading 1 Accent 6" w:semiHidden="0" w:uiPriority="63" w:unhideWhenUsed="0"/>
+    <w:lsdException w:name="Medium Shading 2 Accent 6" w:semiHidden="0" w:uiPriority="64" w:unhideWhenUsed="0"/>
+    <w:lsdException w:name="Medium List 1 Accent 6" w:semiHidden="0" w:uiPriority="65" w:unhideWhenUsed="0"/>
+    <w:lsdException w:name="Medium List 2 Accent 6" w:semiHidden="0" w:uiPriority="66" w:unhideWhenUsed="0"/>
+    <w:lsdException w:name="Medium Grid 1 Accent 6" w:semiHidden="0" w:uiPriority="67" w:unhideWhenUsed="0"/>
+    <w:lsdException w:name="Medium Grid 2 Accent 6" w:semiHidden="0" w:uiPriority="68" w:unhideWhenUsed="0"/>
+    <w:lsdException w:name="Medium Grid 3 Accent 6" w:semiHidden="0" w:uiPriority="69" w:unhideWhenUsed="0"/>
+    <w:lsdException w:name="Dark List Accent 6" w:semiHidden="0" w:uiPriority="70" w:unhideWhenUsed="0"/>
+    <w:lsdException w:name="Colorful Shading Accent 6" w:semiHidden="0" w:uiPriority="71" w:unhideWhenUsed="0"/>
+    <w:lsdException w:name="Colorful List Accent 6" w:semiHidden="0" w:uiPriority="72" w:unhideWhenUsed="0"/>
+    <w:lsdException w:name="Colorful Grid Accent 6" w:semiHidden="0" w:uiPriority="73" w:unhideWhenUsed="0"/>
+    <w:lsdException w:name="Subtle Emphasis" w:semiHidden="0" w:uiPriority="19" w:unhideWhenUsed="0" w:qFormat="1"/>
+    <w:lsdException w:name="Intense Emphasis" w:semiHidden="0" w:uiPriority="21" w:unhideWhenUsed="0" w:qFormat="1"/>
+    <w:lsdException w:name="Subtle Reference" w:semiHidden="0" w:uiPriority="31" w:unhideWhenUsed="0" w:qFormat="1"/>
+    <w:lsdException w:name="Intense Reference" w:semiHidden="0" w:uiPriority="32" w:unhideWhenUsed="0" w:qFormat="1"/>
+    <w:lsdException w:name="Book Title" w:semiHidden="0" w:uiPriority="33" w:unhideWhenUsed="0" w:qFormat="1"/>
+    <w:lsdException w:name="Bibliography" w:uiPriority="37"/>
+    <w:lsdException w:name="TOC Heading" w:uiPriority="39" w:qFormat="1"/>
+  </w:latentStyles>
+  <w:style w:type="paragraph" w:default="1" w:styleId="a">
+    <w:name w:val="Normal"/>
+    <w:qFormat/>
+  </w:style>
+  <w:style w:type="paragraph" w:styleId="1">
+    <w:name w:val="heading 1"/>
+    <w:basedOn w:val="a"/>
+    <w:next w:val="a"/>
+    <w:link w:val="10"/>
+    <w:uiPriority w:val="9"/>
+    <w:qFormat/>
+    <w:rsid w:val="00817807"/>
+    <w:pPr>
+      <w:keepNext/>
+      <w:keepLines/>
+      <w:spacing w:before="480" w:after="240"/>
+      <w:outlineLvl w:val="0"/>
+    </w:pPr>
+    <w:rPr>
+      <w:rFonts w:asciiTheme="majorHAnsi" w:eastAsiaTheme="majorEastAsia" w:hAnsiTheme="majorHAnsi" w:cstheme="majorBidi"/>
+      <w:b/>
+      <w:bCs/>
+      <w:color w:val="365F91" w:themeColor="accent1" w:themeShade="BF"/>
+      <w:sz w:val="28"/>
+      <w:szCs w:val="28"/>
+    </w:rPr>
+  </w:style>
+  <w:style w:type="paragraph" w:styleId="2">
+    <w:name w:val="heading 2"/>
+    <w:basedOn w:val="a"/>
+    <w:next w:val="a"/>
+    <w:link w:val="20"/>
+    <w:uiPriority w:val="9"/>
+    <w:unhideWhenUsed/>
+    <w:qFormat/>
+    <w:rsid w:val="0054511D"/>
+    <w:pPr>
+      <w:keepNext/>
+      <w:keepLines/>
+      <w:spacing w:before="40" w:after="0"/>
+      <w:outlineLvl w:val="1"/>
+    </w:pPr>
+    <w:rPr>
+      <w:rFonts w:asciiTheme="majorHAnsi" w:eastAsiaTheme="majorEastAsia" w:hAnsiTheme="majorHAnsi" w:cstheme="majorBidi"/>
+      <w:color w:val="365F91" w:themeColor="accent1" w:themeShade="BF"/>
+      <w:sz w:val="26"/>
+      <w:szCs w:val="26"/>
+    </w:rPr>
+  </w:style>
+  <w:style w:type="character" w:default="1" w:styleId="a0">
+    <w:name w:val="Default Paragraph Font"/>
+    <w:uiPriority w:val="1"/>
+    <w:semiHidden/>
+    <w:unhideWhenUsed/>
+  </w:style>
+  <w:style w:type="table" w:default="1" w:styleId="a1">
+    <w:name w:val="Normal Table"/>
+    <w:uiPriority w:val="99"/>
+    <w:semiHidden/>
+    <w:unhideWhenUsed/>
+    <w:tblPr>
+      <w:tblInd w:w="0" w:type="dxa"/>
+      <w:tblCellMar>
+        <w:top w:w="0" w:type="dxa"/>
+        <w:left w:w="108" w:type="dxa"/>
+        <w:bottom w:w="0" w:type="dxa"/>
+        <w:right w:w="108" w:type="dxa"/>
+      </w:tblCellMar>
+    </w:tblPr>
+  </w:style>
+  <w:style w:type="numbering" w:default="1" w:styleId="a2">
+    <w:name w:val="No List"/>
+    <w:uiPriority w:val="99"/>
+    <w:semiHidden/>
+    <w:unhideWhenUsed/>
+  </w:style>
+  <w:style w:type="character" w:customStyle="1" w:styleId="10">
+    <w:name w:val="Заголовок 1 Знак"/>
+    <w:basedOn w:val="a0"/>
+    <w:link w:val="1"/>
+    <w:uiPriority w:val="9"/>
+    <w:rsid w:val="00817807"/>
+    <w:rPr>
+      <w:rFonts w:asciiTheme="majorHAnsi" w:eastAsiaTheme="majorEastAsia" w:hAnsiTheme="majorHAnsi" w:cstheme="majorBidi"/>
+      <w:b/>
+      <w:bCs/>
+      <w:color w:val="365F91" w:themeColor="accent1" w:themeShade="BF"/>
+      <w:sz w:val="28"/>
+      <w:szCs w:val="28"/>
+    </w:rPr>
+  </w:style>
+  <w:style w:type="character" w:customStyle="1" w:styleId="20">
+    <w:name w:val="Заголовок 2 Знак"/>
+    <w:basedOn w:val="a0"/>
+    <w:link w:val="2"/>
+    <w:uiPriority w:val="9"/>
+    <w:rsid w:val="0054511D"/>
+    <w:rPr>
+      <w:rFonts w:asciiTheme="majorHAnsi" w:eastAsiaTheme="majorEastAsia" w:hAnsiTheme="majorHAnsi" w:cstheme="majorBidi"/>
+      <w:color w:val="365F91" w:themeColor="accent1" w:themeShade="BF"/>
+      <w:sz w:val="26"/>
+      <w:szCs w:val="26"/>
+    </w:rPr>
+  </w:style>
+  <w:style w:type="paragraph" w:styleId="a3">
+    <w:name w:val="TOC Heading"/>
+    <w:basedOn w:val="1"/>
+    <w:next w:val="a"/>
+    <w:uiPriority w:val="39"/>
+    <w:unhideWhenUsed/>
+    <w:qFormat/>
+    <w:rsid w:val="0035252D"/>
+    <w:pPr>
+      <w:spacing w:before="240" w:line="259" w:lineRule="auto"/>
+      <w:outlineLvl w:val="9"/>
+    </w:pPr>
+    <w:rPr>
+      <w:b w:val="0"/>
+      <w:bCs w:val="0"/>
+      <w:sz w:val="32"/>
+      <w:szCs w:val="32"/>
+      <w:lang w:eastAsia="ru-RU"/>
+    </w:rPr>
+  </w:style>
+  <w:style w:type="paragraph" w:styleId="11">
+    <w:name w:val="toc 1"/>
+    <w:basedOn w:val="a"/>
+    <w:next w:val="a"/>
+    <w:autoRedefine/>
+    <w:uiPriority w:val="39"/>
+    <w:unhideWhenUsed/>
+    <w:rsid w:val="0035252D"/>
+    <w:pPr>
+      <w:spacing w:after="100"/>
+    </w:pPr>
+  </w:style>
+  <w:style w:type="paragraph" w:styleId="21">
+    <w:name w:val="toc 2"/>
+    <w:basedOn w:val="a"/>
+    <w:next w:val="a"/>
+    <w:autoRedefine/>
+    <w:uiPriority w:val="39"/>
+    <w:unhideWhenUsed/>
+    <w:rsid w:val="0035252D"/>
+    <w:pPr>
+      <w:spacing w:after="100"/>
+      <w:ind w:left="220"/>
+    </w:pPr>
+  </w:style>
+  <w:style w:type="character" w:styleId="a4">
+    <w:name w:val="Hyperlink"/>
+    <w:basedOn w:val="a0"/>
+    <w:uiPriority w:val="99"/>
+    <w:unhideWhenUsed/>
+    <w:rsid w:val="0035252D"/>
+    <w:rPr>
+      <w:color w:val="0000FF" w:themeColor="hyperlink"/>
+      <w:u w:val="single"/>
+    </w:rPr>
+  </w:style>
+  <w:style w:type="paragraph" w:styleId="a5">
+    <w:name w:val="List Paragraph"/>
+    <w:basedOn w:val="a"/>
+    <w:uiPriority w:val="34"/>
+    <w:qFormat/>
+    <w:rsid w:val="00817807"/>
+    <w:pPr>
+      <w:ind w:left="720"/>
+      <w:contextualSpacing/>
+    </w:pPr>
+  </w:style>
+  <w:style w:type="paragraph" w:styleId="a6">
+    <w:name w:val="Balloon Text"/>
+    <w:basedOn w:val="a"/>
+    <w:link w:val="a7"/>
+    <w:uiPriority w:val="99"/>
+    <w:semiHidden/>
+    <w:unhideWhenUsed/>
+    <w:rsid w:val="0022512C"/>
+    <w:pPr>
+      <w:spacing w:after="0" w:line="240" w:lineRule="auto"/>
+    </w:pPr>
+    <w:rPr>
+      <w:rFonts w:ascii="Tahoma" w:hAnsi="Tahoma" w:cs="Tahoma"/>
+      <w:sz w:val="16"/>
+      <w:szCs w:val="16"/>
+    </w:rPr>
+  </w:style>
+  <w:style w:type="character" w:customStyle="1" w:styleId="a7">
+    <w:name w:val="Текст выноски Знак"/>
+    <w:basedOn w:val="a0"/>
+    <w:link w:val="a6"/>
+    <w:uiPriority w:val="99"/>
+    <w:semiHidden/>
+    <w:rsid w:val="0022512C"/>
+    <w:rPr>
+      <w:rFonts w:ascii="Tahoma" w:hAnsi="Tahoma" w:cs="Tahoma"/>
+      <w:sz w:val="16"/>
+      <w:szCs w:val="16"/>
+    </w:rPr>
   </w:style>
 </w:styles>
 </file>
@@ -4338,7 +6019,7 @@
 </file>
 
 <file path=customXml/itemProps1.xml><?xml version="1.0" encoding="utf-8"?>
-<ds:datastoreItem xmlns:ds="http://schemas.openxmlformats.org/officeDocument/2006/customXml" ds:itemID="{F67D19FE-3887-46B3-80CB-349A1EF06C2A}">
+<ds:datastoreItem xmlns:ds="http://schemas.openxmlformats.org/officeDocument/2006/customXml" ds:itemID="{56864050-7A3C-47E1-86C3-D8BF1A035D73}">
   <ds:schemaRefs>
     <ds:schemaRef ds:uri="http://schemas.openxmlformats.org/officeDocument/2006/bibliography"/>
   </ds:schemaRefs>

--- a/Инструкция по установке и подготовке Jenkins.docx
+++ b/Инструкция по установке и подготовке Jenkins.docx
@@ -1,6 +1,6 @@
 
 <file path=word/document.xml><?xml version="1.0" encoding="utf-8"?>
-<w:document xmlns:wpc="http://schemas.microsoft.com/office/word/2010/wordprocessingCanvas" xmlns:mc="http://schemas.openxmlformats.org/markup-compatibility/2006" xmlns:o="urn:schemas-microsoft-com:office:office" xmlns:r="http://schemas.openxmlformats.org/officeDocument/2006/relationships" xmlns:m="http://schemas.openxmlformats.org/officeDocument/2006/math" xmlns:v="urn:schemas-microsoft-com:vml" xmlns:wp14="http://schemas.microsoft.com/office/word/2010/wordprocessingDrawing" xmlns:wp="http://schemas.openxmlformats.org/drawingml/2006/wordprocessingDrawing" xmlns:w10="urn:schemas-microsoft-com:office:word" xmlns:w="http://schemas.openxmlformats.org/wordprocessingml/2006/main" xmlns:w14="http://schemas.microsoft.com/office/word/2010/wordml" xmlns:wpg="http://schemas.microsoft.com/office/word/2010/wordprocessingGroup" xmlns:wpi="http://schemas.microsoft.com/office/word/2010/wordprocessingInk" xmlns:wne="http://schemas.microsoft.com/office/word/2006/wordml" xmlns:wps="http://schemas.microsoft.com/office/word/2010/wordprocessingShape" mc:Ignorable="w14 wp14">
+<w:document xmlns:wpc="http://schemas.microsoft.com/office/word/2010/wordprocessingCanvas" xmlns:cx="http://schemas.microsoft.com/office/drawing/2014/chartex" xmlns:cx1="http://schemas.microsoft.com/office/drawing/2015/9/8/chartex" xmlns:mc="http://schemas.openxmlformats.org/markup-compatibility/2006" xmlns:o="urn:schemas-microsoft-com:office:office" xmlns:r="http://schemas.openxmlformats.org/officeDocument/2006/relationships" xmlns:m="http://schemas.openxmlformats.org/officeDocument/2006/math" xmlns:v="urn:schemas-microsoft-com:vml" xmlns:wp14="http://schemas.microsoft.com/office/word/2010/wordprocessingDrawing" xmlns:wp="http://schemas.openxmlformats.org/drawingml/2006/wordprocessingDrawing" xmlns:w10="urn:schemas-microsoft-com:office:word" xmlns:w="http://schemas.openxmlformats.org/wordprocessingml/2006/main" xmlns:w14="http://schemas.microsoft.com/office/word/2010/wordml" xmlns:w15="http://schemas.microsoft.com/office/word/2012/wordml" xmlns:w16se="http://schemas.microsoft.com/office/word/2015/wordml/symex" xmlns:wpg="http://schemas.microsoft.com/office/word/2010/wordprocessingGroup" xmlns:wpi="http://schemas.microsoft.com/office/word/2010/wordprocessingInk" xmlns:wne="http://schemas.microsoft.com/office/word/2006/wordml" xmlns:wps="http://schemas.microsoft.com/office/word/2010/wordprocessingShape" mc:Ignorable="w14 w15 w16se wp14">
   <w:body>
     <w:sdt>
       <w:sdtPr>
@@ -29,12 +29,7 @@
             <w:pStyle w:val="a3"/>
           </w:pPr>
           <w:r>
-            <w:t>Оглав</w:t>
-          </w:r>
-          <w:bookmarkStart w:id="0" w:name="_GoBack"/>
-          <w:bookmarkEnd w:id="0"/>
-          <w:r>
-            <w:t>ление</w:t>
+            <w:t>Оглавление</w:t>
           </w:r>
         </w:p>
         <w:p>
@@ -1095,12 +1090,12 @@
       <w:pPr>
         <w:pStyle w:val="1"/>
       </w:pPr>
-      <w:bookmarkStart w:id="1" w:name="_Toc520811611"/>
+      <w:bookmarkStart w:id="0" w:name="_Toc520811611"/>
       <w:r>
         <w:lastRenderedPageBreak/>
         <w:t>Установка</w:t>
       </w:r>
-      <w:bookmarkEnd w:id="1"/>
+      <w:bookmarkEnd w:id="0"/>
     </w:p>
     <w:p>
       <w:pPr>
@@ -1113,7 +1108,7 @@
       <w:r>
         <w:t xml:space="preserve">Скачиваем дистрибутив с сайта: </w:t>
       </w:r>
-      <w:hyperlink r:id="rId7" w:history="1">
+      <w:hyperlink r:id="rId6" w:history="1">
         <w:r>
           <w:rPr>
             <w:rStyle w:val="a4"/>
@@ -1181,15 +1176,7 @@
         </w:rPr>
       </w:pPr>
       <w:r>
-        <w:t xml:space="preserve">Если </w:t>
-      </w:r>
-      <w:proofErr w:type="gramStart"/>
-      <w:r>
-        <w:t>настроен</w:t>
-      </w:r>
-      <w:proofErr w:type="gramEnd"/>
-      <w:r>
-        <w:t xml:space="preserve"> внешний </w:t>
+        <w:t xml:space="preserve">Если настроен внешний </w:t>
       </w:r>
       <w:r>
         <w:rPr>
@@ -1200,7 +1187,7 @@
       <w:r>
         <w:t xml:space="preserve">, обращаемся по нему, если нет, тогда по локальному адресу. Порт по умолчанию: «8080». Пример: </w:t>
       </w:r>
-      <w:hyperlink r:id="rId8" w:history="1">
+      <w:hyperlink r:id="rId7" w:history="1">
         <w:r>
           <w:rPr>
             <w:rStyle w:val="a4"/>
@@ -1234,10 +1221,7 @@
         <w:pStyle w:val="a5"/>
       </w:pPr>
       <w:r>
-        <w:t>Порт</w:t>
-      </w:r>
-      <w:r>
-        <w:t xml:space="preserve"> можно </w:t>
+        <w:t xml:space="preserve">Порт можно </w:t>
       </w:r>
       <w:r>
         <w:t xml:space="preserve">изменить в файле: </w:t>
@@ -1345,7 +1329,7 @@
                     <pic:cNvPicPr/>
                   </pic:nvPicPr>
                   <pic:blipFill>
-                    <a:blip r:embed="rId9"/>
+                    <a:blip r:embed="rId8"/>
                     <a:stretch>
                       <a:fillRect/>
                     </a:stretch>
@@ -1392,13 +1376,7 @@
         </w:numPr>
       </w:pPr>
       <w:r>
-        <w:t>Далее выбираем установку плагинов по - умолчанию (левая</w:t>
-      </w:r>
-      <w:r>
-        <w:t xml:space="preserve"> кнопк</w:t>
-      </w:r>
-      <w:r>
-        <w:t>а).</w:t>
+        <w:t>Далее выбираем установку плагинов по - умолчанию (левая кнопка).</w:t>
       </w:r>
     </w:p>
     <w:p>
@@ -1410,16 +1388,7 @@
         </w:numPr>
       </w:pPr>
       <w:r>
-        <w:t>После окончательной установки система предложит созда</w:t>
-      </w:r>
-      <w:r>
-        <w:t xml:space="preserve">ть пользователя, под которым </w:t>
-      </w:r>
-      <w:r>
-        <w:t>будем работать в дальнейшем</w:t>
-      </w:r>
-      <w:r>
-        <w:t>. Заполняем поля и нажимаем «</w:t>
+        <w:t>После окончательной установки система предложит создать пользователя, под которым будем работать в дальнейшем. Заполняем поля и нажимаем «</w:t>
       </w:r>
       <w:r>
         <w:rPr>
@@ -1462,7 +1431,7 @@
       <w:pPr>
         <w:pStyle w:val="1"/>
       </w:pPr>
-      <w:bookmarkStart w:id="2" w:name="_Toc520811612"/>
+      <w:bookmarkStart w:id="1" w:name="_Toc520811612"/>
       <w:r>
         <w:lastRenderedPageBreak/>
         <w:t xml:space="preserve">Интеграция с </w:t>
@@ -1473,7 +1442,7 @@
         </w:rPr>
         <w:t>GitHub</w:t>
       </w:r>
-      <w:bookmarkEnd w:id="2"/>
+      <w:bookmarkEnd w:id="1"/>
     </w:p>
     <w:p>
       <w:r>
@@ -1521,19 +1490,7 @@
         <w:rPr>
           <w:b/>
         </w:rPr>
-        <w:t>, п</w:t>
-      </w:r>
-      <w:r>
-        <w:rPr>
-          <w:b/>
-        </w:rPr>
-        <w:t>о расписанию</w:t>
-      </w:r>
-      <w:r>
-        <w:rPr>
-          <w:b/>
-        </w:rPr>
-        <w:t xml:space="preserve">, опрашивает </w:t>
+        <w:t xml:space="preserve">, по расписанию, опрашивает </w:t>
       </w:r>
       <w:proofErr w:type="spellStart"/>
       <w:r>
@@ -1580,13 +1537,7 @@
         <w:rPr>
           <w:b/>
         </w:rPr>
-        <w:t xml:space="preserve"> </w:t>
-      </w:r>
-      <w:r>
-        <w:rPr>
-          <w:b/>
-        </w:rPr>
-        <w:t xml:space="preserve">уведомляет </w:t>
+        <w:t xml:space="preserve"> уведомляет </w:t>
       </w:r>
       <w:r>
         <w:rPr>
@@ -1724,7 +1675,7 @@
                     <pic:cNvPicPr/>
                   </pic:nvPicPr>
                   <pic:blipFill>
-                    <a:blip r:embed="rId10">
+                    <a:blip r:embed="rId9">
                       <a:extLst>
                         <a:ext uri="{28A0092B-C50C-407E-A947-70E740481C1C}">
                           <a14:useLocalDpi xmlns:a14="http://schemas.microsoft.com/office/drawing/2010/main" val="0"/>
@@ -1786,7 +1737,7 @@
                     <pic:cNvPicPr/>
                   </pic:nvPicPr>
                   <pic:blipFill>
-                    <a:blip r:embed="rId11">
+                    <a:blip r:embed="rId10">
                       <a:extLst>
                         <a:ext uri="{28A0092B-C50C-407E-A947-70E740481C1C}">
                           <a14:useLocalDpi xmlns:a14="http://schemas.microsoft.com/office/drawing/2010/main" val="0"/>
@@ -1824,7 +1775,7 @@
           <w:szCs w:val="28"/>
         </w:rPr>
       </w:pPr>
-      <w:bookmarkStart w:id="3" w:name="_Toc520811613"/>
+      <w:bookmarkStart w:id="2" w:name="_Toc520811613"/>
       <w:r>
         <w:br w:type="page"/>
       </w:r>
@@ -1837,7 +1788,7 @@
         <w:lastRenderedPageBreak/>
         <w:t>Создание и настройка заданий</w:t>
       </w:r>
-      <w:bookmarkEnd w:id="3"/>
+      <w:bookmarkEnd w:id="2"/>
     </w:p>
     <w:p>
       <w:r>
@@ -1879,11 +1830,11 @@
           <w:numId w:val="2"/>
         </w:numPr>
       </w:pPr>
-      <w:bookmarkStart w:id="4" w:name="_Toc520811614"/>
+      <w:bookmarkStart w:id="3" w:name="_Toc520811614"/>
       <w:r>
         <w:t>Создать новое задание</w:t>
       </w:r>
-      <w:bookmarkEnd w:id="4"/>
+      <w:bookmarkEnd w:id="3"/>
     </w:p>
     <w:p>
       <w:pPr>
@@ -1934,7 +1885,7 @@
                     <pic:cNvPicPr/>
                   </pic:nvPicPr>
                   <pic:blipFill rotWithShape="1">
-                    <a:blip r:embed="rId12"/>
+                    <a:blip r:embed="rId11"/>
                     <a:srcRect b="44386"/>
                     <a:stretch/>
                   </pic:blipFill>
@@ -2016,7 +1967,7 @@
                     <pic:cNvPicPr/>
                   </pic:nvPicPr>
                   <pic:blipFill>
-                    <a:blip r:embed="rId13"/>
+                    <a:blip r:embed="rId12"/>
                     <a:stretch>
                       <a:fillRect/>
                     </a:stretch>
@@ -2072,7 +2023,7 @@
                     <pic:cNvPicPr/>
                   </pic:nvPicPr>
                   <pic:blipFill>
-                    <a:blip r:embed="rId14"/>
+                    <a:blip r:embed="rId13"/>
                     <a:stretch>
                       <a:fillRect/>
                     </a:stretch>
@@ -2106,11 +2057,11 @@
           <w:numId w:val="2"/>
         </w:numPr>
       </w:pPr>
-      <w:bookmarkStart w:id="5" w:name="_Toc520811615"/>
+      <w:bookmarkStart w:id="4" w:name="_Toc520811615"/>
       <w:r>
         <w:t>Указать систему контроля версиями</w:t>
       </w:r>
-      <w:bookmarkEnd w:id="5"/>
+      <w:bookmarkEnd w:id="4"/>
     </w:p>
     <w:p>
       <w:r>
@@ -2121,7 +2072,7 @@
         <w:drawing>
           <wp:inline distT="0" distB="0" distL="0" distR="0" wp14:anchorId="24DF92AF" wp14:editId="7D1C3C95">
             <wp:extent cx="3723436" cy="1704303"/>
-            <wp:effectExtent l="0" t="0" r="0" b="0"/>
+            <wp:effectExtent l="19050" t="19050" r="10795" b="10795"/>
             <wp:docPr id="4" name="Рисунок 4"/>
             <wp:cNvGraphicFramePr>
               <a:graphicFrameLocks xmlns:a="http://schemas.openxmlformats.org/drawingml/2006/main" noChangeAspect="1"/>
@@ -2134,7 +2085,7 @@
                     <pic:cNvPicPr/>
                   </pic:nvPicPr>
                   <pic:blipFill>
-                    <a:blip r:embed="rId15"/>
+                    <a:blip r:embed="rId14"/>
                     <a:stretch>
                       <a:fillRect/>
                     </a:stretch>
@@ -2147,6 +2098,11 @@
                     <a:prstGeom prst="rect">
                       <a:avLst/>
                     </a:prstGeom>
+                    <a:ln>
+                      <a:solidFill>
+                        <a:schemeClr val="tx1"/>
+                      </a:solidFill>
+                    </a:ln>
                   </pic:spPr>
                 </pic:pic>
               </a:graphicData>
@@ -2207,7 +2163,9 @@
           <w:numId w:val="2"/>
         </w:numPr>
       </w:pPr>
-      <w:bookmarkStart w:id="6" w:name="_Toc520811616"/>
+      <w:bookmarkStart w:id="5" w:name="_Toc520811616"/>
+      <w:bookmarkStart w:id="6" w:name="_GoBack"/>
+      <w:bookmarkEnd w:id="6"/>
       <w:r>
         <w:lastRenderedPageBreak/>
         <w:t>Настроить триггеры</w:t>
@@ -2215,7 +2173,7 @@
       <w:r>
         <w:t xml:space="preserve"> сборки</w:t>
       </w:r>
-      <w:bookmarkEnd w:id="6"/>
+      <w:bookmarkEnd w:id="5"/>
     </w:p>
     <w:p>
       <w:pPr>
@@ -2261,7 +2219,7 @@
                     <pic:cNvPicPr/>
                   </pic:nvPicPr>
                   <pic:blipFill>
-                    <a:blip r:embed="rId16"/>
+                    <a:blip r:embed="rId15"/>
                     <a:stretch>
                       <a:fillRect/>
                     </a:stretch>
@@ -2333,7 +2291,7 @@
                     <pic:cNvPicPr/>
                   </pic:nvPicPr>
                   <pic:blipFill>
-                    <a:blip r:embed="rId17"/>
+                    <a:blip r:embed="rId16"/>
                     <a:stretch>
                       <a:fillRect/>
                     </a:stretch>
@@ -2550,8 +2508,106 @@
         <w:drawing>
           <wp:inline distT="0" distB="0" distL="0" distR="0" wp14:anchorId="11B8A32D" wp14:editId="5B9CDFAF">
             <wp:extent cx="5940425" cy="2065655"/>
-            <wp:effectExtent l="0" t="0" r="3175" b="0"/>
+            <wp:effectExtent l="19050" t="19050" r="22225" b="10795"/>
             <wp:docPr id="11" name="Рисунок 11"/>
+            <wp:cNvGraphicFramePr>
+              <a:graphicFrameLocks xmlns:a="http://schemas.openxmlformats.org/drawingml/2006/main" noChangeAspect="1"/>
+            </wp:cNvGraphicFramePr>
+            <a:graphic xmlns:a="http://schemas.openxmlformats.org/drawingml/2006/main">
+              <a:graphicData uri="http://schemas.openxmlformats.org/drawingml/2006/picture">
+                <pic:pic xmlns:pic="http://schemas.openxmlformats.org/drawingml/2006/picture">
+                  <pic:nvPicPr>
+                    <pic:cNvPr id="1" name=""/>
+                    <pic:cNvPicPr/>
+                  </pic:nvPicPr>
+                  <pic:blipFill>
+                    <a:blip r:embed="rId17"/>
+                    <a:stretch>
+                      <a:fillRect/>
+                    </a:stretch>
+                  </pic:blipFill>
+                  <pic:spPr>
+                    <a:xfrm>
+                      <a:off x="0" y="0"/>
+                      <a:ext cx="5940425" cy="2065655"/>
+                    </a:xfrm>
+                    <a:prstGeom prst="rect">
+                      <a:avLst/>
+                    </a:prstGeom>
+                    <a:ln>
+                      <a:solidFill>
+                        <a:schemeClr val="tx1"/>
+                      </a:solidFill>
+                    </a:ln>
+                  </pic:spPr>
+                </pic:pic>
+              </a:graphicData>
+            </a:graphic>
+          </wp:inline>
+        </w:drawing>
+      </w:r>
+    </w:p>
+    <w:p>
+      <w:pPr>
+        <w:rPr>
+          <w:rFonts w:asciiTheme="majorHAnsi" w:eastAsiaTheme="majorEastAsia" w:hAnsiTheme="majorHAnsi" w:cstheme="majorBidi"/>
+          <w:color w:val="365F91" w:themeColor="accent1" w:themeShade="BF"/>
+          <w:sz w:val="26"/>
+          <w:szCs w:val="26"/>
+        </w:rPr>
+      </w:pPr>
+      <w:r>
+        <w:br w:type="page"/>
+      </w:r>
+    </w:p>
+    <w:p>
+      <w:pPr>
+        <w:pStyle w:val="2"/>
+        <w:numPr>
+          <w:ilvl w:val="0"/>
+          <w:numId w:val="2"/>
+        </w:numPr>
+      </w:pPr>
+      <w:bookmarkStart w:id="8" w:name="_Toc520811618"/>
+      <w:r>
+        <w:lastRenderedPageBreak/>
+        <w:t>Заполнение этапов сборки</w:t>
+      </w:r>
+      <w:bookmarkEnd w:id="8"/>
+    </w:p>
+    <w:p>
+      <w:pPr>
+        <w:spacing w:after="0"/>
+        <w:rPr>
+          <w:b/>
+          <w:lang w:val="en-US"/>
+        </w:rPr>
+      </w:pPr>
+      <w:r>
+        <w:rPr>
+          <w:b/>
+        </w:rPr>
+        <w:t xml:space="preserve">Выполнить команду </w:t>
+      </w:r>
+      <w:r>
+        <w:rPr>
+          <w:b/>
+          <w:lang w:val="en-US"/>
+        </w:rPr>
+        <w:t>Windows</w:t>
+      </w:r>
+    </w:p>
+    <w:p>
+      <w:r>
+        <w:rPr>
+          <w:noProof/>
+          <w:lang w:eastAsia="ru-RU"/>
+        </w:rPr>
+        <w:drawing>
+          <wp:inline distT="0" distB="0" distL="0" distR="0" wp14:anchorId="5E0E37B1" wp14:editId="55BD305A">
+            <wp:extent cx="5940425" cy="1957070"/>
+            <wp:effectExtent l="19050" t="19050" r="22225" b="24130"/>
+            <wp:docPr id="12" name="Рисунок 12"/>
             <wp:cNvGraphicFramePr>
               <a:graphicFrameLocks xmlns:a="http://schemas.openxmlformats.org/drawingml/2006/main" noChangeAspect="1"/>
             </wp:cNvGraphicFramePr>
@@ -2571,104 +2627,16 @@
                   <pic:spPr>
                     <a:xfrm>
                       <a:off x="0" y="0"/>
-                      <a:ext cx="5940425" cy="2065655"/>
-                    </a:xfrm>
-                    <a:prstGeom prst="rect">
-                      <a:avLst/>
-                    </a:prstGeom>
-                  </pic:spPr>
-                </pic:pic>
-              </a:graphicData>
-            </a:graphic>
-          </wp:inline>
-        </w:drawing>
-      </w:r>
-    </w:p>
-    <w:p>
-      <w:pPr>
-        <w:rPr>
-          <w:rFonts w:asciiTheme="majorHAnsi" w:eastAsiaTheme="majorEastAsia" w:hAnsiTheme="majorHAnsi" w:cstheme="majorBidi"/>
-          <w:color w:val="365F91" w:themeColor="accent1" w:themeShade="BF"/>
-          <w:sz w:val="26"/>
-          <w:szCs w:val="26"/>
-        </w:rPr>
-      </w:pPr>
-      <w:r>
-        <w:br w:type="page"/>
-      </w:r>
-    </w:p>
-    <w:p>
-      <w:pPr>
-        <w:pStyle w:val="2"/>
-        <w:numPr>
-          <w:ilvl w:val="0"/>
-          <w:numId w:val="2"/>
-        </w:numPr>
-      </w:pPr>
-      <w:bookmarkStart w:id="8" w:name="_Toc520811618"/>
-      <w:r>
-        <w:lastRenderedPageBreak/>
-        <w:t>Заполнение этапов сборки</w:t>
-      </w:r>
-      <w:bookmarkEnd w:id="8"/>
-    </w:p>
-    <w:p>
-      <w:pPr>
-        <w:spacing w:after="0"/>
-        <w:rPr>
-          <w:b/>
-          <w:lang w:val="en-US"/>
-        </w:rPr>
-      </w:pPr>
-      <w:r>
-        <w:rPr>
-          <w:b/>
-        </w:rPr>
-        <w:t xml:space="preserve">Выполнить команду </w:t>
-      </w:r>
-      <w:r>
-        <w:rPr>
-          <w:b/>
-          <w:lang w:val="en-US"/>
-        </w:rPr>
-        <w:t>Windows</w:t>
-      </w:r>
-    </w:p>
-    <w:p>
-      <w:r>
-        <w:rPr>
-          <w:noProof/>
-          <w:lang w:eastAsia="ru-RU"/>
-        </w:rPr>
-        <w:drawing>
-          <wp:inline distT="0" distB="0" distL="0" distR="0" wp14:anchorId="5E0E37B1" wp14:editId="55BD305A">
-            <wp:extent cx="5940425" cy="1957070"/>
-            <wp:effectExtent l="0" t="0" r="3175" b="5080"/>
-            <wp:docPr id="12" name="Рисунок 12"/>
-            <wp:cNvGraphicFramePr>
-              <a:graphicFrameLocks xmlns:a="http://schemas.openxmlformats.org/drawingml/2006/main" noChangeAspect="1"/>
-            </wp:cNvGraphicFramePr>
-            <a:graphic xmlns:a="http://schemas.openxmlformats.org/drawingml/2006/main">
-              <a:graphicData uri="http://schemas.openxmlformats.org/drawingml/2006/picture">
-                <pic:pic xmlns:pic="http://schemas.openxmlformats.org/drawingml/2006/picture">
-                  <pic:nvPicPr>
-                    <pic:cNvPr id="1" name=""/>
-                    <pic:cNvPicPr/>
-                  </pic:nvPicPr>
-                  <pic:blipFill>
-                    <a:blip r:embed="rId19"/>
-                    <a:stretch>
-                      <a:fillRect/>
-                    </a:stretch>
-                  </pic:blipFill>
-                  <pic:spPr>
-                    <a:xfrm>
-                      <a:off x="0" y="0"/>
                       <a:ext cx="5940425" cy="1957070"/>
                     </a:xfrm>
                     <a:prstGeom prst="rect">
                       <a:avLst/>
                     </a:prstGeom>
+                    <a:ln>
+                      <a:solidFill>
+                        <a:schemeClr val="tx1"/>
+                      </a:solidFill>
+                    </a:ln>
                   </pic:spPr>
                 </pic:pic>
               </a:graphicData>
@@ -3173,7 +3141,7 @@
                     <pic:cNvPicPr/>
                   </pic:nvPicPr>
                   <pic:blipFill>
-                    <a:blip r:embed="rId20"/>
+                    <a:blip r:embed="rId19"/>
                     <a:stretch>
                       <a:fillRect/>
                     </a:stretch>
@@ -3252,6 +3220,9 @@
       </w:r>
     </w:p>
     <w:p>
+      <w:pPr>
+        <w:spacing w:after="0"/>
+      </w:pPr>
       <w:bookmarkStart w:id="11" w:name="OLE_LINK5"/>
       <w:bookmarkStart w:id="12" w:name="OLE_LINK6"/>
       <w:bookmarkStart w:id="13" w:name="OLE_LINK7"/>
@@ -3291,7 +3262,7 @@
         <w:drawing>
           <wp:inline distT="0" distB="0" distL="0" distR="0">
             <wp:extent cx="5896049" cy="1726387"/>
-            <wp:effectExtent l="0" t="0" r="0" b="7620"/>
+            <wp:effectExtent l="19050" t="19050" r="9525" b="26670"/>
             <wp:docPr id="5" name="Рисунок 5"/>
             <wp:cNvGraphicFramePr>
               <a:graphicFrameLocks xmlns:a="http://schemas.openxmlformats.org/drawingml/2006/main" noChangeAspect="1"/>
@@ -3304,7 +3275,7 @@
                     <pic:cNvPicPr/>
                   </pic:nvPicPr>
                   <pic:blipFill>
-                    <a:blip r:embed="rId21">
+                    <a:blip r:embed="rId20">
                       <a:extLst>
                         <a:ext uri="{28A0092B-C50C-407E-A947-70E740481C1C}">
                           <a14:useLocalDpi xmlns:a14="http://schemas.microsoft.com/office/drawing/2010/main" val="0"/>
@@ -3323,6 +3294,11 @@
                     <a:prstGeom prst="rect">
                       <a:avLst/>
                     </a:prstGeom>
+                    <a:ln>
+                      <a:solidFill>
+                        <a:schemeClr val="tx1"/>
+                      </a:solidFill>
+                    </a:ln>
                   </pic:spPr>
                 </pic:pic>
               </a:graphicData>
@@ -3434,6 +3410,9 @@
       </w:r>
     </w:p>
     <w:p>
+      <w:pPr>
+        <w:spacing w:after="0"/>
+      </w:pPr>
       <w:r>
         <w:t>Пример настройки отправки</w:t>
       </w:r>
@@ -3473,7 +3452,7 @@
         <w:drawing>
           <wp:inline distT="0" distB="0" distL="0" distR="0">
             <wp:extent cx="5939144" cy="7732166"/>
-            <wp:effectExtent l="0" t="0" r="5080" b="2540"/>
+            <wp:effectExtent l="19050" t="19050" r="24130" b="21590"/>
             <wp:docPr id="6" name="Рисунок 6"/>
             <wp:cNvGraphicFramePr>
               <a:graphicFrameLocks xmlns:a="http://schemas.openxmlformats.org/drawingml/2006/main" noChangeAspect="1"/>
@@ -3486,7 +3465,7 @@
                     <pic:cNvPicPr/>
                   </pic:nvPicPr>
                   <pic:blipFill>
-                    <a:blip r:embed="rId22">
+                    <a:blip r:embed="rId21">
                       <a:extLst>
                         <a:ext uri="{28A0092B-C50C-407E-A947-70E740481C1C}">
                           <a14:useLocalDpi xmlns:a14="http://schemas.microsoft.com/office/drawing/2010/main" val="0"/>
@@ -3505,6 +3484,11 @@
                     <a:prstGeom prst="rect">
                       <a:avLst/>
                     </a:prstGeom>
+                    <a:ln>
+                      <a:solidFill>
+                        <a:schemeClr val="tx1"/>
+                      </a:solidFill>
+                    </a:ln>
                   </pic:spPr>
                 </pic:pic>
               </a:graphicData>
@@ -3571,7 +3555,7 @@
                     <pic:cNvPicPr/>
                   </pic:nvPicPr>
                   <pic:blipFill>
-                    <a:blip r:embed="rId23">
+                    <a:blip r:embed="rId22">
                       <a:extLst>
                         <a:ext uri="{28A0092B-C50C-407E-A947-70E740481C1C}">
                           <a14:useLocalDpi xmlns:a14="http://schemas.microsoft.com/office/drawing/2010/main" val="0"/>
@@ -3952,13 +3936,7 @@
         <w:t>Groovy</w:t>
       </w:r>
       <w:r>
-        <w:t xml:space="preserve">», на примере описан алгоритм поиска файла в </w:t>
-      </w:r>
-      <w:r>
-        <w:t>домашней директории проекта</w:t>
-      </w:r>
-      <w:r>
-        <w:t>. Последняя строка алгоритма должна содержать «</w:t>
+        <w:t>», на примере описан алгоритм поиска файла в домашней директории проекта. Последняя строка алгоритма должна содержать «</w:t>
       </w:r>
       <w:r>
         <w:rPr>
@@ -4414,8 +4392,8 @@
 </file>
 
 <file path=word/numbering.xml><?xml version="1.0" encoding="utf-8"?>
-<w:numbering xmlns:wpc="http://schemas.microsoft.com/office/word/2010/wordprocessingCanvas" xmlns:mc="http://schemas.openxmlformats.org/markup-compatibility/2006" xmlns:o="urn:schemas-microsoft-com:office:office" xmlns:r="http://schemas.openxmlformats.org/officeDocument/2006/relationships" xmlns:m="http://schemas.openxmlformats.org/officeDocument/2006/math" xmlns:v="urn:schemas-microsoft-com:vml" xmlns:wp14="http://schemas.microsoft.com/office/word/2010/wordprocessingDrawing" xmlns:wp="http://schemas.openxmlformats.org/drawingml/2006/wordprocessingDrawing" xmlns:w10="urn:schemas-microsoft-com:office:word" xmlns:w="http://schemas.openxmlformats.org/wordprocessingml/2006/main" xmlns:w14="http://schemas.microsoft.com/office/word/2010/wordml" xmlns:wpg="http://schemas.microsoft.com/office/word/2010/wordprocessingGroup" xmlns:wpi="http://schemas.microsoft.com/office/word/2010/wordprocessingInk" xmlns:wne="http://schemas.microsoft.com/office/word/2006/wordml" xmlns:wps="http://schemas.microsoft.com/office/word/2010/wordprocessingShape" mc:Ignorable="w14 wp14">
-  <w:abstractNum w:abstractNumId="0">
+<w:numbering xmlns:wpc="http://schemas.microsoft.com/office/word/2010/wordprocessingCanvas" xmlns:cx="http://schemas.microsoft.com/office/drawing/2014/chartex" xmlns:cx1="http://schemas.microsoft.com/office/drawing/2015/9/8/chartex" xmlns:mc="http://schemas.openxmlformats.org/markup-compatibility/2006" xmlns:o="urn:schemas-microsoft-com:office:office" xmlns:r="http://schemas.openxmlformats.org/officeDocument/2006/relationships" xmlns:m="http://schemas.openxmlformats.org/officeDocument/2006/math" xmlns:v="urn:schemas-microsoft-com:vml" xmlns:wp14="http://schemas.microsoft.com/office/word/2010/wordprocessingDrawing" xmlns:wp="http://schemas.openxmlformats.org/drawingml/2006/wordprocessingDrawing" xmlns:w10="urn:schemas-microsoft-com:office:word" xmlns:w="http://schemas.openxmlformats.org/wordprocessingml/2006/main" xmlns:w14="http://schemas.microsoft.com/office/word/2010/wordml" xmlns:w15="http://schemas.microsoft.com/office/word/2012/wordml" xmlns:w16se="http://schemas.microsoft.com/office/word/2015/wordml/symex" xmlns:wpg="http://schemas.microsoft.com/office/word/2010/wordprocessingGroup" xmlns:wpi="http://schemas.microsoft.com/office/word/2010/wordprocessingInk" xmlns:wne="http://schemas.microsoft.com/office/word/2006/wordml" xmlns:wps="http://schemas.microsoft.com/office/word/2010/wordprocessingShape" mc:Ignorable="w14 w15 w16se wp14">
+  <w:abstractNum w:abstractNumId="0" w15:restartNumberingAfterBreak="0">
     <w:nsid w:val="525C51D0"/>
     <w:multiLevelType w:val="hybridMultilevel"/>
     <w:tmpl w:val="9EF008A8"/>
@@ -4528,7 +4506,7 @@
       </w:rPr>
     </w:lvl>
   </w:abstractNum>
-  <w:abstractNum w:abstractNumId="1">
+  <w:abstractNum w:abstractNumId="1" w15:restartNumberingAfterBreak="0">
     <w:nsid w:val="53F05D37"/>
     <w:multiLevelType w:val="hybridMultilevel"/>
     <w:tmpl w:val="A0067EB2"/>
@@ -4641,7 +4619,7 @@
       </w:rPr>
     </w:lvl>
   </w:abstractNum>
-  <w:abstractNum w:abstractNumId="2">
+  <w:abstractNum w:abstractNumId="2" w15:restartNumberingAfterBreak="0">
     <w:nsid w:val="71A92D12"/>
     <w:multiLevelType w:val="hybridMultilevel"/>
     <w:tmpl w:val="9B1C02B4"/>
@@ -4730,7 +4708,7 @@
       </w:pPr>
     </w:lvl>
   </w:abstractNum>
-  <w:abstractNum w:abstractNumId="3">
+  <w:abstractNum w:abstractNumId="3" w15:restartNumberingAfterBreak="0">
     <w:nsid w:val="79174389"/>
     <w:multiLevelType w:val="multilevel"/>
     <w:tmpl w:val="0419001F"/>
@@ -4816,7 +4794,7 @@
       </w:pPr>
     </w:lvl>
   </w:abstractNum>
-  <w:abstractNum w:abstractNumId="4">
+  <w:abstractNum w:abstractNumId="4" w15:restartNumberingAfterBreak="0">
     <w:nsid w:val="7C6F794D"/>
     <w:multiLevelType w:val="multilevel"/>
     <w:tmpl w:val="0419001F"/>
@@ -4902,7 +4880,7 @@
       </w:pPr>
     </w:lvl>
   </w:abstractNum>
-  <w:abstractNum w:abstractNumId="5">
+  <w:abstractNum w:abstractNumId="5" w15:restartNumberingAfterBreak="0">
     <w:nsid w:val="7F801BD0"/>
     <w:multiLevelType w:val="multilevel"/>
     <w:tmpl w:val="0419001F"/>
@@ -5010,7 +4988,7 @@
 </file>
 
 <file path=word/styles.xml><?xml version="1.0" encoding="utf-8"?>
-<w:styles xmlns:mc="http://schemas.openxmlformats.org/markup-compatibility/2006" xmlns:r="http://schemas.openxmlformats.org/officeDocument/2006/relationships" xmlns:w="http://schemas.openxmlformats.org/wordprocessingml/2006/main" xmlns:w14="http://schemas.microsoft.com/office/word/2010/wordml" mc:Ignorable="w14">
+<w:styles xmlns:mc="http://schemas.openxmlformats.org/markup-compatibility/2006" xmlns:r="http://schemas.openxmlformats.org/officeDocument/2006/relationships" xmlns:w="http://schemas.openxmlformats.org/wordprocessingml/2006/main" xmlns:w14="http://schemas.microsoft.com/office/word/2010/wordml" xmlns:w15="http://schemas.microsoft.com/office/word/2012/wordml" xmlns:w16se="http://schemas.microsoft.com/office/word/2015/wordml/symex" mc:Ignorable="w14 w15 w16se">
   <w:docDefaults>
     <w:rPrDefault>
       <w:rPr>
@@ -5026,504 +5004,378 @@
       </w:pPr>
     </w:pPrDefault>
   </w:docDefaults>
-  <w:latentStyles w:defLockedState="0" w:defUIPriority="99" w:defSemiHidden="1" w:defUnhideWhenUsed="1" w:defQFormat="0" w:count="267">
-    <w:lsdException w:name="Normal" w:semiHidden="0" w:uiPriority="0" w:unhideWhenUsed="0" w:qFormat="1"/>
-    <w:lsdException w:name="heading 1" w:semiHidden="0" w:uiPriority="9" w:unhideWhenUsed="0" w:qFormat="1"/>
-    <w:lsdException w:name="heading 2" w:uiPriority="9" w:qFormat="1"/>
-    <w:lsdException w:name="heading 3" w:uiPriority="9" w:qFormat="1"/>
-    <w:lsdException w:name="heading 4" w:uiPriority="9" w:qFormat="1"/>
-    <w:lsdException w:name="heading 5" w:uiPriority="9" w:qFormat="1"/>
-    <w:lsdException w:name="heading 6" w:uiPriority="9" w:qFormat="1"/>
-    <w:lsdException w:name="heading 7" w:uiPriority="9" w:qFormat="1"/>
-    <w:lsdException w:name="heading 8" w:uiPriority="9" w:qFormat="1"/>
-    <w:lsdException w:name="heading 9" w:uiPriority="9" w:qFormat="1"/>
-    <w:lsdException w:name="toc 1" w:uiPriority="39"/>
-    <w:lsdException w:name="toc 2" w:uiPriority="39"/>
-    <w:lsdException w:name="toc 3" w:uiPriority="39"/>
-    <w:lsdException w:name="toc 4" w:uiPriority="39"/>
-    <w:lsdException w:name="toc 5" w:uiPriority="39"/>
-    <w:lsdException w:name="toc 6" w:uiPriority="39"/>
-    <w:lsdException w:name="toc 7" w:uiPriority="39"/>
-    <w:lsdException w:name="toc 8" w:uiPriority="39"/>
-    <w:lsdException w:name="toc 9" w:uiPriority="39"/>
-    <w:lsdException w:name="caption" w:uiPriority="35" w:qFormat="1"/>
-    <w:lsdException w:name="Title" w:semiHidden="0" w:uiPriority="10" w:unhideWhenUsed="0" w:qFormat="1"/>
-    <w:lsdException w:name="Default Paragraph Font" w:uiPriority="1"/>
-    <w:lsdException w:name="Subtitle" w:semiHidden="0" w:uiPriority="11" w:unhideWhenUsed="0" w:qFormat="1"/>
-    <w:lsdException w:name="Strong" w:semiHidden="0" w:uiPriority="22" w:unhideWhenUsed="0" w:qFormat="1"/>
-    <w:lsdException w:name="Emphasis" w:semiHidden="0" w:uiPriority="20" w:unhideWhenUsed="0" w:qFormat="1"/>
-    <w:lsdException w:name="Table Grid" w:semiHidden="0" w:uiPriority="59" w:unhideWhenUsed="0"/>
-    <w:lsdException w:name="Placeholder Text" w:unhideWhenUsed="0"/>
-    <w:lsdException w:name="No Spacing" w:semiHidden="0" w:uiPriority="1" w:unhideWhenUsed="0" w:qFormat="1"/>
-    <w:lsdException w:name="Light Shading" w:semiHidden="0" w:uiPriority="60" w:unhideWhenUsed="0"/>
-    <w:lsdException w:name="Light List" w:semiHidden="0" w:uiPriority="61" w:unhideWhenUsed="0"/>
-    <w:lsdException w:name="Light Grid" w:semiHidden="0" w:uiPriority="62" w:unhideWhenUsed="0"/>
-    <w:lsdException w:name="Medium Shading 1" w:semiHidden="0" w:uiPriority="63" w:unhideWhenUsed="0"/>
-    <w:lsdException w:name="Medium Shading 2" w:semiHidden="0" w:uiPriority="64" w:unhideWhenUsed="0"/>
-    <w:lsdException w:name="Medium List 1" w:semiHidden="0" w:uiPriority="65" w:unhideWhenUsed="0"/>
-    <w:lsdException w:name="Medium List 2" w:semiHidden="0" w:uiPriority="66" w:unhideWhenUsed="0"/>
-    <w:lsdException w:name="Medium Grid 1" w:semiHidden="0" w:uiPriority="67" w:unhideWhenUsed="0"/>
-    <w:lsdException w:name="Medium Grid 2" w:semiHidden="0" w:uiPriority="68" w:unhideWhenUsed="0"/>
-    <w:lsdException w:name="Medium Grid 3" w:semiHidden="0" w:uiPriority="69" w:unhideWhenUsed="0"/>
-    <w:lsdException w:name="Dark List" w:semiHidden="0" w:uiPriority="70" w:unhideWhenUsed="0"/>
-    <w:lsdException w:name="Colorful Shading" w:semiHidden="0" w:uiPriority="71" w:unhideWhenUsed="0"/>
-    <w:lsdException w:name="Colorful List" w:semiHidden="0" w:uiPriority="72" w:unhideWhenUsed="0"/>
-    <w:lsdException w:name="Colorful Grid" w:semiHidden="0" w:uiPriority="73" w:unhideWhenUsed="0"/>
-    <w:lsdException w:name="Light Shading Accent 1" w:semiHidden="0" w:uiPriority="60" w:unhideWhenUsed="0"/>
-    <w:lsdException w:name="Light List Accent 1" w:semiHidden="0" w:uiPriority="61" w:unhideWhenUsed="0"/>
-    <w:lsdException w:name="Light Grid Accent 1" w:semiHidden="0" w:uiPriority="62" w:unhideWhenUsed="0"/>
-    <w:lsdException w:name="Medium Shading 1 Accent 1" w:semiHidden="0" w:uiPriority="63" w:unhideWhenUsed="0"/>
-    <w:lsdException w:name="Medium Shading 2 Accent 1" w:semiHidden="0" w:uiPriority="64" w:unhideWhenUsed="0"/>
-    <w:lsdException w:name="Medium List 1 Accent 1" w:semiHidden="0" w:uiPriority="65" w:unhideWhenUsed="0"/>
-    <w:lsdException w:name="Revision" w:unhideWhenUsed="0"/>
-    <w:lsdException w:name="List Paragraph" w:semiHidden="0" w:uiPriority="34" w:unhideWhenUsed="0" w:qFormat="1"/>
-    <w:lsdException w:name="Quote" w:semiHidden="0" w:uiPriority="29" w:unhideWhenUsed="0" w:qFormat="1"/>
-    <w:lsdException w:name="Intense Quote" w:semiHidden="0" w:uiPriority="30" w:unhideWhenUsed="0" w:qFormat="1"/>
-    <w:lsdException w:name="Medium List 2 Accent 1" w:semiHidden="0" w:uiPriority="66" w:unhideWhenUsed="0"/>
-    <w:lsdException w:name="Medium Grid 1 Accent 1" w:semiHidden="0" w:uiPriority="67" w:unhideWhenUsed="0"/>
-    <w:lsdException w:name="Medium Grid 2 Accent 1" w:semiHidden="0" w:uiPriority="68" w:unhideWhenUsed="0"/>
-    <w:lsdException w:name="Medium Grid 3 Accent 1" w:semiHidden="0" w:uiPriority="69" w:unhideWhenUsed="0"/>
-    <w:lsdException w:name="Dark List Accent 1" w:semiHidden="0" w:uiPriority="70" w:unhideWhenUsed="0"/>
-    <w:lsdException w:name="Colorful Shading Accent 1" w:semiHidden="0" w:uiPriority="71" w:unhideWhenUsed="0"/>
-    <w:lsdException w:name="Colorful List Accent 1" w:semiHidden="0" w:uiPriority="72" w:unhideWhenUsed="0"/>
-    <w:lsdException w:name="Colorful Grid Accent 1" w:semiHidden="0" w:uiPriority="73" w:unhideWhenUsed="0"/>
-    <w:lsdException w:name="Light Shading Accent 2" w:semiHidden="0" w:uiPriority="60" w:unhideWhenUsed="0"/>
-    <w:lsdException w:name="Light List Accent 2" w:semiHidden="0" w:uiPriority="61" w:unhideWhenUsed="0"/>
-    <w:lsdException w:name="Light Grid Accent 2" w:semiHidden="0" w:uiPriority="62" w:unhideWhenUsed="0"/>
-    <w:lsdException w:name="Medium Shading 1 Accent 2" w:semiHidden="0" w:uiPriority="63" w:unhideWhenUsed="0"/>
-    <w:lsdException w:name="Medium Shading 2 Accent 2" w:semiHidden="0" w:uiPriority="64" w:unhideWhenUsed="0"/>
-    <w:lsdException w:name="Medium List 1 Accent 2" w:semiHidden="0" w:uiPriority="65" w:unhideWhenUsed="0"/>
-    <w:lsdException w:name="Medium List 2 Accent 2" w:semiHidden="0" w:uiPriority="66" w:unhideWhenUsed="0"/>
-    <w:lsdException w:name="Medium Grid 1 Accent 2" w:semiHidden="0" w:uiPriority="67" w:unhideWhenUsed="0"/>
-    <w:lsdException w:name="Medium Grid 2 Accent 2" w:semiHidden="0" w:uiPriority="68" w:unhideWhenUsed="0"/>
-    <w:lsdException w:name="Medium Grid 3 Accent 2" w:semiHidden="0" w:uiPriority="69" w:unhideWhenUsed="0"/>
-    <w:lsdException w:name="Dark List Accent 2" w:semiHidden="0" w:uiPriority="70" w:unhideWhenUsed="0"/>
-    <w:lsdException w:name="Colorful Shading Accent 2" w:semiHidden="0" w:uiPriority="71" w:unhideWhenUsed="0"/>
-    <w:lsdException w:name="Colorful List Accent 2" w:semiHidden="0" w:uiPriority="72" w:unhideWhenUsed="0"/>
-    <w:lsdException w:name="Colorful Grid Accent 2" w:semiHidden="0" w:uiPriority="73" w:unhideWhenUsed="0"/>
-    <w:lsdException w:name="Light Shading Accent 3" w:semiHidden="0" w:uiPriority="60" w:unhideWhenUsed="0"/>
-    <w:lsdException w:name="Light List Accent 3" w:semiHidden="0" w:uiPriority="61" w:unhideWhenUsed="0"/>
-    <w:lsdException w:name="Light Grid Accent 3" w:semiHidden="0" w:uiPriority="62" w:unhideWhenUsed="0"/>
-    <w:lsdException w:name="Medium Shading 1 Accent 3" w:semiHidden="0" w:uiPriority="63" w:unhideWhenUsed="0"/>
-    <w:lsdException w:name="Medium Shading 2 Accent 3" w:semiHidden="0" w:uiPriority="64" w:unhideWhenUsed="0"/>
-    <w:lsdException w:name="Medium List 1 Accent 3" w:semiHidden="0" w:uiPriority="65" w:unhideWhenUsed="0"/>
-    <w:lsdException w:name="Medium List 2 Accent 3" w:semiHidden="0" w:uiPriority="66" w:unhideWhenUsed="0"/>
-    <w:lsdException w:name="Medium Grid 1 Accent 3" w:semiHidden="0" w:uiPriority="67" w:unhideWhenUsed="0"/>
-    <w:lsdException w:name="Medium Grid 2 Accent 3" w:semiHidden="0" w:uiPriority="68" w:unhideWhenUsed="0"/>
-    <w:lsdException w:name="Medium Grid 3 Accent 3" w:semiHidden="0" w:uiPriority="69" w:unhideWhenUsed="0"/>
-    <w:lsdException w:name="Dark List Accent 3" w:semiHidden="0" w:uiPriority="70" w:unhideWhenUsed="0"/>
-    <w:lsdException w:name="Colorful Shading Accent 3" w:semiHidden="0" w:uiPriority="71" w:unhideWhenUsed="0"/>
-    <w:lsdException w:name="Colorful List Accent 3" w:semiHidden="0" w:uiPriority="72" w:unhideWhenUsed="0"/>
-    <w:lsdException w:name="Colorful Grid Accent 3" w:semiHidden="0" w:uiPriority="73" w:unhideWhenUsed="0"/>
-    <w:lsdException w:name="Light Shading Accent 4" w:semiHidden="0" w:uiPriority="60" w:unhideWhenUsed="0"/>
-    <w:lsdException w:name="Light List Accent 4" w:semiHidden="0" w:uiPriority="61" w:unhideWhenUsed="0"/>
-    <w:lsdException w:name="Light Grid Accent 4" w:semiHidden="0" w:uiPriority="62" w:unhideWhenUsed="0"/>
-    <w:lsdException w:name="Medium Shading 1 Accent 4" w:semiHidden="0" w:uiPriority="63" w:unhideWhenUsed="0"/>
-    <w:lsdException w:name="Medium Shading 2 Accent 4" w:semiHidden="0" w:uiPriority="64" w:unhideWhenUsed="0"/>
-    <w:lsdException w:name="Medium List 1 Accent 4" w:semiHidden="0" w:uiPriority="65" w:unhideWhenUsed="0"/>
-    <w:lsdException w:name="Medium List 2 Accent 4" w:semiHidden="0" w:uiPriority="66" w:unhideWhenUsed="0"/>
-    <w:lsdException w:name="Medium Grid 1 Accent 4" w:semiHidden="0" w:uiPriority="67" w:unhideWhenUsed="0"/>
-    <w:lsdException w:name="Medium Grid 2 Accent 4" w:semiHidden="0" w:uiPriority="68" w:unhideWhenUsed="0"/>
-    <w:lsdException w:name="Medium Grid 3 Accent 4" w:semiHidden="0" w:uiPriority="69" w:unhideWhenUsed="0"/>
-    <w:lsdException w:name="Dark List Accent 4" w:semiHidden="0" w:uiPriority="70" w:unhideWhenUsed="0"/>
-    <w:lsdException w:name="Colorful Shading Accent 4" w:semiHidden="0" w:uiPriority="71" w:unhideWhenUsed="0"/>
-    <w:lsdException w:name="Colorful List Accent 4" w:semiHidden="0" w:uiPriority="72" w:unhideWhenUsed="0"/>
-    <w:lsdException w:name="Colorful Grid Accent 4" w:semiHidden="0" w:uiPriority="73" w:unhideWhenUsed="0"/>
-    <w:lsdException w:name="Light Shading Accent 5" w:semiHidden="0" w:uiPriority="60" w:unhideWhenUsed="0"/>
-    <w:lsdException w:name="Light List Accent 5" w:semiHidden="0" w:uiPriority="61" w:unhideWhenUsed="0"/>
-    <w:lsdException w:name="Light Grid Accent 5" w:semiHidden="0" w:uiPriority="62" w:unhideWhenUsed="0"/>
-    <w:lsdException w:name="Medium Shading 1 Accent 5" w:semiHidden="0" w:uiPriority="63" w:unhideWhenUsed="0"/>
-    <w:lsdException w:name="Medium Shading 2 Accent 5" w:semiHidden="0" w:uiPriority="64" w:unhideWhenUsed="0"/>
-    <w:lsdException w:name="Medium List 1 Accent 5" w:semiHidden="0" w:uiPriority="65" w:unhideWhenUsed="0"/>
-    <w:lsdException w:name="Medium List 2 Accent 5" w:semiHidden="0" w:uiPriority="66" w:unhideWhenUsed="0"/>
-    <w:lsdException w:name="Medium Grid 1 Accent 5" w:semiHidden="0" w:uiPriority="67" w:unhideWhenUsed="0"/>
-    <w:lsdException w:name="Medium Grid 2 Accent 5" w:semiHidden="0" w:uiPriority="68" w:unhideWhenUsed="0"/>
-    <w:lsdException w:name="Medium Grid 3 Accent 5" w:semiHidden="0" w:uiPriority="69" w:unhideWhenUsed="0"/>
-    <w:lsdException w:name="Dark List Accent 5" w:semiHidden="0" w:uiPriority="70" w:unhideWhenUsed="0"/>
-    <w:lsdException w:name="Colorful Shading Accent 5" w:semiHidden="0" w:uiPriority="71" w:unhideWhenUsed="0"/>
-    <w:lsdException w:name="Colorful List Accent 5" w:semiHidden="0" w:uiPriority="72" w:unhideWhenUsed="0"/>
-    <w:lsdException w:name="Colorful Grid Accent 5" w:semiHidden="0" w:uiPriority="73" w:unhideWhenUsed="0"/>
-    <w:lsdException w:name="Light Shading Accent 6" w:semiHidden="0" w:uiPriority="60" w:unhideWhenUsed="0"/>
-    <w:lsdException w:name="Light List Accent 6" w:semiHidden="0" w:uiPriority="61" w:unhideWhenUsed="0"/>
-    <w:lsdException w:name="Light Grid Accent 6" w:semiHidden="0" w:uiPriority="62" w:unhideWhenUsed="0"/>
-    <w:lsdException w:name="Medium Shading 1 Accent 6" w:semiHidden="0" w:uiPriority="63" w:unhideWhenUsed="0"/>
-    <w:lsdException w:name="Medium Shading 2 Accent 6" w:semiHidden="0" w:uiPriority="64" w:unhideWhenUsed="0"/>
-    <w:lsdException w:name="Medium List 1 Accent 6" w:semiHidden="0" w:uiPriority="65" w:unhideWhenUsed="0"/>
-    <w:lsdException w:name="Medium List 2 Accent 6" w:semiHidden="0" w:uiPriority="66" w:unhideWhenUsed="0"/>
-    <w:lsdException w:name="Medium Grid 1 Accent 6" w:semiHidden="0" w:uiPriority="67" w:unhideWhenUsed="0"/>
-    <w:lsdException w:name="Medium Grid 2 Accent 6" w:semiHidden="0" w:uiPriority="68" w:unhideWhenUsed="0"/>
-    <w:lsdException w:name="Medium Grid 3 Accent 6" w:semiHidden="0" w:uiPriority="69" w:unhideWhenUsed="0"/>
-    <w:lsdException w:name="Dark List Accent 6" w:semiHidden="0" w:uiPriority="70" w:unhideWhenUsed="0"/>
-    <w:lsdException w:name="Colorful Shading Accent 6" w:semiHidden="0" w:uiPriority="71" w:unhideWhenUsed="0"/>
-    <w:lsdException w:name="Colorful List Accent 6" w:semiHidden="0" w:uiPriority="72" w:unhideWhenUsed="0"/>
-    <w:lsdException w:name="Colorful Grid Accent 6" w:semiHidden="0" w:uiPriority="73" w:unhideWhenUsed="0"/>
-    <w:lsdException w:name="Subtle Emphasis" w:semiHidden="0" w:uiPriority="19" w:unhideWhenUsed="0" w:qFormat="1"/>
-    <w:lsdException w:name="Intense Emphasis" w:semiHidden="0" w:uiPriority="21" w:unhideWhenUsed="0" w:qFormat="1"/>
-    <w:lsdException w:name="Subtle Reference" w:semiHidden="0" w:uiPriority="31" w:unhideWhenUsed="0" w:qFormat="1"/>
-    <w:lsdException w:name="Intense Reference" w:semiHidden="0" w:uiPriority="32" w:unhideWhenUsed="0" w:qFormat="1"/>
-    <w:lsdException w:name="Book Title" w:semiHidden="0" w:uiPriority="33" w:unhideWhenUsed="0" w:qFormat="1"/>
-    <w:lsdException w:name="Bibliography" w:uiPriority="37"/>
-    <w:lsdException w:name="TOC Heading" w:uiPriority="39" w:qFormat="1"/>
-  </w:latentStyles>
-  <w:style w:type="paragraph" w:default="1" w:styleId="a">
-    <w:name w:val="Normal"/>
-    <w:qFormat/>
-  </w:style>
-  <w:style w:type="paragraph" w:styleId="1">
-    <w:name w:val="heading 1"/>
-    <w:basedOn w:val="a"/>
-    <w:next w:val="a"/>
-    <w:link w:val="10"/>
-    <w:uiPriority w:val="9"/>
-    <w:qFormat/>
-    <w:rsid w:val="00817807"/>
-    <w:pPr>
-      <w:keepNext/>
-      <w:keepLines/>
-      <w:spacing w:before="480" w:after="240"/>
-      <w:outlineLvl w:val="0"/>
-    </w:pPr>
-    <w:rPr>
-      <w:rFonts w:asciiTheme="majorHAnsi" w:eastAsiaTheme="majorEastAsia" w:hAnsiTheme="majorHAnsi" w:cstheme="majorBidi"/>
-      <w:b/>
-      <w:bCs/>
-      <w:color w:val="365F91" w:themeColor="accent1" w:themeShade="BF"/>
-      <w:sz w:val="28"/>
-      <w:szCs w:val="28"/>
-    </w:rPr>
-  </w:style>
-  <w:style w:type="paragraph" w:styleId="2">
-    <w:name w:val="heading 2"/>
-    <w:basedOn w:val="a"/>
-    <w:next w:val="a"/>
-    <w:link w:val="20"/>
-    <w:uiPriority w:val="9"/>
-    <w:unhideWhenUsed/>
-    <w:qFormat/>
-    <w:rsid w:val="0054511D"/>
-    <w:pPr>
-      <w:keepNext/>
-      <w:keepLines/>
-      <w:spacing w:before="40" w:after="0"/>
-      <w:outlineLvl w:val="1"/>
-    </w:pPr>
-    <w:rPr>
-      <w:rFonts w:asciiTheme="majorHAnsi" w:eastAsiaTheme="majorEastAsia" w:hAnsiTheme="majorHAnsi" w:cstheme="majorBidi"/>
-      <w:color w:val="365F91" w:themeColor="accent1" w:themeShade="BF"/>
-      <w:sz w:val="26"/>
-      <w:szCs w:val="26"/>
-    </w:rPr>
-  </w:style>
-  <w:style w:type="character" w:default="1" w:styleId="a0">
-    <w:name w:val="Default Paragraph Font"/>
-    <w:uiPriority w:val="1"/>
-    <w:semiHidden/>
-    <w:unhideWhenUsed/>
-  </w:style>
-  <w:style w:type="table" w:default="1" w:styleId="a1">
-    <w:name w:val="Normal Table"/>
-    <w:uiPriority w:val="99"/>
-    <w:semiHidden/>
-    <w:unhideWhenUsed/>
-    <w:tblPr>
-      <w:tblInd w:w="0" w:type="dxa"/>
-      <w:tblCellMar>
-        <w:top w:w="0" w:type="dxa"/>
-        <w:left w:w="108" w:type="dxa"/>
-        <w:bottom w:w="0" w:type="dxa"/>
-        <w:right w:w="108" w:type="dxa"/>
-      </w:tblCellMar>
-    </w:tblPr>
-  </w:style>
-  <w:style w:type="numbering" w:default="1" w:styleId="a2">
-    <w:name w:val="No List"/>
-    <w:uiPriority w:val="99"/>
-    <w:semiHidden/>
-    <w:unhideWhenUsed/>
-  </w:style>
-  <w:style w:type="character" w:customStyle="1" w:styleId="10">
-    <w:name w:val="Заголовок 1 Знак"/>
-    <w:basedOn w:val="a0"/>
-    <w:link w:val="1"/>
-    <w:uiPriority w:val="9"/>
-    <w:rsid w:val="00817807"/>
-    <w:rPr>
-      <w:rFonts w:asciiTheme="majorHAnsi" w:eastAsiaTheme="majorEastAsia" w:hAnsiTheme="majorHAnsi" w:cstheme="majorBidi"/>
-      <w:b/>
-      <w:bCs/>
-      <w:color w:val="365F91" w:themeColor="accent1" w:themeShade="BF"/>
-      <w:sz w:val="28"/>
-      <w:szCs w:val="28"/>
-    </w:rPr>
-  </w:style>
-  <w:style w:type="character" w:customStyle="1" w:styleId="20">
-    <w:name w:val="Заголовок 2 Знак"/>
-    <w:basedOn w:val="a0"/>
-    <w:link w:val="2"/>
-    <w:uiPriority w:val="9"/>
-    <w:rsid w:val="0054511D"/>
-    <w:rPr>
-      <w:rFonts w:asciiTheme="majorHAnsi" w:eastAsiaTheme="majorEastAsia" w:hAnsiTheme="majorHAnsi" w:cstheme="majorBidi"/>
-      <w:color w:val="365F91" w:themeColor="accent1" w:themeShade="BF"/>
-      <w:sz w:val="26"/>
-      <w:szCs w:val="26"/>
-    </w:rPr>
-  </w:style>
-  <w:style w:type="paragraph" w:styleId="a3">
-    <w:name w:val="TOC Heading"/>
-    <w:basedOn w:val="1"/>
-    <w:next w:val="a"/>
-    <w:uiPriority w:val="39"/>
-    <w:unhideWhenUsed/>
-    <w:qFormat/>
-    <w:rsid w:val="0035252D"/>
-    <w:pPr>
-      <w:spacing w:before="240" w:line="259" w:lineRule="auto"/>
-      <w:outlineLvl w:val="9"/>
-    </w:pPr>
-    <w:rPr>
-      <w:b w:val="0"/>
-      <w:bCs w:val="0"/>
-      <w:sz w:val="32"/>
-      <w:szCs w:val="32"/>
-      <w:lang w:eastAsia="ru-RU"/>
-    </w:rPr>
-  </w:style>
-  <w:style w:type="paragraph" w:styleId="11">
-    <w:name w:val="toc 1"/>
-    <w:basedOn w:val="a"/>
-    <w:next w:val="a"/>
-    <w:autoRedefine/>
-    <w:uiPriority w:val="39"/>
-    <w:unhideWhenUsed/>
-    <w:rsid w:val="0035252D"/>
-    <w:pPr>
-      <w:spacing w:after="100"/>
-    </w:pPr>
-  </w:style>
-  <w:style w:type="paragraph" w:styleId="21">
-    <w:name w:val="toc 2"/>
-    <w:basedOn w:val="a"/>
-    <w:next w:val="a"/>
-    <w:autoRedefine/>
-    <w:uiPriority w:val="39"/>
-    <w:unhideWhenUsed/>
-    <w:rsid w:val="0035252D"/>
-    <w:pPr>
-      <w:spacing w:after="100"/>
-      <w:ind w:left="220"/>
-    </w:pPr>
-  </w:style>
-  <w:style w:type="character" w:styleId="a4">
-    <w:name w:val="Hyperlink"/>
-    <w:basedOn w:val="a0"/>
-    <w:uiPriority w:val="99"/>
-    <w:unhideWhenUsed/>
-    <w:rsid w:val="0035252D"/>
-    <w:rPr>
-      <w:color w:val="0000FF" w:themeColor="hyperlink"/>
-      <w:u w:val="single"/>
-    </w:rPr>
-  </w:style>
-  <w:style w:type="paragraph" w:styleId="a5">
-    <w:name w:val="List Paragraph"/>
-    <w:basedOn w:val="a"/>
-    <w:uiPriority w:val="34"/>
-    <w:qFormat/>
-    <w:rsid w:val="00817807"/>
-    <w:pPr>
-      <w:ind w:left="720"/>
-      <w:contextualSpacing/>
-    </w:pPr>
-  </w:style>
-  <w:style w:type="paragraph" w:styleId="a6">
-    <w:name w:val="Balloon Text"/>
-    <w:basedOn w:val="a"/>
-    <w:link w:val="a7"/>
-    <w:uiPriority w:val="99"/>
-    <w:semiHidden/>
-    <w:unhideWhenUsed/>
-    <w:rsid w:val="0022512C"/>
-    <w:pPr>
-      <w:spacing w:after="0" w:line="240" w:lineRule="auto"/>
-    </w:pPr>
-    <w:rPr>
-      <w:rFonts w:ascii="Tahoma" w:hAnsi="Tahoma" w:cs="Tahoma"/>
-      <w:sz w:val="16"/>
-      <w:szCs w:val="16"/>
-    </w:rPr>
-  </w:style>
-  <w:style w:type="character" w:customStyle="1" w:styleId="a7">
-    <w:name w:val="Текст выноски Знак"/>
-    <w:basedOn w:val="a0"/>
-    <w:link w:val="a6"/>
-    <w:uiPriority w:val="99"/>
-    <w:semiHidden/>
-    <w:rsid w:val="0022512C"/>
-    <w:rPr>
-      <w:rFonts w:ascii="Tahoma" w:hAnsi="Tahoma" w:cs="Tahoma"/>
-      <w:sz w:val="16"/>
-      <w:szCs w:val="16"/>
-    </w:rPr>
-  </w:style>
-</w:styles>
-</file>
-
-<file path=word/stylesWithEffects.xml><?xml version="1.0" encoding="utf-8"?>
-<w:styles xmlns:wpc="http://schemas.microsoft.com/office/word/2010/wordprocessingCanvas" xmlns:mc="http://schemas.openxmlformats.org/markup-compatibility/2006" xmlns:o="urn:schemas-microsoft-com:office:office" xmlns:r="http://schemas.openxmlformats.org/officeDocument/2006/relationships" xmlns:m="http://schemas.openxmlformats.org/officeDocument/2006/math" xmlns:v="urn:schemas-microsoft-com:vml" xmlns:wp14="http://schemas.microsoft.com/office/word/2010/wordprocessingDrawing" xmlns:wp="http://schemas.openxmlformats.org/drawingml/2006/wordprocessingDrawing" xmlns:w10="urn:schemas-microsoft-com:office:word" xmlns:w="http://schemas.openxmlformats.org/wordprocessingml/2006/main" xmlns:w14="http://schemas.microsoft.com/office/word/2010/wordml" xmlns:wpg="http://schemas.microsoft.com/office/word/2010/wordprocessingGroup" xmlns:wpi="http://schemas.microsoft.com/office/word/2010/wordprocessingInk" xmlns:wne="http://schemas.microsoft.com/office/word/2006/wordml" xmlns:wps="http://schemas.microsoft.com/office/word/2010/wordprocessingShape" mc:Ignorable="w14 wp14">
-  <w:docDefaults>
-    <w:rPrDefault>
-      <w:rPr>
-        <w:rFonts w:asciiTheme="minorHAnsi" w:eastAsiaTheme="minorHAnsi" w:hAnsiTheme="minorHAnsi" w:cstheme="minorBidi"/>
-        <w:sz w:val="22"/>
-        <w:szCs w:val="22"/>
-        <w:lang w:val="ru-RU" w:eastAsia="en-US" w:bidi="ar-SA"/>
-      </w:rPr>
-    </w:rPrDefault>
-    <w:pPrDefault>
-      <w:pPr>
-        <w:spacing w:after="200" w:line="276" w:lineRule="auto"/>
-      </w:pPr>
-    </w:pPrDefault>
-  </w:docDefaults>
-  <w:latentStyles w:defLockedState="0" w:defUIPriority="99" w:defSemiHidden="1" w:defUnhideWhenUsed="1" w:defQFormat="0" w:count="267">
-    <w:lsdException w:name="Normal" w:semiHidden="0" w:uiPriority="0" w:unhideWhenUsed="0" w:qFormat="1"/>
-    <w:lsdException w:name="heading 1" w:semiHidden="0" w:uiPriority="9" w:unhideWhenUsed="0" w:qFormat="1"/>
-    <w:lsdException w:name="heading 2" w:uiPriority="9" w:qFormat="1"/>
-    <w:lsdException w:name="heading 3" w:uiPriority="9" w:qFormat="1"/>
-    <w:lsdException w:name="heading 4" w:uiPriority="9" w:qFormat="1"/>
-    <w:lsdException w:name="heading 5" w:uiPriority="9" w:qFormat="1"/>
-    <w:lsdException w:name="heading 6" w:uiPriority="9" w:qFormat="1"/>
-    <w:lsdException w:name="heading 7" w:uiPriority="9" w:qFormat="1"/>
-    <w:lsdException w:name="heading 8" w:uiPriority="9" w:qFormat="1"/>
-    <w:lsdException w:name="heading 9" w:uiPriority="9" w:qFormat="1"/>
-    <w:lsdException w:name="toc 1" w:uiPriority="39"/>
-    <w:lsdException w:name="toc 2" w:uiPriority="39"/>
-    <w:lsdException w:name="toc 3" w:uiPriority="39"/>
-    <w:lsdException w:name="toc 4" w:uiPriority="39"/>
-    <w:lsdException w:name="toc 5" w:uiPriority="39"/>
-    <w:lsdException w:name="toc 6" w:uiPriority="39"/>
-    <w:lsdException w:name="toc 7" w:uiPriority="39"/>
-    <w:lsdException w:name="toc 8" w:uiPriority="39"/>
-    <w:lsdException w:name="toc 9" w:uiPriority="39"/>
-    <w:lsdException w:name="caption" w:uiPriority="35" w:qFormat="1"/>
-    <w:lsdException w:name="Title" w:semiHidden="0" w:uiPriority="10" w:unhideWhenUsed="0" w:qFormat="1"/>
-    <w:lsdException w:name="Default Paragraph Font" w:uiPriority="1"/>
-    <w:lsdException w:name="Subtitle" w:semiHidden="0" w:uiPriority="11" w:unhideWhenUsed="0" w:qFormat="1"/>
-    <w:lsdException w:name="Strong" w:semiHidden="0" w:uiPriority="22" w:unhideWhenUsed="0" w:qFormat="1"/>
-    <w:lsdException w:name="Emphasis" w:semiHidden="0" w:uiPriority="20" w:unhideWhenUsed="0" w:qFormat="1"/>
-    <w:lsdException w:name="Table Grid" w:semiHidden="0" w:uiPriority="59" w:unhideWhenUsed="0"/>
-    <w:lsdException w:name="Placeholder Text" w:unhideWhenUsed="0"/>
-    <w:lsdException w:name="No Spacing" w:semiHidden="0" w:uiPriority="1" w:unhideWhenUsed="0" w:qFormat="1"/>
-    <w:lsdException w:name="Light Shading" w:semiHidden="0" w:uiPriority="60" w:unhideWhenUsed="0"/>
-    <w:lsdException w:name="Light List" w:semiHidden="0" w:uiPriority="61" w:unhideWhenUsed="0"/>
-    <w:lsdException w:name="Light Grid" w:semiHidden="0" w:uiPriority="62" w:unhideWhenUsed="0"/>
-    <w:lsdException w:name="Medium Shading 1" w:semiHidden="0" w:uiPriority="63" w:unhideWhenUsed="0"/>
-    <w:lsdException w:name="Medium Shading 2" w:semiHidden="0" w:uiPriority="64" w:unhideWhenUsed="0"/>
-    <w:lsdException w:name="Medium List 1" w:semiHidden="0" w:uiPriority="65" w:unhideWhenUsed="0"/>
-    <w:lsdException w:name="Medium List 2" w:semiHidden="0" w:uiPriority="66" w:unhideWhenUsed="0"/>
-    <w:lsdException w:name="Medium Grid 1" w:semiHidden="0" w:uiPriority="67" w:unhideWhenUsed="0"/>
-    <w:lsdException w:name="Medium Grid 2" w:semiHidden="0" w:uiPriority="68" w:unhideWhenUsed="0"/>
-    <w:lsdException w:name="Medium Grid 3" w:semiHidden="0" w:uiPriority="69" w:unhideWhenUsed="0"/>
-    <w:lsdException w:name="Dark List" w:semiHidden="0" w:uiPriority="70" w:unhideWhenUsed="0"/>
-    <w:lsdException w:name="Colorful Shading" w:semiHidden="0" w:uiPriority="71" w:unhideWhenUsed="0"/>
-    <w:lsdException w:name="Colorful List" w:semiHidden="0" w:uiPriority="72" w:unhideWhenUsed="0"/>
-    <w:lsdException w:name="Colorful Grid" w:semiHidden="0" w:uiPriority="73" w:unhideWhenUsed="0"/>
-    <w:lsdException w:name="Light Shading Accent 1" w:semiHidden="0" w:uiPriority="60" w:unhideWhenUsed="0"/>
-    <w:lsdException w:name="Light List Accent 1" w:semiHidden="0" w:uiPriority="61" w:unhideWhenUsed="0"/>
-    <w:lsdException w:name="Light Grid Accent 1" w:semiHidden="0" w:uiPriority="62" w:unhideWhenUsed="0"/>
-    <w:lsdException w:name="Medium Shading 1 Accent 1" w:semiHidden="0" w:uiPriority="63" w:unhideWhenUsed="0"/>
-    <w:lsdException w:name="Medium Shading 2 Accent 1" w:semiHidden="0" w:uiPriority="64" w:unhideWhenUsed="0"/>
-    <w:lsdException w:name="Medium List 1 Accent 1" w:semiHidden="0" w:uiPriority="65" w:unhideWhenUsed="0"/>
-    <w:lsdException w:name="Revision" w:unhideWhenUsed="0"/>
-    <w:lsdException w:name="List Paragraph" w:semiHidden="0" w:uiPriority="34" w:unhideWhenUsed="0" w:qFormat="1"/>
-    <w:lsdException w:name="Quote" w:semiHidden="0" w:uiPriority="29" w:unhideWhenUsed="0" w:qFormat="1"/>
-    <w:lsdException w:name="Intense Quote" w:semiHidden="0" w:uiPriority="30" w:unhideWhenUsed="0" w:qFormat="1"/>
-    <w:lsdException w:name="Medium List 2 Accent 1" w:semiHidden="0" w:uiPriority="66" w:unhideWhenUsed="0"/>
-    <w:lsdException w:name="Medium Grid 1 Accent 1" w:semiHidden="0" w:uiPriority="67" w:unhideWhenUsed="0"/>
-    <w:lsdException w:name="Medium Grid 2 Accent 1" w:semiHidden="0" w:uiPriority="68" w:unhideWhenUsed="0"/>
-    <w:lsdException w:name="Medium Grid 3 Accent 1" w:semiHidden="0" w:uiPriority="69" w:unhideWhenUsed="0"/>
-    <w:lsdException w:name="Dark List Accent 1" w:semiHidden="0" w:uiPriority="70" w:unhideWhenUsed="0"/>
-    <w:lsdException w:name="Colorful Shading Accent 1" w:semiHidden="0" w:uiPriority="71" w:unhideWhenUsed="0"/>
-    <w:lsdException w:name="Colorful List Accent 1" w:semiHidden="0" w:uiPriority="72" w:unhideWhenUsed="0"/>
-    <w:lsdException w:name="Colorful Grid Accent 1" w:semiHidden="0" w:uiPriority="73" w:unhideWhenUsed="0"/>
-    <w:lsdException w:name="Light Shading Accent 2" w:semiHidden="0" w:uiPriority="60" w:unhideWhenUsed="0"/>
-    <w:lsdException w:name="Light List Accent 2" w:semiHidden="0" w:uiPriority="61" w:unhideWhenUsed="0"/>
-    <w:lsdException w:name="Light Grid Accent 2" w:semiHidden="0" w:uiPriority="62" w:unhideWhenUsed="0"/>
-    <w:lsdException w:name="Medium Shading 1 Accent 2" w:semiHidden="0" w:uiPriority="63" w:unhideWhenUsed="0"/>
-    <w:lsdException w:name="Medium Shading 2 Accent 2" w:semiHidden="0" w:uiPriority="64" w:unhideWhenUsed="0"/>
-    <w:lsdException w:name="Medium List 1 Accent 2" w:semiHidden="0" w:uiPriority="65" w:unhideWhenUsed="0"/>
-    <w:lsdException w:name="Medium List 2 Accent 2" w:semiHidden="0" w:uiPriority="66" w:unhideWhenUsed="0"/>
-    <w:lsdException w:name="Medium Grid 1 Accent 2" w:semiHidden="0" w:uiPriority="67" w:unhideWhenUsed="0"/>
-    <w:lsdException w:name="Medium Grid 2 Accent 2" w:semiHidden="0" w:uiPriority="68" w:unhideWhenUsed="0"/>
-    <w:lsdException w:name="Medium Grid 3 Accent 2" w:semiHidden="0" w:uiPriority="69" w:unhideWhenUsed="0"/>
-    <w:lsdException w:name="Dark List Accent 2" w:semiHidden="0" w:uiPriority="70" w:unhideWhenUsed="0"/>
-    <w:lsdException w:name="Colorful Shading Accent 2" w:semiHidden="0" w:uiPriority="71" w:unhideWhenUsed="0"/>
-    <w:lsdException w:name="Colorful List Accent 2" w:semiHidden="0" w:uiPriority="72" w:unhideWhenUsed="0"/>
-    <w:lsdException w:name="Colorful Grid Accent 2" w:semiHidden="0" w:uiPriority="73" w:unhideWhenUsed="0"/>
-    <w:lsdException w:name="Light Shading Accent 3" w:semiHidden="0" w:uiPriority="60" w:unhideWhenUsed="0"/>
-    <w:lsdException w:name="Light List Accent 3" w:semiHidden="0" w:uiPriority="61" w:unhideWhenUsed="0"/>
-    <w:lsdException w:name="Light Grid Accent 3" w:semiHidden="0" w:uiPriority="62" w:unhideWhenUsed="0"/>
-    <w:lsdException w:name="Medium Shading 1 Accent 3" w:semiHidden="0" w:uiPriority="63" w:unhideWhenUsed="0"/>
-    <w:lsdException w:name="Medium Shading 2 Accent 3" w:semiHidden="0" w:uiPriority="64" w:unhideWhenUsed="0"/>
-    <w:lsdException w:name="Medium List 1 Accent 3" w:semiHidden="0" w:uiPriority="65" w:unhideWhenUsed="0"/>
-    <w:lsdException w:name="Medium List 2 Accent 3" w:semiHidden="0" w:uiPriority="66" w:unhideWhenUsed="0"/>
-    <w:lsdException w:name="Medium Grid 1 Accent 3" w:semiHidden="0" w:uiPriority="67" w:unhideWhenUsed="0"/>
-    <w:lsdException w:name="Medium Grid 2 Accent 3" w:semiHidden="0" w:uiPriority="68" w:unhideWhenUsed="0"/>
-    <w:lsdException w:name="Medium Grid 3 Accent 3" w:semiHidden="0" w:uiPriority="69" w:unhideWhenUsed="0"/>
-    <w:lsdException w:name="Dark List Accent 3" w:semiHidden="0" w:uiPriority="70" w:unhideWhenUsed="0"/>
-    <w:lsdException w:name="Colorful Shading Accent 3" w:semiHidden="0" w:uiPriority="71" w:unhideWhenUsed="0"/>
-    <w:lsdException w:name="Colorful List Accent 3" w:semiHidden="0" w:uiPriority="72" w:unhideWhenUsed="0"/>
-    <w:lsdException w:name="Colorful Grid Accent 3" w:semiHidden="0" w:uiPriority="73" w:unhideWhenUsed="0"/>
-    <w:lsdException w:name="Light Shading Accent 4" w:semiHidden="0" w:uiPriority="60" w:unhideWhenUsed="0"/>
-    <w:lsdException w:name="Light List Accent 4" w:semiHidden="0" w:uiPriority="61" w:unhideWhenUsed="0"/>
-    <w:lsdException w:name="Light Grid Accent 4" w:semiHidden="0" w:uiPriority="62" w:unhideWhenUsed="0"/>
-    <w:lsdException w:name="Medium Shading 1 Accent 4" w:semiHidden="0" w:uiPriority="63" w:unhideWhenUsed="0"/>
-    <w:lsdException w:name="Medium Shading 2 Accent 4" w:semiHidden="0" w:uiPriority="64" w:unhideWhenUsed="0"/>
-    <w:lsdException w:name="Medium List 1 Accent 4" w:semiHidden="0" w:uiPriority="65" w:unhideWhenUsed="0"/>
-    <w:lsdException w:name="Medium List 2 Accent 4" w:semiHidden="0" w:uiPriority="66" w:unhideWhenUsed="0"/>
-    <w:lsdException w:name="Medium Grid 1 Accent 4" w:semiHidden="0" w:uiPriority="67" w:unhideWhenUsed="0"/>
-    <w:lsdException w:name="Medium Grid 2 Accent 4" w:semiHidden="0" w:uiPriority="68" w:unhideWhenUsed="0"/>
-    <w:lsdException w:name="Medium Grid 3 Accent 4" w:semiHidden="0" w:uiPriority="69" w:unhideWhenUsed="0"/>
-    <w:lsdException w:name="Dark List Accent 4" w:semiHidden="0" w:uiPriority="70" w:unhideWhenUsed="0"/>
-    <w:lsdException w:name="Colorful Shading Accent 4" w:semiHidden="0" w:uiPriority="71" w:unhideWhenUsed="0"/>
-    <w:lsdException w:name="Colorful List Accent 4" w:semiHidden="0" w:uiPriority="72" w:unhideWhenUsed="0"/>
-    <w:lsdException w:name="Colorful Grid Accent 4" w:semiHidden="0" w:uiPriority="73" w:unhideWhenUsed="0"/>
-    <w:lsdException w:name="Light Shading Accent 5" w:semiHidden="0" w:uiPriority="60" w:unhideWhenUsed="0"/>
-    <w:lsdException w:name="Light List Accent 5" w:semiHidden="0" w:uiPriority="61" w:unhideWhenUsed="0"/>
-    <w:lsdException w:name="Light Grid Accent 5" w:semiHidden="0" w:uiPriority="62" w:unhideWhenUsed="0"/>
-    <w:lsdException w:name="Medium Shading 1 Accent 5" w:semiHidden="0" w:uiPriority="63" w:unhideWhenUsed="0"/>
-    <w:lsdException w:name="Medium Shading 2 Accent 5" w:semiHidden="0" w:uiPriority="64" w:unhideWhenUsed="0"/>
-    <w:lsdException w:name="Medium List 1 Accent 5" w:semiHidden="0" w:uiPriority="65" w:unhideWhenUsed="0"/>
-    <w:lsdException w:name="Medium List 2 Accent 5" w:semiHidden="0" w:uiPriority="66" w:unhideWhenUsed="0"/>
-    <w:lsdException w:name="Medium Grid 1 Accent 5" w:semiHidden="0" w:uiPriority="67" w:unhideWhenUsed="0"/>
-    <w:lsdException w:name="Medium Grid 2 Accent 5" w:semiHidden="0" w:uiPriority="68" w:unhideWhenUsed="0"/>
-    <w:lsdException w:name="Medium Grid 3 Accent 5" w:semiHidden="0" w:uiPriority="69" w:unhideWhenUsed="0"/>
-    <w:lsdException w:name="Dark List Accent 5" w:semiHidden="0" w:uiPriority="70" w:unhideWhenUsed="0"/>
-    <w:lsdException w:name="Colorful Shading Accent 5" w:semiHidden="0" w:uiPriority="71" w:unhideWhenUsed="0"/>
-    <w:lsdException w:name="Colorful List Accent 5" w:semiHidden="0" w:uiPriority="72" w:unhideWhenUsed="0"/>
-    <w:lsdException w:name="Colorful Grid Accent 5" w:semiHidden="0" w:uiPriority="73" w:unhideWhenUsed="0"/>
-    <w:lsdException w:name="Light Shading Accent 6" w:semiHidden="0" w:uiPriority="60" w:unhideWhenUsed="0"/>
-    <w:lsdException w:name="Light List Accent 6" w:semiHidden="0" w:uiPriority="61" w:unhideWhenUsed="0"/>
-    <w:lsdException w:name="Light Grid Accent 6" w:semiHidden="0" w:uiPriority="62" w:unhideWhenUsed="0"/>
-    <w:lsdException w:name="Medium Shading 1 Accent 6" w:semiHidden="0" w:uiPriority="63" w:unhideWhenUsed="0"/>
-    <w:lsdException w:name="Medium Shading 2 Accent 6" w:semiHidden="0" w:uiPriority="64" w:unhideWhenUsed="0"/>
-    <w:lsdException w:name="Medium List 1 Accent 6" w:semiHidden="0" w:uiPriority="65" w:unhideWhenUsed="0"/>
-    <w:lsdException w:name="Medium List 2 Accent 6" w:semiHidden="0" w:uiPriority="66" w:unhideWhenUsed="0"/>
-    <w:lsdException w:name="Medium Grid 1 Accent 6" w:semiHidden="0" w:uiPriority="67" w:unhideWhenUsed="0"/>
-    <w:lsdException w:name="Medium Grid 2 Accent 6" w:semiHidden="0" w:uiPriority="68" w:unhideWhenUsed="0"/>
-    <w:lsdException w:name="Medium Grid 3 Accent 6" w:semiHidden="0" w:uiPriority="69" w:unhideWhenUsed="0"/>
-    <w:lsdException w:name="Dark List Accent 6" w:semiHidden="0" w:uiPriority="70" w:unhideWhenUsed="0"/>
-    <w:lsdException w:name="Colorful Shading Accent 6" w:semiHidden="0" w:uiPriority="71" w:unhideWhenUsed="0"/>
-    <w:lsdException w:name="Colorful List Accent 6" w:semiHidden="0" w:uiPriority="72" w:unhideWhenUsed="0"/>
-    <w:lsdException w:name="Colorful Grid Accent 6" w:semiHidden="0" w:uiPriority="73" w:unhideWhenUsed="0"/>
-    <w:lsdException w:name="Subtle Emphasis" w:semiHidden="0" w:uiPriority="19" w:unhideWhenUsed="0" w:qFormat="1"/>
-    <w:lsdException w:name="Intense Emphasis" w:semiHidden="0" w:uiPriority="21" w:unhideWhenUsed="0" w:qFormat="1"/>
-    <w:lsdException w:name="Subtle Reference" w:semiHidden="0" w:uiPriority="31" w:unhideWhenUsed="0" w:qFormat="1"/>
-    <w:lsdException w:name="Intense Reference" w:semiHidden="0" w:uiPriority="32" w:unhideWhenUsed="0" w:qFormat="1"/>
-    <w:lsdException w:name="Book Title" w:semiHidden="0" w:uiPriority="33" w:unhideWhenUsed="0" w:qFormat="1"/>
-    <w:lsdException w:name="Bibliography" w:uiPriority="37"/>
-    <w:lsdException w:name="TOC Heading" w:uiPriority="39" w:qFormat="1"/>
+  <w:latentStyles w:defLockedState="0" w:defUIPriority="99" w:defSemiHidden="0" w:defUnhideWhenUsed="0" w:defQFormat="0" w:count="371">
+    <w:lsdException w:name="Normal" w:uiPriority="0" w:qFormat="1"/>
+    <w:lsdException w:name="heading 1" w:uiPriority="9" w:qFormat="1"/>
+    <w:lsdException w:name="heading 2" w:semiHidden="1" w:uiPriority="9" w:unhideWhenUsed="1" w:qFormat="1"/>
+    <w:lsdException w:name="heading 3" w:semiHidden="1" w:uiPriority="9" w:unhideWhenUsed="1" w:qFormat="1"/>
+    <w:lsdException w:name="heading 4" w:semiHidden="1" w:uiPriority="9" w:unhideWhenUsed="1" w:qFormat="1"/>
+    <w:lsdException w:name="heading 5" w:semiHidden="1" w:uiPriority="9" w:unhideWhenUsed="1" w:qFormat="1"/>
+    <w:lsdException w:name="heading 6" w:semiHidden="1" w:uiPriority="9" w:unhideWhenUsed="1" w:qFormat="1"/>
+    <w:lsdException w:name="heading 7" w:semiHidden="1" w:uiPriority="9" w:unhideWhenUsed="1" w:qFormat="1"/>
+    <w:lsdException w:name="heading 8" w:semiHidden="1" w:uiPriority="9" w:unhideWhenUsed="1" w:qFormat="1"/>
+    <w:lsdException w:name="heading 9" w:semiHidden="1" w:uiPriority="9" w:unhideWhenUsed="1" w:qFormat="1"/>
+    <w:lsdException w:name="index 1" w:semiHidden="1" w:unhideWhenUsed="1"/>
+    <w:lsdException w:name="index 2" w:semiHidden="1" w:unhideWhenUsed="1"/>
+    <w:lsdException w:name="index 3" w:semiHidden="1" w:unhideWhenUsed="1"/>
+    <w:lsdException w:name="index 4" w:semiHidden="1" w:unhideWhenUsed="1"/>
+    <w:lsdException w:name="index 5" w:semiHidden="1" w:unhideWhenUsed="1"/>
+    <w:lsdException w:name="index 6" w:semiHidden="1" w:unhideWhenUsed="1"/>
+    <w:lsdException w:name="index 7" w:semiHidden="1" w:unhideWhenUsed="1"/>
+    <w:lsdException w:name="index 8" w:semiHidden="1" w:unhideWhenUsed="1"/>
+    <w:lsdException w:name="index 9" w:semiHidden="1" w:unhideWhenUsed="1"/>
+    <w:lsdException w:name="toc 1" w:semiHidden="1" w:uiPriority="39" w:unhideWhenUsed="1"/>
+    <w:lsdException w:name="toc 2" w:semiHidden="1" w:uiPriority="39" w:unhideWhenUsed="1"/>
+    <w:lsdException w:name="toc 3" w:semiHidden="1" w:uiPriority="39" w:unhideWhenUsed="1"/>
+    <w:lsdException w:name="toc 4" w:semiHidden="1" w:uiPriority="39" w:unhideWhenUsed="1"/>
+    <w:lsdException w:name="toc 5" w:semiHidden="1" w:uiPriority="39" w:unhideWhenUsed="1"/>
+    <w:lsdException w:name="toc 6" w:semiHidden="1" w:uiPriority="39" w:unhideWhenUsed="1"/>
+    <w:lsdException w:name="toc 7" w:semiHidden="1" w:uiPriority="39" w:unhideWhenUsed="1"/>
+    <w:lsdException w:name="toc 8" w:semiHidden="1" w:uiPriority="39" w:unhideWhenUsed="1"/>
+    <w:lsdException w:name="toc 9" w:semiHidden="1" w:uiPriority="39" w:unhideWhenUsed="1"/>
+    <w:lsdException w:name="Normal Indent" w:semiHidden="1" w:unhideWhenUsed="1"/>
+    <w:lsdException w:name="footnote text" w:semiHidden="1" w:unhideWhenUsed="1"/>
+    <w:lsdException w:name="annotation text" w:semiHidden="1" w:unhideWhenUsed="1"/>
+    <w:lsdException w:name="header" w:semiHidden="1" w:unhideWhenUsed="1"/>
+    <w:lsdException w:name="footer" w:semiHidden="1" w:unhideWhenUsed="1"/>
+    <w:lsdException w:name="index heading" w:semiHidden="1" w:unhideWhenUsed="1"/>
+    <w:lsdException w:name="caption" w:semiHidden="1" w:uiPriority="35" w:unhideWhenUsed="1" w:qFormat="1"/>
+    <w:lsdException w:name="table of figures" w:semiHidden="1" w:unhideWhenUsed="1"/>
+    <w:lsdException w:name="envelope address" w:semiHidden="1" w:unhideWhenUsed="1"/>
+    <w:lsdException w:name="envelope return" w:semiHidden="1" w:unhideWhenUsed="1"/>
+    <w:lsdException w:name="footnote reference" w:semiHidden="1" w:unhideWhenUsed="1"/>
+    <w:lsdException w:name="annotation reference" w:semiHidden="1" w:unhideWhenUsed="1"/>
+    <w:lsdException w:name="line number" w:semiHidden="1" w:unhideWhenUsed="1"/>
+    <w:lsdException w:name="page number" w:semiHidden="1" w:unhideWhenUsed="1"/>
+    <w:lsdException w:name="endnote reference" w:semiHidden="1" w:unhideWhenUsed="1"/>
+    <w:lsdException w:name="endnote text" w:semiHidden="1" w:unhideWhenUsed="1"/>
+    <w:lsdException w:name="table of authorities" w:semiHidden="1" w:unhideWhenUsed="1"/>
+    <w:lsdException w:name="macro" w:semiHidden="1" w:unhideWhenUsed="1"/>
+    <w:lsdException w:name="toa heading" w:semiHidden="1" w:unhideWhenUsed="1"/>
+    <w:lsdException w:name="List" w:semiHidden="1" w:unhideWhenUsed="1"/>
+    <w:lsdException w:name="List Bullet" w:semiHidden="1" w:unhideWhenUsed="1"/>
+    <w:lsdException w:name="List Number" w:semiHidden="1" w:unhideWhenUsed="1"/>
+    <w:lsdException w:name="List 2" w:semiHidden="1" w:unhideWhenUsed="1"/>
+    <w:lsdException w:name="List 3" w:semiHidden="1" w:unhideWhenUsed="1"/>
+    <w:lsdException w:name="List 4" w:semiHidden="1" w:unhideWhenUsed="1"/>
+    <w:lsdException w:name="List 5" w:semiHidden="1" w:unhideWhenUsed="1"/>
+    <w:lsdException w:name="List Bullet 2" w:semiHidden="1" w:unhideWhenUsed="1"/>
+    <w:lsdException w:name="List Bullet 3" w:semiHidden="1" w:unhideWhenUsed="1"/>
+    <w:lsdException w:name="List Bullet 4" w:semiHidden="1" w:unhideWhenUsed="1"/>
+    <w:lsdException w:name="List Bullet 5" w:semiHidden="1" w:unhideWhenUsed="1"/>
+    <w:lsdException w:name="List Number 2" w:semiHidden="1" w:unhideWhenUsed="1"/>
+    <w:lsdException w:name="List Number 3" w:semiHidden="1" w:unhideWhenUsed="1"/>
+    <w:lsdException w:name="List Number 4" w:semiHidden="1" w:unhideWhenUsed="1"/>
+    <w:lsdException w:name="List Number 5" w:semiHidden="1" w:unhideWhenUsed="1"/>
+    <w:lsdException w:name="Title" w:uiPriority="10" w:qFormat="1"/>
+    <w:lsdException w:name="Closing" w:semiHidden="1" w:unhideWhenUsed="1"/>
+    <w:lsdException w:name="Signature" w:semiHidden="1" w:unhideWhenUsed="1"/>
+    <w:lsdException w:name="Default Paragraph Font" w:semiHidden="1" w:uiPriority="1" w:unhideWhenUsed="1"/>
+    <w:lsdException w:name="Body Text" w:semiHidden="1" w:unhideWhenUsed="1"/>
+    <w:lsdException w:name="Body Text Indent" w:semiHidden="1" w:unhideWhenUsed="1"/>
+    <w:lsdException w:name="List Continue" w:semiHidden="1" w:unhideWhenUsed="1"/>
+    <w:lsdException w:name="List Continue 2" w:semiHidden="1" w:unhideWhenUsed="1"/>
+    <w:lsdException w:name="List Continue 3" w:semiHidden="1" w:unhideWhenUsed="1"/>
+    <w:lsdException w:name="List Continue 4" w:semiHidden="1" w:unhideWhenUsed="1"/>
+    <w:lsdException w:name="List Continue 5" w:semiHidden="1" w:unhideWhenUsed="1"/>
+    <w:lsdException w:name="Message Header" w:semiHidden="1" w:unhideWhenUsed="1"/>
+    <w:lsdException w:name="Subtitle" w:uiPriority="11" w:qFormat="1"/>
+    <w:lsdException w:name="Salutation" w:semiHidden="1" w:unhideWhenUsed="1"/>
+    <w:lsdException w:name="Date" w:semiHidden="1" w:unhideWhenUsed="1"/>
+    <w:lsdException w:name="Body Text First Indent" w:semiHidden="1" w:unhideWhenUsed="1"/>
+    <w:lsdException w:name="Body Text First Indent 2" w:semiHidden="1" w:unhideWhenUsed="1"/>
+    <w:lsdException w:name="Note Heading" w:semiHidden="1" w:unhideWhenUsed="1"/>
+    <w:lsdException w:name="Body Text 2" w:semiHidden="1" w:unhideWhenUsed="1"/>
+    <w:lsdException w:name="Body Text 3" w:semiHidden="1" w:unhideWhenUsed="1"/>
+    <w:lsdException w:name="Body Text Indent 2" w:semiHidden="1" w:unhideWhenUsed="1"/>
+    <w:lsdException w:name="Body Text Indent 3" w:semiHidden="1" w:unhideWhenUsed="1"/>
+    <w:lsdException w:name="Block Text" w:semiHidden="1" w:unhideWhenUsed="1"/>
+    <w:lsdException w:name="Hyperlink" w:semiHidden="1" w:unhideWhenUsed="1"/>
+    <w:lsdException w:name="FollowedHyperlink" w:semiHidden="1" w:unhideWhenUsed="1"/>
+    <w:lsdException w:name="Strong" w:uiPriority="22" w:qFormat="1"/>
+    <w:lsdException w:name="Emphasis" w:uiPriority="20" w:qFormat="1"/>
+    <w:lsdException w:name="Document Map" w:semiHidden="1" w:unhideWhenUsed="1"/>
+    <w:lsdException w:name="Plain Text" w:semiHidden="1" w:unhideWhenUsed="1"/>
+    <w:lsdException w:name="E-mail Signature" w:semiHidden="1" w:unhideWhenUsed="1"/>
+    <w:lsdException w:name="HTML Top of Form" w:semiHidden="1" w:unhideWhenUsed="1"/>
+    <w:lsdException w:name="HTML Bottom of Form" w:semiHidden="1" w:unhideWhenUsed="1"/>
+    <w:lsdException w:name="Normal (Web)" w:semiHidden="1" w:unhideWhenUsed="1"/>
+    <w:lsdException w:name="HTML Acronym" w:semiHidden="1" w:unhideWhenUsed="1"/>
+    <w:lsdException w:name="HTML Address" w:semiHidden="1" w:unhideWhenUsed="1"/>
+    <w:lsdException w:name="HTML Cite" w:semiHidden="1" w:unhideWhenUsed="1"/>
+    <w:lsdException w:name="HTML Code" w:semiHidden="1" w:unhideWhenUsed="1"/>
+    <w:lsdException w:name="HTML Definition" w:semiHidden="1" w:unhideWhenUsed="1"/>
+    <w:lsdException w:name="HTML Keyboard" w:semiHidden="1" w:unhideWhenUsed="1"/>
+    <w:lsdException w:name="HTML Preformatted" w:semiHidden="1" w:unhideWhenUsed="1"/>
+    <w:lsdException w:name="HTML Sample" w:semiHidden="1" w:unhideWhenUsed="1"/>
+    <w:lsdException w:name="HTML Typewriter" w:semiHidden="1" w:unhideWhenUsed="1"/>
+    <w:lsdException w:name="HTML Variable" w:semiHidden="1" w:unhideWhenUsed="1"/>
+    <w:lsdException w:name="Normal Table" w:semiHidden="1" w:unhideWhenUsed="1"/>
+    <w:lsdException w:name="annotation subject" w:semiHidden="1" w:unhideWhenUsed="1"/>
+    <w:lsdException w:name="No List" w:semiHidden="1" w:unhideWhenUsed="1"/>
+    <w:lsdException w:name="Outline List 1" w:semiHidden="1" w:unhideWhenUsed="1"/>
+    <w:lsdException w:name="Outline List 2" w:semiHidden="1" w:unhideWhenUsed="1"/>
+    <w:lsdException w:name="Outline List 3" w:semiHidden="1" w:unhideWhenUsed="1"/>
+    <w:lsdException w:name="Table Simple 1" w:semiHidden="1" w:unhideWhenUsed="1"/>
+    <w:lsdException w:name="Table Simple 2" w:semiHidden="1" w:unhideWhenUsed="1"/>
+    <w:lsdException w:name="Table Simple 3" w:semiHidden="1" w:unhideWhenUsed="1"/>
+    <w:lsdException w:name="Table Classic 1" w:semiHidden="1" w:unhideWhenUsed="1"/>
+    <w:lsdException w:name="Table Classic 2" w:semiHidden="1" w:unhideWhenUsed="1"/>
+    <w:lsdException w:name="Table Classic 3" w:semiHidden="1" w:unhideWhenUsed="1"/>
+    <w:lsdException w:name="Table Classic 4" w:semiHidden="1" w:unhideWhenUsed="1"/>
+    <w:lsdException w:name="Table Colorful 1" w:semiHidden="1" w:unhideWhenUsed="1"/>
+    <w:lsdException w:name="Table Colorful 2" w:semiHidden="1" w:unhideWhenUsed="1"/>
+    <w:lsdException w:name="Table Colorful 3" w:semiHidden="1" w:unhideWhenUsed="1"/>
+    <w:lsdException w:name="Table Columns 1" w:semiHidden="1" w:unhideWhenUsed="1"/>
+    <w:lsdException w:name="Table Columns 2" w:semiHidden="1" w:unhideWhenUsed="1"/>
+    <w:lsdException w:name="Table Columns 3" w:semiHidden="1" w:unhideWhenUsed="1"/>
+    <w:lsdException w:name="Table Columns 4" w:semiHidden="1" w:unhideWhenUsed="1"/>
+    <w:lsdException w:name="Table Columns 5" w:semiHidden="1" w:unhideWhenUsed="1"/>
+    <w:lsdException w:name="Table Grid 1" w:semiHidden="1" w:unhideWhenUsed="1"/>
+    <w:lsdException w:name="Table Grid 2" w:semiHidden="1" w:unhideWhenUsed="1"/>
+    <w:lsdException w:name="Table Grid 3" w:semiHidden="1" w:unhideWhenUsed="1"/>
+    <w:lsdException w:name="Table Grid 4" w:semiHidden="1" w:unhideWhenUsed="1"/>
+    <w:lsdException w:name="Table Grid 5" w:semiHidden="1" w:unhideWhenUsed="1"/>
+    <w:lsdException w:name="Table Grid 6" w:semiHidden="1" w:unhideWhenUsed="1"/>
+    <w:lsdException w:name="Table Grid 7" w:semiHidden="1" w:unhideWhenUsed="1"/>
+    <w:lsdException w:name="Table Grid 8" w:semiHidden="1" w:unhideWhenUsed="1"/>
+    <w:lsdException w:name="Table List 1" w:semiHidden="1" w:unhideWhenUsed="1"/>
+    <w:lsdException w:name="Table List 2" w:semiHidden="1" w:unhideWhenUsed="1"/>
+    <w:lsdException w:name="Table List 3" w:semiHidden="1" w:unhideWhenUsed="1"/>
+    <w:lsdException w:name="Table List 4" w:semiHidden="1" w:unhideWhenUsed="1"/>
+    <w:lsdException w:name="Table List 5" w:semiHidden="1" w:unhideWhenUsed="1"/>
+    <w:lsdException w:name="Table List 6" w:semiHidden="1" w:unhideWhenUsed="1"/>
+    <w:lsdException w:name="Table List 7" w:semiHidden="1" w:unhideWhenUsed="1"/>
+    <w:lsdException w:name="Table List 8" w:semiHidden="1" w:unhideWhenUsed="1"/>
+    <w:lsdException w:name="Table 3D effects 1" w:semiHidden="1" w:unhideWhenUsed="1"/>
+    <w:lsdException w:name="Table 3D effects 2" w:semiHidden="1" w:unhideWhenUsed="1"/>
+    <w:lsdException w:name="Table 3D effects 3" w:semiHidden="1" w:unhideWhenUsed="1"/>
+    <w:lsdException w:name="Table Contemporary" w:semiHidden="1" w:unhideWhenUsed="1"/>
+    <w:lsdException w:name="Table Elegant" w:semiHidden="1" w:unhideWhenUsed="1"/>
+    <w:lsdException w:name="Table Professional" w:semiHidden="1" w:unhideWhenUsed="1"/>
+    <w:lsdException w:name="Table Subtle 1" w:semiHidden="1" w:unhideWhenUsed="1"/>
+    <w:lsdException w:name="Table Subtle 2" w:semiHidden="1" w:unhideWhenUsed="1"/>
+    <w:lsdException w:name="Table Web 1" w:semiHidden="1" w:unhideWhenUsed="1"/>
+    <w:lsdException w:name="Table Web 2" w:semiHidden="1" w:unhideWhenUsed="1"/>
+    <w:lsdException w:name="Table Web 3" w:semiHidden="1" w:unhideWhenUsed="1"/>
+    <w:lsdException w:name="Balloon Text" w:semiHidden="1" w:unhideWhenUsed="1"/>
+    <w:lsdException w:name="Table Grid" w:uiPriority="59"/>
+    <w:lsdException w:name="Table Theme" w:semiHidden="1" w:unhideWhenUsed="1"/>
+    <w:lsdException w:name="Placeholder Text" w:semiHidden="1"/>
+    <w:lsdException w:name="No Spacing" w:uiPriority="1" w:qFormat="1"/>
+    <w:lsdException w:name="Light Shading" w:uiPriority="60"/>
+    <w:lsdException w:name="Light List" w:uiPriority="61"/>
+    <w:lsdException w:name="Light Grid" w:uiPriority="62"/>
+    <w:lsdException w:name="Medium Shading 1" w:uiPriority="63"/>
+    <w:lsdException w:name="Medium Shading 2" w:uiPriority="64"/>
+    <w:lsdException w:name="Medium List 1" w:uiPriority="65"/>
+    <w:lsdException w:name="Medium List 2" w:uiPriority="66"/>
+    <w:lsdException w:name="Medium Grid 1" w:uiPriority="67"/>
+    <w:lsdException w:name="Medium Grid 2" w:uiPriority="68"/>
+    <w:lsdException w:name="Medium Grid 3" w:uiPriority="69"/>
+    <w:lsdException w:name="Dark List" w:uiPriority="70"/>
+    <w:lsdException w:name="Colorful Shading" w:uiPriority="71"/>
+    <w:lsdException w:name="Colorful List" w:uiPriority="72"/>
+    <w:lsdException w:name="Colorful Grid" w:uiPriority="73"/>
+    <w:lsdException w:name="Light Shading Accent 1" w:uiPriority="60"/>
+    <w:lsdException w:name="Light List Accent 1" w:uiPriority="61"/>
+    <w:lsdException w:name="Light Grid Accent 1" w:uiPriority="62"/>
+    <w:lsdException w:name="Medium Shading 1 Accent 1" w:uiPriority="63"/>
+    <w:lsdException w:name="Medium Shading 2 Accent 1" w:uiPriority="64"/>
+    <w:lsdException w:name="Medium List 1 Accent 1" w:uiPriority="65"/>
+    <w:lsdException w:name="Revision" w:semiHidden="1"/>
+    <w:lsdException w:name="List Paragraph" w:uiPriority="34" w:qFormat="1"/>
+    <w:lsdException w:name="Quote" w:uiPriority="29" w:qFormat="1"/>
+    <w:lsdException w:name="Intense Quote" w:uiPriority="30" w:qFormat="1"/>
+    <w:lsdException w:name="Medium List 2 Accent 1" w:uiPriority="66"/>
+    <w:lsdException w:name="Medium Grid 1 Accent 1" w:uiPriority="67"/>
+    <w:lsdException w:name="Medium Grid 2 Accent 1" w:uiPriority="68"/>
+    <w:lsdException w:name="Medium Grid 3 Accent 1" w:uiPriority="69"/>
+    <w:lsdException w:name="Dark List Accent 1" w:uiPriority="70"/>
+    <w:lsdException w:name="Colorful Shading Accent 1" w:uiPriority="71"/>
+    <w:lsdException w:name="Colorful List Accent 1" w:uiPriority="72"/>
+    <w:lsdException w:name="Colorful Grid Accent 1" w:uiPriority="73"/>
+    <w:lsdException w:name="Light Shading Accent 2" w:uiPriority="60"/>
+    <w:lsdException w:name="Light List Accent 2" w:uiPriority="61"/>
+    <w:lsdException w:name="Light Grid Accent 2" w:uiPriority="62"/>
+    <w:lsdException w:name="Medium Shading 1 Accent 2" w:uiPriority="63"/>
+    <w:lsdException w:name="Medium Shading 2 Accent 2" w:uiPriority="64"/>
+    <w:lsdException w:name="Medium List 1 Accent 2" w:uiPriority="65"/>
+    <w:lsdException w:name="Medium List 2 Accent 2" w:uiPriority="66"/>
+    <w:lsdException w:name="Medium Grid 1 Accent 2" w:uiPriority="67"/>
+    <w:lsdException w:name="Medium Grid 2 Accent 2" w:uiPriority="68"/>
+    <w:lsdException w:name="Medium Grid 3 Accent 2" w:uiPriority="69"/>
+    <w:lsdException w:name="Dark List Accent 2" w:uiPriority="70"/>
+    <w:lsdException w:name="Colorful Shading Accent 2" w:uiPriority="71"/>
+    <w:lsdException w:name="Colorful List Accent 2" w:uiPriority="72"/>
+    <w:lsdException w:name="Colorful Grid Accent 2" w:uiPriority="73"/>
+    <w:lsdException w:name="Light Shading Accent 3" w:uiPriority="60"/>
+    <w:lsdException w:name="Light List Accent 3" w:uiPriority="61"/>
+    <w:lsdException w:name="Light Grid Accent 3" w:uiPriority="62"/>
+    <w:lsdException w:name="Medium Shading 1 Accent 3" w:uiPriority="63"/>
+    <w:lsdException w:name="Medium Shading 2 Accent 3" w:uiPriority="64"/>
+    <w:lsdException w:name="Medium List 1 Accent 3" w:uiPriority="65"/>
+    <w:lsdException w:name="Medium List 2 Accent 3" w:uiPriority="66"/>
+    <w:lsdException w:name="Medium Grid 1 Accent 3" w:uiPriority="67"/>
+    <w:lsdException w:name="Medium Grid 2 Accent 3" w:uiPriority="68"/>
+    <w:lsdException w:name="Medium Grid 3 Accent 3" w:uiPriority="69"/>
+    <w:lsdException w:name="Dark List Accent 3" w:uiPriority="70"/>
+    <w:lsdException w:name="Colorful Shading Accent 3" w:uiPriority="71"/>
+    <w:lsdException w:name="Colorful List Accent 3" w:uiPriority="72"/>
+    <w:lsdException w:name="Colorful Grid Accent 3" w:uiPriority="73"/>
+    <w:lsdException w:name="Light Shading Accent 4" w:uiPriority="60"/>
+    <w:lsdException w:name="Light List Accent 4" w:uiPriority="61"/>
+    <w:lsdException w:name="Light Grid Accent 4" w:uiPriority="62"/>
+    <w:lsdException w:name="Medium Shading 1 Accent 4" w:uiPriority="63"/>
+    <w:lsdException w:name="Medium Shading 2 Accent 4" w:uiPriority="64"/>
+    <w:lsdException w:name="Medium List 1 Accent 4" w:uiPriority="65"/>
+    <w:lsdException w:name="Medium List 2 Accent 4" w:uiPriority="66"/>
+    <w:lsdException w:name="Medium Grid 1 Accent 4" w:uiPriority="67"/>
+    <w:lsdException w:name="Medium Grid 2 Accent 4" w:uiPriority="68"/>
+    <w:lsdException w:name="Medium Grid 3 Accent 4" w:uiPriority="69"/>
+    <w:lsdException w:name="Dark List Accent 4" w:uiPriority="70"/>
+    <w:lsdException w:name="Colorful Shading Accent 4" w:uiPriority="71"/>
+    <w:lsdException w:name="Colorful List Accent 4" w:uiPriority="72"/>
+    <w:lsdException w:name="Colorful Grid Accent 4" w:uiPriority="73"/>
+    <w:lsdException w:name="Light Shading Accent 5" w:uiPriority="60"/>
+    <w:lsdException w:name="Light List Accent 5" w:uiPriority="61"/>
+    <w:lsdException w:name="Light Grid Accent 5" w:uiPriority="62"/>
+    <w:lsdException w:name="Medium Shading 1 Accent 5" w:uiPriority="63"/>
+    <w:lsdException w:name="Medium Shading 2 Accent 5" w:uiPriority="64"/>
+    <w:lsdException w:name="Medium List 1 Accent 5" w:uiPriority="65"/>
+    <w:lsdException w:name="Medium List 2 Accent 5" w:uiPriority="66"/>
+    <w:lsdException w:name="Medium Grid 1 Accent 5" w:uiPriority="67"/>
+    <w:lsdException w:name="Medium Grid 2 Accent 5" w:uiPriority="68"/>
+    <w:lsdException w:name="Medium Grid 3 Accent 5" w:uiPriority="69"/>
+    <w:lsdException w:name="Dark List Accent 5" w:uiPriority="70"/>
+    <w:lsdException w:name="Colorful Shading Accent 5" w:uiPriority="71"/>
+    <w:lsdException w:name="Colorful List Accent 5" w:uiPriority="72"/>
+    <w:lsdException w:name="Colorful Grid Accent 5" w:uiPriority="73"/>
+    <w:lsdException w:name="Light Shading Accent 6" w:uiPriority="60"/>
+    <w:lsdException w:name="Light List Accent 6" w:uiPriority="61"/>
+    <w:lsdException w:name="Light Grid Accent 6" w:uiPriority="62"/>
+    <w:lsdException w:name="Medium Shading 1 Accent 6" w:uiPriority="63"/>
+    <w:lsdException w:name="Medium Shading 2 Accent 6" w:uiPriority="64"/>
+    <w:lsdException w:name="Medium List 1 Accent 6" w:uiPriority="65"/>
+    <w:lsdException w:name="Medium List 2 Accent 6" w:uiPriority="66"/>
+    <w:lsdException w:name="Medium Grid 1 Accent 6" w:uiPriority="67"/>
+    <w:lsdException w:name="Medium Grid 2 Accent 6" w:uiPriority="68"/>
+    <w:lsdException w:name="Medium Grid 3 Accent 6" w:uiPriority="69"/>
+    <w:lsdException w:name="Dark List Accent 6" w:uiPriority="70"/>
+    <w:lsdException w:name="Colorful Shading Accent 6" w:uiPriority="71"/>
+    <w:lsdException w:name="Colorful List Accent 6" w:uiPriority="72"/>
+    <w:lsdException w:name="Colorful Grid Accent 6" w:uiPriority="73"/>
+    <w:lsdException w:name="Subtle Emphasis" w:uiPriority="19" w:qFormat="1"/>
+    <w:lsdException w:name="Intense Emphasis" w:uiPriority="21" w:qFormat="1"/>
+    <w:lsdException w:name="Subtle Reference" w:uiPriority="31" w:qFormat="1"/>
+    <w:lsdException w:name="Intense Reference" w:uiPriority="32" w:qFormat="1"/>
+    <w:lsdException w:name="Book Title" w:uiPriority="33" w:qFormat="1"/>
+    <w:lsdException w:name="Bibliography" w:semiHidden="1" w:uiPriority="37" w:unhideWhenUsed="1"/>
+    <w:lsdException w:name="TOC Heading" w:semiHidden="1" w:uiPriority="39" w:unhideWhenUsed="1" w:qFormat="1"/>
+    <w:lsdException w:name="Plain Table 1" w:uiPriority="41"/>
+    <w:lsdException w:name="Plain Table 2" w:uiPriority="42"/>
+    <w:lsdException w:name="Plain Table 3" w:uiPriority="43"/>
+    <w:lsdException w:name="Plain Table 4" w:uiPriority="44"/>
+    <w:lsdException w:name="Plain Table 5" w:uiPriority="45"/>
+    <w:lsdException w:name="Grid Table Light" w:uiPriority="40"/>
+    <w:lsdException w:name="Grid Table 1 Light" w:uiPriority="46"/>
+    <w:lsdException w:name="Grid Table 2" w:uiPriority="47"/>
+    <w:lsdException w:name="Grid Table 3" w:uiPriority="48"/>
+    <w:lsdException w:name="Grid Table 4" w:uiPriority="49"/>
+    <w:lsdException w:name="Grid Table 5 Dark" w:uiPriority="50"/>
+    <w:lsdException w:name="Grid Table 6 Colorful" w:uiPriority="51"/>
+    <w:lsdException w:name="Grid Table 7 Colorful" w:uiPriority="52"/>
+    <w:lsdException w:name="Grid Table 1 Light Accent 1" w:uiPriority="46"/>
+    <w:lsdException w:name="Grid Table 2 Accent 1" w:uiPriority="47"/>
+    <w:lsdException w:name="Grid Table 3 Accent 1" w:uiPriority="48"/>
+    <w:lsdException w:name="Grid Table 4 Accent 1" w:uiPriority="49"/>
+    <w:lsdException w:name="Grid Table 5 Dark Accent 1" w:uiPriority="50"/>
+    <w:lsdException w:name="Grid Table 6 Colorful Accent 1" w:uiPriority="51"/>
+    <w:lsdException w:name="Grid Table 7 Colorful Accent 1" w:uiPriority="52"/>
+    <w:lsdException w:name="Grid Table 1 Light Accent 2" w:uiPriority="46"/>
+    <w:lsdException w:name="Grid Table 2 Accent 2" w:uiPriority="47"/>
+    <w:lsdException w:name="Grid Table 3 Accent 2" w:uiPriority="48"/>
+    <w:lsdException w:name="Grid Table 4 Accent 2" w:uiPriority="49"/>
+    <w:lsdException w:name="Grid Table 5 Dark Accent 2" w:uiPriority="50"/>
+    <w:lsdException w:name="Grid Table 6 Colorful Accent 2" w:uiPriority="51"/>
+    <w:lsdException w:name="Grid Table 7 Colorful Accent 2" w:uiPriority="52"/>
+    <w:lsdException w:name="Grid Table 1 Light Accent 3" w:uiPriority="46"/>
+    <w:lsdException w:name="Grid Table 2 Accent 3" w:uiPriority="47"/>
+    <w:lsdException w:name="Grid Table 3 Accent 3" w:uiPriority="48"/>
+    <w:lsdException w:name="Grid Table 4 Accent 3" w:uiPriority="49"/>
+    <w:lsdException w:name="Grid Table 5 Dark Accent 3" w:uiPriority="50"/>
+    <w:lsdException w:name="Grid Table 6 Colorful Accent 3" w:uiPriority="51"/>
+    <w:lsdException w:name="Grid Table 7 Colorful Accent 3" w:uiPriority="52"/>
+    <w:lsdException w:name="Grid Table 1 Light Accent 4" w:uiPriority="46"/>
+    <w:lsdException w:name="Grid Table 2 Accent 4" w:uiPriority="47"/>
+    <w:lsdException w:name="Grid Table 3 Accent 4" w:uiPriority="48"/>
+    <w:lsdException w:name="Grid Table 4 Accent 4" w:uiPriority="49"/>
+    <w:lsdException w:name="Grid Table 5 Dark Accent 4" w:uiPriority="50"/>
+    <w:lsdException w:name="Grid Table 6 Colorful Accent 4" w:uiPriority="51"/>
+    <w:lsdException w:name="Grid Table 7 Colorful Accent 4" w:uiPriority="52"/>
+    <w:lsdException w:name="Grid Table 1 Light Accent 5" w:uiPriority="46"/>
+    <w:lsdException w:name="Grid Table 2 Accent 5" w:uiPriority="47"/>
+    <w:lsdException w:name="Grid Table 3 Accent 5" w:uiPriority="48"/>
+    <w:lsdException w:name="Grid Table 4 Accent 5" w:uiPriority="49"/>
+    <w:lsdException w:name="Grid Table 5 Dark Accent 5" w:uiPriority="50"/>
+    <w:lsdException w:name="Grid Table 6 Colorful Accent 5" w:uiPriority="51"/>
+    <w:lsdException w:name="Grid Table 7 Colorful Accent 5" w:uiPriority="52"/>
+    <w:lsdException w:name="Grid Table 1 Light Accent 6" w:uiPriority="46"/>
+    <w:lsdException w:name="Grid Table 2 Accent 6" w:uiPriority="47"/>
+    <w:lsdException w:name="Grid Table 3 Accent 6" w:uiPriority="48"/>
+    <w:lsdException w:name="Grid Table 4 Accent 6" w:uiPriority="49"/>
+    <w:lsdException w:name="Grid Table 5 Dark Accent 6" w:uiPriority="50"/>
+    <w:lsdException w:name="Grid Table 6 Colorful Accent 6" w:uiPriority="51"/>
+    <w:lsdException w:name="Grid Table 7 Colorful Accent 6" w:uiPriority="52"/>
+    <w:lsdException w:name="List Table 1 Light" w:uiPriority="46"/>
+    <w:lsdException w:name="List Table 2" w:uiPriority="47"/>
+    <w:lsdException w:name="List Table 3" w:uiPriority="48"/>
+    <w:lsdException w:name="List Table 4" w:uiPriority="49"/>
+    <w:lsdException w:name="List Table 5 Dark" w:uiPriority="50"/>
+    <w:lsdException w:name="List Table 6 Colorful" w:uiPriority="51"/>
+    <w:lsdException w:name="List Table 7 Colorful" w:uiPriority="52"/>
+    <w:lsdException w:name="List Table 1 Light Accent 1" w:uiPriority="46"/>
+    <w:lsdException w:name="List Table 2 Accent 1" w:uiPriority="47"/>
+    <w:lsdException w:name="List Table 3 Accent 1" w:uiPriority="48"/>
+    <w:lsdException w:name="List Table 4 Accent 1" w:uiPriority="49"/>
+    <w:lsdException w:name="List Table 5 Dark Accent 1" w:uiPriority="50"/>
+    <w:lsdException w:name="List Table 6 Colorful Accent 1" w:uiPriority="51"/>
+    <w:lsdException w:name="List Table 7 Colorful Accent 1" w:uiPriority="52"/>
+    <w:lsdException w:name="List Table 1 Light Accent 2" w:uiPriority="46"/>
+    <w:lsdException w:name="List Table 2 Accent 2" w:uiPriority="47"/>
+    <w:lsdException w:name="List Table 3 Accent 2" w:uiPriority="48"/>
+    <w:lsdException w:name="List Table 4 Accent 2" w:uiPriority="49"/>
+    <w:lsdException w:name="List Table 5 Dark Accent 2" w:uiPriority="50"/>
+    <w:lsdException w:name="List Table 6 Colorful Accent 2" w:uiPriority="51"/>
+    <w:lsdException w:name="List Table 7 Colorful Accent 2" w:uiPriority="52"/>
+    <w:lsdException w:name="List Table 1 Light Accent 3" w:uiPriority="46"/>
+    <w:lsdException w:name="List Table 2 Accent 3" w:uiPriority="47"/>
+    <w:lsdException w:name="List Table 3 Accent 3" w:uiPriority="48"/>
+    <w:lsdException w:name="List Table 4 Accent 3" w:uiPriority="49"/>
+    <w:lsdException w:name="List Table 5 Dark Accent 3" w:uiPriority="50"/>
+    <w:lsdException w:name="List Table 6 Colorful Accent 3" w:uiPriority="51"/>
+    <w:lsdException w:name="List Table 7 Colorful Accent 3" w:uiPriority="52"/>
+    <w:lsdException w:name="List Table 1 Light Accent 4" w:uiPriority="46"/>
+    <w:lsdException w:name="List Table 2 Accent 4" w:uiPriority="47"/>
+    <w:lsdException w:name="List Table 3 Accent 4" w:uiPriority="48"/>
+    <w:lsdException w:name="List Table 4 Accent 4" w:uiPriority="49"/>
+    <w:lsdException w:name="List Table 5 Dark Accent 4" w:uiPriority="50"/>
+    <w:lsdException w:name="List Table 6 Colorful Accent 4" w:uiPriority="51"/>
+    <w:lsdException w:name="List Table 7 Colorful Accent 4" w:uiPriority="52"/>
+    <w:lsdException w:name="List Table 1 Light Accent 5" w:uiPriority="46"/>
+    <w:lsdException w:name="List Table 2 Accent 5" w:uiPriority="47"/>
+    <w:lsdException w:name="List Table 3 Accent 5" w:uiPriority="48"/>
+    <w:lsdException w:name="List Table 4 Accent 5" w:uiPriority="49"/>
+    <w:lsdException w:name="List Table 5 Dark Accent 5" w:uiPriority="50"/>
+    <w:lsdException w:name="List Table 6 Colorful Accent 5" w:uiPriority="51"/>
+    <w:lsdException w:name="List Table 7 Colorful Accent 5" w:uiPriority="52"/>
+    <w:lsdException w:name="List Table 1 Light Accent 6" w:uiPriority="46"/>
+    <w:lsdException w:name="List Table 2 Accent 6" w:uiPriority="47"/>
+    <w:lsdException w:name="List Table 3 Accent 6" w:uiPriority="48"/>
+    <w:lsdException w:name="List Table 4 Accent 6" w:uiPriority="49"/>
+    <w:lsdException w:name="List Table 5 Dark Accent 6" w:uiPriority="50"/>
+    <w:lsdException w:name="List Table 6 Colorful Accent 6" w:uiPriority="51"/>
+    <w:lsdException w:name="List Table 7 Colorful Accent 6" w:uiPriority="52"/>
   </w:latentStyles>
   <w:style w:type="paragraph" w:default="1" w:styleId="a">
     <w:name w:val="Normal"/>
@@ -6019,7 +5871,7 @@
 </file>
 
 <file path=customXml/itemProps1.xml><?xml version="1.0" encoding="utf-8"?>
-<ds:datastoreItem xmlns:ds="http://schemas.openxmlformats.org/officeDocument/2006/customXml" ds:itemID="{56864050-7A3C-47E1-86C3-D8BF1A035D73}">
+<ds:datastoreItem xmlns:ds="http://schemas.openxmlformats.org/officeDocument/2006/customXml" ds:itemID="{0E59844E-571D-424F-A160-3C535A2D509B}">
   <ds:schemaRefs>
     <ds:schemaRef ds:uri="http://schemas.openxmlformats.org/officeDocument/2006/bibliography"/>
   </ds:schemaRefs>

--- a/Инструкция по установке и подготовке Jenkins.docx
+++ b/Инструкция по установке и подготовке Jenkins.docx
@@ -29,12 +29,7 @@
             <w:pStyle w:val="a3"/>
           </w:pPr>
           <w:r>
-            <w:t>Оглав</w:t>
-          </w:r>
-          <w:bookmarkStart w:id="0" w:name="_GoBack"/>
-          <w:bookmarkEnd w:id="0"/>
-          <w:r>
-            <w:t>ление</w:t>
+            <w:t>Оглавление</w:t>
           </w:r>
         </w:p>
         <w:p>
@@ -1095,12 +1090,12 @@
       <w:pPr>
         <w:pStyle w:val="1"/>
       </w:pPr>
-      <w:bookmarkStart w:id="1" w:name="_Toc520811611"/>
+      <w:bookmarkStart w:id="0" w:name="_Toc520811611"/>
       <w:r>
         <w:lastRenderedPageBreak/>
         <w:t>Установка</w:t>
       </w:r>
-      <w:bookmarkEnd w:id="1"/>
+      <w:bookmarkEnd w:id="0"/>
     </w:p>
     <w:p>
       <w:pPr>
@@ -1234,10 +1229,7 @@
         <w:pStyle w:val="a5"/>
       </w:pPr>
       <w:r>
-        <w:t>Порт</w:t>
-      </w:r>
-      <w:r>
-        <w:t xml:space="preserve"> можно </w:t>
+        <w:t xml:space="preserve">Порт можно </w:t>
       </w:r>
       <w:r>
         <w:t xml:space="preserve">изменить в файле: </w:t>
@@ -1392,13 +1384,7 @@
         </w:numPr>
       </w:pPr>
       <w:r>
-        <w:t>Далее выбираем установку плагинов по - умолчанию (левая</w:t>
-      </w:r>
-      <w:r>
-        <w:t xml:space="preserve"> кнопк</w:t>
-      </w:r>
-      <w:r>
-        <w:t>а).</w:t>
+        <w:t>Далее выбираем установку плагинов по - умолчанию (левая кнопка).</w:t>
       </w:r>
     </w:p>
     <w:p>
@@ -1410,16 +1396,7 @@
         </w:numPr>
       </w:pPr>
       <w:r>
-        <w:t>После окончательной установки система предложит созда</w:t>
-      </w:r>
-      <w:r>
-        <w:t xml:space="preserve">ть пользователя, под которым </w:t>
-      </w:r>
-      <w:r>
-        <w:t>будем работать в дальнейшем</w:t>
-      </w:r>
-      <w:r>
-        <w:t>. Заполняем поля и нажимаем «</w:t>
+        <w:t>После окончательной установки система предложит создать пользователя, под которым будем работать в дальнейшем. Заполняем поля и нажимаем «</w:t>
       </w:r>
       <w:r>
         <w:rPr>
@@ -1462,7 +1439,7 @@
       <w:pPr>
         <w:pStyle w:val="1"/>
       </w:pPr>
-      <w:bookmarkStart w:id="2" w:name="_Toc520811612"/>
+      <w:bookmarkStart w:id="1" w:name="_Toc520811612"/>
       <w:r>
         <w:lastRenderedPageBreak/>
         <w:t xml:space="preserve">Интеграция с </w:t>
@@ -1473,7 +1450,7 @@
         </w:rPr>
         <w:t>GitHub</w:t>
       </w:r>
-      <w:bookmarkEnd w:id="2"/>
+      <w:bookmarkEnd w:id="1"/>
     </w:p>
     <w:p>
       <w:r>
@@ -1521,19 +1498,7 @@
         <w:rPr>
           <w:b/>
         </w:rPr>
-        <w:t>, п</w:t>
-      </w:r>
-      <w:r>
-        <w:rPr>
-          <w:b/>
-        </w:rPr>
-        <w:t>о расписанию</w:t>
-      </w:r>
-      <w:r>
-        <w:rPr>
-          <w:b/>
-        </w:rPr>
-        <w:t xml:space="preserve">, опрашивает </w:t>
+        <w:t xml:space="preserve">, по расписанию, опрашивает </w:t>
       </w:r>
       <w:proofErr w:type="spellStart"/>
       <w:r>
@@ -1580,13 +1545,7 @@
         <w:rPr>
           <w:b/>
         </w:rPr>
-        <w:t xml:space="preserve"> </w:t>
-      </w:r>
-      <w:r>
-        <w:rPr>
-          <w:b/>
-        </w:rPr>
-        <w:t xml:space="preserve">уведомляет </w:t>
+        <w:t xml:space="preserve"> уведомляет </w:t>
       </w:r>
       <w:r>
         <w:rPr>
@@ -1613,63 +1572,7 @@
         <w:t>. Для реализации</w:t>
       </w:r>
       <w:r>
-        <w:t xml:space="preserve"> данного метода необходимо, что</w:t>
-      </w:r>
-      <w:r>
-        <w:t xml:space="preserve">бы </w:t>
-      </w:r>
-      <w:r>
-        <w:t xml:space="preserve">сервер, на котором установлен </w:t>
-      </w:r>
-      <w:r>
-        <w:rPr>
-          <w:lang w:val="en-US"/>
-        </w:rPr>
-        <w:t>Jenkins</w:t>
-      </w:r>
-      <w:r>
-        <w:t xml:space="preserve">, </w:t>
-      </w:r>
-      <w:r>
-        <w:t xml:space="preserve">откликался </w:t>
-      </w:r>
-      <w:r>
-        <w:t xml:space="preserve">при обращении по внешнему </w:t>
-      </w:r>
-      <w:r>
-        <w:rPr>
-          <w:lang w:val="en-US"/>
-        </w:rPr>
-        <w:t>IP</w:t>
-      </w:r>
-      <w:r>
-        <w:t xml:space="preserve"> </w:t>
-      </w:r>
-      <w:r>
-        <w:t>адресу на порт 8080.</w:t>
-      </w:r>
-      <w:r>
-        <w:t xml:space="preserve"> Порт </w:t>
-      </w:r>
-      <w:r>
-        <w:rPr>
-          <w:lang w:val="en-US"/>
-        </w:rPr>
-        <w:t>Jenkins</w:t>
-      </w:r>
-      <w:r>
-        <w:t xml:space="preserve"> </w:t>
-      </w:r>
-      <w:r>
-        <w:t xml:space="preserve">можно изменить, </w:t>
-      </w:r>
-      <w:proofErr w:type="spellStart"/>
-      <w:r>
-        <w:t>по-умолчанию</w:t>
-      </w:r>
-      <w:proofErr w:type="spellEnd"/>
-      <w:r>
-        <w:t xml:space="preserve"> порт «8080».</w:t>
+        <w:t xml:space="preserve"> данного метода необходимо:</w:t>
       </w:r>
     </w:p>
     <w:p>
@@ -1678,29 +1581,232 @@
         <w:jc w:val="both"/>
       </w:pPr>
       <w:r>
-        <w:t xml:space="preserve">Пример настройки </w:t>
+        <w:t>1.</w:t>
+      </w:r>
+      <w:r>
+        <w:t xml:space="preserve"> </w:t>
+      </w:r>
+      <w:r>
+        <w:t>С</w:t>
+      </w:r>
+      <w:r>
+        <w:t xml:space="preserve">ервер, на котором установлен </w:t>
+      </w:r>
+      <w:r>
+        <w:rPr>
+          <w:lang w:val="en-US"/>
+        </w:rPr>
+        <w:t>Jenkins</w:t>
+      </w:r>
+      <w:r>
+        <w:t xml:space="preserve">, </w:t>
+      </w:r>
+      <w:r>
+        <w:t xml:space="preserve">должен </w:t>
+      </w:r>
+      <w:r>
+        <w:t xml:space="preserve">откликался </w:t>
+      </w:r>
+      <w:r>
+        <w:t xml:space="preserve">при обращении по внешнему </w:t>
+      </w:r>
+      <w:r>
+        <w:rPr>
+          <w:lang w:val="en-US"/>
+        </w:rPr>
+        <w:t>IP</w:t>
+      </w:r>
+      <w:r>
+        <w:t xml:space="preserve"> </w:t>
+      </w:r>
+      <w:r>
+        <w:t>адресу на порт 8080.</w:t>
+      </w:r>
+      <w:r>
+        <w:t xml:space="preserve"> Порт </w:t>
+      </w:r>
+      <w:r>
+        <w:rPr>
+          <w:lang w:val="en-US"/>
+        </w:rPr>
+        <w:t>Jenkins</w:t>
+      </w:r>
+      <w:r>
+        <w:t xml:space="preserve"> </w:t>
+      </w:r>
+      <w:r>
+        <w:t>можно изменить, по</w:t>
+      </w:r>
+      <w:r>
+        <w:t xml:space="preserve"> </w:t>
+      </w:r>
+      <w:r>
+        <w:t>-</w:t>
+      </w:r>
+      <w:r>
+        <w:t xml:space="preserve"> </w:t>
+      </w:r>
+      <w:r>
+        <w:t>умолчанию</w:t>
+      </w:r>
+      <w:r>
+        <w:t>,</w:t>
+      </w:r>
+      <w:r>
+        <w:t xml:space="preserve"> порт «8080».</w:t>
+      </w:r>
+    </w:p>
+    <w:p>
+      <w:pPr>
+        <w:pStyle w:val="a5"/>
+        <w:numPr>
+          <w:ilvl w:val="0"/>
+          <w:numId w:val="8"/>
+        </w:numPr>
+        <w:jc w:val="both"/>
+      </w:pPr>
+      <w:r>
+        <w:t xml:space="preserve">Установить на сервере </w:t>
+      </w:r>
+      <w:r>
+        <w:rPr>
+          <w:lang w:val="en-US"/>
+        </w:rPr>
+        <w:t>Jenkins</w:t>
+      </w:r>
+      <w:r>
+        <w:t xml:space="preserve"> </w:t>
+      </w:r>
+      <w:r>
+        <w:t>консоль «</w:t>
+      </w:r>
+      <w:r>
+        <w:rPr>
+          <w:lang w:val="en-US"/>
+        </w:rPr>
+        <w:t>GitHub</w:t>
+      </w:r>
+      <w:r>
+        <w:t xml:space="preserve">»: </w:t>
+      </w:r>
+      <w:hyperlink r:id="rId10" w:history="1">
+        <w:r>
+          <w:rPr>
+            <w:rStyle w:val="a4"/>
+          </w:rPr>
+          <w:t>https://git-</w:t>
+        </w:r>
+        <w:r>
+          <w:rPr>
+            <w:rStyle w:val="a4"/>
+          </w:rPr>
+          <w:t>s</w:t>
+        </w:r>
+        <w:r>
+          <w:rPr>
+            <w:rStyle w:val="a4"/>
+          </w:rPr>
+          <w:t>cm.com/download/win</w:t>
+        </w:r>
+      </w:hyperlink>
+      <w:r>
+        <w:t xml:space="preserve">. Перезагрузить сервер </w:t>
+      </w:r>
+      <w:r>
+        <w:rPr>
+          <w:lang w:val="en-US"/>
+        </w:rPr>
+        <w:t>Jenkins</w:t>
+      </w:r>
+      <w:r>
+        <w:t>.</w:t>
+      </w:r>
+    </w:p>
+    <w:p>
+      <w:pPr>
+        <w:pStyle w:val="a5"/>
+        <w:numPr>
+          <w:ilvl w:val="0"/>
+          <w:numId w:val="8"/>
+        </w:numPr>
+        <w:jc w:val="both"/>
+      </w:pPr>
+      <w:r>
+        <w:t xml:space="preserve">Установить в </w:t>
+      </w:r>
+      <w:r>
+        <w:rPr>
+          <w:lang w:val="en-US"/>
+        </w:rPr>
+        <w:t xml:space="preserve">Jenkins </w:t>
+      </w:r>
+      <w:r>
+        <w:t>плагин «</w:t>
       </w:r>
       <w:proofErr w:type="spellStart"/>
       <w:r>
-        <w:t>репозитория</w:t>
+        <w:fldChar w:fldCharType="begin"/>
+      </w:r>
+      <w:r>
+        <w:instrText xml:space="preserve"> HYPERLINK "https://plugins.jenkins.io/github-pullrequest" </w:instrText>
+      </w:r>
+      <w:r>
+        <w:fldChar w:fldCharType="separate"/>
+      </w:r>
+      <w:r>
+        <w:t>GitHub</w:t>
       </w:r>
       <w:proofErr w:type="spellEnd"/>
       <w:r>
         <w:t xml:space="preserve"> </w:t>
       </w:r>
-      <w:r>
-        <w:rPr>
-          <w:lang w:val="en-US"/>
-        </w:rPr>
-        <w:t>GitHub</w:t>
-      </w:r>
-      <w:r>
-        <w:t>:</w:t>
+      <w:proofErr w:type="spellStart"/>
+      <w:r>
+        <w:t>Integration</w:t>
+      </w:r>
+      <w:proofErr w:type="spellEnd"/>
+      <w:r>
+        <w:fldChar w:fldCharType="end"/>
+      </w:r>
+      <w:r>
+        <w:t>»:</w:t>
       </w:r>
     </w:p>
     <w:p>
       <w:pPr>
         <w:pStyle w:val="a5"/>
+        <w:ind w:left="1080"/>
+        <w:jc w:val="both"/>
+      </w:pPr>
+      <w:r>
+        <w:t>Раздел: «Настроить</w:t>
+      </w:r>
+      <w:r>
+        <w:t xml:space="preserve"> </w:t>
+      </w:r>
+      <w:r>
+        <w:rPr>
+          <w:lang w:val="en-US"/>
+        </w:rPr>
+        <w:t>Jenkins</w:t>
+      </w:r>
+      <w:r>
+        <w:t>»</w:t>
+      </w:r>
+      <w:r>
+        <w:t xml:space="preserve"> -&gt; </w:t>
+      </w:r>
+      <w:r>
+        <w:t>«Управление плагинами»</w:t>
+      </w:r>
+      <w:r>
+        <w:t>.</w:t>
+      </w:r>
+    </w:p>
+    <w:p>
+      <w:pPr>
+        <w:pStyle w:val="a5"/>
+        <w:ind w:left="1080"/>
         <w:jc w:val="both"/>
       </w:pPr>
       <w:r>
@@ -1710,9 +1816,9 @@
         </w:rPr>
         <w:drawing>
           <wp:inline distT="0" distB="0" distL="0" distR="0">
-            <wp:extent cx="5771693" cy="2750515"/>
-            <wp:effectExtent l="0" t="0" r="635" b="0"/>
-            <wp:docPr id="10" name="Рисунок 10"/>
+            <wp:extent cx="5131755" cy="1916583"/>
+            <wp:effectExtent l="0" t="0" r="0" b="7620"/>
+            <wp:docPr id="16" name="Рисунок 16"/>
             <wp:cNvGraphicFramePr>
               <a:graphicFrameLocks xmlns:a="http://schemas.openxmlformats.org/drawingml/2006/main" noChangeAspect="1"/>
             </wp:cNvGraphicFramePr>
@@ -1720,69 +1826,7 @@
               <a:graphicData uri="http://schemas.openxmlformats.org/drawingml/2006/picture">
                 <pic:pic xmlns:pic="http://schemas.openxmlformats.org/drawingml/2006/picture">
                   <pic:nvPicPr>
-                    <pic:cNvPr id="0" name="Webhooks-1.PNG"/>
-                    <pic:cNvPicPr/>
-                  </pic:nvPicPr>
-                  <pic:blipFill>
-                    <a:blip r:embed="rId10">
-                      <a:extLst>
-                        <a:ext uri="{28A0092B-C50C-407E-A947-70E740481C1C}">
-                          <a14:useLocalDpi xmlns:a14="http://schemas.microsoft.com/office/drawing/2010/main" val="0"/>
-                        </a:ext>
-                      </a:extLst>
-                    </a:blip>
-                    <a:stretch>
-                      <a:fillRect/>
-                    </a:stretch>
-                  </pic:blipFill>
-                  <pic:spPr>
-                    <a:xfrm>
-                      <a:off x="0" y="0"/>
-                      <a:ext cx="5770969" cy="2750170"/>
-                    </a:xfrm>
-                    <a:prstGeom prst="rect">
-                      <a:avLst/>
-                    </a:prstGeom>
-                  </pic:spPr>
-                </pic:pic>
-              </a:graphicData>
-            </a:graphic>
-          </wp:inline>
-        </w:drawing>
-      </w:r>
-    </w:p>
-    <w:p>
-      <w:pPr>
-        <w:pStyle w:val="a5"/>
-        <w:jc w:val="both"/>
-      </w:pPr>
-      <w:r>
-        <w:t>Результат настройки:</w:t>
-      </w:r>
-    </w:p>
-    <w:p>
-      <w:pPr>
-        <w:pStyle w:val="a5"/>
-        <w:jc w:val="both"/>
-      </w:pPr>
-      <w:r>
-        <w:rPr>
-          <w:noProof/>
-          <w:lang w:eastAsia="ru-RU"/>
-        </w:rPr>
-        <w:drawing>
-          <wp:inline distT="0" distB="0" distL="0" distR="0">
-            <wp:extent cx="5940425" cy="2298700"/>
-            <wp:effectExtent l="0" t="0" r="3175" b="6350"/>
-            <wp:docPr id="13" name="Рисунок 13"/>
-            <wp:cNvGraphicFramePr>
-              <a:graphicFrameLocks xmlns:a="http://schemas.openxmlformats.org/drawingml/2006/main" noChangeAspect="1"/>
-            </wp:cNvGraphicFramePr>
-            <a:graphic xmlns:a="http://schemas.openxmlformats.org/drawingml/2006/main">
-              <a:graphicData uri="http://schemas.openxmlformats.org/drawingml/2006/picture">
-                <pic:pic xmlns:pic="http://schemas.openxmlformats.org/drawingml/2006/picture">
-                  <pic:nvPicPr>
-                    <pic:cNvPr id="0" name="Webhooks-2.PNG"/>
+                    <pic:cNvPr id="0" name="Плагин Git.png"/>
                     <pic:cNvPicPr/>
                   </pic:nvPicPr>
                   <pic:blipFill>
@@ -1800,7 +1844,7 @@
                   <pic:spPr>
                     <a:xfrm>
                       <a:off x="0" y="0"/>
-                      <a:ext cx="5940425" cy="2298700"/>
+                      <a:ext cx="5141547" cy="1920240"/>
                     </a:xfrm>
                     <a:prstGeom prst="rect">
                       <a:avLst/>
@@ -1815,24 +1859,246 @@
     </w:p>
     <w:p>
       <w:pPr>
-        <w:rPr>
-          <w:rFonts w:asciiTheme="majorHAnsi" w:eastAsiaTheme="majorEastAsia" w:hAnsiTheme="majorHAnsi" w:cstheme="majorBidi"/>
-          <w:b/>
-          <w:bCs/>
-          <w:color w:val="365F91" w:themeColor="accent1" w:themeShade="BF"/>
-          <w:sz w:val="28"/>
-          <w:szCs w:val="28"/>
-        </w:rPr>
+        <w:pStyle w:val="a5"/>
+        <w:numPr>
+          <w:ilvl w:val="0"/>
+          <w:numId w:val="8"/>
+        </w:numPr>
+        <w:jc w:val="both"/>
+        <w:rPr>
+          <w:lang w:val="en-US"/>
+        </w:rPr>
+      </w:pPr>
+      <w:r>
+        <w:t xml:space="preserve">Настроить </w:t>
+      </w:r>
+      <w:proofErr w:type="spellStart"/>
+      <w:r>
+        <w:t>репозиторий</w:t>
+      </w:r>
+      <w:proofErr w:type="spellEnd"/>
+      <w:r>
+        <w:t xml:space="preserve"> в </w:t>
+      </w:r>
+      <w:r>
+        <w:rPr>
+          <w:lang w:val="en-US"/>
+        </w:rPr>
+        <w:t>GitHub</w:t>
+      </w:r>
+      <w:r>
+        <w:t xml:space="preserve">. </w:t>
+      </w:r>
+      <w:r>
+        <w:rPr>
+          <w:lang w:val="en-US"/>
+        </w:rPr>
+        <w:t>Payload</w:t>
+      </w:r>
+      <w:r>
+        <w:rPr>
+          <w:lang w:val="en-US"/>
+        </w:rPr>
+        <w:t>: «</w:t>
+      </w:r>
+      <w:r>
+        <w:rPr>
+          <w:lang w:val="en-US"/>
+        </w:rPr>
+        <w:t>http</w:t>
+      </w:r>
+      <w:r>
+        <w:rPr>
+          <w:lang w:val="en-US"/>
+        </w:rPr>
+        <w:t>://&lt;</w:t>
+      </w:r>
+      <w:r>
+        <w:rPr>
+          <w:lang w:val="en-US"/>
+        </w:rPr>
+        <w:t>IP</w:t>
+      </w:r>
+      <w:r>
+        <w:rPr>
+          <w:lang w:val="en-US"/>
+        </w:rPr>
+        <w:t>&gt;:&lt;</w:t>
+      </w:r>
+      <w:r>
+        <w:rPr>
+          <w:lang w:val="en-US"/>
+        </w:rPr>
+        <w:t>PORT</w:t>
+      </w:r>
+      <w:r>
+        <w:rPr>
+          <w:lang w:val="en-US"/>
+        </w:rPr>
+        <w:t>&gt;/</w:t>
+      </w:r>
+      <w:proofErr w:type="spellStart"/>
+      <w:r>
+        <w:rPr>
+          <w:lang w:val="en-US"/>
+        </w:rPr>
+        <w:t>github-webhook</w:t>
+      </w:r>
+      <w:proofErr w:type="spellEnd"/>
+      <w:r>
+        <w:rPr>
+          <w:lang w:val="en-US"/>
+        </w:rPr>
+        <w:t>/»</w:t>
+      </w:r>
+      <w:r>
+        <w:rPr>
+          <w:lang w:val="en-US"/>
+        </w:rPr>
+        <w:t>.</w:t>
+      </w:r>
+      <w:bookmarkStart w:id="2" w:name="_GoBack"/>
+      <w:bookmarkEnd w:id="2"/>
+    </w:p>
+    <w:p>
+      <w:pPr>
+        <w:pStyle w:val="a5"/>
+        <w:ind w:left="1080"/>
+        <w:jc w:val="both"/>
+      </w:pPr>
+      <w:r>
+        <w:t>Пример</w:t>
+      </w:r>
+      <w:r>
+        <w:t xml:space="preserve"> настройки</w:t>
+      </w:r>
+      <w:r>
+        <w:t>:</w:t>
+      </w:r>
+    </w:p>
+    <w:p>
+      <w:pPr>
+        <w:pStyle w:val="a5"/>
+        <w:ind w:left="1134"/>
+        <w:jc w:val="both"/>
+      </w:pPr>
+      <w:r>
+        <w:rPr>
+          <w:noProof/>
+          <w:lang w:eastAsia="ru-RU"/>
+        </w:rPr>
+        <w:drawing>
+          <wp:inline distT="0" distB="0" distL="0" distR="0">
+            <wp:extent cx="5281574" cy="2421331"/>
+            <wp:effectExtent l="0" t="0" r="0" b="0"/>
+            <wp:docPr id="10" name="Рисунок 10"/>
+            <wp:cNvGraphicFramePr>
+              <a:graphicFrameLocks xmlns:a="http://schemas.openxmlformats.org/drawingml/2006/main" noChangeAspect="1"/>
+            </wp:cNvGraphicFramePr>
+            <a:graphic xmlns:a="http://schemas.openxmlformats.org/drawingml/2006/main">
+              <a:graphicData uri="http://schemas.openxmlformats.org/drawingml/2006/picture">
+                <pic:pic xmlns:pic="http://schemas.openxmlformats.org/drawingml/2006/picture">
+                  <pic:nvPicPr>
+                    <pic:cNvPr id="0" name="Webhooks-1.PNG"/>
+                    <pic:cNvPicPr/>
+                  </pic:nvPicPr>
+                  <pic:blipFill>
+                    <a:blip r:embed="rId12">
+                      <a:extLst>
+                        <a:ext uri="{28A0092B-C50C-407E-A947-70E740481C1C}">
+                          <a14:useLocalDpi xmlns:a14="http://schemas.microsoft.com/office/drawing/2010/main" val="0"/>
+                        </a:ext>
+                      </a:extLst>
+                    </a:blip>
+                    <a:stretch>
+                      <a:fillRect/>
+                    </a:stretch>
+                  </pic:blipFill>
+                  <pic:spPr>
+                    <a:xfrm>
+                      <a:off x="0" y="0"/>
+                      <a:ext cx="5305127" cy="2432129"/>
+                    </a:xfrm>
+                    <a:prstGeom prst="rect">
+                      <a:avLst/>
+                    </a:prstGeom>
+                  </pic:spPr>
+                </pic:pic>
+              </a:graphicData>
+            </a:graphic>
+          </wp:inline>
+        </w:drawing>
+      </w:r>
+    </w:p>
+    <w:p>
+      <w:pPr>
+        <w:pStyle w:val="a5"/>
+        <w:ind w:left="1134"/>
+        <w:jc w:val="both"/>
+      </w:pPr>
+      <w:r>
+        <w:t>Результат настройки:</w:t>
+      </w:r>
+    </w:p>
+    <w:p>
+      <w:pPr>
+        <w:pStyle w:val="a5"/>
+        <w:ind w:left="1134"/>
+        <w:jc w:val="both"/>
+      </w:pPr>
+      <w:r>
+        <w:rPr>
+          <w:noProof/>
+          <w:lang w:eastAsia="ru-RU"/>
+        </w:rPr>
+        <w:drawing>
+          <wp:inline distT="0" distB="0" distL="0" distR="0">
+            <wp:extent cx="4769508" cy="1514246"/>
+            <wp:effectExtent l="0" t="0" r="0" b="0"/>
+            <wp:docPr id="13" name="Рисунок 13"/>
+            <wp:cNvGraphicFramePr>
+              <a:graphicFrameLocks xmlns:a="http://schemas.openxmlformats.org/drawingml/2006/main" noChangeAspect="1"/>
+            </wp:cNvGraphicFramePr>
+            <a:graphic xmlns:a="http://schemas.openxmlformats.org/drawingml/2006/main">
+              <a:graphicData uri="http://schemas.openxmlformats.org/drawingml/2006/picture">
+                <pic:pic xmlns:pic="http://schemas.openxmlformats.org/drawingml/2006/picture">
+                  <pic:nvPicPr>
+                    <pic:cNvPr id="0" name="Webhooks-2.PNG"/>
+                    <pic:cNvPicPr/>
+                  </pic:nvPicPr>
+                  <pic:blipFill>
+                    <a:blip r:embed="rId13">
+                      <a:extLst>
+                        <a:ext uri="{28A0092B-C50C-407E-A947-70E740481C1C}">
+                          <a14:useLocalDpi xmlns:a14="http://schemas.microsoft.com/office/drawing/2010/main" val="0"/>
+                        </a:ext>
+                      </a:extLst>
+                    </a:blip>
+                    <a:stretch>
+                      <a:fillRect/>
+                    </a:stretch>
+                  </pic:blipFill>
+                  <pic:spPr>
+                    <a:xfrm>
+                      <a:off x="0" y="0"/>
+                      <a:ext cx="4773099" cy="1515386"/>
+                    </a:xfrm>
+                    <a:prstGeom prst="rect">
+                      <a:avLst/>
+                    </a:prstGeom>
+                  </pic:spPr>
+                </pic:pic>
+              </a:graphicData>
+            </a:graphic>
+          </wp:inline>
+        </w:drawing>
+      </w:r>
+    </w:p>
+    <w:p>
+      <w:pPr>
+        <w:pStyle w:val="1"/>
       </w:pPr>
       <w:bookmarkStart w:id="3" w:name="_Toc520811613"/>
-      <w:r>
-        <w:br w:type="page"/>
-      </w:r>
-    </w:p>
-    <w:p>
-      <w:pPr>
-        <w:pStyle w:val="1"/>
-      </w:pPr>
       <w:r>
         <w:lastRenderedPageBreak/>
         <w:t>Создание и настройка заданий</w:t>
@@ -1934,7 +2200,7 @@
                     <pic:cNvPicPr/>
                   </pic:nvPicPr>
                   <pic:blipFill rotWithShape="1">
-                    <a:blip r:embed="rId12"/>
+                    <a:blip r:embed="rId14"/>
                     <a:srcRect b="44386"/>
                     <a:stretch/>
                   </pic:blipFill>
@@ -2016,7 +2282,7 @@
                     <pic:cNvPicPr/>
                   </pic:nvPicPr>
                   <pic:blipFill>
-                    <a:blip r:embed="rId13"/>
+                    <a:blip r:embed="rId15"/>
                     <a:stretch>
                       <a:fillRect/>
                     </a:stretch>
@@ -2072,7 +2338,7 @@
                     <pic:cNvPicPr/>
                   </pic:nvPicPr>
                   <pic:blipFill>
-                    <a:blip r:embed="rId14"/>
+                    <a:blip r:embed="rId16"/>
                     <a:stretch>
                       <a:fillRect/>
                     </a:stretch>
@@ -2134,7 +2400,7 @@
                     <pic:cNvPicPr/>
                   </pic:nvPicPr>
                   <pic:blipFill>
-                    <a:blip r:embed="rId15"/>
+                    <a:blip r:embed="rId17"/>
                     <a:stretch>
                       <a:fillRect/>
                     </a:stretch>
@@ -2261,7 +2527,7 @@
                     <pic:cNvPicPr/>
                   </pic:nvPicPr>
                   <pic:blipFill>
-                    <a:blip r:embed="rId16"/>
+                    <a:blip r:embed="rId18"/>
                     <a:stretch>
                       <a:fillRect/>
                     </a:stretch>
@@ -2333,7 +2599,7 @@
                     <pic:cNvPicPr/>
                   </pic:nvPicPr>
                   <pic:blipFill>
-                    <a:blip r:embed="rId17"/>
+                    <a:blip r:embed="rId19"/>
                     <a:stretch>
                       <a:fillRect/>
                     </a:stretch>
@@ -2563,7 +2829,7 @@
                     <pic:cNvPicPr/>
                   </pic:nvPicPr>
                   <pic:blipFill>
-                    <a:blip r:embed="rId18"/>
+                    <a:blip r:embed="rId20"/>
                     <a:stretch>
                       <a:fillRect/>
                     </a:stretch>
@@ -2656,7 +2922,7 @@
                     <pic:cNvPicPr/>
                   </pic:nvPicPr>
                   <pic:blipFill>
-                    <a:blip r:embed="rId19"/>
+                    <a:blip r:embed="rId21"/>
                     <a:stretch>
                       <a:fillRect/>
                     </a:stretch>
@@ -3173,7 +3439,7 @@
                     <pic:cNvPicPr/>
                   </pic:nvPicPr>
                   <pic:blipFill>
-                    <a:blip r:embed="rId20"/>
+                    <a:blip r:embed="rId22"/>
                     <a:stretch>
                       <a:fillRect/>
                     </a:stretch>
@@ -3304,7 +3570,7 @@
                     <pic:cNvPicPr/>
                   </pic:nvPicPr>
                   <pic:blipFill>
-                    <a:blip r:embed="rId21">
+                    <a:blip r:embed="rId23">
                       <a:extLst>
                         <a:ext uri="{28A0092B-C50C-407E-A947-70E740481C1C}">
                           <a14:useLocalDpi xmlns:a14="http://schemas.microsoft.com/office/drawing/2010/main" val="0"/>
@@ -3486,7 +3752,7 @@
                     <pic:cNvPicPr/>
                   </pic:nvPicPr>
                   <pic:blipFill>
-                    <a:blip r:embed="rId22">
+                    <a:blip r:embed="rId24">
                       <a:extLst>
                         <a:ext uri="{28A0092B-C50C-407E-A947-70E740481C1C}">
                           <a14:useLocalDpi xmlns:a14="http://schemas.microsoft.com/office/drawing/2010/main" val="0"/>
@@ -3571,7 +3837,7 @@
                     <pic:cNvPicPr/>
                   </pic:nvPicPr>
                   <pic:blipFill>
-                    <a:blip r:embed="rId23">
+                    <a:blip r:embed="rId25">
                       <a:extLst>
                         <a:ext uri="{28A0092B-C50C-407E-A947-70E740481C1C}">
                           <a14:useLocalDpi xmlns:a14="http://schemas.microsoft.com/office/drawing/2010/main" val="0"/>
@@ -3952,13 +4218,7 @@
         <w:t>Groovy</w:t>
       </w:r>
       <w:r>
-        <w:t xml:space="preserve">», на примере описан алгоритм поиска файла в </w:t>
-      </w:r>
-      <w:r>
-        <w:t>домашней директории проекта</w:t>
-      </w:r>
-      <w:r>
-        <w:t>. Последняя строка алгоритма должна содержать «</w:t>
+        <w:t>», на примере описан алгоритм поиска файла в домашней директории проекта. Последняя строка алгоритма должна содержать «</w:t>
       </w:r>
       <w:r>
         <w:rPr>
@@ -4416,6 +4676,184 @@
 <file path=word/numbering.xml><?xml version="1.0" encoding="utf-8"?>
 <w:numbering xmlns:wpc="http://schemas.microsoft.com/office/word/2010/wordprocessingCanvas" xmlns:mc="http://schemas.openxmlformats.org/markup-compatibility/2006" xmlns:o="urn:schemas-microsoft-com:office:office" xmlns:r="http://schemas.openxmlformats.org/officeDocument/2006/relationships" xmlns:m="http://schemas.openxmlformats.org/officeDocument/2006/math" xmlns:v="urn:schemas-microsoft-com:vml" xmlns:wp14="http://schemas.microsoft.com/office/word/2010/wordprocessingDrawing" xmlns:wp="http://schemas.openxmlformats.org/drawingml/2006/wordprocessingDrawing" xmlns:w10="urn:schemas-microsoft-com:office:word" xmlns:w="http://schemas.openxmlformats.org/wordprocessingml/2006/main" xmlns:w14="http://schemas.microsoft.com/office/word/2010/wordml" xmlns:wpg="http://schemas.microsoft.com/office/word/2010/wordprocessingGroup" xmlns:wpi="http://schemas.microsoft.com/office/word/2010/wordprocessingInk" xmlns:wne="http://schemas.microsoft.com/office/word/2006/wordml" xmlns:wps="http://schemas.microsoft.com/office/word/2010/wordprocessingShape" mc:Ignorable="w14 wp14">
   <w:abstractNum w:abstractNumId="0">
+    <w:nsid w:val="306D76B8"/>
+    <w:multiLevelType w:val="hybridMultilevel"/>
+    <w:tmpl w:val="8384FA0C"/>
+    <w:lvl w:ilvl="0" w:tplc="95EC1C14">
+      <w:start w:val="2"/>
+      <w:numFmt w:val="decimal"/>
+      <w:lvlText w:val="%1."/>
+      <w:lvlJc w:val="left"/>
+      <w:pPr>
+        <w:ind w:left="1080" w:hanging="360"/>
+      </w:pPr>
+      <w:rPr>
+        <w:rFonts w:hint="default"/>
+      </w:rPr>
+    </w:lvl>
+    <w:lvl w:ilvl="1" w:tplc="04190019" w:tentative="1">
+      <w:start w:val="1"/>
+      <w:numFmt w:val="lowerLetter"/>
+      <w:lvlText w:val="%2."/>
+      <w:lvlJc w:val="left"/>
+      <w:pPr>
+        <w:ind w:left="1800" w:hanging="360"/>
+      </w:pPr>
+    </w:lvl>
+    <w:lvl w:ilvl="2" w:tplc="0419001B" w:tentative="1">
+      <w:start w:val="1"/>
+      <w:numFmt w:val="lowerRoman"/>
+      <w:lvlText w:val="%3."/>
+      <w:lvlJc w:val="right"/>
+      <w:pPr>
+        <w:ind w:left="2520" w:hanging="180"/>
+      </w:pPr>
+    </w:lvl>
+    <w:lvl w:ilvl="3" w:tplc="0419000F" w:tentative="1">
+      <w:start w:val="1"/>
+      <w:numFmt w:val="decimal"/>
+      <w:lvlText w:val="%4."/>
+      <w:lvlJc w:val="left"/>
+      <w:pPr>
+        <w:ind w:left="3240" w:hanging="360"/>
+      </w:pPr>
+    </w:lvl>
+    <w:lvl w:ilvl="4" w:tplc="04190019" w:tentative="1">
+      <w:start w:val="1"/>
+      <w:numFmt w:val="lowerLetter"/>
+      <w:lvlText w:val="%5."/>
+      <w:lvlJc w:val="left"/>
+      <w:pPr>
+        <w:ind w:left="3960" w:hanging="360"/>
+      </w:pPr>
+    </w:lvl>
+    <w:lvl w:ilvl="5" w:tplc="0419001B" w:tentative="1">
+      <w:start w:val="1"/>
+      <w:numFmt w:val="lowerRoman"/>
+      <w:lvlText w:val="%6."/>
+      <w:lvlJc w:val="right"/>
+      <w:pPr>
+        <w:ind w:left="4680" w:hanging="180"/>
+      </w:pPr>
+    </w:lvl>
+    <w:lvl w:ilvl="6" w:tplc="0419000F" w:tentative="1">
+      <w:start w:val="1"/>
+      <w:numFmt w:val="decimal"/>
+      <w:lvlText w:val="%7."/>
+      <w:lvlJc w:val="left"/>
+      <w:pPr>
+        <w:ind w:left="5400" w:hanging="360"/>
+      </w:pPr>
+    </w:lvl>
+    <w:lvl w:ilvl="7" w:tplc="04190019" w:tentative="1">
+      <w:start w:val="1"/>
+      <w:numFmt w:val="lowerLetter"/>
+      <w:lvlText w:val="%8."/>
+      <w:lvlJc w:val="left"/>
+      <w:pPr>
+        <w:ind w:left="6120" w:hanging="360"/>
+      </w:pPr>
+    </w:lvl>
+    <w:lvl w:ilvl="8" w:tplc="0419001B" w:tentative="1">
+      <w:start w:val="1"/>
+      <w:numFmt w:val="lowerRoman"/>
+      <w:lvlText w:val="%9."/>
+      <w:lvlJc w:val="right"/>
+      <w:pPr>
+        <w:ind w:left="6840" w:hanging="180"/>
+      </w:pPr>
+    </w:lvl>
+  </w:abstractNum>
+  <w:abstractNum w:abstractNumId="1">
+    <w:nsid w:val="36A62F2C"/>
+    <w:multiLevelType w:val="hybridMultilevel"/>
+    <w:tmpl w:val="9ECCA4CC"/>
+    <w:lvl w:ilvl="0" w:tplc="CE9E11F8">
+      <w:start w:val="1"/>
+      <w:numFmt w:val="decimal"/>
+      <w:lvlText w:val="%1."/>
+      <w:lvlJc w:val="left"/>
+      <w:pPr>
+        <w:ind w:left="1080" w:hanging="360"/>
+      </w:pPr>
+      <w:rPr>
+        <w:rFonts w:hint="default"/>
+      </w:rPr>
+    </w:lvl>
+    <w:lvl w:ilvl="1" w:tplc="04190019" w:tentative="1">
+      <w:start w:val="1"/>
+      <w:numFmt w:val="lowerLetter"/>
+      <w:lvlText w:val="%2."/>
+      <w:lvlJc w:val="left"/>
+      <w:pPr>
+        <w:ind w:left="1800" w:hanging="360"/>
+      </w:pPr>
+    </w:lvl>
+    <w:lvl w:ilvl="2" w:tplc="0419001B" w:tentative="1">
+      <w:start w:val="1"/>
+      <w:numFmt w:val="lowerRoman"/>
+      <w:lvlText w:val="%3."/>
+      <w:lvlJc w:val="right"/>
+      <w:pPr>
+        <w:ind w:left="2520" w:hanging="180"/>
+      </w:pPr>
+    </w:lvl>
+    <w:lvl w:ilvl="3" w:tplc="0419000F" w:tentative="1">
+      <w:start w:val="1"/>
+      <w:numFmt w:val="decimal"/>
+      <w:lvlText w:val="%4."/>
+      <w:lvlJc w:val="left"/>
+      <w:pPr>
+        <w:ind w:left="3240" w:hanging="360"/>
+      </w:pPr>
+    </w:lvl>
+    <w:lvl w:ilvl="4" w:tplc="04190019" w:tentative="1">
+      <w:start w:val="1"/>
+      <w:numFmt w:val="lowerLetter"/>
+      <w:lvlText w:val="%5."/>
+      <w:lvlJc w:val="left"/>
+      <w:pPr>
+        <w:ind w:left="3960" w:hanging="360"/>
+      </w:pPr>
+    </w:lvl>
+    <w:lvl w:ilvl="5" w:tplc="0419001B" w:tentative="1">
+      <w:start w:val="1"/>
+      <w:numFmt w:val="lowerRoman"/>
+      <w:lvlText w:val="%6."/>
+      <w:lvlJc w:val="right"/>
+      <w:pPr>
+        <w:ind w:left="4680" w:hanging="180"/>
+      </w:pPr>
+    </w:lvl>
+    <w:lvl w:ilvl="6" w:tplc="0419000F" w:tentative="1">
+      <w:start w:val="1"/>
+      <w:numFmt w:val="decimal"/>
+      <w:lvlText w:val="%7."/>
+      <w:lvlJc w:val="left"/>
+      <w:pPr>
+        <w:ind w:left="5400" w:hanging="360"/>
+      </w:pPr>
+    </w:lvl>
+    <w:lvl w:ilvl="7" w:tplc="04190019" w:tentative="1">
+      <w:start w:val="1"/>
+      <w:numFmt w:val="lowerLetter"/>
+      <w:lvlText w:val="%8."/>
+      <w:lvlJc w:val="left"/>
+      <w:pPr>
+        <w:ind w:left="6120" w:hanging="360"/>
+      </w:pPr>
+    </w:lvl>
+    <w:lvl w:ilvl="8" w:tplc="0419001B" w:tentative="1">
+      <w:start w:val="1"/>
+      <w:numFmt w:val="lowerRoman"/>
+      <w:lvlText w:val="%9."/>
+      <w:lvlJc w:val="right"/>
+      <w:pPr>
+        <w:ind w:left="6840" w:hanging="180"/>
+      </w:pPr>
+    </w:lvl>
+  </w:abstractNum>
+  <w:abstractNum w:abstractNumId="2">
     <w:nsid w:val="525C51D0"/>
     <w:multiLevelType w:val="hybridMultilevel"/>
     <w:tmpl w:val="9EF008A8"/>
@@ -4528,7 +4966,7 @@
       </w:rPr>
     </w:lvl>
   </w:abstractNum>
-  <w:abstractNum w:abstractNumId="1">
+  <w:abstractNum w:abstractNumId="3">
     <w:nsid w:val="53F05D37"/>
     <w:multiLevelType w:val="hybridMultilevel"/>
     <w:tmpl w:val="A0067EB2"/>
@@ -4641,7 +5079,7 @@
       </w:rPr>
     </w:lvl>
   </w:abstractNum>
-  <w:abstractNum w:abstractNumId="2">
+  <w:abstractNum w:abstractNumId="4">
     <w:nsid w:val="71A92D12"/>
     <w:multiLevelType w:val="hybridMultilevel"/>
     <w:tmpl w:val="9B1C02B4"/>
@@ -4730,7 +5168,7 @@
       </w:pPr>
     </w:lvl>
   </w:abstractNum>
-  <w:abstractNum w:abstractNumId="3">
+  <w:abstractNum w:abstractNumId="5">
     <w:nsid w:val="79174389"/>
     <w:multiLevelType w:val="multilevel"/>
     <w:tmpl w:val="0419001F"/>
@@ -4816,7 +5254,7 @@
       </w:pPr>
     </w:lvl>
   </w:abstractNum>
-  <w:abstractNum w:abstractNumId="4">
+  <w:abstractNum w:abstractNumId="6">
     <w:nsid w:val="7C6F794D"/>
     <w:multiLevelType w:val="multilevel"/>
     <w:tmpl w:val="0419001F"/>
@@ -4902,7 +5340,7 @@
       </w:pPr>
     </w:lvl>
   </w:abstractNum>
-  <w:abstractNum w:abstractNumId="5">
+  <w:abstractNum w:abstractNumId="7">
     <w:nsid w:val="7F801BD0"/>
     <w:multiLevelType w:val="multilevel"/>
     <w:tmpl w:val="0419001F"/>
@@ -4989,22 +5427,28 @@
     </w:lvl>
   </w:abstractNum>
   <w:num w:numId="1">
+    <w:abstractNumId w:val="7"/>
+  </w:num>
+  <w:num w:numId="2">
     <w:abstractNumId w:val="5"/>
   </w:num>
-  <w:num w:numId="2">
+  <w:num w:numId="3">
+    <w:abstractNumId w:val="6"/>
+  </w:num>
+  <w:num w:numId="4">
     <w:abstractNumId w:val="3"/>
   </w:num>
-  <w:num w:numId="3">
+  <w:num w:numId="5">
+    <w:abstractNumId w:val="2"/>
+  </w:num>
+  <w:num w:numId="6">
     <w:abstractNumId w:val="4"/>
   </w:num>
-  <w:num w:numId="4">
+  <w:num w:numId="7">
     <w:abstractNumId w:val="1"/>
   </w:num>
-  <w:num w:numId="5">
+  <w:num w:numId="8">
     <w:abstractNumId w:val="0"/>
-  </w:num>
-  <w:num w:numId="6">
-    <w:abstractNumId w:val="2"/>
   </w:num>
 </w:numbering>
 </file>
@@ -5366,6 +5810,39 @@
       <w:szCs w:val="16"/>
     </w:rPr>
   </w:style>
+  <w:style w:type="character" w:styleId="a8">
+    <w:name w:val="FollowedHyperlink"/>
+    <w:basedOn w:val="a0"/>
+    <w:uiPriority w:val="99"/>
+    <w:semiHidden/>
+    <w:unhideWhenUsed/>
+    <w:rsid w:val="001E68FC"/>
+    <w:rPr>
+      <w:color w:val="800080" w:themeColor="followedHyperlink"/>
+      <w:u w:val="single"/>
+    </w:rPr>
+  </w:style>
+  <w:style w:type="character" w:customStyle="1" w:styleId="hook-url">
+    <w:name w:val="hook-url"/>
+    <w:basedOn w:val="a0"/>
+    <w:rsid w:val="00312CE9"/>
+  </w:style>
+  <w:style w:type="character" w:styleId="a9">
+    <w:name w:val="Emphasis"/>
+    <w:basedOn w:val="a0"/>
+    <w:uiPriority w:val="20"/>
+    <w:qFormat/>
+    <w:rsid w:val="00312CE9"/>
+    <w:rPr>
+      <w:i/>
+      <w:iCs/>
+    </w:rPr>
+  </w:style>
+  <w:style w:type="character" w:customStyle="1" w:styleId="css-truncate-target">
+    <w:name w:val="css-truncate-target"/>
+    <w:basedOn w:val="a0"/>
+    <w:rsid w:val="00312CE9"/>
+  </w:style>
 </w:styles>
 </file>
 
@@ -5726,6 +6203,39 @@
       <w:szCs w:val="16"/>
     </w:rPr>
   </w:style>
+  <w:style w:type="character" w:styleId="a8">
+    <w:name w:val="FollowedHyperlink"/>
+    <w:basedOn w:val="a0"/>
+    <w:uiPriority w:val="99"/>
+    <w:semiHidden/>
+    <w:unhideWhenUsed/>
+    <w:rsid w:val="001E68FC"/>
+    <w:rPr>
+      <w:color w:val="800080" w:themeColor="followedHyperlink"/>
+      <w:u w:val="single"/>
+    </w:rPr>
+  </w:style>
+  <w:style w:type="character" w:customStyle="1" w:styleId="hook-url">
+    <w:name w:val="hook-url"/>
+    <w:basedOn w:val="a0"/>
+    <w:rsid w:val="00312CE9"/>
+  </w:style>
+  <w:style w:type="character" w:styleId="a9">
+    <w:name w:val="Emphasis"/>
+    <w:basedOn w:val="a0"/>
+    <w:uiPriority w:val="20"/>
+    <w:qFormat/>
+    <w:rsid w:val="00312CE9"/>
+    <w:rPr>
+      <w:i/>
+      <w:iCs/>
+    </w:rPr>
+  </w:style>
+  <w:style w:type="character" w:customStyle="1" w:styleId="css-truncate-target">
+    <w:name w:val="css-truncate-target"/>
+    <w:basedOn w:val="a0"/>
+    <w:rsid w:val="00312CE9"/>
+  </w:style>
 </w:styles>
 </file>
 
@@ -6019,7 +6529,7 @@
 </file>
 
 <file path=customXml/itemProps1.xml><?xml version="1.0" encoding="utf-8"?>
-<ds:datastoreItem xmlns:ds="http://schemas.openxmlformats.org/officeDocument/2006/customXml" ds:itemID="{56864050-7A3C-47E1-86C3-D8BF1A035D73}">
+<ds:datastoreItem xmlns:ds="http://schemas.openxmlformats.org/officeDocument/2006/customXml" ds:itemID="{5615B7E7-8DB0-4AA3-A5BA-04FABA5F5B97}">
   <ds:schemaRefs>
     <ds:schemaRef ds:uri="http://schemas.openxmlformats.org/officeDocument/2006/bibliography"/>
   </ds:schemaRefs>

--- a/Инструкция по установке и подготовке Jenkins.docx
+++ b/Инструкция по установке и подготовке Jenkins.docx
@@ -2164,8 +2164,6 @@
         </w:numPr>
       </w:pPr>
       <w:bookmarkStart w:id="5" w:name="_Toc520811616"/>
-      <w:bookmarkStart w:id="6" w:name="_GoBack"/>
-      <w:bookmarkEnd w:id="6"/>
       <w:r>
         <w:lastRenderedPageBreak/>
         <w:t>Настроить триггеры</w:t>
@@ -2325,11 +2323,11 @@
           <w:numId w:val="2"/>
         </w:numPr>
       </w:pPr>
-      <w:bookmarkStart w:id="7" w:name="_Toc520811617"/>
+      <w:bookmarkStart w:id="6" w:name="_Toc520811617"/>
       <w:r>
         <w:t>Настройка среды сборки</w:t>
       </w:r>
-      <w:bookmarkEnd w:id="7"/>
+      <w:bookmarkEnd w:id="6"/>
     </w:p>
     <w:p>
       <w:pPr>
@@ -2568,12 +2566,12 @@
           <w:numId w:val="2"/>
         </w:numPr>
       </w:pPr>
-      <w:bookmarkStart w:id="8" w:name="_Toc520811618"/>
+      <w:bookmarkStart w:id="7" w:name="_Toc520811618"/>
       <w:r>
         <w:lastRenderedPageBreak/>
         <w:t>Заполнение этапов сборки</w:t>
       </w:r>
-      <w:bookmarkEnd w:id="8"/>
+      <w:bookmarkEnd w:id="7"/>
     </w:p>
     <w:p>
       <w:pPr>
@@ -3075,7 +3073,7 @@
           <w:numId w:val="2"/>
         </w:numPr>
       </w:pPr>
-      <w:bookmarkStart w:id="9" w:name="_Toc520811619"/>
+      <w:bookmarkStart w:id="8" w:name="_Toc520811619"/>
       <w:proofErr w:type="spellStart"/>
       <w:r>
         <w:t>Послесборочные</w:t>
@@ -3084,7 +3082,7 @@
       <w:r>
         <w:t xml:space="preserve"> операции</w:t>
       </w:r>
-      <w:bookmarkEnd w:id="9"/>
+      <w:bookmarkEnd w:id="8"/>
     </w:p>
     <w:p>
       <w:pPr>
@@ -3183,7 +3181,7 @@
       <w:r>
         <w:t xml:space="preserve">а настроить раздел </w:t>
       </w:r>
-      <w:bookmarkStart w:id="10" w:name="OLE_LINK1"/>
+      <w:bookmarkStart w:id="9" w:name="OLE_LINK1"/>
       <w:r>
         <w:t xml:space="preserve">«Настроить </w:t>
       </w:r>
@@ -3214,44 +3212,44 @@
       <w:r>
         <w:t xml:space="preserve">«Уведомление почтой». </w:t>
       </w:r>
+      <w:bookmarkEnd w:id="9"/>
+      <w:r>
+        <w:t xml:space="preserve"> </w:t>
+      </w:r>
+    </w:p>
+    <w:p>
+      <w:pPr>
+        <w:spacing w:after="0"/>
+      </w:pPr>
+      <w:bookmarkStart w:id="10" w:name="OLE_LINK5"/>
+      <w:bookmarkStart w:id="11" w:name="OLE_LINK6"/>
+      <w:bookmarkStart w:id="12" w:name="OLE_LINK7"/>
+      <w:r>
+        <w:t>Пример настройки отправки уведомления с почтового сервера «</w:t>
+      </w:r>
+      <w:proofErr w:type="spellStart"/>
+      <w:r>
+        <w:rPr>
+          <w:lang w:val="en-US"/>
+        </w:rPr>
+        <w:t>gmail</w:t>
+      </w:r>
+      <w:proofErr w:type="spellEnd"/>
+      <w:r>
+        <w:t>.</w:t>
+      </w:r>
+      <w:r>
+        <w:rPr>
+          <w:lang w:val="en-US"/>
+        </w:rPr>
+        <w:t>com</w:t>
+      </w:r>
+      <w:r>
+        <w:t xml:space="preserve">»: </w:t>
+      </w:r>
       <w:bookmarkEnd w:id="10"/>
-      <w:r>
-        <w:t xml:space="preserve"> </w:t>
-      </w:r>
-    </w:p>
-    <w:p>
-      <w:pPr>
-        <w:spacing w:after="0"/>
-      </w:pPr>
-      <w:bookmarkStart w:id="11" w:name="OLE_LINK5"/>
-      <w:bookmarkStart w:id="12" w:name="OLE_LINK6"/>
-      <w:bookmarkStart w:id="13" w:name="OLE_LINK7"/>
-      <w:r>
-        <w:t>Пример настройки отправки уведомления с почтового сервера «</w:t>
-      </w:r>
-      <w:proofErr w:type="spellStart"/>
-      <w:r>
-        <w:rPr>
-          <w:lang w:val="en-US"/>
-        </w:rPr>
-        <w:t>gmail</w:t>
-      </w:r>
-      <w:proofErr w:type="spellEnd"/>
-      <w:r>
-        <w:t>.</w:t>
-      </w:r>
-      <w:r>
-        <w:rPr>
-          <w:lang w:val="en-US"/>
-        </w:rPr>
-        <w:t>com</w:t>
-      </w:r>
-      <w:r>
-        <w:t xml:space="preserve">»: </w:t>
-      </w:r>
       <w:bookmarkEnd w:id="11"/>
       <w:bookmarkEnd w:id="12"/>
-      <w:bookmarkEnd w:id="13"/>
     </w:p>
     <w:p>
       <w:r>
@@ -3994,7 +3992,7 @@
       <w:pPr>
         <w:pStyle w:val="1"/>
       </w:pPr>
-      <w:bookmarkStart w:id="14" w:name="_Toc520811620"/>
+      <w:bookmarkStart w:id="13" w:name="_Toc520811620"/>
       <w:r>
         <w:lastRenderedPageBreak/>
         <w:t>Примеры</w:t>
@@ -4005,17 +4003,17 @@
       <w:r>
         <w:t>скриптов</w:t>
       </w:r>
+      <w:bookmarkEnd w:id="13"/>
+    </w:p>
+    <w:p>
+      <w:pPr>
+        <w:pStyle w:val="2"/>
+      </w:pPr>
+      <w:bookmarkStart w:id="14" w:name="_Toc520811621"/>
+      <w:r>
+        <w:t>Общие подходы</w:t>
+      </w:r>
       <w:bookmarkEnd w:id="14"/>
-    </w:p>
-    <w:p>
-      <w:pPr>
-        <w:pStyle w:val="2"/>
-      </w:pPr>
-      <w:bookmarkStart w:id="15" w:name="_Toc520811621"/>
-      <w:r>
-        <w:t>Общие подходы</w:t>
-      </w:r>
-      <w:bookmarkEnd w:id="15"/>
     </w:p>
     <w:p>
       <w:proofErr w:type="spellStart"/>
@@ -4110,80 +4108,163 @@
       <w:pPr>
         <w:pStyle w:val="2"/>
       </w:pPr>
-      <w:bookmarkStart w:id="16" w:name="_Toc520811622"/>
-      <w:r>
-        <w:t xml:space="preserve">Автоматическая сборка приложения 1С после изменения в </w:t>
-      </w:r>
+      <w:bookmarkStart w:id="15" w:name="_Toc520811622"/>
+      <w:r>
+        <w:t>С</w:t>
+      </w:r>
+      <w:r>
+        <w:t xml:space="preserve">борка </w:t>
+      </w:r>
+      <w:r>
+        <w:t>обработки</w:t>
+      </w:r>
+      <w:r>
+        <w:t xml:space="preserve"> 1С</w:t>
+      </w:r>
+      <w:bookmarkEnd w:id="15"/>
+    </w:p>
+    <w:p>
+      <w:pPr>
+        <w:shd w:val="clear" w:color="auto" w:fill="EEECE1" w:themeFill="background2"/>
+        <w:rPr>
+          <w:lang w:val="en-US"/>
+        </w:rPr>
+      </w:pPr>
       <w:proofErr w:type="spellStart"/>
+      <w:proofErr w:type="gramStart"/>
+      <w:r>
+        <w:rPr>
+          <w:lang w:val="en-US"/>
+        </w:rPr>
+        <w:t>chcp</w:t>
+      </w:r>
+      <w:proofErr w:type="spellEnd"/>
+      <w:proofErr w:type="gramEnd"/>
+      <w:r>
+        <w:rPr>
+          <w:lang w:val="en-US"/>
+        </w:rPr>
+        <w:t xml:space="preserve"> 1251</w:t>
+      </w:r>
+    </w:p>
+    <w:p>
+      <w:pPr>
+        <w:shd w:val="clear" w:color="auto" w:fill="EEECE1" w:themeFill="background2"/>
+        <w:rPr>
+          <w:lang w:val="en-US"/>
+        </w:rPr>
+      </w:pPr>
+      <w:r>
+        <w:rPr>
+          <w:lang w:val="en-US"/>
+        </w:rPr>
+        <w:t>"C:\Program Files (x86)\1cv8\8.3.12.1529\bin\1cv8.exe" DESIGNER /F"D:\1С\Bases\Base" /N"" /P"" /</w:t>
+      </w:r>
+      <w:proofErr w:type="spellStart"/>
+      <w:r>
+        <w:rPr>
+          <w:lang w:val="en-US"/>
+        </w:rPr>
+        <w:t>LoadExternalDataProcessorOrReportFromFiles</w:t>
+      </w:r>
+      <w:proofErr w:type="spellEnd"/>
+      <w:r>
+        <w:rPr>
+          <w:lang w:val="en-US"/>
+        </w:rPr>
+        <w:t xml:space="preserve"> "КонтролерКода.xml" "D:\КонтролерКода.epf"</w:t>
+      </w:r>
+    </w:p>
+    <w:p>
+      <w:pPr>
+        <w:pStyle w:val="2"/>
+      </w:pPr>
+      <w:bookmarkStart w:id="16" w:name="_Toc520811623"/>
+      <w:r>
+        <w:t>Загрузка обработки</w:t>
+      </w:r>
+      <w:r>
+        <w:t xml:space="preserve"> 1С </w:t>
+      </w:r>
+      <w:r>
+        <w:t>из файлов</w:t>
+      </w:r>
+    </w:p>
+    <w:p>
+      <w:pPr>
+        <w:shd w:val="clear" w:color="auto" w:fill="EEECE1" w:themeFill="background2"/>
+        <w:rPr>
+          <w:lang w:val="en-US"/>
+        </w:rPr>
+      </w:pPr>
+      <w:proofErr w:type="spellStart"/>
+      <w:proofErr w:type="gramStart"/>
+      <w:r>
+        <w:rPr>
+          <w:lang w:val="en-US"/>
+        </w:rPr>
+        <w:t>chcp</w:t>
+      </w:r>
+      <w:proofErr w:type="spellEnd"/>
+      <w:proofErr w:type="gramEnd"/>
+      <w:r>
+        <w:rPr>
+          <w:lang w:val="en-US"/>
+        </w:rPr>
+        <w:t xml:space="preserve"> 1251</w:t>
+      </w:r>
+    </w:p>
+    <w:p>
+      <w:pPr>
+        <w:shd w:val="clear" w:color="auto" w:fill="EEECE1" w:themeFill="background2"/>
+        <w:rPr>
+          <w:lang w:val="en-US"/>
+        </w:rPr>
+      </w:pPr>
+      <w:r>
+        <w:rPr>
+          <w:lang w:val="en-US"/>
+        </w:rPr>
+        <w:t>"C:\Program Files (x86)\1cv8\8.3.12.1529\bin\1cv8.exe" DESIGNER /F"D:\1С\Bases\Base" /N"" /P"" /</w:t>
+      </w:r>
+      <w:proofErr w:type="spellStart"/>
+      <w:r>
+        <w:rPr>
+          <w:lang w:val="en-US"/>
+        </w:rPr>
+        <w:t>DumpExternalDataProcessorOrReportToFiles</w:t>
+      </w:r>
+      <w:proofErr w:type="spellEnd"/>
+      <w:r>
+        <w:rPr>
+          <w:lang w:val="en-US"/>
+        </w:rPr>
+        <w:t xml:space="preserve"> </w:t>
+      </w:r>
+      <w:r>
+        <w:rPr>
+          <w:lang w:val="en-US"/>
+        </w:rPr>
+        <w:t>"КонтролерКода.xml" "D:\КонтролерКода.epf"</w:t>
+      </w:r>
+    </w:p>
+    <w:p>
+      <w:pPr>
+        <w:pStyle w:val="2"/>
+      </w:pPr>
+      <w:r>
+        <w:t>П</w:t>
+      </w:r>
+      <w:bookmarkStart w:id="17" w:name="_GoBack"/>
+      <w:bookmarkEnd w:id="17"/>
+      <w:r>
+        <w:t xml:space="preserve">роверка кода 1С после изменения в </w:t>
+      </w:r>
+      <w:proofErr w:type="spellStart"/>
       <w:r>
         <w:t>Git</w:t>
       </w:r>
       <w:bookmarkEnd w:id="16"/>
-      <w:proofErr w:type="spellEnd"/>
-    </w:p>
-    <w:p>
-      <w:pPr>
-        <w:shd w:val="clear" w:color="auto" w:fill="EEECE1" w:themeFill="background2"/>
-        <w:rPr>
-          <w:lang w:val="en-US"/>
-        </w:rPr>
-      </w:pPr>
-      <w:proofErr w:type="spellStart"/>
-      <w:r>
-        <w:rPr>
-          <w:lang w:val="en-US"/>
-        </w:rPr>
-        <w:t>chcp</w:t>
-      </w:r>
-      <w:proofErr w:type="spellEnd"/>
-      <w:r>
-        <w:rPr>
-          <w:lang w:val="en-US"/>
-        </w:rPr>
-        <w:t xml:space="preserve"> 1251</w:t>
-      </w:r>
-    </w:p>
-    <w:p>
-      <w:pPr>
-        <w:shd w:val="clear" w:color="auto" w:fill="EEECE1" w:themeFill="background2"/>
-        <w:rPr>
-          <w:lang w:val="en-US"/>
-        </w:rPr>
-      </w:pPr>
-      <w:r>
-        <w:rPr>
-          <w:lang w:val="en-US"/>
-        </w:rPr>
-        <w:t>"C:\Program Files (x86)\1cv8\8.3.12.1529\bin\1cv8.exe" DESIGNER /F"D:\1С\Bases\Base" /N"" /P"" /</w:t>
-      </w:r>
-      <w:proofErr w:type="spellStart"/>
-      <w:r>
-        <w:rPr>
-          <w:lang w:val="en-US"/>
-        </w:rPr>
-        <w:t>LoadExternalDataProcessorOrReportFromFiles</w:t>
-      </w:r>
-      <w:proofErr w:type="spellEnd"/>
-      <w:r>
-        <w:rPr>
-          <w:lang w:val="en-US"/>
-        </w:rPr>
-        <w:t xml:space="preserve"> "КонтролерКода.xml" "D:\КонтролерКода.epf"</w:t>
-      </w:r>
-    </w:p>
-    <w:p>
-      <w:pPr>
-        <w:pStyle w:val="2"/>
-      </w:pPr>
-      <w:bookmarkStart w:id="17" w:name="_Toc520811623"/>
-      <w:r>
-        <w:t xml:space="preserve">Автоматическая проверка кода 1С после изменения в </w:t>
-      </w:r>
-      <w:proofErr w:type="spellStart"/>
-      <w:r>
-        <w:t>Git</w:t>
-      </w:r>
-      <w:bookmarkEnd w:id="17"/>
       <w:proofErr w:type="spellEnd"/>
     </w:p>
     <w:p>
@@ -5871,7 +5952,7 @@
 </file>
 
 <file path=customXml/itemProps1.xml><?xml version="1.0" encoding="utf-8"?>
-<ds:datastoreItem xmlns:ds="http://schemas.openxmlformats.org/officeDocument/2006/customXml" ds:itemID="{0E59844E-571D-424F-A160-3C535A2D509B}">
+<ds:datastoreItem xmlns:ds="http://schemas.openxmlformats.org/officeDocument/2006/customXml" ds:itemID="{A8EF10C2-1A63-4769-8E89-B5BB8E00F17F}">
   <ds:schemaRefs>
     <ds:schemaRef ds:uri="http://schemas.openxmlformats.org/officeDocument/2006/bibliography"/>
   </ds:schemaRefs>

--- a/Инструкция по установке и подготовке Jenkins.docx
+++ b/Инструкция по установке и подготовке Jenkins.docx
@@ -1,6 +1,6 @@
 
 <file path=word/document.xml><?xml version="1.0" encoding="utf-8"?>
-<w:document xmlns:wpc="http://schemas.microsoft.com/office/word/2010/wordprocessingCanvas" xmlns:mc="http://schemas.openxmlformats.org/markup-compatibility/2006" xmlns:o="urn:schemas-microsoft-com:office:office" xmlns:r="http://schemas.openxmlformats.org/officeDocument/2006/relationships" xmlns:m="http://schemas.openxmlformats.org/officeDocument/2006/math" xmlns:v="urn:schemas-microsoft-com:vml" xmlns:wp14="http://schemas.microsoft.com/office/word/2010/wordprocessingDrawing" xmlns:wp="http://schemas.openxmlformats.org/drawingml/2006/wordprocessingDrawing" xmlns:w10="urn:schemas-microsoft-com:office:word" xmlns:w="http://schemas.openxmlformats.org/wordprocessingml/2006/main" xmlns:w14="http://schemas.microsoft.com/office/word/2010/wordml" xmlns:wpg="http://schemas.microsoft.com/office/word/2010/wordprocessingGroup" xmlns:wpi="http://schemas.microsoft.com/office/word/2010/wordprocessingInk" xmlns:wne="http://schemas.microsoft.com/office/word/2006/wordml" xmlns:wps="http://schemas.microsoft.com/office/word/2010/wordprocessingShape" mc:Ignorable="w14 wp14">
+<w:document xmlns:wpc="http://schemas.microsoft.com/office/word/2010/wordprocessingCanvas" xmlns:cx="http://schemas.microsoft.com/office/drawing/2014/chartex" xmlns:cx1="http://schemas.microsoft.com/office/drawing/2015/9/8/chartex" xmlns:mc="http://schemas.openxmlformats.org/markup-compatibility/2006" xmlns:o="urn:schemas-microsoft-com:office:office" xmlns:r="http://schemas.openxmlformats.org/officeDocument/2006/relationships" xmlns:m="http://schemas.openxmlformats.org/officeDocument/2006/math" xmlns:v="urn:schemas-microsoft-com:vml" xmlns:wp14="http://schemas.microsoft.com/office/word/2010/wordprocessingDrawing" xmlns:wp="http://schemas.openxmlformats.org/drawingml/2006/wordprocessingDrawing" xmlns:w10="urn:schemas-microsoft-com:office:word" xmlns:w="http://schemas.openxmlformats.org/wordprocessingml/2006/main" xmlns:w14="http://schemas.microsoft.com/office/word/2010/wordml" xmlns:w15="http://schemas.microsoft.com/office/word/2012/wordml" xmlns:w16se="http://schemas.microsoft.com/office/word/2015/wordml/symex" xmlns:wpg="http://schemas.microsoft.com/office/word/2010/wordprocessingGroup" xmlns:wpi="http://schemas.microsoft.com/office/word/2010/wordprocessingInk" xmlns:wne="http://schemas.microsoft.com/office/word/2006/wordml" xmlns:wps="http://schemas.microsoft.com/office/word/2010/wordprocessingShape" mc:Ignorable="w14 w15 w16se wp14">
   <w:body>
     <w:sdt>
       <w:sdtPr>
@@ -1108,7 +1108,7 @@
       <w:r>
         <w:t xml:space="preserve">Скачиваем дистрибутив с сайта: </w:t>
       </w:r>
-      <w:hyperlink r:id="rId7" w:history="1">
+      <w:hyperlink r:id="rId6" w:history="1">
         <w:r>
           <w:rPr>
             <w:rStyle w:val="a4"/>
@@ -1176,15 +1176,7 @@
         </w:rPr>
       </w:pPr>
       <w:r>
-        <w:t xml:space="preserve">Если </w:t>
-      </w:r>
-      <w:proofErr w:type="gramStart"/>
-      <w:r>
-        <w:t>настроен</w:t>
-      </w:r>
-      <w:proofErr w:type="gramEnd"/>
-      <w:r>
-        <w:t xml:space="preserve"> внешний </w:t>
+        <w:t xml:space="preserve">Если настроен внешний </w:t>
       </w:r>
       <w:r>
         <w:rPr>
@@ -1195,7 +1187,7 @@
       <w:r>
         <w:t xml:space="preserve">, обращаемся по нему, если нет, тогда по локальному адресу. Порт по умолчанию: «8080». Пример: </w:t>
       </w:r>
-      <w:hyperlink r:id="rId8" w:history="1">
+      <w:hyperlink r:id="rId7" w:history="1">
         <w:r>
           <w:rPr>
             <w:rStyle w:val="a4"/>
@@ -1337,7 +1329,7 @@
                     <pic:cNvPicPr/>
                   </pic:nvPicPr>
                   <pic:blipFill>
-                    <a:blip r:embed="rId9"/>
+                    <a:blip r:embed="rId8"/>
                     <a:stretch>
                       <a:fillRect/>
                     </a:stretch>
@@ -1689,24 +1681,12 @@
       <w:r>
         <w:t xml:space="preserve">»: </w:t>
       </w:r>
-      <w:hyperlink r:id="rId10" w:history="1">
+      <w:hyperlink r:id="rId9" w:history="1">
         <w:r>
           <w:rPr>
             <w:rStyle w:val="a4"/>
           </w:rPr>
-          <w:t>https://git-</w:t>
-        </w:r>
-        <w:r>
-          <w:rPr>
-            <w:rStyle w:val="a4"/>
-          </w:rPr>
-          <w:t>s</w:t>
-        </w:r>
-        <w:r>
-          <w:rPr>
-            <w:rStyle w:val="a4"/>
-          </w:rPr>
-          <w:t>cm.com/download/win</w:t>
+          <w:t>https://git-scm.com/download/win</w:t>
         </w:r>
       </w:hyperlink>
       <w:r>
@@ -1830,7 +1810,7 @@
                     <pic:cNvPicPr/>
                   </pic:nvPicPr>
                   <pic:blipFill>
-                    <a:blip r:embed="rId11">
+                    <a:blip r:embed="rId10">
                       <a:extLst>
                         <a:ext uri="{28A0092B-C50C-407E-A947-70E740481C1C}">
                           <a14:useLocalDpi xmlns:a14="http://schemas.microsoft.com/office/drawing/2010/main" val="0"/>
@@ -1865,9 +1845,6 @@
           <w:numId w:val="8"/>
         </w:numPr>
         <w:jc w:val="both"/>
-        <w:rPr>
-          <w:lang w:val="en-US"/>
-        </w:rPr>
       </w:pPr>
       <w:r>
         <w:t xml:space="preserve">Настроить </w:t>
@@ -1896,9 +1873,6 @@
         <w:t>Payload</w:t>
       </w:r>
       <w:r>
-        <w:rPr>
-          <w:lang w:val="en-US"/>
-        </w:rPr>
         <w:t>: «</w:t>
       </w:r>
       <w:r>
@@ -1908,9 +1882,6 @@
         <w:t>http</w:t>
       </w:r>
       <w:r>
-        <w:rPr>
-          <w:lang w:val="en-US"/>
-        </w:rPr>
         <w:t>://&lt;</w:t>
       </w:r>
       <w:r>
@@ -1920,9 +1891,6 @@
         <w:t>IP</w:t>
       </w:r>
       <w:r>
-        <w:rPr>
-          <w:lang w:val="en-US"/>
-        </w:rPr>
         <w:t>&gt;:&lt;</w:t>
       </w:r>
       <w:r>
@@ -1932,9 +1900,6 @@
         <w:t>PORT</w:t>
       </w:r>
       <w:r>
-        <w:rPr>
-          <w:lang w:val="en-US"/>
-        </w:rPr>
         <w:t>&gt;/</w:t>
       </w:r>
       <w:proofErr w:type="spellStart"/>
@@ -1942,23 +1907,26 @@
         <w:rPr>
           <w:lang w:val="en-US"/>
         </w:rPr>
-        <w:t>github-webhook</w:t>
+        <w:t>github</w:t>
       </w:r>
       <w:proofErr w:type="spellEnd"/>
       <w:r>
-        <w:rPr>
-          <w:lang w:val="en-US"/>
-        </w:rPr>
+        <w:t>-</w:t>
+      </w:r>
+      <w:proofErr w:type="spellStart"/>
+      <w:r>
+        <w:rPr>
+          <w:lang w:val="en-US"/>
+        </w:rPr>
+        <w:t>webhook</w:t>
+      </w:r>
+      <w:proofErr w:type="spellEnd"/>
+      <w:r>
         <w:t>/»</w:t>
       </w:r>
       <w:r>
-        <w:rPr>
-          <w:lang w:val="en-US"/>
-        </w:rPr>
         <w:t>.</w:t>
       </w:r>
-      <w:bookmarkStart w:id="2" w:name="_GoBack"/>
-      <w:bookmarkEnd w:id="2"/>
     </w:p>
     <w:p>
       <w:pPr>
@@ -2003,7 +1971,7 @@
                     <pic:cNvPicPr/>
                   </pic:nvPicPr>
                   <pic:blipFill>
-                    <a:blip r:embed="rId12">
+                    <a:blip r:embed="rId11">
                       <a:extLst>
                         <a:ext uri="{28A0092B-C50C-407E-A947-70E740481C1C}">
                           <a14:useLocalDpi xmlns:a14="http://schemas.microsoft.com/office/drawing/2010/main" val="0"/>
@@ -2067,7 +2035,7 @@
                     <pic:cNvPicPr/>
                   </pic:nvPicPr>
                   <pic:blipFill>
-                    <a:blip r:embed="rId13">
+                    <a:blip r:embed="rId12">
                       <a:extLst>
                         <a:ext uri="{28A0092B-C50C-407E-A947-70E740481C1C}">
                           <a14:useLocalDpi xmlns:a14="http://schemas.microsoft.com/office/drawing/2010/main" val="0"/>
@@ -2098,12 +2066,12 @@
       <w:pPr>
         <w:pStyle w:val="1"/>
       </w:pPr>
-      <w:bookmarkStart w:id="3" w:name="_Toc520811613"/>
+      <w:bookmarkStart w:id="2" w:name="_Toc520811613"/>
       <w:r>
         <w:lastRenderedPageBreak/>
         <w:t>Создание и настройка заданий</w:t>
       </w:r>
-      <w:bookmarkEnd w:id="3"/>
+      <w:bookmarkEnd w:id="2"/>
     </w:p>
     <w:p>
       <w:r>
@@ -2145,11 +2113,11 @@
           <w:numId w:val="2"/>
         </w:numPr>
       </w:pPr>
-      <w:bookmarkStart w:id="4" w:name="_Toc520811614"/>
+      <w:bookmarkStart w:id="3" w:name="_Toc520811614"/>
       <w:r>
         <w:t>Создать новое задание</w:t>
       </w:r>
-      <w:bookmarkEnd w:id="4"/>
+      <w:bookmarkEnd w:id="3"/>
     </w:p>
     <w:p>
       <w:pPr>
@@ -2200,7 +2168,7 @@
                     <pic:cNvPicPr/>
                   </pic:nvPicPr>
                   <pic:blipFill rotWithShape="1">
-                    <a:blip r:embed="rId14"/>
+                    <a:blip r:embed="rId13"/>
                     <a:srcRect b="44386"/>
                     <a:stretch/>
                   </pic:blipFill>
@@ -2282,7 +2250,7 @@
                     <pic:cNvPicPr/>
                   </pic:nvPicPr>
                   <pic:blipFill>
-                    <a:blip r:embed="rId15"/>
+                    <a:blip r:embed="rId14"/>
                     <a:stretch>
                       <a:fillRect/>
                     </a:stretch>
@@ -2338,7 +2306,7 @@
                     <pic:cNvPicPr/>
                   </pic:nvPicPr>
                   <pic:blipFill>
-                    <a:blip r:embed="rId16"/>
+                    <a:blip r:embed="rId15"/>
                     <a:stretch>
                       <a:fillRect/>
                     </a:stretch>
@@ -2372,11 +2340,11 @@
           <w:numId w:val="2"/>
         </w:numPr>
       </w:pPr>
-      <w:bookmarkStart w:id="5" w:name="_Toc520811615"/>
+      <w:bookmarkStart w:id="4" w:name="_Toc520811615"/>
       <w:r>
         <w:t>Указать систему контроля версиями</w:t>
       </w:r>
-      <w:bookmarkEnd w:id="5"/>
+      <w:bookmarkEnd w:id="4"/>
     </w:p>
     <w:p>
       <w:r>
@@ -2400,7 +2368,7 @@
                     <pic:cNvPicPr/>
                   </pic:nvPicPr>
                   <pic:blipFill>
-                    <a:blip r:embed="rId17"/>
+                    <a:blip r:embed="rId16"/>
                     <a:stretch>
                       <a:fillRect/>
                     </a:stretch>
@@ -2473,7 +2441,7 @@
           <w:numId w:val="2"/>
         </w:numPr>
       </w:pPr>
-      <w:bookmarkStart w:id="6" w:name="_Toc520811616"/>
+      <w:bookmarkStart w:id="5" w:name="_Toc520811616"/>
       <w:r>
         <w:lastRenderedPageBreak/>
         <w:t>Настроить триггеры</w:t>
@@ -2481,7 +2449,7 @@
       <w:r>
         <w:t xml:space="preserve"> сборки</w:t>
       </w:r>
-      <w:bookmarkEnd w:id="6"/>
+      <w:bookmarkEnd w:id="5"/>
     </w:p>
     <w:p>
       <w:pPr>
@@ -2527,7 +2495,7 @@
                     <pic:cNvPicPr/>
                   </pic:nvPicPr>
                   <pic:blipFill>
-                    <a:blip r:embed="rId18"/>
+                    <a:blip r:embed="rId17"/>
                     <a:stretch>
                       <a:fillRect/>
                     </a:stretch>
@@ -2599,7 +2567,7 @@
                     <pic:cNvPicPr/>
                   </pic:nvPicPr>
                   <pic:blipFill>
-                    <a:blip r:embed="rId19"/>
+                    <a:blip r:embed="rId18"/>
                     <a:stretch>
                       <a:fillRect/>
                     </a:stretch>
@@ -2633,11 +2601,11 @@
           <w:numId w:val="2"/>
         </w:numPr>
       </w:pPr>
-      <w:bookmarkStart w:id="7" w:name="_Toc520811617"/>
+      <w:bookmarkStart w:id="6" w:name="_Toc520811617"/>
       <w:r>
         <w:t>Настройка среды сборки</w:t>
       </w:r>
-      <w:bookmarkEnd w:id="7"/>
+      <w:bookmarkEnd w:id="6"/>
     </w:p>
     <w:p>
       <w:pPr>
@@ -2818,6 +2786,99 @@
             <wp:extent cx="5940425" cy="2065655"/>
             <wp:effectExtent l="0" t="0" r="3175" b="0"/>
             <wp:docPr id="11" name="Рисунок 11"/>
+            <wp:cNvGraphicFramePr>
+              <a:graphicFrameLocks xmlns:a="http://schemas.openxmlformats.org/drawingml/2006/main" noChangeAspect="1"/>
+            </wp:cNvGraphicFramePr>
+            <a:graphic xmlns:a="http://schemas.openxmlformats.org/drawingml/2006/main">
+              <a:graphicData uri="http://schemas.openxmlformats.org/drawingml/2006/picture">
+                <pic:pic xmlns:pic="http://schemas.openxmlformats.org/drawingml/2006/picture">
+                  <pic:nvPicPr>
+                    <pic:cNvPr id="1" name=""/>
+                    <pic:cNvPicPr/>
+                  </pic:nvPicPr>
+                  <pic:blipFill>
+                    <a:blip r:embed="rId19"/>
+                    <a:stretch>
+                      <a:fillRect/>
+                    </a:stretch>
+                  </pic:blipFill>
+                  <pic:spPr>
+                    <a:xfrm>
+                      <a:off x="0" y="0"/>
+                      <a:ext cx="5940425" cy="2065655"/>
+                    </a:xfrm>
+                    <a:prstGeom prst="rect">
+                      <a:avLst/>
+                    </a:prstGeom>
+                  </pic:spPr>
+                </pic:pic>
+              </a:graphicData>
+            </a:graphic>
+          </wp:inline>
+        </w:drawing>
+      </w:r>
+    </w:p>
+    <w:p>
+      <w:pPr>
+        <w:rPr>
+          <w:rFonts w:asciiTheme="majorHAnsi" w:eastAsiaTheme="majorEastAsia" w:hAnsiTheme="majorHAnsi" w:cstheme="majorBidi"/>
+          <w:color w:val="365F91" w:themeColor="accent1" w:themeShade="BF"/>
+          <w:sz w:val="26"/>
+          <w:szCs w:val="26"/>
+        </w:rPr>
+      </w:pPr>
+      <w:r>
+        <w:br w:type="page"/>
+      </w:r>
+    </w:p>
+    <w:p>
+      <w:pPr>
+        <w:pStyle w:val="2"/>
+        <w:numPr>
+          <w:ilvl w:val="0"/>
+          <w:numId w:val="2"/>
+        </w:numPr>
+      </w:pPr>
+      <w:bookmarkStart w:id="7" w:name="_Toc520811618"/>
+      <w:r>
+        <w:lastRenderedPageBreak/>
+        <w:t>Заполнение этапов сборки</w:t>
+      </w:r>
+      <w:bookmarkEnd w:id="7"/>
+    </w:p>
+    <w:p>
+      <w:pPr>
+        <w:spacing w:after="0"/>
+        <w:rPr>
+          <w:b/>
+          <w:lang w:val="en-US"/>
+        </w:rPr>
+      </w:pPr>
+      <w:r>
+        <w:rPr>
+          <w:b/>
+        </w:rPr>
+        <w:t xml:space="preserve">Выполнить команду </w:t>
+      </w:r>
+      <w:r>
+        <w:rPr>
+          <w:b/>
+          <w:lang w:val="en-US"/>
+        </w:rPr>
+        <w:t>Windows</w:t>
+      </w:r>
+    </w:p>
+    <w:p>
+      <w:r>
+        <w:rPr>
+          <w:noProof/>
+          <w:lang w:eastAsia="ru-RU"/>
+        </w:rPr>
+        <w:drawing>
+          <wp:inline distT="0" distB="0" distL="0" distR="0" wp14:anchorId="5E0E37B1" wp14:editId="55BD305A">
+            <wp:extent cx="5940425" cy="1957070"/>
+            <wp:effectExtent l="0" t="0" r="3175" b="5080"/>
+            <wp:docPr id="12" name="Рисунок 12"/>
             <wp:cNvGraphicFramePr>
               <a:graphicFrameLocks xmlns:a="http://schemas.openxmlformats.org/drawingml/2006/main" noChangeAspect="1"/>
             </wp:cNvGraphicFramePr>
@@ -2837,99 +2898,6 @@
                   <pic:spPr>
                     <a:xfrm>
                       <a:off x="0" y="0"/>
-                      <a:ext cx="5940425" cy="2065655"/>
-                    </a:xfrm>
-                    <a:prstGeom prst="rect">
-                      <a:avLst/>
-                    </a:prstGeom>
-                  </pic:spPr>
-                </pic:pic>
-              </a:graphicData>
-            </a:graphic>
-          </wp:inline>
-        </w:drawing>
-      </w:r>
-    </w:p>
-    <w:p>
-      <w:pPr>
-        <w:rPr>
-          <w:rFonts w:asciiTheme="majorHAnsi" w:eastAsiaTheme="majorEastAsia" w:hAnsiTheme="majorHAnsi" w:cstheme="majorBidi"/>
-          <w:color w:val="365F91" w:themeColor="accent1" w:themeShade="BF"/>
-          <w:sz w:val="26"/>
-          <w:szCs w:val="26"/>
-        </w:rPr>
-      </w:pPr>
-      <w:r>
-        <w:br w:type="page"/>
-      </w:r>
-    </w:p>
-    <w:p>
-      <w:pPr>
-        <w:pStyle w:val="2"/>
-        <w:numPr>
-          <w:ilvl w:val="0"/>
-          <w:numId w:val="2"/>
-        </w:numPr>
-      </w:pPr>
-      <w:bookmarkStart w:id="8" w:name="_Toc520811618"/>
-      <w:r>
-        <w:lastRenderedPageBreak/>
-        <w:t>Заполнение этапов сборки</w:t>
-      </w:r>
-      <w:bookmarkEnd w:id="8"/>
-    </w:p>
-    <w:p>
-      <w:pPr>
-        <w:spacing w:after="0"/>
-        <w:rPr>
-          <w:b/>
-          <w:lang w:val="en-US"/>
-        </w:rPr>
-      </w:pPr>
-      <w:r>
-        <w:rPr>
-          <w:b/>
-        </w:rPr>
-        <w:t xml:space="preserve">Выполнить команду </w:t>
-      </w:r>
-      <w:r>
-        <w:rPr>
-          <w:b/>
-          <w:lang w:val="en-US"/>
-        </w:rPr>
-        <w:t>Windows</w:t>
-      </w:r>
-    </w:p>
-    <w:p>
-      <w:r>
-        <w:rPr>
-          <w:noProof/>
-          <w:lang w:eastAsia="ru-RU"/>
-        </w:rPr>
-        <w:drawing>
-          <wp:inline distT="0" distB="0" distL="0" distR="0" wp14:anchorId="5E0E37B1" wp14:editId="55BD305A">
-            <wp:extent cx="5940425" cy="1957070"/>
-            <wp:effectExtent l="0" t="0" r="3175" b="5080"/>
-            <wp:docPr id="12" name="Рисунок 12"/>
-            <wp:cNvGraphicFramePr>
-              <a:graphicFrameLocks xmlns:a="http://schemas.openxmlformats.org/drawingml/2006/main" noChangeAspect="1"/>
-            </wp:cNvGraphicFramePr>
-            <a:graphic xmlns:a="http://schemas.openxmlformats.org/drawingml/2006/main">
-              <a:graphicData uri="http://schemas.openxmlformats.org/drawingml/2006/picture">
-                <pic:pic xmlns:pic="http://schemas.openxmlformats.org/drawingml/2006/picture">
-                  <pic:nvPicPr>
-                    <pic:cNvPr id="1" name=""/>
-                    <pic:cNvPicPr/>
-                  </pic:nvPicPr>
-                  <pic:blipFill>
-                    <a:blip r:embed="rId21"/>
-                    <a:stretch>
-                      <a:fillRect/>
-                    </a:stretch>
-                  </pic:blipFill>
-                  <pic:spPr>
-                    <a:xfrm>
-                      <a:off x="0" y="0"/>
                       <a:ext cx="5940425" cy="1957070"/>
                     </a:xfrm>
                     <a:prstGeom prst="rect">
@@ -3373,7 +3341,7 @@
           <w:numId w:val="2"/>
         </w:numPr>
       </w:pPr>
-      <w:bookmarkStart w:id="9" w:name="_Toc520811619"/>
+      <w:bookmarkStart w:id="8" w:name="_Toc520811619"/>
       <w:proofErr w:type="spellStart"/>
       <w:r>
         <w:t>Послесборочные</w:t>
@@ -3382,7 +3350,7 @@
       <w:r>
         <w:t xml:space="preserve"> операции</w:t>
       </w:r>
-      <w:bookmarkEnd w:id="9"/>
+      <w:bookmarkEnd w:id="8"/>
     </w:p>
     <w:p>
       <w:pPr>
@@ -3439,7 +3407,7 @@
                     <pic:cNvPicPr/>
                   </pic:nvPicPr>
                   <pic:blipFill>
-                    <a:blip r:embed="rId22"/>
+                    <a:blip r:embed="rId21"/>
                     <a:stretch>
                       <a:fillRect/>
                     </a:stretch>
@@ -3481,7 +3449,7 @@
       <w:r>
         <w:t xml:space="preserve">а настроить раздел </w:t>
       </w:r>
-      <w:bookmarkStart w:id="10" w:name="OLE_LINK1"/>
+      <w:bookmarkStart w:id="9" w:name="OLE_LINK1"/>
       <w:r>
         <w:t xml:space="preserve">«Настроить </w:t>
       </w:r>
@@ -3512,41 +3480,41 @@
       <w:r>
         <w:t xml:space="preserve">«Уведомление почтой». </w:t>
       </w:r>
+      <w:bookmarkEnd w:id="9"/>
+      <w:r>
+        <w:t xml:space="preserve"> </w:t>
+      </w:r>
+    </w:p>
+    <w:p>
+      <w:bookmarkStart w:id="10" w:name="OLE_LINK5"/>
+      <w:bookmarkStart w:id="11" w:name="OLE_LINK6"/>
+      <w:bookmarkStart w:id="12" w:name="OLE_LINK7"/>
+      <w:r>
+        <w:t>Пример настройки отправки уведомления с почтового сервера «</w:t>
+      </w:r>
+      <w:proofErr w:type="spellStart"/>
+      <w:r>
+        <w:rPr>
+          <w:lang w:val="en-US"/>
+        </w:rPr>
+        <w:t>gmail</w:t>
+      </w:r>
+      <w:proofErr w:type="spellEnd"/>
+      <w:r>
+        <w:t>.</w:t>
+      </w:r>
+      <w:r>
+        <w:rPr>
+          <w:lang w:val="en-US"/>
+        </w:rPr>
+        <w:t>com</w:t>
+      </w:r>
+      <w:r>
+        <w:t xml:space="preserve">»: </w:t>
+      </w:r>
       <w:bookmarkEnd w:id="10"/>
-      <w:r>
-        <w:t xml:space="preserve"> </w:t>
-      </w:r>
-    </w:p>
-    <w:p>
-      <w:bookmarkStart w:id="11" w:name="OLE_LINK5"/>
-      <w:bookmarkStart w:id="12" w:name="OLE_LINK6"/>
-      <w:bookmarkStart w:id="13" w:name="OLE_LINK7"/>
-      <w:r>
-        <w:t>Пример настройки отправки уведомления с почтового сервера «</w:t>
-      </w:r>
-      <w:proofErr w:type="spellStart"/>
-      <w:r>
-        <w:rPr>
-          <w:lang w:val="en-US"/>
-        </w:rPr>
-        <w:t>gmail</w:t>
-      </w:r>
-      <w:proofErr w:type="spellEnd"/>
-      <w:r>
-        <w:t>.</w:t>
-      </w:r>
-      <w:r>
-        <w:rPr>
-          <w:lang w:val="en-US"/>
-        </w:rPr>
-        <w:t>com</w:t>
-      </w:r>
-      <w:r>
-        <w:t xml:space="preserve">»: </w:t>
-      </w:r>
       <w:bookmarkEnd w:id="11"/>
       <w:bookmarkEnd w:id="12"/>
-      <w:bookmarkEnd w:id="13"/>
     </w:p>
     <w:p>
       <w:r>
@@ -3570,7 +3538,7 @@
                     <pic:cNvPicPr/>
                   </pic:nvPicPr>
                   <pic:blipFill>
-                    <a:blip r:embed="rId23">
+                    <a:blip r:embed="rId22">
                       <a:extLst>
                         <a:ext uri="{28A0092B-C50C-407E-A947-70E740481C1C}">
                           <a14:useLocalDpi xmlns:a14="http://schemas.microsoft.com/office/drawing/2010/main" val="0"/>
@@ -3752,7 +3720,7 @@
                     <pic:cNvPicPr/>
                   </pic:nvPicPr>
                   <pic:blipFill>
-                    <a:blip r:embed="rId24">
+                    <a:blip r:embed="rId23">
                       <a:extLst>
                         <a:ext uri="{28A0092B-C50C-407E-A947-70E740481C1C}">
                           <a14:useLocalDpi xmlns:a14="http://schemas.microsoft.com/office/drawing/2010/main" val="0"/>
@@ -3837,7 +3805,7 @@
                     <pic:cNvPicPr/>
                   </pic:nvPicPr>
                   <pic:blipFill>
-                    <a:blip r:embed="rId25">
+                    <a:blip r:embed="rId24">
                       <a:extLst>
                         <a:ext uri="{28A0092B-C50C-407E-A947-70E740481C1C}">
                           <a14:useLocalDpi xmlns:a14="http://schemas.microsoft.com/office/drawing/2010/main" val="0"/>
@@ -4276,7 +4244,7 @@
       <w:pPr>
         <w:pStyle w:val="1"/>
       </w:pPr>
-      <w:bookmarkStart w:id="14" w:name="_Toc520811620"/>
+      <w:bookmarkStart w:id="13" w:name="_Toc520811620"/>
       <w:r>
         <w:lastRenderedPageBreak/>
         <w:t>Примеры</w:t>
@@ -4287,17 +4255,17 @@
       <w:r>
         <w:t>скриптов</w:t>
       </w:r>
+      <w:bookmarkEnd w:id="13"/>
+    </w:p>
+    <w:p>
+      <w:pPr>
+        <w:pStyle w:val="2"/>
+      </w:pPr>
+      <w:bookmarkStart w:id="14" w:name="_Toc520811621"/>
+      <w:r>
+        <w:t>Общие подходы</w:t>
+      </w:r>
       <w:bookmarkEnd w:id="14"/>
-    </w:p>
-    <w:p>
-      <w:pPr>
-        <w:pStyle w:val="2"/>
-      </w:pPr>
-      <w:bookmarkStart w:id="15" w:name="_Toc520811621"/>
-      <w:r>
-        <w:t>Общие подходы</w:t>
-      </w:r>
-      <w:bookmarkEnd w:id="15"/>
     </w:p>
     <w:p>
       <w:proofErr w:type="spellStart"/>
@@ -4392,9 +4360,298 @@
       <w:pPr>
         <w:pStyle w:val="2"/>
       </w:pPr>
-      <w:bookmarkStart w:id="16" w:name="_Toc520811622"/>
-      <w:r>
-        <w:t xml:space="preserve">Автоматическая сборка приложения 1С после изменения в </w:t>
+      <w:bookmarkStart w:id="15" w:name="_Toc520811622"/>
+      <w:r>
+        <w:t>С</w:t>
+      </w:r>
+      <w:r>
+        <w:t xml:space="preserve">борка </w:t>
+      </w:r>
+      <w:r>
+        <w:t>обработки</w:t>
+      </w:r>
+      <w:r>
+        <w:t xml:space="preserve"> 1С</w:t>
+      </w:r>
+      <w:bookmarkEnd w:id="15"/>
+    </w:p>
+    <w:p>
+      <w:pPr>
+        <w:shd w:val="clear" w:color="auto" w:fill="EEECE1" w:themeFill="background2"/>
+      </w:pPr>
+      <w:proofErr w:type="spellStart"/>
+      <w:proofErr w:type="gramStart"/>
+      <w:r>
+        <w:rPr>
+          <w:lang w:val="en-US"/>
+        </w:rPr>
+        <w:t>chcp</w:t>
+      </w:r>
+      <w:proofErr w:type="spellEnd"/>
+      <w:proofErr w:type="gramEnd"/>
+      <w:r>
+        <w:t xml:space="preserve"> 1251</w:t>
+      </w:r>
+    </w:p>
+    <w:p>
+      <w:pPr>
+        <w:shd w:val="clear" w:color="auto" w:fill="EEECE1" w:themeFill="background2"/>
+      </w:pPr>
+      <w:r>
+        <w:t>"</w:t>
+      </w:r>
+      <w:r>
+        <w:rPr>
+          <w:lang w:val="en-US"/>
+        </w:rPr>
+        <w:t>C</w:t>
+      </w:r>
+      <w:r>
+        <w:t>:\</w:t>
+      </w:r>
+      <w:r>
+        <w:rPr>
+          <w:lang w:val="en-US"/>
+        </w:rPr>
+        <w:t>Program</w:t>
+      </w:r>
+      <w:r>
+        <w:t xml:space="preserve"> </w:t>
+      </w:r>
+      <w:r>
+        <w:rPr>
+          <w:lang w:val="en-US"/>
+        </w:rPr>
+        <w:t>Files</w:t>
+      </w:r>
+      <w:r>
+        <w:t xml:space="preserve"> (</w:t>
+      </w:r>
+      <w:r>
+        <w:rPr>
+          <w:lang w:val="en-US"/>
+        </w:rPr>
+        <w:t>x</w:t>
+      </w:r>
+      <w:proofErr w:type="gramStart"/>
+      <w:r>
+        <w:t>86)\1</w:t>
+      </w:r>
+      <w:r>
+        <w:rPr>
+          <w:lang w:val="en-US"/>
+        </w:rPr>
+        <w:t>cv</w:t>
+      </w:r>
+      <w:r>
+        <w:t>8\8.3.12.1529\</w:t>
+      </w:r>
+      <w:r>
+        <w:rPr>
+          <w:lang w:val="en-US"/>
+        </w:rPr>
+        <w:t>bin</w:t>
+      </w:r>
+      <w:r>
+        <w:t>\1</w:t>
+      </w:r>
+      <w:r>
+        <w:rPr>
+          <w:lang w:val="en-US"/>
+        </w:rPr>
+        <w:t>cv</w:t>
+      </w:r>
+      <w:r>
+        <w:t>8.</w:t>
+      </w:r>
+      <w:r>
+        <w:rPr>
+          <w:lang w:val="en-US"/>
+        </w:rPr>
+        <w:t>exe</w:t>
+      </w:r>
+      <w:proofErr w:type="gramEnd"/>
+      <w:r>
+        <w:t xml:space="preserve">" </w:t>
+      </w:r>
+      <w:r>
+        <w:rPr>
+          <w:lang w:val="en-US"/>
+        </w:rPr>
+        <w:t>DESIGNER</w:t>
+      </w:r>
+      <w:r>
+        <w:t xml:space="preserve"> /</w:t>
+      </w:r>
+      <w:r>
+        <w:rPr>
+          <w:lang w:val="en-US"/>
+        </w:rPr>
+        <w:t>F</w:t>
+      </w:r>
+      <w:r>
+        <w:t>"</w:t>
+      </w:r>
+      <w:r>
+        <w:rPr>
+          <w:lang w:val="en-US"/>
+        </w:rPr>
+        <w:t>D</w:t>
+      </w:r>
+      <w:r>
+        <w:t>:\1С\</w:t>
+      </w:r>
+      <w:r>
+        <w:rPr>
+          <w:lang w:val="en-US"/>
+        </w:rPr>
+        <w:t>Bases</w:t>
+      </w:r>
+      <w:r>
+        <w:t>\</w:t>
+      </w:r>
+      <w:r>
+        <w:rPr>
+          <w:lang w:val="en-US"/>
+        </w:rPr>
+        <w:t>Base</w:t>
+      </w:r>
+      <w:r>
+        <w:t>" /</w:t>
+      </w:r>
+      <w:r>
+        <w:rPr>
+          <w:lang w:val="en-US"/>
+        </w:rPr>
+        <w:t>N</w:t>
+      </w:r>
+      <w:r>
+        <w:t>"" /</w:t>
+      </w:r>
+      <w:r>
+        <w:rPr>
+          <w:lang w:val="en-US"/>
+        </w:rPr>
+        <w:t>P</w:t>
+      </w:r>
+      <w:r>
+        <w:t>"" /</w:t>
+      </w:r>
+      <w:proofErr w:type="spellStart"/>
+      <w:r>
+        <w:rPr>
+          <w:lang w:val="en-US"/>
+        </w:rPr>
+        <w:t>LoadExternalDataProcessorOrReportFromFiles</w:t>
+      </w:r>
+      <w:proofErr w:type="spellEnd"/>
+      <w:r>
+        <w:t xml:space="preserve"> "КонтролерКода.</w:t>
+      </w:r>
+      <w:r>
+        <w:rPr>
+          <w:lang w:val="en-US"/>
+        </w:rPr>
+        <w:t>xml</w:t>
+      </w:r>
+      <w:r>
+        <w:t>" "</w:t>
+      </w:r>
+      <w:r>
+        <w:rPr>
+          <w:lang w:val="en-US"/>
+        </w:rPr>
+        <w:t>D</w:t>
+      </w:r>
+      <w:r>
+        <w:t>:\КонтролерКода.</w:t>
+      </w:r>
+      <w:r>
+        <w:rPr>
+          <w:lang w:val="en-US"/>
+        </w:rPr>
+        <w:t>epf</w:t>
+      </w:r>
+      <w:r>
+        <w:t>"</w:t>
+      </w:r>
+    </w:p>
+    <w:p>
+      <w:pPr>
+        <w:pStyle w:val="2"/>
+      </w:pPr>
+      <w:bookmarkStart w:id="16" w:name="_Toc520811623"/>
+      <w:r>
+        <w:t>Загрузка обработки</w:t>
+      </w:r>
+      <w:r>
+        <w:t xml:space="preserve"> 1С </w:t>
+      </w:r>
+      <w:r>
+        <w:t>из файлов</w:t>
+      </w:r>
+    </w:p>
+    <w:p>
+      <w:pPr>
+        <w:shd w:val="clear" w:color="auto" w:fill="EEECE1" w:themeFill="background2"/>
+      </w:pPr>
+      <w:proofErr w:type="spellStart"/>
+      <w:proofErr w:type="gramStart"/>
+      <w:r>
+        <w:rPr>
+          <w:lang w:val="en-US"/>
+        </w:rPr>
+        <w:t>chcp</w:t>
+      </w:r>
+      <w:proofErr w:type="spellEnd"/>
+      <w:proofErr w:type="gramEnd"/>
+      <w:r>
+        <w:t xml:space="preserve"> 1251</w:t>
+      </w:r>
+    </w:p>
+    <w:p>
+      <w:pPr>
+        <w:shd w:val="clear" w:color="auto" w:fill="EEECE1" w:themeFill="background2"/>
+        <w:rPr>
+          <w:lang w:val="en-US"/>
+        </w:rPr>
+      </w:pPr>
+      <w:r>
+        <w:rPr>
+          <w:lang w:val="en-US"/>
+        </w:rPr>
+        <w:t>"C:\Program Files (x86)\1cv8\8.3.12.1529\bin\1cv8.exe" DESIGNER /F"D:\1С\Bases\Base" /N"" /P"" /</w:t>
+      </w:r>
+      <w:proofErr w:type="spellStart"/>
+      <w:r>
+        <w:rPr>
+          <w:lang w:val="en-US"/>
+        </w:rPr>
+        <w:t>DumpExternalDataProcessorOrReportToFiles</w:t>
+      </w:r>
+      <w:proofErr w:type="spellEnd"/>
+      <w:r>
+        <w:rPr>
+          <w:lang w:val="en-US"/>
+        </w:rPr>
+        <w:t xml:space="preserve"> </w:t>
+      </w:r>
+      <w:r>
+        <w:rPr>
+          <w:lang w:val="en-US"/>
+        </w:rPr>
+        <w:t>"КонтролерКода.xml" "D:\КонтролерКода.epf"</w:t>
+      </w:r>
+    </w:p>
+    <w:p>
+      <w:pPr>
+        <w:pStyle w:val="2"/>
+      </w:pPr>
+      <w:r>
+        <w:t>П</w:t>
+      </w:r>
+      <w:r>
+        <w:t xml:space="preserve">роверка кода 1С после изменения в </w:t>
       </w:r>
       <w:proofErr w:type="spellStart"/>
       <w:r>
@@ -4411,71 +4668,6 @@
         </w:rPr>
       </w:pPr>
       <w:proofErr w:type="spellStart"/>
-      <w:r>
-        <w:rPr>
-          <w:lang w:val="en-US"/>
-        </w:rPr>
-        <w:t>chcp</w:t>
-      </w:r>
-      <w:proofErr w:type="spellEnd"/>
-      <w:r>
-        <w:rPr>
-          <w:lang w:val="en-US"/>
-        </w:rPr>
-        <w:t xml:space="preserve"> 1251</w:t>
-      </w:r>
-    </w:p>
-    <w:p>
-      <w:pPr>
-        <w:shd w:val="clear" w:color="auto" w:fill="EEECE1" w:themeFill="background2"/>
-        <w:rPr>
-          <w:lang w:val="en-US"/>
-        </w:rPr>
-      </w:pPr>
-      <w:r>
-        <w:rPr>
-          <w:lang w:val="en-US"/>
-        </w:rPr>
-        <w:t>"C:\Program Files (x86)\1cv8\8.3.12.1529\bin\1cv8.exe" DESIGNER /F"D:\1С\Bases\Base" /N"" /P"" /</w:t>
-      </w:r>
-      <w:proofErr w:type="spellStart"/>
-      <w:r>
-        <w:rPr>
-          <w:lang w:val="en-US"/>
-        </w:rPr>
-        <w:t>LoadExternalDataProcessorOrReportFromFiles</w:t>
-      </w:r>
-      <w:proofErr w:type="spellEnd"/>
-      <w:r>
-        <w:rPr>
-          <w:lang w:val="en-US"/>
-        </w:rPr>
-        <w:t xml:space="preserve"> "КонтролерКода.xml" "D:\КонтролерКода.epf"</w:t>
-      </w:r>
-    </w:p>
-    <w:p>
-      <w:pPr>
-        <w:pStyle w:val="2"/>
-      </w:pPr>
-      <w:bookmarkStart w:id="17" w:name="_Toc520811623"/>
-      <w:r>
-        <w:t xml:space="preserve">Автоматическая проверка кода 1С после изменения в </w:t>
-      </w:r>
-      <w:proofErr w:type="spellStart"/>
-      <w:r>
-        <w:t>Git</w:t>
-      </w:r>
-      <w:bookmarkEnd w:id="17"/>
-      <w:proofErr w:type="spellEnd"/>
-    </w:p>
-    <w:p>
-      <w:pPr>
-        <w:shd w:val="clear" w:color="auto" w:fill="EEECE1" w:themeFill="background2"/>
-        <w:rPr>
-          <w:lang w:val="en-US"/>
-        </w:rPr>
-      </w:pPr>
-      <w:proofErr w:type="spellStart"/>
       <w:proofErr w:type="gramStart"/>
       <w:r>
         <w:rPr>
@@ -4662,6 +4854,16 @@
         </w:rPr>
         <w:t xml:space="preserve"> /C %GIT_URL%/commit/%GIT_COMMIT%</w:t>
       </w:r>
+    </w:p>
+    <w:p>
+      <w:pPr>
+        <w:pStyle w:val="2"/>
+        <w:rPr>
+          <w:lang w:val="en-US"/>
+        </w:rPr>
+      </w:pPr>
+      <w:bookmarkStart w:id="17" w:name="_GoBack"/>
+      <w:bookmarkEnd w:id="17"/>
     </w:p>
     <w:sectPr>
       <w:pgSz w:w="11906" w:h="16838"/>
@@ -4674,8 +4876,8 @@
 </file>
 
 <file path=word/numbering.xml><?xml version="1.0" encoding="utf-8"?>
-<w:numbering xmlns:wpc="http://schemas.microsoft.com/office/word/2010/wordprocessingCanvas" xmlns:mc="http://schemas.openxmlformats.org/markup-compatibility/2006" xmlns:o="urn:schemas-microsoft-com:office:office" xmlns:r="http://schemas.openxmlformats.org/officeDocument/2006/relationships" xmlns:m="http://schemas.openxmlformats.org/officeDocument/2006/math" xmlns:v="urn:schemas-microsoft-com:vml" xmlns:wp14="http://schemas.microsoft.com/office/word/2010/wordprocessingDrawing" xmlns:wp="http://schemas.openxmlformats.org/drawingml/2006/wordprocessingDrawing" xmlns:w10="urn:schemas-microsoft-com:office:word" xmlns:w="http://schemas.openxmlformats.org/wordprocessingml/2006/main" xmlns:w14="http://schemas.microsoft.com/office/word/2010/wordml" xmlns:wpg="http://schemas.microsoft.com/office/word/2010/wordprocessingGroup" xmlns:wpi="http://schemas.microsoft.com/office/word/2010/wordprocessingInk" xmlns:wne="http://schemas.microsoft.com/office/word/2006/wordml" xmlns:wps="http://schemas.microsoft.com/office/word/2010/wordprocessingShape" mc:Ignorable="w14 wp14">
-  <w:abstractNum w:abstractNumId="0">
+<w:numbering xmlns:wpc="http://schemas.microsoft.com/office/word/2010/wordprocessingCanvas" xmlns:cx="http://schemas.microsoft.com/office/drawing/2014/chartex" xmlns:cx1="http://schemas.microsoft.com/office/drawing/2015/9/8/chartex" xmlns:mc="http://schemas.openxmlformats.org/markup-compatibility/2006" xmlns:o="urn:schemas-microsoft-com:office:office" xmlns:r="http://schemas.openxmlformats.org/officeDocument/2006/relationships" xmlns:m="http://schemas.openxmlformats.org/officeDocument/2006/math" xmlns:v="urn:schemas-microsoft-com:vml" xmlns:wp14="http://schemas.microsoft.com/office/word/2010/wordprocessingDrawing" xmlns:wp="http://schemas.openxmlformats.org/drawingml/2006/wordprocessingDrawing" xmlns:w10="urn:schemas-microsoft-com:office:word" xmlns:w="http://schemas.openxmlformats.org/wordprocessingml/2006/main" xmlns:w14="http://schemas.microsoft.com/office/word/2010/wordml" xmlns:w15="http://schemas.microsoft.com/office/word/2012/wordml" xmlns:w16se="http://schemas.microsoft.com/office/word/2015/wordml/symex" xmlns:wpg="http://schemas.microsoft.com/office/word/2010/wordprocessingGroup" xmlns:wpi="http://schemas.microsoft.com/office/word/2010/wordprocessingInk" xmlns:wne="http://schemas.microsoft.com/office/word/2006/wordml" xmlns:wps="http://schemas.microsoft.com/office/word/2010/wordprocessingShape" mc:Ignorable="w14 w15 w16se wp14">
+  <w:abstractNum w:abstractNumId="0" w15:restartNumberingAfterBreak="0">
     <w:nsid w:val="306D76B8"/>
     <w:multiLevelType w:val="hybridMultilevel"/>
     <w:tmpl w:val="8384FA0C"/>
@@ -4764,7 +4966,7 @@
       </w:pPr>
     </w:lvl>
   </w:abstractNum>
-  <w:abstractNum w:abstractNumId="1">
+  <w:abstractNum w:abstractNumId="1" w15:restartNumberingAfterBreak="0">
     <w:nsid w:val="36A62F2C"/>
     <w:multiLevelType w:val="hybridMultilevel"/>
     <w:tmpl w:val="9ECCA4CC"/>
@@ -4853,7 +5055,7 @@
       </w:pPr>
     </w:lvl>
   </w:abstractNum>
-  <w:abstractNum w:abstractNumId="2">
+  <w:abstractNum w:abstractNumId="2" w15:restartNumberingAfterBreak="0">
     <w:nsid w:val="525C51D0"/>
     <w:multiLevelType w:val="hybridMultilevel"/>
     <w:tmpl w:val="9EF008A8"/>
@@ -4966,7 +5168,7 @@
       </w:rPr>
     </w:lvl>
   </w:abstractNum>
-  <w:abstractNum w:abstractNumId="3">
+  <w:abstractNum w:abstractNumId="3" w15:restartNumberingAfterBreak="0">
     <w:nsid w:val="53F05D37"/>
     <w:multiLevelType w:val="hybridMultilevel"/>
     <w:tmpl w:val="A0067EB2"/>
@@ -5079,7 +5281,7 @@
       </w:rPr>
     </w:lvl>
   </w:abstractNum>
-  <w:abstractNum w:abstractNumId="4">
+  <w:abstractNum w:abstractNumId="4" w15:restartNumberingAfterBreak="0">
     <w:nsid w:val="71A92D12"/>
     <w:multiLevelType w:val="hybridMultilevel"/>
     <w:tmpl w:val="9B1C02B4"/>
@@ -5168,7 +5370,7 @@
       </w:pPr>
     </w:lvl>
   </w:abstractNum>
-  <w:abstractNum w:abstractNumId="5">
+  <w:abstractNum w:abstractNumId="5" w15:restartNumberingAfterBreak="0">
     <w:nsid w:val="79174389"/>
     <w:multiLevelType w:val="multilevel"/>
     <w:tmpl w:val="0419001F"/>
@@ -5254,7 +5456,7 @@
       </w:pPr>
     </w:lvl>
   </w:abstractNum>
-  <w:abstractNum w:abstractNumId="6">
+  <w:abstractNum w:abstractNumId="6" w15:restartNumberingAfterBreak="0">
     <w:nsid w:val="7C6F794D"/>
     <w:multiLevelType w:val="multilevel"/>
     <w:tmpl w:val="0419001F"/>
@@ -5340,7 +5542,7 @@
       </w:pPr>
     </w:lvl>
   </w:abstractNum>
-  <w:abstractNum w:abstractNumId="7">
+  <w:abstractNum w:abstractNumId="7" w15:restartNumberingAfterBreak="0">
     <w:nsid w:val="7F801BD0"/>
     <w:multiLevelType w:val="multilevel"/>
     <w:tmpl w:val="0419001F"/>
@@ -5454,7 +5656,7 @@
 </file>
 
 <file path=word/styles.xml><?xml version="1.0" encoding="utf-8"?>
-<w:styles xmlns:mc="http://schemas.openxmlformats.org/markup-compatibility/2006" xmlns:r="http://schemas.openxmlformats.org/officeDocument/2006/relationships" xmlns:w="http://schemas.openxmlformats.org/wordprocessingml/2006/main" xmlns:w14="http://schemas.microsoft.com/office/word/2010/wordml" mc:Ignorable="w14">
+<w:styles xmlns:mc="http://schemas.openxmlformats.org/markup-compatibility/2006" xmlns:r="http://schemas.openxmlformats.org/officeDocument/2006/relationships" xmlns:w="http://schemas.openxmlformats.org/wordprocessingml/2006/main" xmlns:w14="http://schemas.microsoft.com/office/word/2010/wordml" xmlns:w15="http://schemas.microsoft.com/office/word/2012/wordml" xmlns:w16se="http://schemas.microsoft.com/office/word/2015/wordml/symex" mc:Ignorable="w14 w15 w16se">
   <w:docDefaults>
     <w:rPrDefault>
       <w:rPr>
@@ -5470,537 +5672,378 @@
       </w:pPr>
     </w:pPrDefault>
   </w:docDefaults>
-  <w:latentStyles w:defLockedState="0" w:defUIPriority="99" w:defSemiHidden="1" w:defUnhideWhenUsed="1" w:defQFormat="0" w:count="267">
-    <w:lsdException w:name="Normal" w:semiHidden="0" w:uiPriority="0" w:unhideWhenUsed="0" w:qFormat="1"/>
-    <w:lsdException w:name="heading 1" w:semiHidden="0" w:uiPriority="9" w:unhideWhenUsed="0" w:qFormat="1"/>
-    <w:lsdException w:name="heading 2" w:uiPriority="9" w:qFormat="1"/>
-    <w:lsdException w:name="heading 3" w:uiPriority="9" w:qFormat="1"/>
-    <w:lsdException w:name="heading 4" w:uiPriority="9" w:qFormat="1"/>
-    <w:lsdException w:name="heading 5" w:uiPriority="9" w:qFormat="1"/>
-    <w:lsdException w:name="heading 6" w:uiPriority="9" w:qFormat="1"/>
-    <w:lsdException w:name="heading 7" w:uiPriority="9" w:qFormat="1"/>
-    <w:lsdException w:name="heading 8" w:uiPriority="9" w:qFormat="1"/>
-    <w:lsdException w:name="heading 9" w:uiPriority="9" w:qFormat="1"/>
-    <w:lsdException w:name="toc 1" w:uiPriority="39"/>
-    <w:lsdException w:name="toc 2" w:uiPriority="39"/>
-    <w:lsdException w:name="toc 3" w:uiPriority="39"/>
-    <w:lsdException w:name="toc 4" w:uiPriority="39"/>
-    <w:lsdException w:name="toc 5" w:uiPriority="39"/>
-    <w:lsdException w:name="toc 6" w:uiPriority="39"/>
-    <w:lsdException w:name="toc 7" w:uiPriority="39"/>
-    <w:lsdException w:name="toc 8" w:uiPriority="39"/>
-    <w:lsdException w:name="toc 9" w:uiPriority="39"/>
-    <w:lsdException w:name="caption" w:uiPriority="35" w:qFormat="1"/>
-    <w:lsdException w:name="Title" w:semiHidden="0" w:uiPriority="10" w:unhideWhenUsed="0" w:qFormat="1"/>
-    <w:lsdException w:name="Default Paragraph Font" w:uiPriority="1"/>
-    <w:lsdException w:name="Subtitle" w:semiHidden="0" w:uiPriority="11" w:unhideWhenUsed="0" w:qFormat="1"/>
-    <w:lsdException w:name="Strong" w:semiHidden="0" w:uiPriority="22" w:unhideWhenUsed="0" w:qFormat="1"/>
-    <w:lsdException w:name="Emphasis" w:semiHidden="0" w:uiPriority="20" w:unhideWhenUsed="0" w:qFormat="1"/>
-    <w:lsdException w:name="Table Grid" w:semiHidden="0" w:uiPriority="59" w:unhideWhenUsed="0"/>
-    <w:lsdException w:name="Placeholder Text" w:unhideWhenUsed="0"/>
-    <w:lsdException w:name="No Spacing" w:semiHidden="0" w:uiPriority="1" w:unhideWhenUsed="0" w:qFormat="1"/>
-    <w:lsdException w:name="Light Shading" w:semiHidden="0" w:uiPriority="60" w:unhideWhenUsed="0"/>
-    <w:lsdException w:name="Light List" w:semiHidden="0" w:uiPriority="61" w:unhideWhenUsed="0"/>
-    <w:lsdException w:name="Light Grid" w:semiHidden="0" w:uiPriority="62" w:unhideWhenUsed="0"/>
-    <w:lsdException w:name="Medium Shading 1" w:semiHidden="0" w:uiPriority="63" w:unhideWhenUsed="0"/>
-    <w:lsdException w:name="Medium Shading 2" w:semiHidden="0" w:uiPriority="64" w:unhideWhenUsed="0"/>
-    <w:lsdException w:name="Medium List 1" w:semiHidden="0" w:uiPriority="65" w:unhideWhenUsed="0"/>
-    <w:lsdException w:name="Medium List 2" w:semiHidden="0" w:uiPriority="66" w:unhideWhenUsed="0"/>
-    <w:lsdException w:name="Medium Grid 1" w:semiHidden="0" w:uiPriority="67" w:unhideWhenUsed="0"/>
-    <w:lsdException w:name="Medium Grid 2" w:semiHidden="0" w:uiPriority="68" w:unhideWhenUsed="0"/>
-    <w:lsdException w:name="Medium Grid 3" w:semiHidden="0" w:uiPriority="69" w:unhideWhenUsed="0"/>
-    <w:lsdException w:name="Dark List" w:semiHidden="0" w:uiPriority="70" w:unhideWhenUsed="0"/>
-    <w:lsdException w:name="Colorful Shading" w:semiHidden="0" w:uiPriority="71" w:unhideWhenUsed="0"/>
-    <w:lsdException w:name="Colorful List" w:semiHidden="0" w:uiPriority="72" w:unhideWhenUsed="0"/>
-    <w:lsdException w:name="Colorful Grid" w:semiHidden="0" w:uiPriority="73" w:unhideWhenUsed="0"/>
-    <w:lsdException w:name="Light Shading Accent 1" w:semiHidden="0" w:uiPriority="60" w:unhideWhenUsed="0"/>
-    <w:lsdException w:name="Light List Accent 1" w:semiHidden="0" w:uiPriority="61" w:unhideWhenUsed="0"/>
-    <w:lsdException w:name="Light Grid Accent 1" w:semiHidden="0" w:uiPriority="62" w:unhideWhenUsed="0"/>
-    <w:lsdException w:name="Medium Shading 1 Accent 1" w:semiHidden="0" w:uiPriority="63" w:unhideWhenUsed="0"/>
-    <w:lsdException w:name="Medium Shading 2 Accent 1" w:semiHidden="0" w:uiPriority="64" w:unhideWhenUsed="0"/>
-    <w:lsdException w:name="Medium List 1 Accent 1" w:semiHidden="0" w:uiPriority="65" w:unhideWhenUsed="0"/>
-    <w:lsdException w:name="Revision" w:unhideWhenUsed="0"/>
-    <w:lsdException w:name="List Paragraph" w:semiHidden="0" w:uiPriority="34" w:unhideWhenUsed="0" w:qFormat="1"/>
-    <w:lsdException w:name="Quote" w:semiHidden="0" w:uiPriority="29" w:unhideWhenUsed="0" w:qFormat="1"/>
-    <w:lsdException w:name="Intense Quote" w:semiHidden="0" w:uiPriority="30" w:unhideWhenUsed="0" w:qFormat="1"/>
-    <w:lsdException w:name="Medium List 2 Accent 1" w:semiHidden="0" w:uiPriority="66" w:unhideWhenUsed="0"/>
-    <w:lsdException w:name="Medium Grid 1 Accent 1" w:semiHidden="0" w:uiPriority="67" w:unhideWhenUsed="0"/>
-    <w:lsdException w:name="Medium Grid 2 Accent 1" w:semiHidden="0" w:uiPriority="68" w:unhideWhenUsed="0"/>
-    <w:lsdException w:name="Medium Grid 3 Accent 1" w:semiHidden="0" w:uiPriority="69" w:unhideWhenUsed="0"/>
-    <w:lsdException w:name="Dark List Accent 1" w:semiHidden="0" w:uiPriority="70" w:unhideWhenUsed="0"/>
-    <w:lsdException w:name="Colorful Shading Accent 1" w:semiHidden="0" w:uiPriority="71" w:unhideWhenUsed="0"/>
-    <w:lsdException w:name="Colorful List Accent 1" w:semiHidden="0" w:uiPriority="72" w:unhideWhenUsed="0"/>
-    <w:lsdException w:name="Colorful Grid Accent 1" w:semiHidden="0" w:uiPriority="73" w:unhideWhenUsed="0"/>
-    <w:lsdException w:name="Light Shading Accent 2" w:semiHidden="0" w:uiPriority="60" w:unhideWhenUsed="0"/>
-    <w:lsdException w:name="Light List Accent 2" w:semiHidden="0" w:uiPriority="61" w:unhideWhenUsed="0"/>
-    <w:lsdException w:name="Light Grid Accent 2" w:semiHidden="0" w:uiPriority="62" w:unhideWhenUsed="0"/>
-    <w:lsdException w:name="Medium Shading 1 Accent 2" w:semiHidden="0" w:uiPriority="63" w:unhideWhenUsed="0"/>
-    <w:lsdException w:name="Medium Shading 2 Accent 2" w:semiHidden="0" w:uiPriority="64" w:unhideWhenUsed="0"/>
-    <w:lsdException w:name="Medium List 1 Accent 2" w:semiHidden="0" w:uiPriority="65" w:unhideWhenUsed="0"/>
-    <w:lsdException w:name="Medium List 2 Accent 2" w:semiHidden="0" w:uiPriority="66" w:unhideWhenUsed="0"/>
-    <w:lsdException w:name="Medium Grid 1 Accent 2" w:semiHidden="0" w:uiPriority="67" w:unhideWhenUsed="0"/>
-    <w:lsdException w:name="Medium Grid 2 Accent 2" w:semiHidden="0" w:uiPriority="68" w:unhideWhenUsed="0"/>
-    <w:lsdException w:name="Medium Grid 3 Accent 2" w:semiHidden="0" w:uiPriority="69" w:unhideWhenUsed="0"/>
-    <w:lsdException w:name="Dark List Accent 2" w:semiHidden="0" w:uiPriority="70" w:unhideWhenUsed="0"/>
-    <w:lsdException w:name="Colorful Shading Accent 2" w:semiHidden="0" w:uiPriority="71" w:unhideWhenUsed="0"/>
-    <w:lsdException w:name="Colorful List Accent 2" w:semiHidden="0" w:uiPriority="72" w:unhideWhenUsed="0"/>
-    <w:lsdException w:name="Colorful Grid Accent 2" w:semiHidden="0" w:uiPriority="73" w:unhideWhenUsed="0"/>
-    <w:lsdException w:name="Light Shading Accent 3" w:semiHidden="0" w:uiPriority="60" w:unhideWhenUsed="0"/>
-    <w:lsdException w:name="Light List Accent 3" w:semiHidden="0" w:uiPriority="61" w:unhideWhenUsed="0"/>
-    <w:lsdException w:name="Light Grid Accent 3" w:semiHidden="0" w:uiPriority="62" w:unhideWhenUsed="0"/>
-    <w:lsdException w:name="Medium Shading 1 Accent 3" w:semiHidden="0" w:uiPriority="63" w:unhideWhenUsed="0"/>
-    <w:lsdException w:name="Medium Shading 2 Accent 3" w:semiHidden="0" w:uiPriority="64" w:unhideWhenUsed="0"/>
-    <w:lsdException w:name="Medium List 1 Accent 3" w:semiHidden="0" w:uiPriority="65" w:unhideWhenUsed="0"/>
-    <w:lsdException w:name="Medium List 2 Accent 3" w:semiHidden="0" w:uiPriority="66" w:unhideWhenUsed="0"/>
-    <w:lsdException w:name="Medium Grid 1 Accent 3" w:semiHidden="0" w:uiPriority="67" w:unhideWhenUsed="0"/>
-    <w:lsdException w:name="Medium Grid 2 Accent 3" w:semiHidden="0" w:uiPriority="68" w:unhideWhenUsed="0"/>
-    <w:lsdException w:name="Medium Grid 3 Accent 3" w:semiHidden="0" w:uiPriority="69" w:unhideWhenUsed="0"/>
-    <w:lsdException w:name="Dark List Accent 3" w:semiHidden="0" w:uiPriority="70" w:unhideWhenUsed="0"/>
-    <w:lsdException w:name="Colorful Shading Accent 3" w:semiHidden="0" w:uiPriority="71" w:unhideWhenUsed="0"/>
-    <w:lsdException w:name="Colorful List Accent 3" w:semiHidden="0" w:uiPriority="72" w:unhideWhenUsed="0"/>
-    <w:lsdException w:name="Colorful Grid Accent 3" w:semiHidden="0" w:uiPriority="73" w:unhideWhenUsed="0"/>
-    <w:lsdException w:name="Light Shading Accent 4" w:semiHidden="0" w:uiPriority="60" w:unhideWhenUsed="0"/>
-    <w:lsdException w:name="Light List Accent 4" w:semiHidden="0" w:uiPriority="61" w:unhideWhenUsed="0"/>
-    <w:lsdException w:name="Light Grid Accent 4" w:semiHidden="0" w:uiPriority="62" w:unhideWhenUsed="0"/>
-    <w:lsdException w:name="Medium Shading 1 Accent 4" w:semiHidden="0" w:uiPriority="63" w:unhideWhenUsed="0"/>
-    <w:lsdException w:name="Medium Shading 2 Accent 4" w:semiHidden="0" w:uiPriority="64" w:unhideWhenUsed="0"/>
-    <w:lsdException w:name="Medium List 1 Accent 4" w:semiHidden="0" w:uiPriority="65" w:unhideWhenUsed="0"/>
-    <w:lsdException w:name="Medium List 2 Accent 4" w:semiHidden="0" w:uiPriority="66" w:unhideWhenUsed="0"/>
-    <w:lsdException w:name="Medium Grid 1 Accent 4" w:semiHidden="0" w:uiPriority="67" w:unhideWhenUsed="0"/>
-    <w:lsdException w:name="Medium Grid 2 Accent 4" w:semiHidden="0" w:uiPriority="68" w:unhideWhenUsed="0"/>
-    <w:lsdException w:name="Medium Grid 3 Accent 4" w:semiHidden="0" w:uiPriority="69" w:unhideWhenUsed="0"/>
-    <w:lsdException w:name="Dark List Accent 4" w:semiHidden="0" w:uiPriority="70" w:unhideWhenUsed="0"/>
-    <w:lsdException w:name="Colorful Shading Accent 4" w:semiHidden="0" w:uiPriority="71" w:unhideWhenUsed="0"/>
-    <w:lsdException w:name="Colorful List Accent 4" w:semiHidden="0" w:uiPriority="72" w:unhideWhenUsed="0"/>
-    <w:lsdException w:name="Colorful Grid Accent 4" w:semiHidden="0" w:uiPriority="73" w:unhideWhenUsed="0"/>
-    <w:lsdException w:name="Light Shading Accent 5" w:semiHidden="0" w:uiPriority="60" w:unhideWhenUsed="0"/>
-    <w:lsdException w:name="Light List Accent 5" w:semiHidden="0" w:uiPriority="61" w:unhideWhenUsed="0"/>
-    <w:lsdException w:name="Light Grid Accent 5" w:semiHidden="0" w:uiPriority="62" w:unhideWhenUsed="0"/>
-    <w:lsdException w:name="Medium Shading 1 Accent 5" w:semiHidden="0" w:uiPriority="63" w:unhideWhenUsed="0"/>
-    <w:lsdException w:name="Medium Shading 2 Accent 5" w:semiHidden="0" w:uiPriority="64" w:unhideWhenUsed="0"/>
-    <w:lsdException w:name="Medium List 1 Accent 5" w:semiHidden="0" w:uiPriority="65" w:unhideWhenUsed="0"/>
-    <w:lsdException w:name="Medium List 2 Accent 5" w:semiHidden="0" w:uiPriority="66" w:unhideWhenUsed="0"/>
-    <w:lsdException w:name="Medium Grid 1 Accent 5" w:semiHidden="0" w:uiPriority="67" w:unhideWhenUsed="0"/>
-    <w:lsdException w:name="Medium Grid 2 Accent 5" w:semiHidden="0" w:uiPriority="68" w:unhideWhenUsed="0"/>
-    <w:lsdException w:name="Medium Grid 3 Accent 5" w:semiHidden="0" w:uiPriority="69" w:unhideWhenUsed="0"/>
-    <w:lsdException w:name="Dark List Accent 5" w:semiHidden="0" w:uiPriority="70" w:unhideWhenUsed="0"/>
-    <w:lsdException w:name="Colorful Shading Accent 5" w:semiHidden="0" w:uiPriority="71" w:unhideWhenUsed="0"/>
-    <w:lsdException w:name="Colorful List Accent 5" w:semiHidden="0" w:uiPriority="72" w:unhideWhenUsed="0"/>
-    <w:lsdException w:name="Colorful Grid Accent 5" w:semiHidden="0" w:uiPriority="73" w:unhideWhenUsed="0"/>
-    <w:lsdException w:name="Light Shading Accent 6" w:semiHidden="0" w:uiPriority="60" w:unhideWhenUsed="0"/>
-    <w:lsdException w:name="Light List Accent 6" w:semiHidden="0" w:uiPriority="61" w:unhideWhenUsed="0"/>
-    <w:lsdException w:name="Light Grid Accent 6" w:semiHidden="0" w:uiPriority="62" w:unhideWhenUsed="0"/>
-    <w:lsdException w:name="Medium Shading 1 Accent 6" w:semiHidden="0" w:uiPriority="63" w:unhideWhenUsed="0"/>
-    <w:lsdException w:name="Medium Shading 2 Accent 6" w:semiHidden="0" w:uiPriority="64" w:unhideWhenUsed="0"/>
-    <w:lsdException w:name="Medium List 1 Accent 6" w:semiHidden="0" w:uiPriority="65" w:unhideWhenUsed="0"/>
-    <w:lsdException w:name="Medium List 2 Accent 6" w:semiHidden="0" w:uiPriority="66" w:unhideWhenUsed="0"/>
-    <w:lsdException w:name="Medium Grid 1 Accent 6" w:semiHidden="0" w:uiPriority="67" w:unhideWhenUsed="0"/>
-    <w:lsdException w:name="Medium Grid 2 Accent 6" w:semiHidden="0" w:uiPriority="68" w:unhideWhenUsed="0"/>
-    <w:lsdException w:name="Medium Grid 3 Accent 6" w:semiHidden="0" w:uiPriority="69" w:unhideWhenUsed="0"/>
-    <w:lsdException w:name="Dark List Accent 6" w:semiHidden="0" w:uiPriority="70" w:unhideWhenUsed="0"/>
-    <w:lsdException w:name="Colorful Shading Accent 6" w:semiHidden="0" w:uiPriority="71" w:unhideWhenUsed="0"/>
-    <w:lsdException w:name="Colorful List Accent 6" w:semiHidden="0" w:uiPriority="72" w:unhideWhenUsed="0"/>
-    <w:lsdException w:name="Colorful Grid Accent 6" w:semiHidden="0" w:uiPriority="73" w:unhideWhenUsed="0"/>
-    <w:lsdException w:name="Subtle Emphasis" w:semiHidden="0" w:uiPriority="19" w:unhideWhenUsed="0" w:qFormat="1"/>
-    <w:lsdException w:name="Intense Emphasis" w:semiHidden="0" w:uiPriority="21" w:unhideWhenUsed="0" w:qFormat="1"/>
-    <w:lsdException w:name="Subtle Reference" w:semiHidden="0" w:uiPriority="31" w:unhideWhenUsed="0" w:qFormat="1"/>
-    <w:lsdException w:name="Intense Reference" w:semiHidden="0" w:uiPriority="32" w:unhideWhenUsed="0" w:qFormat="1"/>
-    <w:lsdException w:name="Book Title" w:semiHidden="0" w:uiPriority="33" w:unhideWhenUsed="0" w:qFormat="1"/>
-    <w:lsdException w:name="Bibliography" w:uiPriority="37"/>
-    <w:lsdException w:name="TOC Heading" w:uiPriority="39" w:qFormat="1"/>
-  </w:latentStyles>
-  <w:style w:type="paragraph" w:default="1" w:styleId="a">
-    <w:name w:val="Normal"/>
-    <w:qFormat/>
-  </w:style>
-  <w:style w:type="paragraph" w:styleId="1">
-    <w:name w:val="heading 1"/>
-    <w:basedOn w:val="a"/>
-    <w:next w:val="a"/>
-    <w:link w:val="10"/>
-    <w:uiPriority w:val="9"/>
-    <w:qFormat/>
-    <w:rsid w:val="00817807"/>
-    <w:pPr>
-      <w:keepNext/>
-      <w:keepLines/>
-      <w:spacing w:before="480" w:after="240"/>
-      <w:outlineLvl w:val="0"/>
-    </w:pPr>
-    <w:rPr>
-      <w:rFonts w:asciiTheme="majorHAnsi" w:eastAsiaTheme="majorEastAsia" w:hAnsiTheme="majorHAnsi" w:cstheme="majorBidi"/>
-      <w:b/>
-      <w:bCs/>
-      <w:color w:val="365F91" w:themeColor="accent1" w:themeShade="BF"/>
-      <w:sz w:val="28"/>
-      <w:szCs w:val="28"/>
-    </w:rPr>
-  </w:style>
-  <w:style w:type="paragraph" w:styleId="2">
-    <w:name w:val="heading 2"/>
-    <w:basedOn w:val="a"/>
-    <w:next w:val="a"/>
-    <w:link w:val="20"/>
-    <w:uiPriority w:val="9"/>
-    <w:unhideWhenUsed/>
-    <w:qFormat/>
-    <w:rsid w:val="0054511D"/>
-    <w:pPr>
-      <w:keepNext/>
-      <w:keepLines/>
-      <w:spacing w:before="40" w:after="0"/>
-      <w:outlineLvl w:val="1"/>
-    </w:pPr>
-    <w:rPr>
-      <w:rFonts w:asciiTheme="majorHAnsi" w:eastAsiaTheme="majorEastAsia" w:hAnsiTheme="majorHAnsi" w:cstheme="majorBidi"/>
-      <w:color w:val="365F91" w:themeColor="accent1" w:themeShade="BF"/>
-      <w:sz w:val="26"/>
-      <w:szCs w:val="26"/>
-    </w:rPr>
-  </w:style>
-  <w:style w:type="character" w:default="1" w:styleId="a0">
-    <w:name w:val="Default Paragraph Font"/>
-    <w:uiPriority w:val="1"/>
-    <w:semiHidden/>
-    <w:unhideWhenUsed/>
-  </w:style>
-  <w:style w:type="table" w:default="1" w:styleId="a1">
-    <w:name w:val="Normal Table"/>
-    <w:uiPriority w:val="99"/>
-    <w:semiHidden/>
-    <w:unhideWhenUsed/>
-    <w:tblPr>
-      <w:tblInd w:w="0" w:type="dxa"/>
-      <w:tblCellMar>
-        <w:top w:w="0" w:type="dxa"/>
-        <w:left w:w="108" w:type="dxa"/>
-        <w:bottom w:w="0" w:type="dxa"/>
-        <w:right w:w="108" w:type="dxa"/>
-      </w:tblCellMar>
-    </w:tblPr>
-  </w:style>
-  <w:style w:type="numbering" w:default="1" w:styleId="a2">
-    <w:name w:val="No List"/>
-    <w:uiPriority w:val="99"/>
-    <w:semiHidden/>
-    <w:unhideWhenUsed/>
-  </w:style>
-  <w:style w:type="character" w:customStyle="1" w:styleId="10">
-    <w:name w:val="Заголовок 1 Знак"/>
-    <w:basedOn w:val="a0"/>
-    <w:link w:val="1"/>
-    <w:uiPriority w:val="9"/>
-    <w:rsid w:val="00817807"/>
-    <w:rPr>
-      <w:rFonts w:asciiTheme="majorHAnsi" w:eastAsiaTheme="majorEastAsia" w:hAnsiTheme="majorHAnsi" w:cstheme="majorBidi"/>
-      <w:b/>
-      <w:bCs/>
-      <w:color w:val="365F91" w:themeColor="accent1" w:themeShade="BF"/>
-      <w:sz w:val="28"/>
-      <w:szCs w:val="28"/>
-    </w:rPr>
-  </w:style>
-  <w:style w:type="character" w:customStyle="1" w:styleId="20">
-    <w:name w:val="Заголовок 2 Знак"/>
-    <w:basedOn w:val="a0"/>
-    <w:link w:val="2"/>
-    <w:uiPriority w:val="9"/>
-    <w:rsid w:val="0054511D"/>
-    <w:rPr>
-      <w:rFonts w:asciiTheme="majorHAnsi" w:eastAsiaTheme="majorEastAsia" w:hAnsiTheme="majorHAnsi" w:cstheme="majorBidi"/>
-      <w:color w:val="365F91" w:themeColor="accent1" w:themeShade="BF"/>
-      <w:sz w:val="26"/>
-      <w:szCs w:val="26"/>
-    </w:rPr>
-  </w:style>
-  <w:style w:type="paragraph" w:styleId="a3">
-    <w:name w:val="TOC Heading"/>
-    <w:basedOn w:val="1"/>
-    <w:next w:val="a"/>
-    <w:uiPriority w:val="39"/>
-    <w:unhideWhenUsed/>
-    <w:qFormat/>
-    <w:rsid w:val="0035252D"/>
-    <w:pPr>
-      <w:spacing w:before="240" w:line="259" w:lineRule="auto"/>
-      <w:outlineLvl w:val="9"/>
-    </w:pPr>
-    <w:rPr>
-      <w:b w:val="0"/>
-      <w:bCs w:val="0"/>
-      <w:sz w:val="32"/>
-      <w:szCs w:val="32"/>
-      <w:lang w:eastAsia="ru-RU"/>
-    </w:rPr>
-  </w:style>
-  <w:style w:type="paragraph" w:styleId="11">
-    <w:name w:val="toc 1"/>
-    <w:basedOn w:val="a"/>
-    <w:next w:val="a"/>
-    <w:autoRedefine/>
-    <w:uiPriority w:val="39"/>
-    <w:unhideWhenUsed/>
-    <w:rsid w:val="0035252D"/>
-    <w:pPr>
-      <w:spacing w:after="100"/>
-    </w:pPr>
-  </w:style>
-  <w:style w:type="paragraph" w:styleId="21">
-    <w:name w:val="toc 2"/>
-    <w:basedOn w:val="a"/>
-    <w:next w:val="a"/>
-    <w:autoRedefine/>
-    <w:uiPriority w:val="39"/>
-    <w:unhideWhenUsed/>
-    <w:rsid w:val="0035252D"/>
-    <w:pPr>
-      <w:spacing w:after="100"/>
-      <w:ind w:left="220"/>
-    </w:pPr>
-  </w:style>
-  <w:style w:type="character" w:styleId="a4">
-    <w:name w:val="Hyperlink"/>
-    <w:basedOn w:val="a0"/>
-    <w:uiPriority w:val="99"/>
-    <w:unhideWhenUsed/>
-    <w:rsid w:val="0035252D"/>
-    <w:rPr>
-      <w:color w:val="0000FF" w:themeColor="hyperlink"/>
-      <w:u w:val="single"/>
-    </w:rPr>
-  </w:style>
-  <w:style w:type="paragraph" w:styleId="a5">
-    <w:name w:val="List Paragraph"/>
-    <w:basedOn w:val="a"/>
-    <w:uiPriority w:val="34"/>
-    <w:qFormat/>
-    <w:rsid w:val="00817807"/>
-    <w:pPr>
-      <w:ind w:left="720"/>
-      <w:contextualSpacing/>
-    </w:pPr>
-  </w:style>
-  <w:style w:type="paragraph" w:styleId="a6">
-    <w:name w:val="Balloon Text"/>
-    <w:basedOn w:val="a"/>
-    <w:link w:val="a7"/>
-    <w:uiPriority w:val="99"/>
-    <w:semiHidden/>
-    <w:unhideWhenUsed/>
-    <w:rsid w:val="0022512C"/>
-    <w:pPr>
-      <w:spacing w:after="0" w:line="240" w:lineRule="auto"/>
-    </w:pPr>
-    <w:rPr>
-      <w:rFonts w:ascii="Tahoma" w:hAnsi="Tahoma" w:cs="Tahoma"/>
-      <w:sz w:val="16"/>
-      <w:szCs w:val="16"/>
-    </w:rPr>
-  </w:style>
-  <w:style w:type="character" w:customStyle="1" w:styleId="a7">
-    <w:name w:val="Текст выноски Знак"/>
-    <w:basedOn w:val="a0"/>
-    <w:link w:val="a6"/>
-    <w:uiPriority w:val="99"/>
-    <w:semiHidden/>
-    <w:rsid w:val="0022512C"/>
-    <w:rPr>
-      <w:rFonts w:ascii="Tahoma" w:hAnsi="Tahoma" w:cs="Tahoma"/>
-      <w:sz w:val="16"/>
-      <w:szCs w:val="16"/>
-    </w:rPr>
-  </w:style>
-  <w:style w:type="character" w:styleId="a8">
-    <w:name w:val="FollowedHyperlink"/>
-    <w:basedOn w:val="a0"/>
-    <w:uiPriority w:val="99"/>
-    <w:semiHidden/>
-    <w:unhideWhenUsed/>
-    <w:rsid w:val="001E68FC"/>
-    <w:rPr>
-      <w:color w:val="800080" w:themeColor="followedHyperlink"/>
-      <w:u w:val="single"/>
-    </w:rPr>
-  </w:style>
-  <w:style w:type="character" w:customStyle="1" w:styleId="hook-url">
-    <w:name w:val="hook-url"/>
-    <w:basedOn w:val="a0"/>
-    <w:rsid w:val="00312CE9"/>
-  </w:style>
-  <w:style w:type="character" w:styleId="a9">
-    <w:name w:val="Emphasis"/>
-    <w:basedOn w:val="a0"/>
-    <w:uiPriority w:val="20"/>
-    <w:qFormat/>
-    <w:rsid w:val="00312CE9"/>
-    <w:rPr>
-      <w:i/>
-      <w:iCs/>
-    </w:rPr>
-  </w:style>
-  <w:style w:type="character" w:customStyle="1" w:styleId="css-truncate-target">
-    <w:name w:val="css-truncate-target"/>
-    <w:basedOn w:val="a0"/>
-    <w:rsid w:val="00312CE9"/>
-  </w:style>
-</w:styles>
-</file>
-
-<file path=word/stylesWithEffects.xml><?xml version="1.0" encoding="utf-8"?>
-<w:styles xmlns:wpc="http://schemas.microsoft.com/office/word/2010/wordprocessingCanvas" xmlns:mc="http://schemas.openxmlformats.org/markup-compatibility/2006" xmlns:o="urn:schemas-microsoft-com:office:office" xmlns:r="http://schemas.openxmlformats.org/officeDocument/2006/relationships" xmlns:m="http://schemas.openxmlformats.org/officeDocument/2006/math" xmlns:v="urn:schemas-microsoft-com:vml" xmlns:wp14="http://schemas.microsoft.com/office/word/2010/wordprocessingDrawing" xmlns:wp="http://schemas.openxmlformats.org/drawingml/2006/wordprocessingDrawing" xmlns:w10="urn:schemas-microsoft-com:office:word" xmlns:w="http://schemas.openxmlformats.org/wordprocessingml/2006/main" xmlns:w14="http://schemas.microsoft.com/office/word/2010/wordml" xmlns:wpg="http://schemas.microsoft.com/office/word/2010/wordprocessingGroup" xmlns:wpi="http://schemas.microsoft.com/office/word/2010/wordprocessingInk" xmlns:wne="http://schemas.microsoft.com/office/word/2006/wordml" xmlns:wps="http://schemas.microsoft.com/office/word/2010/wordprocessingShape" mc:Ignorable="w14 wp14">
-  <w:docDefaults>
-    <w:rPrDefault>
-      <w:rPr>
-        <w:rFonts w:asciiTheme="minorHAnsi" w:eastAsiaTheme="minorHAnsi" w:hAnsiTheme="minorHAnsi" w:cstheme="minorBidi"/>
-        <w:sz w:val="22"/>
-        <w:szCs w:val="22"/>
-        <w:lang w:val="ru-RU" w:eastAsia="en-US" w:bidi="ar-SA"/>
-      </w:rPr>
-    </w:rPrDefault>
-    <w:pPrDefault>
-      <w:pPr>
-        <w:spacing w:after="200" w:line="276" w:lineRule="auto"/>
-      </w:pPr>
-    </w:pPrDefault>
-  </w:docDefaults>
-  <w:latentStyles w:defLockedState="0" w:defUIPriority="99" w:defSemiHidden="1" w:defUnhideWhenUsed="1" w:defQFormat="0" w:count="267">
-    <w:lsdException w:name="Normal" w:semiHidden="0" w:uiPriority="0" w:unhideWhenUsed="0" w:qFormat="1"/>
-    <w:lsdException w:name="heading 1" w:semiHidden="0" w:uiPriority="9" w:unhideWhenUsed="0" w:qFormat="1"/>
-    <w:lsdException w:name="heading 2" w:uiPriority="9" w:qFormat="1"/>
-    <w:lsdException w:name="heading 3" w:uiPriority="9" w:qFormat="1"/>
-    <w:lsdException w:name="heading 4" w:uiPriority="9" w:qFormat="1"/>
-    <w:lsdException w:name="heading 5" w:uiPriority="9" w:qFormat="1"/>
-    <w:lsdException w:name="heading 6" w:uiPriority="9" w:qFormat="1"/>
-    <w:lsdException w:name="heading 7" w:uiPriority="9" w:qFormat="1"/>
-    <w:lsdException w:name="heading 8" w:uiPriority="9" w:qFormat="1"/>
-    <w:lsdException w:name="heading 9" w:uiPriority="9" w:qFormat="1"/>
-    <w:lsdException w:name="toc 1" w:uiPriority="39"/>
-    <w:lsdException w:name="toc 2" w:uiPriority="39"/>
-    <w:lsdException w:name="toc 3" w:uiPriority="39"/>
-    <w:lsdException w:name="toc 4" w:uiPriority="39"/>
-    <w:lsdException w:name="toc 5" w:uiPriority="39"/>
-    <w:lsdException w:name="toc 6" w:uiPriority="39"/>
-    <w:lsdException w:name="toc 7" w:uiPriority="39"/>
-    <w:lsdException w:name="toc 8" w:uiPriority="39"/>
-    <w:lsdException w:name="toc 9" w:uiPriority="39"/>
-    <w:lsdException w:name="caption" w:uiPriority="35" w:qFormat="1"/>
-    <w:lsdException w:name="Title" w:semiHidden="0" w:uiPriority="10" w:unhideWhenUsed="0" w:qFormat="1"/>
-    <w:lsdException w:name="Default Paragraph Font" w:uiPriority="1"/>
-    <w:lsdException w:name="Subtitle" w:semiHidden="0" w:uiPriority="11" w:unhideWhenUsed="0" w:qFormat="1"/>
-    <w:lsdException w:name="Strong" w:semiHidden="0" w:uiPriority="22" w:unhideWhenUsed="0" w:qFormat="1"/>
-    <w:lsdException w:name="Emphasis" w:semiHidden="0" w:uiPriority="20" w:unhideWhenUsed="0" w:qFormat="1"/>
-    <w:lsdException w:name="Table Grid" w:semiHidden="0" w:uiPriority="59" w:unhideWhenUsed="0"/>
-    <w:lsdException w:name="Placeholder Text" w:unhideWhenUsed="0"/>
-    <w:lsdException w:name="No Spacing" w:semiHidden="0" w:uiPriority="1" w:unhideWhenUsed="0" w:qFormat="1"/>
-    <w:lsdException w:name="Light Shading" w:semiHidden="0" w:uiPriority="60" w:unhideWhenUsed="0"/>
-    <w:lsdException w:name="Light List" w:semiHidden="0" w:uiPriority="61" w:unhideWhenUsed="0"/>
-    <w:lsdException w:name="Light Grid" w:semiHidden="0" w:uiPriority="62" w:unhideWhenUsed="0"/>
-    <w:lsdException w:name="Medium Shading 1" w:semiHidden="0" w:uiPriority="63" w:unhideWhenUsed="0"/>
-    <w:lsdException w:name="Medium Shading 2" w:semiHidden="0" w:uiPriority="64" w:unhideWhenUsed="0"/>
-    <w:lsdException w:name="Medium List 1" w:semiHidden="0" w:uiPriority="65" w:unhideWhenUsed="0"/>
-    <w:lsdException w:name="Medium List 2" w:semiHidden="0" w:uiPriority="66" w:unhideWhenUsed="0"/>
-    <w:lsdException w:name="Medium Grid 1" w:semiHidden="0" w:uiPriority="67" w:unhideWhenUsed="0"/>
-    <w:lsdException w:name="Medium Grid 2" w:semiHidden="0" w:uiPriority="68" w:unhideWhenUsed="0"/>
-    <w:lsdException w:name="Medium Grid 3" w:semiHidden="0" w:uiPriority="69" w:unhideWhenUsed="0"/>
-    <w:lsdException w:name="Dark List" w:semiHidden="0" w:uiPriority="70" w:unhideWhenUsed="0"/>
-    <w:lsdException w:name="Colorful Shading" w:semiHidden="0" w:uiPriority="71" w:unhideWhenUsed="0"/>
-    <w:lsdException w:name="Colorful List" w:semiHidden="0" w:uiPriority="72" w:unhideWhenUsed="0"/>
-    <w:lsdException w:name="Colorful Grid" w:semiHidden="0" w:uiPriority="73" w:unhideWhenUsed="0"/>
-    <w:lsdException w:name="Light Shading Accent 1" w:semiHidden="0" w:uiPriority="60" w:unhideWhenUsed="0"/>
-    <w:lsdException w:name="Light List Accent 1" w:semiHidden="0" w:uiPriority="61" w:unhideWhenUsed="0"/>
-    <w:lsdException w:name="Light Grid Accent 1" w:semiHidden="0" w:uiPriority="62" w:unhideWhenUsed="0"/>
-    <w:lsdException w:name="Medium Shading 1 Accent 1" w:semiHidden="0" w:uiPriority="63" w:unhideWhenUsed="0"/>
-    <w:lsdException w:name="Medium Shading 2 Accent 1" w:semiHidden="0" w:uiPriority="64" w:unhideWhenUsed="0"/>
-    <w:lsdException w:name="Medium List 1 Accent 1" w:semiHidden="0" w:uiPriority="65" w:unhideWhenUsed="0"/>
-    <w:lsdException w:name="Revision" w:unhideWhenUsed="0"/>
-    <w:lsdException w:name="List Paragraph" w:semiHidden="0" w:uiPriority="34" w:unhideWhenUsed="0" w:qFormat="1"/>
-    <w:lsdException w:name="Quote" w:semiHidden="0" w:uiPriority="29" w:unhideWhenUsed="0" w:qFormat="1"/>
-    <w:lsdException w:name="Intense Quote" w:semiHidden="0" w:uiPriority="30" w:unhideWhenUsed="0" w:qFormat="1"/>
-    <w:lsdException w:name="Medium List 2 Accent 1" w:semiHidden="0" w:uiPriority="66" w:unhideWhenUsed="0"/>
-    <w:lsdException w:name="Medium Grid 1 Accent 1" w:semiHidden="0" w:uiPriority="67" w:unhideWhenUsed="0"/>
-    <w:lsdException w:name="Medium Grid 2 Accent 1" w:semiHidden="0" w:uiPriority="68" w:unhideWhenUsed="0"/>
-    <w:lsdException w:name="Medium Grid 3 Accent 1" w:semiHidden="0" w:uiPriority="69" w:unhideWhenUsed="0"/>
-    <w:lsdException w:name="Dark List Accent 1" w:semiHidden="0" w:uiPriority="70" w:unhideWhenUsed="0"/>
-    <w:lsdException w:name="Colorful Shading Accent 1" w:semiHidden="0" w:uiPriority="71" w:unhideWhenUsed="0"/>
-    <w:lsdException w:name="Colorful List Accent 1" w:semiHidden="0" w:uiPriority="72" w:unhideWhenUsed="0"/>
-    <w:lsdException w:name="Colorful Grid Accent 1" w:semiHidden="0" w:uiPriority="73" w:unhideWhenUsed="0"/>
-    <w:lsdException w:name="Light Shading Accent 2" w:semiHidden="0" w:uiPriority="60" w:unhideWhenUsed="0"/>
-    <w:lsdException w:name="Light List Accent 2" w:semiHidden="0" w:uiPriority="61" w:unhideWhenUsed="0"/>
-    <w:lsdException w:name="Light Grid Accent 2" w:semiHidden="0" w:uiPriority="62" w:unhideWhenUsed="0"/>
-    <w:lsdException w:name="Medium Shading 1 Accent 2" w:semiHidden="0" w:uiPriority="63" w:unhideWhenUsed="0"/>
-    <w:lsdException w:name="Medium Shading 2 Accent 2" w:semiHidden="0" w:uiPriority="64" w:unhideWhenUsed="0"/>
-    <w:lsdException w:name="Medium List 1 Accent 2" w:semiHidden="0" w:uiPriority="65" w:unhideWhenUsed="0"/>
-    <w:lsdException w:name="Medium List 2 Accent 2" w:semiHidden="0" w:uiPriority="66" w:unhideWhenUsed="0"/>
-    <w:lsdException w:name="Medium Grid 1 Accent 2" w:semiHidden="0" w:uiPriority="67" w:unhideWhenUsed="0"/>
-    <w:lsdException w:name="Medium Grid 2 Accent 2" w:semiHidden="0" w:uiPriority="68" w:unhideWhenUsed="0"/>
-    <w:lsdException w:name="Medium Grid 3 Accent 2" w:semiHidden="0" w:uiPriority="69" w:unhideWhenUsed="0"/>
-    <w:lsdException w:name="Dark List Accent 2" w:semiHidden="0" w:uiPriority="70" w:unhideWhenUsed="0"/>
-    <w:lsdException w:name="Colorful Shading Accent 2" w:semiHidden="0" w:uiPriority="71" w:unhideWhenUsed="0"/>
-    <w:lsdException w:name="Colorful List Accent 2" w:semiHidden="0" w:uiPriority="72" w:unhideWhenUsed="0"/>
-    <w:lsdException w:name="Colorful Grid Accent 2" w:semiHidden="0" w:uiPriority="73" w:unhideWhenUsed="0"/>
-    <w:lsdException w:name="Light Shading Accent 3" w:semiHidden="0" w:uiPriority="60" w:unhideWhenUsed="0"/>
-    <w:lsdException w:name="Light List Accent 3" w:semiHidden="0" w:uiPriority="61" w:unhideWhenUsed="0"/>
-    <w:lsdException w:name="Light Grid Accent 3" w:semiHidden="0" w:uiPriority="62" w:unhideWhenUsed="0"/>
-    <w:lsdException w:name="Medium Shading 1 Accent 3" w:semiHidden="0" w:uiPriority="63" w:unhideWhenUsed="0"/>
-    <w:lsdException w:name="Medium Shading 2 Accent 3" w:semiHidden="0" w:uiPriority="64" w:unhideWhenUsed="0"/>
-    <w:lsdException w:name="Medium List 1 Accent 3" w:semiHidden="0" w:uiPriority="65" w:unhideWhenUsed="0"/>
-    <w:lsdException w:name="Medium List 2 Accent 3" w:semiHidden="0" w:uiPriority="66" w:unhideWhenUsed="0"/>
-    <w:lsdException w:name="Medium Grid 1 Accent 3" w:semiHidden="0" w:uiPriority="67" w:unhideWhenUsed="0"/>
-    <w:lsdException w:name="Medium Grid 2 Accent 3" w:semiHidden="0" w:uiPriority="68" w:unhideWhenUsed="0"/>
-    <w:lsdException w:name="Medium Grid 3 Accent 3" w:semiHidden="0" w:uiPriority="69" w:unhideWhenUsed="0"/>
-    <w:lsdException w:name="Dark List Accent 3" w:semiHidden="0" w:uiPriority="70" w:unhideWhenUsed="0"/>
-    <w:lsdException w:name="Colorful Shading Accent 3" w:semiHidden="0" w:uiPriority="71" w:unhideWhenUsed="0"/>
-    <w:lsdException w:name="Colorful List Accent 3" w:semiHidden="0" w:uiPriority="72" w:unhideWhenUsed="0"/>
-    <w:lsdException w:name="Colorful Grid Accent 3" w:semiHidden="0" w:uiPriority="73" w:unhideWhenUsed="0"/>
-    <w:lsdException w:name="Light Shading Accent 4" w:semiHidden="0" w:uiPriority="60" w:unhideWhenUsed="0"/>
-    <w:lsdException w:name="Light List Accent 4" w:semiHidden="0" w:uiPriority="61" w:unhideWhenUsed="0"/>
-    <w:lsdException w:name="Light Grid Accent 4" w:semiHidden="0" w:uiPriority="62" w:unhideWhenUsed="0"/>
-    <w:lsdException w:name="Medium Shading 1 Accent 4" w:semiHidden="0" w:uiPriority="63" w:unhideWhenUsed="0"/>
-    <w:lsdException w:name="Medium Shading 2 Accent 4" w:semiHidden="0" w:uiPriority="64" w:unhideWhenUsed="0"/>
-    <w:lsdException w:name="Medium List 1 Accent 4" w:semiHidden="0" w:uiPriority="65" w:unhideWhenUsed="0"/>
-    <w:lsdException w:name="Medium List 2 Accent 4" w:semiHidden="0" w:uiPriority="66" w:unhideWhenUsed="0"/>
-    <w:lsdException w:name="Medium Grid 1 Accent 4" w:semiHidden="0" w:uiPriority="67" w:unhideWhenUsed="0"/>
-    <w:lsdException w:name="Medium Grid 2 Accent 4" w:semiHidden="0" w:uiPriority="68" w:unhideWhenUsed="0"/>
-    <w:lsdException w:name="Medium Grid 3 Accent 4" w:semiHidden="0" w:uiPriority="69" w:unhideWhenUsed="0"/>
-    <w:lsdException w:name="Dark List Accent 4" w:semiHidden="0" w:uiPriority="70" w:unhideWhenUsed="0"/>
-    <w:lsdException w:name="Colorful Shading Accent 4" w:semiHidden="0" w:uiPriority="71" w:unhideWhenUsed="0"/>
-    <w:lsdException w:name="Colorful List Accent 4" w:semiHidden="0" w:uiPriority="72" w:unhideWhenUsed="0"/>
-    <w:lsdException w:name="Colorful Grid Accent 4" w:semiHidden="0" w:uiPriority="73" w:unhideWhenUsed="0"/>
-    <w:lsdException w:name="Light Shading Accent 5" w:semiHidden="0" w:uiPriority="60" w:unhideWhenUsed="0"/>
-    <w:lsdException w:name="Light List Accent 5" w:semiHidden="0" w:uiPriority="61" w:unhideWhenUsed="0"/>
-    <w:lsdException w:name="Light Grid Accent 5" w:semiHidden="0" w:uiPriority="62" w:unhideWhenUsed="0"/>
-    <w:lsdException w:name="Medium Shading 1 Accent 5" w:semiHidden="0" w:uiPriority="63" w:unhideWhenUsed="0"/>
-    <w:lsdException w:name="Medium Shading 2 Accent 5" w:semiHidden="0" w:uiPriority="64" w:unhideWhenUsed="0"/>
-    <w:lsdException w:name="Medium List 1 Accent 5" w:semiHidden="0" w:uiPriority="65" w:unhideWhenUsed="0"/>
-    <w:lsdException w:name="Medium List 2 Accent 5" w:semiHidden="0" w:uiPriority="66" w:unhideWhenUsed="0"/>
-    <w:lsdException w:name="Medium Grid 1 Accent 5" w:semiHidden="0" w:uiPriority="67" w:unhideWhenUsed="0"/>
-    <w:lsdException w:name="Medium Grid 2 Accent 5" w:semiHidden="0" w:uiPriority="68" w:unhideWhenUsed="0"/>
-    <w:lsdException w:name="Medium Grid 3 Accent 5" w:semiHidden="0" w:uiPriority="69" w:unhideWhenUsed="0"/>
-    <w:lsdException w:name="Dark List Accent 5" w:semiHidden="0" w:uiPriority="70" w:unhideWhenUsed="0"/>
-    <w:lsdException w:name="Colorful Shading Accent 5" w:semiHidden="0" w:uiPriority="71" w:unhideWhenUsed="0"/>
-    <w:lsdException w:name="Colorful List Accent 5" w:semiHidden="0" w:uiPriority="72" w:unhideWhenUsed="0"/>
-    <w:lsdException w:name="Colorful Grid Accent 5" w:semiHidden="0" w:uiPriority="73" w:unhideWhenUsed="0"/>
-    <w:lsdException w:name="Light Shading Accent 6" w:semiHidden="0" w:uiPriority="60" w:unhideWhenUsed="0"/>
-    <w:lsdException w:name="Light List Accent 6" w:semiHidden="0" w:uiPriority="61" w:unhideWhenUsed="0"/>
-    <w:lsdException w:name="Light Grid Accent 6" w:semiHidden="0" w:uiPriority="62" w:unhideWhenUsed="0"/>
-    <w:lsdException w:name="Medium Shading 1 Accent 6" w:semiHidden="0" w:uiPriority="63" w:unhideWhenUsed="0"/>
-    <w:lsdException w:name="Medium Shading 2 Accent 6" w:semiHidden="0" w:uiPriority="64" w:unhideWhenUsed="0"/>
-    <w:lsdException w:name="Medium List 1 Accent 6" w:semiHidden="0" w:uiPriority="65" w:unhideWhenUsed="0"/>
-    <w:lsdException w:name="Medium List 2 Accent 6" w:semiHidden="0" w:uiPriority="66" w:unhideWhenUsed="0"/>
-    <w:lsdException w:name="Medium Grid 1 Accent 6" w:semiHidden="0" w:uiPriority="67" w:unhideWhenUsed="0"/>
-    <w:lsdException w:name="Medium Grid 2 Accent 6" w:semiHidden="0" w:uiPriority="68" w:unhideWhenUsed="0"/>
-    <w:lsdException w:name="Medium Grid 3 Accent 6" w:semiHidden="0" w:uiPriority="69" w:unhideWhenUsed="0"/>
-    <w:lsdException w:name="Dark List Accent 6" w:semiHidden="0" w:uiPriority="70" w:unhideWhenUsed="0"/>
-    <w:lsdException w:name="Colorful Shading Accent 6" w:semiHidden="0" w:uiPriority="71" w:unhideWhenUsed="0"/>
-    <w:lsdException w:name="Colorful List Accent 6" w:semiHidden="0" w:uiPriority="72" w:unhideWhenUsed="0"/>
-    <w:lsdException w:name="Colorful Grid Accent 6" w:semiHidden="0" w:uiPriority="73" w:unhideWhenUsed="0"/>
-    <w:lsdException w:name="Subtle Emphasis" w:semiHidden="0" w:uiPriority="19" w:unhideWhenUsed="0" w:qFormat="1"/>
-    <w:lsdException w:name="Intense Emphasis" w:semiHidden="0" w:uiPriority="21" w:unhideWhenUsed="0" w:qFormat="1"/>
-    <w:lsdException w:name="Subtle Reference" w:semiHidden="0" w:uiPriority="31" w:unhideWhenUsed="0" w:qFormat="1"/>
-    <w:lsdException w:name="Intense Reference" w:semiHidden="0" w:uiPriority="32" w:unhideWhenUsed="0" w:qFormat="1"/>
-    <w:lsdException w:name="Book Title" w:semiHidden="0" w:uiPriority="33" w:unhideWhenUsed="0" w:qFormat="1"/>
-    <w:lsdException w:name="Bibliography" w:uiPriority="37"/>
-    <w:lsdException w:name="TOC Heading" w:uiPriority="39" w:qFormat="1"/>
+  <w:latentStyles w:defLockedState="0" w:defUIPriority="99" w:defSemiHidden="0" w:defUnhideWhenUsed="0" w:defQFormat="0" w:count="371">
+    <w:lsdException w:name="Normal" w:uiPriority="0" w:qFormat="1"/>
+    <w:lsdException w:name="heading 1" w:uiPriority="9" w:qFormat="1"/>
+    <w:lsdException w:name="heading 2" w:semiHidden="1" w:uiPriority="9" w:unhideWhenUsed="1" w:qFormat="1"/>
+    <w:lsdException w:name="heading 3" w:semiHidden="1" w:uiPriority="9" w:unhideWhenUsed="1" w:qFormat="1"/>
+    <w:lsdException w:name="heading 4" w:semiHidden="1" w:uiPriority="9" w:unhideWhenUsed="1" w:qFormat="1"/>
+    <w:lsdException w:name="heading 5" w:semiHidden="1" w:uiPriority="9" w:unhideWhenUsed="1" w:qFormat="1"/>
+    <w:lsdException w:name="heading 6" w:semiHidden="1" w:uiPriority="9" w:unhideWhenUsed="1" w:qFormat="1"/>
+    <w:lsdException w:name="heading 7" w:semiHidden="1" w:uiPriority="9" w:unhideWhenUsed="1" w:qFormat="1"/>
+    <w:lsdException w:name="heading 8" w:semiHidden="1" w:uiPriority="9" w:unhideWhenUsed="1" w:qFormat="1"/>
+    <w:lsdException w:name="heading 9" w:semiHidden="1" w:uiPriority="9" w:unhideWhenUsed="1" w:qFormat="1"/>
+    <w:lsdException w:name="index 1" w:semiHidden="1" w:unhideWhenUsed="1"/>
+    <w:lsdException w:name="index 2" w:semiHidden="1" w:unhideWhenUsed="1"/>
+    <w:lsdException w:name="index 3" w:semiHidden="1" w:unhideWhenUsed="1"/>
+    <w:lsdException w:name="index 4" w:semiHidden="1" w:unhideWhenUsed="1"/>
+    <w:lsdException w:name="index 5" w:semiHidden="1" w:unhideWhenUsed="1"/>
+    <w:lsdException w:name="index 6" w:semiHidden="1" w:unhideWhenUsed="1"/>
+    <w:lsdException w:name="index 7" w:semiHidden="1" w:unhideWhenUsed="1"/>
+    <w:lsdException w:name="index 8" w:semiHidden="1" w:unhideWhenUsed="1"/>
+    <w:lsdException w:name="index 9" w:semiHidden="1" w:unhideWhenUsed="1"/>
+    <w:lsdException w:name="toc 1" w:semiHidden="1" w:uiPriority="39" w:unhideWhenUsed="1"/>
+    <w:lsdException w:name="toc 2" w:semiHidden="1" w:uiPriority="39" w:unhideWhenUsed="1"/>
+    <w:lsdException w:name="toc 3" w:semiHidden="1" w:uiPriority="39" w:unhideWhenUsed="1"/>
+    <w:lsdException w:name="toc 4" w:semiHidden="1" w:uiPriority="39" w:unhideWhenUsed="1"/>
+    <w:lsdException w:name="toc 5" w:semiHidden="1" w:uiPriority="39" w:unhideWhenUsed="1"/>
+    <w:lsdException w:name="toc 6" w:semiHidden="1" w:uiPriority="39" w:unhideWhenUsed="1"/>
+    <w:lsdException w:name="toc 7" w:semiHidden="1" w:uiPriority="39" w:unhideWhenUsed="1"/>
+    <w:lsdException w:name="toc 8" w:semiHidden="1" w:uiPriority="39" w:unhideWhenUsed="1"/>
+    <w:lsdException w:name="toc 9" w:semiHidden="1" w:uiPriority="39" w:unhideWhenUsed="1"/>
+    <w:lsdException w:name="Normal Indent" w:semiHidden="1" w:unhideWhenUsed="1"/>
+    <w:lsdException w:name="footnote text" w:semiHidden="1" w:unhideWhenUsed="1"/>
+    <w:lsdException w:name="annotation text" w:semiHidden="1" w:unhideWhenUsed="1"/>
+    <w:lsdException w:name="header" w:semiHidden="1" w:unhideWhenUsed="1"/>
+    <w:lsdException w:name="footer" w:semiHidden="1" w:unhideWhenUsed="1"/>
+    <w:lsdException w:name="index heading" w:semiHidden="1" w:unhideWhenUsed="1"/>
+    <w:lsdException w:name="caption" w:semiHidden="1" w:uiPriority="35" w:unhideWhenUsed="1" w:qFormat="1"/>
+    <w:lsdException w:name="table of figures" w:semiHidden="1" w:unhideWhenUsed="1"/>
+    <w:lsdException w:name="envelope address" w:semiHidden="1" w:unhideWhenUsed="1"/>
+    <w:lsdException w:name="envelope return" w:semiHidden="1" w:unhideWhenUsed="1"/>
+    <w:lsdException w:name="footnote reference" w:semiHidden="1" w:unhideWhenUsed="1"/>
+    <w:lsdException w:name="annotation reference" w:semiHidden="1" w:unhideWhenUsed="1"/>
+    <w:lsdException w:name="line number" w:semiHidden="1" w:unhideWhenUsed="1"/>
+    <w:lsdException w:name="page number" w:semiHidden="1" w:unhideWhenUsed="1"/>
+    <w:lsdException w:name="endnote reference" w:semiHidden="1" w:unhideWhenUsed="1"/>
+    <w:lsdException w:name="endnote text" w:semiHidden="1" w:unhideWhenUsed="1"/>
+    <w:lsdException w:name="table of authorities" w:semiHidden="1" w:unhideWhenUsed="1"/>
+    <w:lsdException w:name="macro" w:semiHidden="1" w:unhideWhenUsed="1"/>
+    <w:lsdException w:name="toa heading" w:semiHidden="1" w:unhideWhenUsed="1"/>
+    <w:lsdException w:name="List" w:semiHidden="1" w:unhideWhenUsed="1"/>
+    <w:lsdException w:name="List Bullet" w:semiHidden="1" w:unhideWhenUsed="1"/>
+    <w:lsdException w:name="List Number" w:semiHidden="1" w:unhideWhenUsed="1"/>
+    <w:lsdException w:name="List 2" w:semiHidden="1" w:unhideWhenUsed="1"/>
+    <w:lsdException w:name="List 3" w:semiHidden="1" w:unhideWhenUsed="1"/>
+    <w:lsdException w:name="List 4" w:semiHidden="1" w:unhideWhenUsed="1"/>
+    <w:lsdException w:name="List 5" w:semiHidden="1" w:unhideWhenUsed="1"/>
+    <w:lsdException w:name="List Bullet 2" w:semiHidden="1" w:unhideWhenUsed="1"/>
+    <w:lsdException w:name="List Bullet 3" w:semiHidden="1" w:unhideWhenUsed="1"/>
+    <w:lsdException w:name="List Bullet 4" w:semiHidden="1" w:unhideWhenUsed="1"/>
+    <w:lsdException w:name="List Bullet 5" w:semiHidden="1" w:unhideWhenUsed="1"/>
+    <w:lsdException w:name="List Number 2" w:semiHidden="1" w:unhideWhenUsed="1"/>
+    <w:lsdException w:name="List Number 3" w:semiHidden="1" w:unhideWhenUsed="1"/>
+    <w:lsdException w:name="List Number 4" w:semiHidden="1" w:unhideWhenUsed="1"/>
+    <w:lsdException w:name="List Number 5" w:semiHidden="1" w:unhideWhenUsed="1"/>
+    <w:lsdException w:name="Title" w:uiPriority="10" w:qFormat="1"/>
+    <w:lsdException w:name="Closing" w:semiHidden="1" w:unhideWhenUsed="1"/>
+    <w:lsdException w:name="Signature" w:semiHidden="1" w:unhideWhenUsed="1"/>
+    <w:lsdException w:name="Default Paragraph Font" w:semiHidden="1" w:uiPriority="1" w:unhideWhenUsed="1"/>
+    <w:lsdException w:name="Body Text" w:semiHidden="1" w:unhideWhenUsed="1"/>
+    <w:lsdException w:name="Body Text Indent" w:semiHidden="1" w:unhideWhenUsed="1"/>
+    <w:lsdException w:name="List Continue" w:semiHidden="1" w:unhideWhenUsed="1"/>
+    <w:lsdException w:name="List Continue 2" w:semiHidden="1" w:unhideWhenUsed="1"/>
+    <w:lsdException w:name="List Continue 3" w:semiHidden="1" w:unhideWhenUsed="1"/>
+    <w:lsdException w:name="List Continue 4" w:semiHidden="1" w:unhideWhenUsed="1"/>
+    <w:lsdException w:name="List Continue 5" w:semiHidden="1" w:unhideWhenUsed="1"/>
+    <w:lsdException w:name="Message Header" w:semiHidden="1" w:unhideWhenUsed="1"/>
+    <w:lsdException w:name="Subtitle" w:uiPriority="11" w:qFormat="1"/>
+    <w:lsdException w:name="Salutation" w:semiHidden="1" w:unhideWhenUsed="1"/>
+    <w:lsdException w:name="Date" w:semiHidden="1" w:unhideWhenUsed="1"/>
+    <w:lsdException w:name="Body Text First Indent" w:semiHidden="1" w:unhideWhenUsed="1"/>
+    <w:lsdException w:name="Body Text First Indent 2" w:semiHidden="1" w:unhideWhenUsed="1"/>
+    <w:lsdException w:name="Note Heading" w:semiHidden="1" w:unhideWhenUsed="1"/>
+    <w:lsdException w:name="Body Text 2" w:semiHidden="1" w:unhideWhenUsed="1"/>
+    <w:lsdException w:name="Body Text 3" w:semiHidden="1" w:unhideWhenUsed="1"/>
+    <w:lsdException w:name="Body Text Indent 2" w:semiHidden="1" w:unhideWhenUsed="1"/>
+    <w:lsdException w:name="Body Text Indent 3" w:semiHidden="1" w:unhideWhenUsed="1"/>
+    <w:lsdException w:name="Block Text" w:semiHidden="1" w:unhideWhenUsed="1"/>
+    <w:lsdException w:name="Hyperlink" w:semiHidden="1" w:unhideWhenUsed="1"/>
+    <w:lsdException w:name="FollowedHyperlink" w:semiHidden="1" w:unhideWhenUsed="1"/>
+    <w:lsdException w:name="Strong" w:uiPriority="22" w:qFormat="1"/>
+    <w:lsdException w:name="Emphasis" w:uiPriority="20" w:qFormat="1"/>
+    <w:lsdException w:name="Document Map" w:semiHidden="1" w:unhideWhenUsed="1"/>
+    <w:lsdException w:name="Plain Text" w:semiHidden="1" w:unhideWhenUsed="1"/>
+    <w:lsdException w:name="E-mail Signature" w:semiHidden="1" w:unhideWhenUsed="1"/>
+    <w:lsdException w:name="HTML Top of Form" w:semiHidden="1" w:unhideWhenUsed="1"/>
+    <w:lsdException w:name="HTML Bottom of Form" w:semiHidden="1" w:unhideWhenUsed="1"/>
+    <w:lsdException w:name="Normal (Web)" w:semiHidden="1" w:unhideWhenUsed="1"/>
+    <w:lsdException w:name="HTML Acronym" w:semiHidden="1" w:unhideWhenUsed="1"/>
+    <w:lsdException w:name="HTML Address" w:semiHidden="1" w:unhideWhenUsed="1"/>
+    <w:lsdException w:name="HTML Cite" w:semiHidden="1" w:unhideWhenUsed="1"/>
+    <w:lsdException w:name="HTML Code" w:semiHidden="1" w:unhideWhenUsed="1"/>
+    <w:lsdException w:name="HTML Definition" w:semiHidden="1" w:unhideWhenUsed="1"/>
+    <w:lsdException w:name="HTML Keyboard" w:semiHidden="1" w:unhideWhenUsed="1"/>
+    <w:lsdException w:name="HTML Preformatted" w:semiHidden="1" w:unhideWhenUsed="1"/>
+    <w:lsdException w:name="HTML Sample" w:semiHidden="1" w:unhideWhenUsed="1"/>
+    <w:lsdException w:name="HTML Typewriter" w:semiHidden="1" w:unhideWhenUsed="1"/>
+    <w:lsdException w:name="HTML Variable" w:semiHidden="1" w:unhideWhenUsed="1"/>
+    <w:lsdException w:name="Normal Table" w:semiHidden="1" w:unhideWhenUsed="1"/>
+    <w:lsdException w:name="annotation subject" w:semiHidden="1" w:unhideWhenUsed="1"/>
+    <w:lsdException w:name="No List" w:semiHidden="1" w:unhideWhenUsed="1"/>
+    <w:lsdException w:name="Outline List 1" w:semiHidden="1" w:unhideWhenUsed="1"/>
+    <w:lsdException w:name="Outline List 2" w:semiHidden="1" w:unhideWhenUsed="1"/>
+    <w:lsdException w:name="Outline List 3" w:semiHidden="1" w:unhideWhenUsed="1"/>
+    <w:lsdException w:name="Table Simple 1" w:semiHidden="1" w:unhideWhenUsed="1"/>
+    <w:lsdException w:name="Table Simple 2" w:semiHidden="1" w:unhideWhenUsed="1"/>
+    <w:lsdException w:name="Table Simple 3" w:semiHidden="1" w:unhideWhenUsed="1"/>
+    <w:lsdException w:name="Table Classic 1" w:semiHidden="1" w:unhideWhenUsed="1"/>
+    <w:lsdException w:name="Table Classic 2" w:semiHidden="1" w:unhideWhenUsed="1"/>
+    <w:lsdException w:name="Table Classic 3" w:semiHidden="1" w:unhideWhenUsed="1"/>
+    <w:lsdException w:name="Table Classic 4" w:semiHidden="1" w:unhideWhenUsed="1"/>
+    <w:lsdException w:name="Table Colorful 1" w:semiHidden="1" w:unhideWhenUsed="1"/>
+    <w:lsdException w:name="Table Colorful 2" w:semiHidden="1" w:unhideWhenUsed="1"/>
+    <w:lsdException w:name="Table Colorful 3" w:semiHidden="1" w:unhideWhenUsed="1"/>
+    <w:lsdException w:name="Table Columns 1" w:semiHidden="1" w:unhideWhenUsed="1"/>
+    <w:lsdException w:name="Table Columns 2" w:semiHidden="1" w:unhideWhenUsed="1"/>
+    <w:lsdException w:name="Table Columns 3" w:semiHidden="1" w:unhideWhenUsed="1"/>
+    <w:lsdException w:name="Table Columns 4" w:semiHidden="1" w:unhideWhenUsed="1"/>
+    <w:lsdException w:name="Table Columns 5" w:semiHidden="1" w:unhideWhenUsed="1"/>
+    <w:lsdException w:name="Table Grid 1" w:semiHidden="1" w:unhideWhenUsed="1"/>
+    <w:lsdException w:name="Table Grid 2" w:semiHidden="1" w:unhideWhenUsed="1"/>
+    <w:lsdException w:name="Table Grid 3" w:semiHidden="1" w:unhideWhenUsed="1"/>
+    <w:lsdException w:name="Table Grid 4" w:semiHidden="1" w:unhideWhenUsed="1"/>
+    <w:lsdException w:name="Table Grid 5" w:semiHidden="1" w:unhideWhenUsed="1"/>
+    <w:lsdException w:name="Table Grid 6" w:semiHidden="1" w:unhideWhenUsed="1"/>
+    <w:lsdException w:name="Table Grid 7" w:semiHidden="1" w:unhideWhenUsed="1"/>
+    <w:lsdException w:name="Table Grid 8" w:semiHidden="1" w:unhideWhenUsed="1"/>
+    <w:lsdException w:name="Table List 1" w:semiHidden="1" w:unhideWhenUsed="1"/>
+    <w:lsdException w:name="Table List 2" w:semiHidden="1" w:unhideWhenUsed="1"/>
+    <w:lsdException w:name="Table List 3" w:semiHidden="1" w:unhideWhenUsed="1"/>
+    <w:lsdException w:name="Table List 4" w:semiHidden="1" w:unhideWhenUsed="1"/>
+    <w:lsdException w:name="Table List 5" w:semiHidden="1" w:unhideWhenUsed="1"/>
+    <w:lsdException w:name="Table List 6" w:semiHidden="1" w:unhideWhenUsed="1"/>
+    <w:lsdException w:name="Table List 7" w:semiHidden="1" w:unhideWhenUsed="1"/>
+    <w:lsdException w:name="Table List 8" w:semiHidden="1" w:unhideWhenUsed="1"/>
+    <w:lsdException w:name="Table 3D effects 1" w:semiHidden="1" w:unhideWhenUsed="1"/>
+    <w:lsdException w:name="Table 3D effects 2" w:semiHidden="1" w:unhideWhenUsed="1"/>
+    <w:lsdException w:name="Table 3D effects 3" w:semiHidden="1" w:unhideWhenUsed="1"/>
+    <w:lsdException w:name="Table Contemporary" w:semiHidden="1" w:unhideWhenUsed="1"/>
+    <w:lsdException w:name="Table Elegant" w:semiHidden="1" w:unhideWhenUsed="1"/>
+    <w:lsdException w:name="Table Professional" w:semiHidden="1" w:unhideWhenUsed="1"/>
+    <w:lsdException w:name="Table Subtle 1" w:semiHidden="1" w:unhideWhenUsed="1"/>
+    <w:lsdException w:name="Table Subtle 2" w:semiHidden="1" w:unhideWhenUsed="1"/>
+    <w:lsdException w:name="Table Web 1" w:semiHidden="1" w:unhideWhenUsed="1"/>
+    <w:lsdException w:name="Table Web 2" w:semiHidden="1" w:unhideWhenUsed="1"/>
+    <w:lsdException w:name="Table Web 3" w:semiHidden="1" w:unhideWhenUsed="1"/>
+    <w:lsdException w:name="Balloon Text" w:semiHidden="1" w:unhideWhenUsed="1"/>
+    <w:lsdException w:name="Table Grid" w:uiPriority="59"/>
+    <w:lsdException w:name="Table Theme" w:semiHidden="1" w:unhideWhenUsed="1"/>
+    <w:lsdException w:name="Placeholder Text" w:semiHidden="1"/>
+    <w:lsdException w:name="No Spacing" w:uiPriority="1" w:qFormat="1"/>
+    <w:lsdException w:name="Light Shading" w:uiPriority="60"/>
+    <w:lsdException w:name="Light List" w:uiPriority="61"/>
+    <w:lsdException w:name="Light Grid" w:uiPriority="62"/>
+    <w:lsdException w:name="Medium Shading 1" w:uiPriority="63"/>
+    <w:lsdException w:name="Medium Shading 2" w:uiPriority="64"/>
+    <w:lsdException w:name="Medium List 1" w:uiPriority="65"/>
+    <w:lsdException w:name="Medium List 2" w:uiPriority="66"/>
+    <w:lsdException w:name="Medium Grid 1" w:uiPriority="67"/>
+    <w:lsdException w:name="Medium Grid 2" w:uiPriority="68"/>
+    <w:lsdException w:name="Medium Grid 3" w:uiPriority="69"/>
+    <w:lsdException w:name="Dark List" w:uiPriority="70"/>
+    <w:lsdException w:name="Colorful Shading" w:uiPriority="71"/>
+    <w:lsdException w:name="Colorful List" w:uiPriority="72"/>
+    <w:lsdException w:name="Colorful Grid" w:uiPriority="73"/>
+    <w:lsdException w:name="Light Shading Accent 1" w:uiPriority="60"/>
+    <w:lsdException w:name="Light List Accent 1" w:uiPriority="61"/>
+    <w:lsdException w:name="Light Grid Accent 1" w:uiPriority="62"/>
+    <w:lsdException w:name="Medium Shading 1 Accent 1" w:uiPriority="63"/>
+    <w:lsdException w:name="Medium Shading 2 Accent 1" w:uiPriority="64"/>
+    <w:lsdException w:name="Medium List 1 Accent 1" w:uiPriority="65"/>
+    <w:lsdException w:name="Revision" w:semiHidden="1"/>
+    <w:lsdException w:name="List Paragraph" w:uiPriority="34" w:qFormat="1"/>
+    <w:lsdException w:name="Quote" w:uiPriority="29" w:qFormat="1"/>
+    <w:lsdException w:name="Intense Quote" w:uiPriority="30" w:qFormat="1"/>
+    <w:lsdException w:name="Medium List 2 Accent 1" w:uiPriority="66"/>
+    <w:lsdException w:name="Medium Grid 1 Accent 1" w:uiPriority="67"/>
+    <w:lsdException w:name="Medium Grid 2 Accent 1" w:uiPriority="68"/>
+    <w:lsdException w:name="Medium Grid 3 Accent 1" w:uiPriority="69"/>
+    <w:lsdException w:name="Dark List Accent 1" w:uiPriority="70"/>
+    <w:lsdException w:name="Colorful Shading Accent 1" w:uiPriority="71"/>
+    <w:lsdException w:name="Colorful List Accent 1" w:uiPriority="72"/>
+    <w:lsdException w:name="Colorful Grid Accent 1" w:uiPriority="73"/>
+    <w:lsdException w:name="Light Shading Accent 2" w:uiPriority="60"/>
+    <w:lsdException w:name="Light List Accent 2" w:uiPriority="61"/>
+    <w:lsdException w:name="Light Grid Accent 2" w:uiPriority="62"/>
+    <w:lsdException w:name="Medium Shading 1 Accent 2" w:uiPriority="63"/>
+    <w:lsdException w:name="Medium Shading 2 Accent 2" w:uiPriority="64"/>
+    <w:lsdException w:name="Medium List 1 Accent 2" w:uiPriority="65"/>
+    <w:lsdException w:name="Medium List 2 Accent 2" w:uiPriority="66"/>
+    <w:lsdException w:name="Medium Grid 1 Accent 2" w:uiPriority="67"/>
+    <w:lsdException w:name="Medium Grid 2 Accent 2" w:uiPriority="68"/>
+    <w:lsdException w:name="Medium Grid 3 Accent 2" w:uiPriority="69"/>
+    <w:lsdException w:name="Dark List Accent 2" w:uiPriority="70"/>
+    <w:lsdException w:name="Colorful Shading Accent 2" w:uiPriority="71"/>
+    <w:lsdException w:name="Colorful List Accent 2" w:uiPriority="72"/>
+    <w:lsdException w:name="Colorful Grid Accent 2" w:uiPriority="73"/>
+    <w:lsdException w:name="Light Shading Accent 3" w:uiPriority="60"/>
+    <w:lsdException w:name="Light List Accent 3" w:uiPriority="61"/>
+    <w:lsdException w:name="Light Grid Accent 3" w:uiPriority="62"/>
+    <w:lsdException w:name="Medium Shading 1 Accent 3" w:uiPriority="63"/>
+    <w:lsdException w:name="Medium Shading 2 Accent 3" w:uiPriority="64"/>
+    <w:lsdException w:name="Medium List 1 Accent 3" w:uiPriority="65"/>
+    <w:lsdException w:name="Medium List 2 Accent 3" w:uiPriority="66"/>
+    <w:lsdException w:name="Medium Grid 1 Accent 3" w:uiPriority="67"/>
+    <w:lsdException w:name="Medium Grid 2 Accent 3" w:uiPriority="68"/>
+    <w:lsdException w:name="Medium Grid 3 Accent 3" w:uiPriority="69"/>
+    <w:lsdException w:name="Dark List Accent 3" w:uiPriority="70"/>
+    <w:lsdException w:name="Colorful Shading Accent 3" w:uiPriority="71"/>
+    <w:lsdException w:name="Colorful List Accent 3" w:uiPriority="72"/>
+    <w:lsdException w:name="Colorful Grid Accent 3" w:uiPriority="73"/>
+    <w:lsdException w:name="Light Shading Accent 4" w:uiPriority="60"/>
+    <w:lsdException w:name="Light List Accent 4" w:uiPriority="61"/>
+    <w:lsdException w:name="Light Grid Accent 4" w:uiPriority="62"/>
+    <w:lsdException w:name="Medium Shading 1 Accent 4" w:uiPriority="63"/>
+    <w:lsdException w:name="Medium Shading 2 Accent 4" w:uiPriority="64"/>
+    <w:lsdException w:name="Medium List 1 Accent 4" w:uiPriority="65"/>
+    <w:lsdException w:name="Medium List 2 Accent 4" w:uiPriority="66"/>
+    <w:lsdException w:name="Medium Grid 1 Accent 4" w:uiPriority="67"/>
+    <w:lsdException w:name="Medium Grid 2 Accent 4" w:uiPriority="68"/>
+    <w:lsdException w:name="Medium Grid 3 Accent 4" w:uiPriority="69"/>
+    <w:lsdException w:name="Dark List Accent 4" w:uiPriority="70"/>
+    <w:lsdException w:name="Colorful Shading Accent 4" w:uiPriority="71"/>
+    <w:lsdException w:name="Colorful List Accent 4" w:uiPriority="72"/>
+    <w:lsdException w:name="Colorful Grid Accent 4" w:uiPriority="73"/>
+    <w:lsdException w:name="Light Shading Accent 5" w:uiPriority="60"/>
+    <w:lsdException w:name="Light List Accent 5" w:uiPriority="61"/>
+    <w:lsdException w:name="Light Grid Accent 5" w:uiPriority="62"/>
+    <w:lsdException w:name="Medium Shading 1 Accent 5" w:uiPriority="63"/>
+    <w:lsdException w:name="Medium Shading 2 Accent 5" w:uiPriority="64"/>
+    <w:lsdException w:name="Medium List 1 Accent 5" w:uiPriority="65"/>
+    <w:lsdException w:name="Medium List 2 Accent 5" w:uiPriority="66"/>
+    <w:lsdException w:name="Medium Grid 1 Accent 5" w:uiPriority="67"/>
+    <w:lsdException w:name="Medium Grid 2 Accent 5" w:uiPriority="68"/>
+    <w:lsdException w:name="Medium Grid 3 Accent 5" w:uiPriority="69"/>
+    <w:lsdException w:name="Dark List Accent 5" w:uiPriority="70"/>
+    <w:lsdException w:name="Colorful Shading Accent 5" w:uiPriority="71"/>
+    <w:lsdException w:name="Colorful List Accent 5" w:uiPriority="72"/>
+    <w:lsdException w:name="Colorful Grid Accent 5" w:uiPriority="73"/>
+    <w:lsdException w:name="Light Shading Accent 6" w:uiPriority="60"/>
+    <w:lsdException w:name="Light List Accent 6" w:uiPriority="61"/>
+    <w:lsdException w:name="Light Grid Accent 6" w:uiPriority="62"/>
+    <w:lsdException w:name="Medium Shading 1 Accent 6" w:uiPriority="63"/>
+    <w:lsdException w:name="Medium Shading 2 Accent 6" w:uiPriority="64"/>
+    <w:lsdException w:name="Medium List 1 Accent 6" w:uiPriority="65"/>
+    <w:lsdException w:name="Medium List 2 Accent 6" w:uiPriority="66"/>
+    <w:lsdException w:name="Medium Grid 1 Accent 6" w:uiPriority="67"/>
+    <w:lsdException w:name="Medium Grid 2 Accent 6" w:uiPriority="68"/>
+    <w:lsdException w:name="Medium Grid 3 Accent 6" w:uiPriority="69"/>
+    <w:lsdException w:name="Dark List Accent 6" w:uiPriority="70"/>
+    <w:lsdException w:name="Colorful Shading Accent 6" w:uiPriority="71"/>
+    <w:lsdException w:name="Colorful List Accent 6" w:uiPriority="72"/>
+    <w:lsdException w:name="Colorful Grid Accent 6" w:uiPriority="73"/>
+    <w:lsdException w:name="Subtle Emphasis" w:uiPriority="19" w:qFormat="1"/>
+    <w:lsdException w:name="Intense Emphasis" w:uiPriority="21" w:qFormat="1"/>
+    <w:lsdException w:name="Subtle Reference" w:uiPriority="31" w:qFormat="1"/>
+    <w:lsdException w:name="Intense Reference" w:uiPriority="32" w:qFormat="1"/>
+    <w:lsdException w:name="Book Title" w:uiPriority="33" w:qFormat="1"/>
+    <w:lsdException w:name="Bibliography" w:semiHidden="1" w:uiPriority="37" w:unhideWhenUsed="1"/>
+    <w:lsdException w:name="TOC Heading" w:semiHidden="1" w:uiPriority="39" w:unhideWhenUsed="1" w:qFormat="1"/>
+    <w:lsdException w:name="Plain Table 1" w:uiPriority="41"/>
+    <w:lsdException w:name="Plain Table 2" w:uiPriority="42"/>
+    <w:lsdException w:name="Plain Table 3" w:uiPriority="43"/>
+    <w:lsdException w:name="Plain Table 4" w:uiPriority="44"/>
+    <w:lsdException w:name="Plain Table 5" w:uiPriority="45"/>
+    <w:lsdException w:name="Grid Table Light" w:uiPriority="40"/>
+    <w:lsdException w:name="Grid Table 1 Light" w:uiPriority="46"/>
+    <w:lsdException w:name="Grid Table 2" w:uiPriority="47"/>
+    <w:lsdException w:name="Grid Table 3" w:uiPriority="48"/>
+    <w:lsdException w:name="Grid Table 4" w:uiPriority="49"/>
+    <w:lsdException w:name="Grid Table 5 Dark" w:uiPriority="50"/>
+    <w:lsdException w:name="Grid Table 6 Colorful" w:uiPriority="51"/>
+    <w:lsdException w:name="Grid Table 7 Colorful" w:uiPriority="52"/>
+    <w:lsdException w:name="Grid Table 1 Light Accent 1" w:uiPriority="46"/>
+    <w:lsdException w:name="Grid Table 2 Accent 1" w:uiPriority="47"/>
+    <w:lsdException w:name="Grid Table 3 Accent 1" w:uiPriority="48"/>
+    <w:lsdException w:name="Grid Table 4 Accent 1" w:uiPriority="49"/>
+    <w:lsdException w:name="Grid Table 5 Dark Accent 1" w:uiPriority="50"/>
+    <w:lsdException w:name="Grid Table 6 Colorful Accent 1" w:uiPriority="51"/>
+    <w:lsdException w:name="Grid Table 7 Colorful Accent 1" w:uiPriority="52"/>
+    <w:lsdException w:name="Grid Table 1 Light Accent 2" w:uiPriority="46"/>
+    <w:lsdException w:name="Grid Table 2 Accent 2" w:uiPriority="47"/>
+    <w:lsdException w:name="Grid Table 3 Accent 2" w:uiPriority="48"/>
+    <w:lsdException w:name="Grid Table 4 Accent 2" w:uiPriority="49"/>
+    <w:lsdException w:name="Grid Table 5 Dark Accent 2" w:uiPriority="50"/>
+    <w:lsdException w:name="Grid Table 6 Colorful Accent 2" w:uiPriority="51"/>
+    <w:lsdException w:name="Grid Table 7 Colorful Accent 2" w:uiPriority="52"/>
+    <w:lsdException w:name="Grid Table 1 Light Accent 3" w:uiPriority="46"/>
+    <w:lsdException w:name="Grid Table 2 Accent 3" w:uiPriority="47"/>
+    <w:lsdException w:name="Grid Table 3 Accent 3" w:uiPriority="48"/>
+    <w:lsdException w:name="Grid Table 4 Accent 3" w:uiPriority="49"/>
+    <w:lsdException w:name="Grid Table 5 Dark Accent 3" w:uiPriority="50"/>
+    <w:lsdException w:name="Grid Table 6 Colorful Accent 3" w:uiPriority="51"/>
+    <w:lsdException w:name="Grid Table 7 Colorful Accent 3" w:uiPriority="52"/>
+    <w:lsdException w:name="Grid Table 1 Light Accent 4" w:uiPriority="46"/>
+    <w:lsdException w:name="Grid Table 2 Accent 4" w:uiPriority="47"/>
+    <w:lsdException w:name="Grid Table 3 Accent 4" w:uiPriority="48"/>
+    <w:lsdException w:name="Grid Table 4 Accent 4" w:uiPriority="49"/>
+    <w:lsdException w:name="Grid Table 5 Dark Accent 4" w:uiPriority="50"/>
+    <w:lsdException w:name="Grid Table 6 Colorful Accent 4" w:uiPriority="51"/>
+    <w:lsdException w:name="Grid Table 7 Colorful Accent 4" w:uiPriority="52"/>
+    <w:lsdException w:name="Grid Table 1 Light Accent 5" w:uiPriority="46"/>
+    <w:lsdException w:name="Grid Table 2 Accent 5" w:uiPriority="47"/>
+    <w:lsdException w:name="Grid Table 3 Accent 5" w:uiPriority="48"/>
+    <w:lsdException w:name="Grid Table 4 Accent 5" w:uiPriority="49"/>
+    <w:lsdException w:name="Grid Table 5 Dark Accent 5" w:uiPriority="50"/>
+    <w:lsdException w:name="Grid Table 6 Colorful Accent 5" w:uiPriority="51"/>
+    <w:lsdException w:name="Grid Table 7 Colorful Accent 5" w:uiPriority="52"/>
+    <w:lsdException w:name="Grid Table 1 Light Accent 6" w:uiPriority="46"/>
+    <w:lsdException w:name="Grid Table 2 Accent 6" w:uiPriority="47"/>
+    <w:lsdException w:name="Grid Table 3 Accent 6" w:uiPriority="48"/>
+    <w:lsdException w:name="Grid Table 4 Accent 6" w:uiPriority="49"/>
+    <w:lsdException w:name="Grid Table 5 Dark Accent 6" w:uiPriority="50"/>
+    <w:lsdException w:name="Grid Table 6 Colorful Accent 6" w:uiPriority="51"/>
+    <w:lsdException w:name="Grid Table 7 Colorful Accent 6" w:uiPriority="52"/>
+    <w:lsdException w:name="List Table 1 Light" w:uiPriority="46"/>
+    <w:lsdException w:name="List Table 2" w:uiPriority="47"/>
+    <w:lsdException w:name="List Table 3" w:uiPriority="48"/>
+    <w:lsdException w:name="List Table 4" w:uiPriority="49"/>
+    <w:lsdException w:name="List Table 5 Dark" w:uiPriority="50"/>
+    <w:lsdException w:name="List Table 6 Colorful" w:uiPriority="51"/>
+    <w:lsdException w:name="List Table 7 Colorful" w:uiPriority="52"/>
+    <w:lsdException w:name="List Table 1 Light Accent 1" w:uiPriority="46"/>
+    <w:lsdException w:name="List Table 2 Accent 1" w:uiPriority="47"/>
+    <w:lsdException w:name="List Table 3 Accent 1" w:uiPriority="48"/>
+    <w:lsdException w:name="List Table 4 Accent 1" w:uiPriority="49"/>
+    <w:lsdException w:name="List Table 5 Dark Accent 1" w:uiPriority="50"/>
+    <w:lsdException w:name="List Table 6 Colorful Accent 1" w:uiPriority="51"/>
+    <w:lsdException w:name="List Table 7 Colorful Accent 1" w:uiPriority="52"/>
+    <w:lsdException w:name="List Table 1 Light Accent 2" w:uiPriority="46"/>
+    <w:lsdException w:name="List Table 2 Accent 2" w:uiPriority="47"/>
+    <w:lsdException w:name="List Table 3 Accent 2" w:uiPriority="48"/>
+    <w:lsdException w:name="List Table 4 Accent 2" w:uiPriority="49"/>
+    <w:lsdException w:name="List Table 5 Dark Accent 2" w:uiPriority="50"/>
+    <w:lsdException w:name="List Table 6 Colorful Accent 2" w:uiPriority="51"/>
+    <w:lsdException w:name="List Table 7 Colorful Accent 2" w:uiPriority="52"/>
+    <w:lsdException w:name="List Table 1 Light Accent 3" w:uiPriority="46"/>
+    <w:lsdException w:name="List Table 2 Accent 3" w:uiPriority="47"/>
+    <w:lsdException w:name="List Table 3 Accent 3" w:uiPriority="48"/>
+    <w:lsdException w:name="List Table 4 Accent 3" w:uiPriority="49"/>
+    <w:lsdException w:name="List Table 5 Dark Accent 3" w:uiPriority="50"/>
+    <w:lsdException w:name="List Table 6 Colorful Accent 3" w:uiPriority="51"/>
+    <w:lsdException w:name="List Table 7 Colorful Accent 3" w:uiPriority="52"/>
+    <w:lsdException w:name="List Table 1 Light Accent 4" w:uiPriority="46"/>
+    <w:lsdException w:name="List Table 2 Accent 4" w:uiPriority="47"/>
+    <w:lsdException w:name="List Table 3 Accent 4" w:uiPriority="48"/>
+    <w:lsdException w:name="List Table 4 Accent 4" w:uiPriority="49"/>
+    <w:lsdException w:name="List Table 5 Dark Accent 4" w:uiPriority="50"/>
+    <w:lsdException w:name="List Table 6 Colorful Accent 4" w:uiPriority="51"/>
+    <w:lsdException w:name="List Table 7 Colorful Accent 4" w:uiPriority="52"/>
+    <w:lsdException w:name="List Table 1 Light Accent 5" w:uiPriority="46"/>
+    <w:lsdException w:name="List Table 2 Accent 5" w:uiPriority="47"/>
+    <w:lsdException w:name="List Table 3 Accent 5" w:uiPriority="48"/>
+    <w:lsdException w:name="List Table 4 Accent 5" w:uiPriority="49"/>
+    <w:lsdException w:name="List Table 5 Dark Accent 5" w:uiPriority="50"/>
+    <w:lsdException w:name="List Table 6 Colorful Accent 5" w:uiPriority="51"/>
+    <w:lsdException w:name="List Table 7 Colorful Accent 5" w:uiPriority="52"/>
+    <w:lsdException w:name="List Table 1 Light Accent 6" w:uiPriority="46"/>
+    <w:lsdException w:name="List Table 2 Accent 6" w:uiPriority="47"/>
+    <w:lsdException w:name="List Table 3 Accent 6" w:uiPriority="48"/>
+    <w:lsdException w:name="List Table 4 Accent 6" w:uiPriority="49"/>
+    <w:lsdException w:name="List Table 5 Dark Accent 6" w:uiPriority="50"/>
+    <w:lsdException w:name="List Table 6 Colorful Accent 6" w:uiPriority="51"/>
+    <w:lsdException w:name="List Table 7 Colorful Accent 6" w:uiPriority="52"/>
   </w:latentStyles>
   <w:style w:type="paragraph" w:default="1" w:styleId="a">
     <w:name w:val="Normal"/>
@@ -6529,7 +6572,7 @@
 </file>
 
 <file path=customXml/itemProps1.xml><?xml version="1.0" encoding="utf-8"?>
-<ds:datastoreItem xmlns:ds="http://schemas.openxmlformats.org/officeDocument/2006/customXml" ds:itemID="{5615B7E7-8DB0-4AA3-A5BA-04FABA5F5B97}">
+<ds:datastoreItem xmlns:ds="http://schemas.openxmlformats.org/officeDocument/2006/customXml" ds:itemID="{1CACD360-11C7-4BE7-82B4-9145EAAD4C3E}">
   <ds:schemaRefs>
     <ds:schemaRef ds:uri="http://schemas.openxmlformats.org/officeDocument/2006/bibliography"/>
   </ds:schemaRefs>

--- a/Инструкция по установке и подготовке Jenkins.docx
+++ b/Инструкция по установке и подготовке Jenkins.docx
@@ -1694,19 +1694,7 @@
           <w:rPr>
             <w:rStyle w:val="a4"/>
           </w:rPr>
-          <w:t>https://git-</w:t>
-        </w:r>
-        <w:r>
-          <w:rPr>
-            <w:rStyle w:val="a4"/>
-          </w:rPr>
-          <w:t>s</w:t>
-        </w:r>
-        <w:r>
-          <w:rPr>
-            <w:rStyle w:val="a4"/>
-          </w:rPr>
-          <w:t>cm.com/download/win</w:t>
+          <w:t>https://git-scm.com/download/win</w:t>
         </w:r>
       </w:hyperlink>
       <w:r>
@@ -1865,9 +1853,6 @@
           <w:numId w:val="8"/>
         </w:numPr>
         <w:jc w:val="both"/>
-        <w:rPr>
-          <w:lang w:val="en-US"/>
-        </w:rPr>
       </w:pPr>
       <w:r>
         <w:t xml:space="preserve">Настроить </w:t>
@@ -1896,11 +1881,9 @@
         <w:t>Payload</w:t>
       </w:r>
       <w:r>
-        <w:rPr>
-          <w:lang w:val="en-US"/>
-        </w:rPr>
         <w:t>: «</w:t>
       </w:r>
+      <w:proofErr w:type="gramStart"/>
       <w:r>
         <w:rPr>
           <w:lang w:val="en-US"/>
@@ -1908,10 +1891,11 @@
         <w:t>http</w:t>
       </w:r>
       <w:r>
-        <w:rPr>
-          <w:lang w:val="en-US"/>
-        </w:rPr>
-        <w:t>://&lt;</w:t>
+        <w:t>:</w:t>
+      </w:r>
+      <w:proofErr w:type="gramEnd"/>
+      <w:r>
+        <w:t>//&lt;</w:t>
       </w:r>
       <w:r>
         <w:rPr>
@@ -1920,9 +1904,6 @@
         <w:t>IP</w:t>
       </w:r>
       <w:r>
-        <w:rPr>
-          <w:lang w:val="en-US"/>
-        </w:rPr>
         <w:t>&gt;:&lt;</w:t>
       </w:r>
       <w:r>
@@ -1932,9 +1913,6 @@
         <w:t>PORT</w:t>
       </w:r>
       <w:r>
-        <w:rPr>
-          <w:lang w:val="en-US"/>
-        </w:rPr>
         <w:t>&gt;/</w:t>
       </w:r>
       <w:proofErr w:type="spellStart"/>
@@ -1942,23 +1920,26 @@
         <w:rPr>
           <w:lang w:val="en-US"/>
         </w:rPr>
-        <w:t>github-webhook</w:t>
+        <w:t>github</w:t>
       </w:r>
       <w:proofErr w:type="spellEnd"/>
       <w:r>
-        <w:rPr>
-          <w:lang w:val="en-US"/>
-        </w:rPr>
+        <w:t>-</w:t>
+      </w:r>
+      <w:proofErr w:type="spellStart"/>
+      <w:r>
+        <w:rPr>
+          <w:lang w:val="en-US"/>
+        </w:rPr>
+        <w:t>webhook</w:t>
+      </w:r>
+      <w:proofErr w:type="spellEnd"/>
+      <w:r>
         <w:t>/»</w:t>
       </w:r>
       <w:r>
-        <w:rPr>
-          <w:lang w:val="en-US"/>
-        </w:rPr>
         <w:t>.</w:t>
       </w:r>
-      <w:bookmarkStart w:id="2" w:name="_GoBack"/>
-      <w:bookmarkEnd w:id="2"/>
     </w:p>
     <w:p>
       <w:pPr>
@@ -2098,12 +2079,12 @@
       <w:pPr>
         <w:pStyle w:val="1"/>
       </w:pPr>
-      <w:bookmarkStart w:id="3" w:name="_Toc520811613"/>
+      <w:bookmarkStart w:id="2" w:name="_Toc520811613"/>
       <w:r>
         <w:lastRenderedPageBreak/>
         <w:t>Создание и настройка заданий</w:t>
       </w:r>
-      <w:bookmarkEnd w:id="3"/>
+      <w:bookmarkEnd w:id="2"/>
     </w:p>
     <w:p>
       <w:r>
@@ -2145,11 +2126,11 @@
           <w:numId w:val="2"/>
         </w:numPr>
       </w:pPr>
-      <w:bookmarkStart w:id="4" w:name="_Toc520811614"/>
+      <w:bookmarkStart w:id="3" w:name="_Toc520811614"/>
       <w:r>
         <w:t>Создать новое задание</w:t>
       </w:r>
-      <w:bookmarkEnd w:id="4"/>
+      <w:bookmarkEnd w:id="3"/>
     </w:p>
     <w:p>
       <w:pPr>
@@ -2372,11 +2353,11 @@
           <w:numId w:val="2"/>
         </w:numPr>
       </w:pPr>
-      <w:bookmarkStart w:id="5" w:name="_Toc520811615"/>
+      <w:bookmarkStart w:id="4" w:name="_Toc520811615"/>
       <w:r>
         <w:t>Указать систему контроля версиями</w:t>
       </w:r>
-      <w:bookmarkEnd w:id="5"/>
+      <w:bookmarkEnd w:id="4"/>
     </w:p>
     <w:p>
       <w:r>
@@ -2473,7 +2454,7 @@
           <w:numId w:val="2"/>
         </w:numPr>
       </w:pPr>
-      <w:bookmarkStart w:id="6" w:name="_Toc520811616"/>
+      <w:bookmarkStart w:id="5" w:name="_Toc520811616"/>
       <w:r>
         <w:lastRenderedPageBreak/>
         <w:t>Настроить триггеры</w:t>
@@ -2481,7 +2462,7 @@
       <w:r>
         <w:t xml:space="preserve"> сборки</w:t>
       </w:r>
-      <w:bookmarkEnd w:id="6"/>
+      <w:bookmarkEnd w:id="5"/>
     </w:p>
     <w:p>
       <w:pPr>
@@ -2633,11 +2614,11 @@
           <w:numId w:val="2"/>
         </w:numPr>
       </w:pPr>
-      <w:bookmarkStart w:id="7" w:name="_Toc520811617"/>
+      <w:bookmarkStart w:id="6" w:name="_Toc520811617"/>
       <w:r>
         <w:t>Настройка среды сборки</w:t>
       </w:r>
-      <w:bookmarkEnd w:id="7"/>
+      <w:bookmarkEnd w:id="6"/>
     </w:p>
     <w:p>
       <w:pPr>
@@ -2871,12 +2852,12 @@
           <w:numId w:val="2"/>
         </w:numPr>
       </w:pPr>
-      <w:bookmarkStart w:id="8" w:name="_Toc520811618"/>
+      <w:bookmarkStart w:id="7" w:name="_Toc520811618"/>
       <w:r>
         <w:lastRenderedPageBreak/>
         <w:t>Заполнение этапов сборки</w:t>
       </w:r>
-      <w:bookmarkEnd w:id="8"/>
+      <w:bookmarkEnd w:id="7"/>
     </w:p>
     <w:p>
       <w:pPr>
@@ -3373,7 +3354,7 @@
           <w:numId w:val="2"/>
         </w:numPr>
       </w:pPr>
-      <w:bookmarkStart w:id="9" w:name="_Toc520811619"/>
+      <w:bookmarkStart w:id="8" w:name="_Toc520811619"/>
       <w:proofErr w:type="spellStart"/>
       <w:r>
         <w:t>Послесборочные</w:t>
@@ -3382,7 +3363,7 @@
       <w:r>
         <w:t xml:space="preserve"> операции</w:t>
       </w:r>
-      <w:bookmarkEnd w:id="9"/>
+      <w:bookmarkEnd w:id="8"/>
     </w:p>
     <w:p>
       <w:pPr>
@@ -3481,7 +3462,7 @@
       <w:r>
         <w:t xml:space="preserve">а настроить раздел </w:t>
       </w:r>
-      <w:bookmarkStart w:id="10" w:name="OLE_LINK1"/>
+      <w:bookmarkStart w:id="9" w:name="OLE_LINK1"/>
       <w:r>
         <w:t xml:space="preserve">«Настроить </w:t>
       </w:r>
@@ -3512,41 +3493,41 @@
       <w:r>
         <w:t xml:space="preserve">«Уведомление почтой». </w:t>
       </w:r>
+      <w:bookmarkEnd w:id="9"/>
+      <w:r>
+        <w:t xml:space="preserve"> </w:t>
+      </w:r>
+    </w:p>
+    <w:p>
+      <w:bookmarkStart w:id="10" w:name="OLE_LINK5"/>
+      <w:bookmarkStart w:id="11" w:name="OLE_LINK6"/>
+      <w:bookmarkStart w:id="12" w:name="OLE_LINK7"/>
+      <w:r>
+        <w:t>Пример настройки отправки уведомления с почтового сервера «</w:t>
+      </w:r>
+      <w:proofErr w:type="spellStart"/>
+      <w:r>
+        <w:rPr>
+          <w:lang w:val="en-US"/>
+        </w:rPr>
+        <w:t>gmail</w:t>
+      </w:r>
+      <w:proofErr w:type="spellEnd"/>
+      <w:r>
+        <w:t>.</w:t>
+      </w:r>
+      <w:r>
+        <w:rPr>
+          <w:lang w:val="en-US"/>
+        </w:rPr>
+        <w:t>com</w:t>
+      </w:r>
+      <w:r>
+        <w:t xml:space="preserve">»: </w:t>
+      </w:r>
       <w:bookmarkEnd w:id="10"/>
-      <w:r>
-        <w:t xml:space="preserve"> </w:t>
-      </w:r>
-    </w:p>
-    <w:p>
-      <w:bookmarkStart w:id="11" w:name="OLE_LINK5"/>
-      <w:bookmarkStart w:id="12" w:name="OLE_LINK6"/>
-      <w:bookmarkStart w:id="13" w:name="OLE_LINK7"/>
-      <w:r>
-        <w:t>Пример настройки отправки уведомления с почтового сервера «</w:t>
-      </w:r>
-      <w:proofErr w:type="spellStart"/>
-      <w:r>
-        <w:rPr>
-          <w:lang w:val="en-US"/>
-        </w:rPr>
-        <w:t>gmail</w:t>
-      </w:r>
-      <w:proofErr w:type="spellEnd"/>
-      <w:r>
-        <w:t>.</w:t>
-      </w:r>
-      <w:r>
-        <w:rPr>
-          <w:lang w:val="en-US"/>
-        </w:rPr>
-        <w:t>com</w:t>
-      </w:r>
-      <w:r>
-        <w:t xml:space="preserve">»: </w:t>
-      </w:r>
       <w:bookmarkEnd w:id="11"/>
       <w:bookmarkEnd w:id="12"/>
-      <w:bookmarkEnd w:id="13"/>
     </w:p>
     <w:p>
       <w:r>
@@ -4246,6 +4227,155 @@
       </w:r>
     </w:p>
     <w:p>
+      <w:pPr>
+        <w:ind w:left="567"/>
+      </w:pPr>
+      <w:r>
+        <w:t xml:space="preserve">Пример скрипта </w:t>
+      </w:r>
+      <w:r>
+        <w:rPr>
+          <w:lang w:val="en-US"/>
+        </w:rPr>
+        <w:t>Groovy</w:t>
+      </w:r>
+      <w:r>
+        <w:t xml:space="preserve"> (</w:t>
+      </w:r>
+      <w:r>
+        <w:t>проверка наличия файла в домашнем каталоге сборки</w:t>
+      </w:r>
+      <w:r>
+        <w:t>)</w:t>
+      </w:r>
+      <w:r>
+        <w:t>:</w:t>
+      </w:r>
+    </w:p>
+    <w:p>
+      <w:pPr>
+        <w:ind w:left="567"/>
+        <w:rPr>
+          <w:b/>
+          <w:lang w:val="en-US"/>
+        </w:rPr>
+      </w:pPr>
+      <w:proofErr w:type="gramStart"/>
+      <w:r>
+        <w:rPr>
+          <w:b/>
+          <w:lang w:val="en-US"/>
+        </w:rPr>
+        <w:t>def</w:t>
+      </w:r>
+      <w:proofErr w:type="gramEnd"/>
+      <w:r>
+        <w:rPr>
+          <w:b/>
+          <w:lang w:val="en-US"/>
+        </w:rPr>
+        <w:t xml:space="preserve"> WorkSpace = build.getEnvVars () ["WORKSPACE"]</w:t>
+      </w:r>
+    </w:p>
+    <w:p>
+      <w:pPr>
+        <w:ind w:left="567"/>
+        <w:rPr>
+          <w:b/>
+          <w:lang w:val="en-US"/>
+        </w:rPr>
+      </w:pPr>
+      <w:proofErr w:type="gramStart"/>
+      <w:r>
+        <w:rPr>
+          <w:b/>
+          <w:lang w:val="en-US"/>
+        </w:rPr>
+        <w:t>def</w:t>
+      </w:r>
+      <w:proofErr w:type="gramEnd"/>
+      <w:r>
+        <w:rPr>
+          <w:b/>
+          <w:lang w:val="en-US"/>
+        </w:rPr>
+        <w:t xml:space="preserve"> FileName = WorkSpace + '\\</w:t>
+      </w:r>
+      <w:r>
+        <w:rPr>
+          <w:b/>
+        </w:rPr>
+        <w:t>Результат</w:t>
+      </w:r>
+      <w:r>
+        <w:rPr>
+          <w:b/>
+          <w:lang w:val="en-US"/>
+        </w:rPr>
+        <w:t xml:space="preserve"> </w:t>
+      </w:r>
+      <w:r>
+        <w:rPr>
+          <w:b/>
+        </w:rPr>
+        <w:t>тестирования</w:t>
+      </w:r>
+      <w:r>
+        <w:rPr>
+          <w:b/>
+          <w:lang w:val="en-US"/>
+        </w:rPr>
+        <w:t>.txt'</w:t>
+      </w:r>
+    </w:p>
+    <w:p>
+      <w:pPr>
+        <w:ind w:left="567"/>
+        <w:rPr>
+          <w:b/>
+          <w:lang w:val="en-US"/>
+        </w:rPr>
+      </w:pPr>
+      <w:proofErr w:type="gramStart"/>
+      <w:r>
+        <w:rPr>
+          <w:b/>
+          <w:lang w:val="en-US"/>
+        </w:rPr>
+        <w:t>def</w:t>
+      </w:r>
+      <w:proofErr w:type="gramEnd"/>
+      <w:r>
+        <w:rPr>
+          <w:b/>
+          <w:lang w:val="en-US"/>
+        </w:rPr>
+        <w:t xml:space="preserve"> File = new File(FileName)</w:t>
+      </w:r>
+    </w:p>
+    <w:p>
+      <w:pPr>
+        <w:ind w:left="567"/>
+        <w:rPr>
+          <w:b/>
+        </w:rPr>
+      </w:pPr>
+      <w:proofErr w:type="spellStart"/>
+      <w:r>
+        <w:rPr>
+          <w:b/>
+        </w:rPr>
+        <w:t>File.exists</w:t>
+      </w:r>
+      <w:proofErr w:type="spellEnd"/>
+      <w:r>
+        <w:rPr>
+          <w:b/>
+        </w:rPr>
+        <w:t>()</w:t>
+      </w:r>
+    </w:p>
+    <w:p>
       <w:r>
         <w:t xml:space="preserve">Все остальные триггеры отличаются только событиями, которые их вызывают.  </w:t>
       </w:r>
@@ -4276,10 +4406,15 @@
       <w:pPr>
         <w:pStyle w:val="1"/>
       </w:pPr>
-      <w:bookmarkStart w:id="14" w:name="_Toc520811620"/>
+      <w:bookmarkStart w:id="13" w:name="_Toc520811620"/>
       <w:r>
         <w:lastRenderedPageBreak/>
-        <w:t>Примеры</w:t>
+        <w:t>Пример</w:t>
+      </w:r>
+      <w:bookmarkStart w:id="14" w:name="_GoBack"/>
+      <w:bookmarkEnd w:id="14"/>
+      <w:r>
+        <w:t>ы</w:t>
       </w:r>
       <w:r>
         <w:t xml:space="preserve"> </w:t>
@@ -4287,7 +4422,7 @@
       <w:r>
         <w:t>скриптов</w:t>
       </w:r>
-      <w:bookmarkEnd w:id="14"/>
+      <w:bookmarkEnd w:id="13"/>
     </w:p>
     <w:p>
       <w:pPr>
@@ -6529,7 +6664,7 @@
 </file>
 
 <file path=customXml/itemProps1.xml><?xml version="1.0" encoding="utf-8"?>
-<ds:datastoreItem xmlns:ds="http://schemas.openxmlformats.org/officeDocument/2006/customXml" ds:itemID="{5615B7E7-8DB0-4AA3-A5BA-04FABA5F5B97}">
+<ds:datastoreItem xmlns:ds="http://schemas.openxmlformats.org/officeDocument/2006/customXml" ds:itemID="{7463FFED-F93C-4AD3-9E00-932E7EF94E87}">
   <ds:schemaRefs>
     <ds:schemaRef ds:uri="http://schemas.openxmlformats.org/officeDocument/2006/bibliography"/>
   </ds:schemaRefs>
